--- a/OpisProjekta/Rubin-projekat-1.docx
+++ b/OpisProjekta/Rubin-projekat-1.docx
@@ -791,15 +791,47 @@
           <w:szCs w:val="24"/>
           <w:lang w:val="bs-Latn-BA"/>
         </w:rPr>
-        <w:t>Sportsko-rekreativni centar „Rubin“ je veliki kompleks koji se sastoji od bazena, saune, fitness sale, teretane te svlačionice i kafića.</w:t>
-      </w:r>
-      <w:r>
-        <w:rPr>
-          <w:sz w:val="24"/>
-          <w:szCs w:val="24"/>
-          <w:lang w:val="bs-Latn-BA"/>
-        </w:rPr>
-        <w:t xml:space="preserve"> Također dostupna je i dodatna sala – za masaže koja se dodatno plaća.</w:t>
+        <w:t xml:space="preserve">Sportsko-rekreativni centar „Rubin“ je veliki kompleks koji se sastoji od bazena, saune, fitness sale, </w:t>
+      </w:r>
+      <w:r>
+        <w:rPr>
+          <w:sz w:val="24"/>
+          <w:szCs w:val="24"/>
+          <w:lang w:val="bs-Latn-BA"/>
+        </w:rPr>
+        <w:t>teretane te svlačionice</w:t>
+      </w:r>
+      <w:r>
+        <w:rPr>
+          <w:sz w:val="24"/>
+          <w:szCs w:val="24"/>
+          <w:lang w:val="bs-Latn-BA"/>
+        </w:rPr>
+        <w:t>.</w:t>
+      </w:r>
+      <w:r>
+        <w:rPr>
+          <w:sz w:val="24"/>
+          <w:szCs w:val="24"/>
+          <w:lang w:val="bs-Latn-BA"/>
+        </w:rPr>
+        <w:t xml:space="preserve"> </w:t>
+      </w:r>
+      <w:r>
+        <w:rPr>
+          <w:sz w:val="24"/>
+          <w:szCs w:val="24"/>
+          <w:lang w:val="bs-Latn-BA"/>
+        </w:rPr>
+        <w:t>Također dostupna je i dodatna sala – za masaže koja se dodatno plaća.</w:t>
+      </w:r>
+      <w:r>
+        <w:rPr>
+          <w:sz w:val="24"/>
+          <w:szCs w:val="24"/>
+          <w:lang w:val="bs-Latn-BA"/>
+        </w:rPr>
+        <w:t xml:space="preserve"> </w:t>
       </w:r>
       <w:r>
         <w:rPr>
@@ -1399,72 +1431,7 @@
           <w:szCs w:val="24"/>
           <w:lang w:val="bs-Latn-BA"/>
         </w:rPr>
-        <w:t>ti vrata uz pomoć otiska prsta.</w:t>
-      </w:r>
-    </w:p>
-    <w:p>
-      <w:pPr>
-        <w:rPr>
-          <w:sz w:val="24"/>
-          <w:szCs w:val="24"/>
-          <w:lang w:val="bs-Latn-BA"/>
-        </w:rPr>
-      </w:pPr>
-      <w:r>
-        <w:rPr>
-          <w:sz w:val="24"/>
-          <w:szCs w:val="24"/>
-          <w:lang w:val="bs-Latn-BA"/>
-        </w:rPr>
-        <w:t xml:space="preserve">Svaka odabrana opcija se upisuje u </w:t>
-      </w:r>
-      <w:r>
-        <w:rPr>
-          <w:sz w:val="24"/>
-          <w:szCs w:val="24"/>
-          <w:lang w:val="bs-Latn-BA"/>
-        </w:rPr>
-        <w:t>centralni sistem</w:t>
-      </w:r>
-      <w:r>
-        <w:rPr>
-          <w:sz w:val="24"/>
-          <w:szCs w:val="24"/>
-          <w:lang w:val="bs-Latn-BA"/>
-        </w:rPr>
-        <w:t>,</w:t>
-      </w:r>
-      <w:r>
-        <w:rPr>
-          <w:sz w:val="24"/>
-          <w:szCs w:val="24"/>
-          <w:lang w:val="bs-Latn-BA"/>
-        </w:rPr>
-        <w:t xml:space="preserve"> a za identifikaciju se koristi autorizacija putem otiska prsta, tzv. </w:t>
-      </w:r>
-      <w:r>
-        <w:rPr>
-          <w:sz w:val="24"/>
-          <w:szCs w:val="24"/>
-          <w:lang w:val="bs-Latn-BA"/>
-        </w:rPr>
-        <w:t>B</w:t>
-      </w:r>
-      <w:r>
-        <w:rPr>
-          <w:sz w:val="24"/>
-          <w:szCs w:val="24"/>
-          <w:lang w:val="bs-Latn-BA"/>
-        </w:rPr>
-        <w:t xml:space="preserve">iometrijskakontrola </w:t>
-      </w:r>
-      <w:r>
-        <w:rPr>
-          <w:sz w:val="24"/>
-          <w:szCs w:val="24"/>
-          <w:lang w:val="bs-Latn-BA"/>
-        </w:rPr>
-        <w:t xml:space="preserve">te se na osnovu nje vrši naplata odabranih usluga. </w:t>
+        <w:t>ti vrata.</w:t>
       </w:r>
     </w:p>
     <w:p>
@@ -1554,29 +1521,48 @@
     </w:p>
     <w:p>
       <w:pPr>
-        <w:pStyle w:val="ListParagraph"/>
-        <w:numPr>
-          <w:ilvl w:val="0"/>
-          <w:numId w:val="5"/>
-        </w:numPr>
-        <w:rPr>
-          <w:sz w:val="24"/>
-          <w:szCs w:val="24"/>
-          <w:lang w:val="bs-Latn-BA"/>
-        </w:rPr>
-      </w:pPr>
-      <w:r>
-        <w:rPr>
-          <w:sz w:val="24"/>
-          <w:szCs w:val="24"/>
-          <w:lang w:val="bs-Latn-BA"/>
-        </w:rPr>
-        <w:t>otisak prsta</w:t>
-      </w:r>
-    </w:p>
-    <w:p>
-      <w:pPr>
-        <w:pStyle w:val="ListParagraph"/>
+        <w:rPr>
+          <w:sz w:val="24"/>
+          <w:szCs w:val="24"/>
+          <w:lang w:val="bs-Latn-BA"/>
+        </w:rPr>
+      </w:pPr>
+      <w:r>
+        <w:rPr>
+          <w:sz w:val="24"/>
+          <w:szCs w:val="24"/>
+          <w:lang w:val="bs-Latn-BA"/>
+        </w:rPr>
+        <w:t>Klijent je svaka osoba koja ima svoj identifikacijski broj i koristi ga u svrhe edukacije ili rekreacije u Sportsko-rekreativnom centru „Rubin“, bez obzira je li on član grupe ili pojedinac.</w:t>
+      </w:r>
+    </w:p>
+    <w:p>
+      <w:pPr>
+        <w:rPr>
+          <w:sz w:val="24"/>
+          <w:szCs w:val="24"/>
+          <w:lang w:val="bs-Latn-BA"/>
+        </w:rPr>
+      </w:pPr>
+      <w:r>
+        <w:rPr>
+          <w:sz w:val="24"/>
+          <w:szCs w:val="24"/>
+          <w:lang w:val="bs-Latn-BA"/>
+        </w:rPr>
+        <w:t>R</w:t>
+      </w:r>
+      <w:r>
+        <w:rPr>
+          <w:sz w:val="24"/>
+          <w:szCs w:val="24"/>
+          <w:lang w:val="bs-Latn-BA"/>
+        </w:rPr>
+        <w:t xml:space="preserve">ecepcioner - zaposlenik koji prima informacije od klijenta i unosi ih u sistem. </w:t>
+      </w:r>
+    </w:p>
+    <w:p>
+      <w:pPr>
         <w:rPr>
           <w:sz w:val="24"/>
           <w:szCs w:val="24"/>
@@ -1617,7 +1603,31 @@
           <w:szCs w:val="24"/>
           <w:lang w:val="bs-Latn-BA"/>
         </w:rPr>
-        <w:t>Prvi proces zavisi od toga da li je klijent već član kluba, odnosno da li ima kartu za korištenje usluga na duži period. Ukoliko on jeste član, može odmah prisloniti prst na tripod, i on će se otvoriti. Ukoliko nije, potrebno je da se prijavi na recepciji, te da se za njega napravi korisnički nalog.</w:t>
+        <w:t xml:space="preserve">Prvi proces zavisi od toga da li je klijent već član kluba, odnosno da li ima kartu za korištenje usluga na duži period. Ukoliko on jeste član, može odmah </w:t>
+      </w:r>
+      <w:r>
+        <w:rPr>
+          <w:sz w:val="24"/>
+          <w:szCs w:val="24"/>
+          <w:lang w:val="bs-Latn-BA"/>
+        </w:rPr>
+        <w:t xml:space="preserve">pristupiti uslugama sportsko-rekreativnog centra, jer takvi klijenti imaju posebne identifikacione brojeve. </w:t>
+      </w:r>
+      <w:r>
+        <w:rPr>
+          <w:sz w:val="24"/>
+          <w:szCs w:val="24"/>
+          <w:lang w:val="bs-Latn-BA"/>
+        </w:rPr>
+        <w:t>Ukoliko nije, potrebno je da se prijavi na recepciji, te da se za</w:t>
+      </w:r>
+      <w:r>
+        <w:rPr>
+          <w:sz w:val="24"/>
+          <w:szCs w:val="24"/>
+          <w:lang w:val="bs-Latn-BA"/>
+        </w:rPr>
+        <w:t xml:space="preserve"> njega napravi korisnički nalog, i klijentu se dodijeli identifikacioni broj.</w:t>
       </w:r>
     </w:p>
     <w:p>
@@ -1646,7 +1656,6 @@
     </w:p>
     <w:p>
       <w:pPr>
-        <w:pStyle w:val="ListParagraph"/>
         <w:rPr>
           <w:sz w:val="24"/>
           <w:szCs w:val="24"/>
@@ -1664,7 +1673,6 @@
     </w:p>
     <w:p>
       <w:pPr>
-        <w:pStyle w:val="ListParagraph"/>
         <w:rPr>
           <w:sz w:val="24"/>
           <w:szCs w:val="24"/>
@@ -1679,17 +1687,6 @@
         </w:rPr>
         <w:t>U ovom dijelu klijent daje svoje ime, prezime, i ukoliko pripada jednoj od četiri kategorije koje imaju popust može priložiti dokaz.</w:t>
       </w:r>
-    </w:p>
-    <w:p>
-      <w:pPr>
-        <w:pStyle w:val="ListParagraph"/>
-        <w:rPr>
-          <w:b/>
-          <w:sz w:val="24"/>
-          <w:szCs w:val="24"/>
-          <w:lang w:val="bs-Latn-BA"/>
-        </w:rPr>
-      </w:pPr>
     </w:p>
     <w:p>
       <w:pPr>
@@ -1712,75 +1709,49 @@
           <w:szCs w:val="24"/>
           <w:lang w:val="bs-Latn-BA"/>
         </w:rPr>
-        <w:t>Ostavljanje otiska prsta</w:t>
-      </w:r>
-    </w:p>
-    <w:p>
-      <w:pPr>
-        <w:pStyle w:val="ListParagraph"/>
-        <w:rPr>
-          <w:sz w:val="24"/>
-          <w:szCs w:val="24"/>
-          <w:lang w:val="bs-Latn-BA"/>
-        </w:rPr>
-      </w:pPr>
-      <w:r>
-        <w:rPr>
-          <w:sz w:val="24"/>
-          <w:szCs w:val="24"/>
-          <w:lang w:val="bs-Latn-BA"/>
-        </w:rPr>
-        <w:t>Glavni akteri: klijent i recepcioner</w:t>
-      </w:r>
-    </w:p>
-    <w:p>
-      <w:pPr>
-        <w:ind w:left="360"/>
-        <w:rPr>
-          <w:sz w:val="24"/>
-          <w:szCs w:val="24"/>
-          <w:lang w:val="bs-Latn-BA"/>
-        </w:rPr>
-      </w:pPr>
-      <w:r>
-        <w:rPr>
-          <w:sz w:val="24"/>
-          <w:szCs w:val="24"/>
-          <w:lang w:val="bs-Latn-BA"/>
-        </w:rPr>
-        <w:t xml:space="preserve">Nakon toga ono što </w:t>
-      </w:r>
-      <w:r>
-        <w:rPr>
-          <w:sz w:val="24"/>
-          <w:szCs w:val="24"/>
-          <w:lang w:val="bs-Latn-BA"/>
-        </w:rPr>
-        <w:t xml:space="preserve">se treba odraditi je </w:t>
-      </w:r>
-      <w:r>
-        <w:rPr>
-          <w:sz w:val="24"/>
-          <w:szCs w:val="24"/>
-          <w:lang w:val="bs-Latn-BA"/>
-        </w:rPr>
-        <w:t>uzeti</w:t>
-      </w:r>
-      <w:r>
-        <w:rPr>
-          <w:sz w:val="24"/>
-          <w:szCs w:val="24"/>
-          <w:lang w:val="bs-Latn-BA"/>
-        </w:rPr>
-        <w:t xml:space="preserve"> otisak prsta. Svaka sljedeća opcija se unosi u sistem koji posjeduje podatke o klijentu vezane za njegov otisak prsta. </w:t>
-      </w:r>
-      <w:r>
-        <w:rPr>
-          <w:sz w:val="24"/>
-          <w:szCs w:val="24"/>
-          <w:lang w:val="bs-Latn-BA"/>
-        </w:rPr>
-        <w:t>Dakle, ovdje se klijentu dodjeljuje ID i spajaju se lični podaci sa otiskom prsta.</w:t>
+        <w:t>Odabir željene usluge</w:t>
+      </w:r>
+    </w:p>
+    <w:p>
+      <w:pPr>
+        <w:rPr>
+          <w:sz w:val="24"/>
+          <w:szCs w:val="24"/>
+          <w:lang w:val="bs-Latn-BA"/>
+        </w:rPr>
+      </w:pPr>
+      <w:r>
+        <w:rPr>
+          <w:sz w:val="24"/>
+          <w:szCs w:val="24"/>
+          <w:lang w:val="bs-Latn-BA"/>
+        </w:rPr>
+        <w:t>Glavni akter: klijent</w:t>
+      </w:r>
+    </w:p>
+    <w:p>
+      <w:pPr>
+        <w:rPr>
+          <w:sz w:val="24"/>
+          <w:szCs w:val="24"/>
+          <w:lang w:val="bs-Latn-BA"/>
+        </w:rPr>
+      </w:pPr>
+      <w:r>
+        <w:rPr>
+          <w:sz w:val="24"/>
+          <w:szCs w:val="24"/>
+          <w:lang w:val="bs-Latn-BA"/>
+        </w:rPr>
+        <w:t>Klije</w:t>
+      </w:r>
+      <w:r>
+        <w:rPr>
+          <w:sz w:val="24"/>
+          <w:szCs w:val="24"/>
+          <w:lang w:val="bs-Latn-BA"/>
+        </w:rPr>
+        <w:t>nt bira koji paket usluga želi.</w:t>
       </w:r>
     </w:p>
     <w:p>
@@ -1804,43 +1775,41 @@
           <w:szCs w:val="24"/>
           <w:lang w:val="bs-Latn-BA"/>
         </w:rPr>
-        <w:t>Odabir željene usluge</w:t>
-      </w:r>
-    </w:p>
-    <w:p>
-      <w:pPr>
-        <w:pStyle w:val="ListParagraph"/>
-        <w:rPr>
-          <w:sz w:val="24"/>
-          <w:szCs w:val="24"/>
-          <w:lang w:val="bs-Latn-BA"/>
-        </w:rPr>
-      </w:pPr>
-      <w:r>
-        <w:rPr>
-          <w:sz w:val="24"/>
-          <w:szCs w:val="24"/>
-          <w:lang w:val="bs-Latn-BA"/>
-        </w:rPr>
-        <w:t>Glavni akter: klijent</w:t>
-      </w:r>
-    </w:p>
-    <w:p>
-      <w:pPr>
-        <w:ind w:left="360"/>
-        <w:rPr>
-          <w:sz w:val="24"/>
-          <w:szCs w:val="24"/>
-          <w:lang w:val="bs-Latn-BA"/>
-        </w:rPr>
-      </w:pPr>
-      <w:r>
-        <w:rPr>
-          <w:sz w:val="24"/>
-          <w:szCs w:val="24"/>
-          <w:lang w:val="bs-Latn-BA"/>
-        </w:rPr>
-        <w:t>Klijent bira koji paket usluga želi. Odabir se može vršiti samo lično.</w:t>
+        <w:t>Provjera kategorije klijenta</w:t>
+      </w:r>
+    </w:p>
+    <w:p>
+      <w:pPr>
+        <w:rPr>
+          <w:sz w:val="24"/>
+          <w:szCs w:val="24"/>
+          <w:lang w:val="bs-Latn-BA"/>
+        </w:rPr>
+      </w:pPr>
+      <w:r>
+        <w:rPr>
+          <w:sz w:val="24"/>
+          <w:szCs w:val="24"/>
+          <w:lang w:val="bs-Latn-BA"/>
+        </w:rPr>
+        <w:t>Glavni akter: klijent i recepcioner</w:t>
+      </w:r>
+    </w:p>
+    <w:p>
+      <w:pPr>
+        <w:rPr>
+          <w:sz w:val="24"/>
+          <w:szCs w:val="24"/>
+          <w:lang w:val="bs-Latn-BA"/>
+        </w:rPr>
+      </w:pPr>
+      <w:r>
+        <w:rPr>
+          <w:sz w:val="24"/>
+          <w:szCs w:val="24"/>
+          <w:lang w:val="bs-Latn-BA"/>
+        </w:rPr>
+        <w:t>Klijent daje na uvid određene dokumente, te se podaci o tome da li je u pitanju student, učenik, penzioner, invalid ili ništa od navedenog unose u sistem. Ovo je bitan faktor obzirom da se ovdje određuje koliki popust će osoba dobiti.</w:t>
       </w:r>
     </w:p>
     <w:p>
@@ -1864,76 +1833,50 @@
           <w:szCs w:val="24"/>
           <w:lang w:val="bs-Latn-BA"/>
         </w:rPr>
-        <w:t>Provjera kategorije klijenta</w:t>
-      </w:r>
-    </w:p>
-    <w:p>
-      <w:pPr>
-        <w:pStyle w:val="ListParagraph"/>
-        <w:rPr>
-          <w:sz w:val="24"/>
-          <w:szCs w:val="24"/>
-          <w:lang w:val="bs-Latn-BA"/>
-        </w:rPr>
-      </w:pPr>
-      <w:r>
-        <w:rPr>
-          <w:sz w:val="24"/>
-          <w:szCs w:val="24"/>
-          <w:lang w:val="bs-Latn-BA"/>
-        </w:rPr>
-        <w:t>Glavni akter: klijent i recepcioner</w:t>
-      </w:r>
-    </w:p>
-    <w:p>
-      <w:pPr>
-        <w:ind w:left="360"/>
-        <w:rPr>
-          <w:sz w:val="24"/>
-          <w:szCs w:val="24"/>
-          <w:lang w:val="bs-Latn-BA"/>
-        </w:rPr>
-      </w:pPr>
-      <w:r>
-        <w:rPr>
-          <w:sz w:val="24"/>
-          <w:szCs w:val="24"/>
-          <w:lang w:val="bs-Latn-BA"/>
-        </w:rPr>
         <w:lastRenderedPageBreak/>
-        <w:t>Klijent daje na uvid određene dokumente, te se podaci o tome da li je u pita</w:t>
-      </w:r>
-      <w:r>
-        <w:rPr>
-          <w:sz w:val="24"/>
-          <w:szCs w:val="24"/>
-          <w:lang w:val="bs-Latn-BA"/>
-        </w:rPr>
-        <w:t xml:space="preserve">nju student, učenik, penzioner, </w:t>
-      </w:r>
-      <w:r>
-        <w:rPr>
-          <w:sz w:val="24"/>
-          <w:szCs w:val="24"/>
-          <w:lang w:val="bs-Latn-BA"/>
-        </w:rPr>
-        <w:t xml:space="preserve">invalid </w:t>
-      </w:r>
-      <w:r>
-        <w:rPr>
-          <w:sz w:val="24"/>
-          <w:szCs w:val="24"/>
-          <w:lang w:val="bs-Latn-BA"/>
-        </w:rPr>
-        <w:t xml:space="preserve">ili ništa od navedenog </w:t>
-      </w:r>
-      <w:r>
-        <w:rPr>
-          <w:sz w:val="24"/>
-          <w:szCs w:val="24"/>
-          <w:lang w:val="bs-Latn-BA"/>
-        </w:rPr>
-        <w:t>unose u sistem. Ovo je bitan faktor obzirom da se ovdje određuje koliki popust će osoba dobiti.</w:t>
+        <w:t>Dodjeljivanje identifikacijskog broja</w:t>
+      </w:r>
+    </w:p>
+    <w:p>
+      <w:pPr>
+        <w:rPr>
+          <w:sz w:val="24"/>
+          <w:szCs w:val="24"/>
+          <w:lang w:val="bs-Latn-BA"/>
+        </w:rPr>
+      </w:pPr>
+      <w:r>
+        <w:rPr>
+          <w:sz w:val="24"/>
+          <w:szCs w:val="24"/>
+          <w:lang w:val="bs-Latn-BA"/>
+        </w:rPr>
+        <w:t>Glavni akteri: klijent i recepcioner</w:t>
+      </w:r>
+    </w:p>
+    <w:p>
+      <w:pPr>
+        <w:rPr>
+          <w:sz w:val="24"/>
+          <w:szCs w:val="24"/>
+          <w:lang w:val="bs-Latn-BA"/>
+        </w:rPr>
+      </w:pPr>
+      <w:r>
+        <w:rPr>
+          <w:sz w:val="24"/>
+          <w:szCs w:val="24"/>
+          <w:lang w:val="bs-Latn-BA"/>
+        </w:rPr>
+        <w:t>U ovom dijelu sistem dodjeljuje ID broj.</w:t>
+      </w:r>
+      <w:r>
+        <w:rPr>
+          <w:sz w:val="24"/>
+          <w:szCs w:val="24"/>
+          <w:lang w:val="bs-Latn-BA"/>
+        </w:rPr>
+        <w:t xml:space="preserve"> Tada se on dodaje u bazu podataka.</w:t>
       </w:r>
     </w:p>
     <w:p>
@@ -1962,7 +1905,6 @@
     </w:p>
     <w:p>
       <w:pPr>
-        <w:pStyle w:val="ListParagraph"/>
         <w:rPr>
           <w:sz w:val="24"/>
           <w:szCs w:val="24"/>
@@ -1980,7 +1922,6 @@
     </w:p>
     <w:p>
       <w:pPr>
-        <w:ind w:left="360"/>
         <w:rPr>
           <w:sz w:val="24"/>
           <w:szCs w:val="24"/>
@@ -2009,7 +1950,23 @@
           <w:szCs w:val="24"/>
           <w:lang w:val="bs-Latn-BA"/>
         </w:rPr>
-        <w:t xml:space="preserve">određenom računu (vezanom za otisak prsta) </w:t>
+        <w:t xml:space="preserve">određenom </w:t>
+      </w:r>
+      <w:r>
+        <w:rPr>
+          <w:sz w:val="24"/>
+          <w:szCs w:val="24"/>
+          <w:lang w:val="bs-Latn-BA"/>
+        </w:rPr>
+        <w:t>računu</w:t>
+      </w:r>
+      <w:r>
+        <w:rPr>
+          <w:sz w:val="24"/>
+          <w:szCs w:val="24"/>
+          <w:lang w:val="bs-Latn-BA"/>
+        </w:rPr>
+        <w:t xml:space="preserve"> </w:t>
       </w:r>
       <w:r>
         <w:rPr>
@@ -2049,139 +2006,17 @@
           <w:szCs w:val="24"/>
           <w:lang w:val="bs-Latn-BA"/>
         </w:rPr>
-        <w:t>Naplata se neće vršiti u ovom koraku, jer se cijena u toku boravka klijenta može mijenjati.</w:t>
-      </w:r>
-    </w:p>
-    <w:p>
-      <w:pPr>
-        <w:ind w:left="360"/>
-        <w:rPr>
-          <w:sz w:val="24"/>
-          <w:szCs w:val="24"/>
-          <w:lang w:val="bs-Latn-BA"/>
-        </w:rPr>
-      </w:pPr>
-      <w:r>
-        <w:rPr>
-          <w:sz w:val="24"/>
-          <w:szCs w:val="24"/>
-          <w:lang w:val="bs-Latn-BA"/>
-        </w:rPr>
-        <w:t>To znači da: u</w:t>
-      </w:r>
-      <w:r>
-        <w:rPr>
-          <w:sz w:val="24"/>
-          <w:szCs w:val="24"/>
-          <w:lang w:val="bs-Latn-BA"/>
-        </w:rPr>
-        <w:t xml:space="preserve">koliko je klijent odabrao osnovni paket (teretana, fitness sala, bazen i sauna) onda će </w:t>
-      </w:r>
-      <w:r>
-        <w:rPr>
-          <w:sz w:val="24"/>
-          <w:szCs w:val="24"/>
-          <w:lang w:val="bs-Latn-BA"/>
-        </w:rPr>
-        <w:t xml:space="preserve">čitač otiska prsta </w:t>
-      </w:r>
-      <w:r>
-        <w:rPr>
-          <w:sz w:val="24"/>
-          <w:szCs w:val="24"/>
-          <w:lang w:val="bs-Latn-BA"/>
-        </w:rPr>
-        <w:t>otključavati vrata za ove sale</w:t>
-      </w:r>
-      <w:r>
-        <w:rPr>
-          <w:sz w:val="24"/>
-          <w:szCs w:val="24"/>
-          <w:lang w:val="bs-Latn-BA"/>
-        </w:rPr>
-        <w:t xml:space="preserve">, svlačionicu i njegov ormarić, ali ukoliko klijent prisloni </w:t>
-      </w:r>
-      <w:r>
-        <w:rPr>
-          <w:sz w:val="24"/>
-          <w:szCs w:val="24"/>
-          <w:lang w:val="bs-Latn-BA"/>
-        </w:rPr>
-        <w:t xml:space="preserve">prst </w:t>
-      </w:r>
-      <w:r>
-        <w:rPr>
-          <w:sz w:val="24"/>
-          <w:szCs w:val="24"/>
-          <w:lang w:val="bs-Latn-BA"/>
-        </w:rPr>
-        <w:t xml:space="preserve">na čitač kartica sale za masažu, onda će se na displeju čitača </w:t>
-      </w:r>
-      <w:r>
-        <w:rPr>
-          <w:sz w:val="24"/>
-          <w:szCs w:val="24"/>
-          <w:lang w:val="bs-Latn-BA"/>
-        </w:rPr>
-        <w:t xml:space="preserve">ispisati poruka </w:t>
-      </w:r>
-      <w:r>
-        <w:rPr>
-          <w:sz w:val="24"/>
-          <w:szCs w:val="24"/>
-          <w:lang w:val="bs-Latn-BA"/>
-        </w:rPr>
-        <w:t xml:space="preserve">o tome da će se izvršiti naplata te usluge, i tada on treba potvrditi ili odustati od usluge. Dakle, sve usluge koje su korištene </w:t>
-      </w:r>
-      <w:r>
-        <w:rPr>
-          <w:sz w:val="24"/>
-          <w:szCs w:val="24"/>
-          <w:lang w:val="bs-Latn-BA"/>
-        </w:rPr>
-        <w:t>se upisuju u bazu podataka</w:t>
-      </w:r>
-      <w:r>
-        <w:rPr>
-          <w:sz w:val="24"/>
-          <w:szCs w:val="24"/>
-          <w:lang w:val="bs-Latn-BA"/>
-        </w:rPr>
-        <w:t>, i automatski se vrši ažuriranje iznosa kojeg će klijent trebati platiti.</w:t>
-      </w:r>
-    </w:p>
-    <w:p>
-      <w:pPr>
-        <w:ind w:left="360"/>
-        <w:rPr>
-          <w:sz w:val="24"/>
-          <w:szCs w:val="24"/>
-          <w:lang w:val="bs-Latn-BA"/>
-        </w:rPr>
-      </w:pPr>
-      <w:r>
-        <w:rPr>
-          <w:sz w:val="24"/>
-          <w:szCs w:val="24"/>
-          <w:lang w:val="bs-Latn-BA"/>
-        </w:rPr>
-        <w:t xml:space="preserve">Kada je klijentov račun napokon napravljen, klijent će moći proći kroz trokraki mehanizam </w:t>
-      </w:r>
-      <w:r>
-        <w:rPr>
-          <w:sz w:val="24"/>
-          <w:szCs w:val="24"/>
-          <w:lang w:val="bs-Latn-BA"/>
-        </w:rPr>
-        <w:t xml:space="preserve">–tripod, </w:t>
-      </w:r>
-      <w:r>
-        <w:rPr>
-          <w:sz w:val="24"/>
-          <w:szCs w:val="24"/>
-          <w:lang w:val="bs-Latn-BA"/>
-        </w:rPr>
-        <w:t>prislanjanjem prsta na čitač.</w:t>
+        <w:t xml:space="preserve">Naplata se neće vršiti u ovom koraku, jer se cijena u toku boravka klijenta može </w:t>
+      </w:r>
+      <w:bookmarkStart w:id="0" w:name="_GoBack"/>
+      <w:bookmarkEnd w:id="0"/>
+      <w:r>
+        <w:rPr>
+          <w:sz w:val="24"/>
+          <w:szCs w:val="24"/>
+          <w:lang w:val="bs-Latn-BA"/>
+        </w:rPr>
+        <w:t>mijenjati.</w:t>
       </w:r>
     </w:p>
     <w:p>
@@ -2192,122 +2027,240 @@
           <w:numId w:val="1"/>
         </w:numPr>
         <w:rPr>
+          <w:sz w:val="24"/>
+          <w:szCs w:val="24"/>
+          <w:lang w:val="bs-Latn-BA"/>
+        </w:rPr>
+      </w:pPr>
+      <w:r>
+        <w:rPr>
           <w:b/>
           <w:sz w:val="24"/>
           <w:szCs w:val="24"/>
           <w:lang w:val="bs-Latn-BA"/>
         </w:rPr>
-      </w:pPr>
-      <w:r>
+        <w:t>Alternativni tok: Dodatne usluge</w:t>
+      </w:r>
+    </w:p>
+    <w:p>
+      <w:pPr>
+        <w:rPr>
+          <w:sz w:val="24"/>
+          <w:szCs w:val="24"/>
+          <w:lang w:val="bs-Latn-BA"/>
+        </w:rPr>
+      </w:pPr>
+      <w:r>
+        <w:rPr>
+          <w:sz w:val="24"/>
+          <w:szCs w:val="24"/>
+          <w:lang w:val="bs-Latn-BA"/>
+        </w:rPr>
+        <w:t>Glavni akteri: klijent i recepcioner</w:t>
+      </w:r>
+    </w:p>
+    <w:p>
+      <w:pPr>
+        <w:rPr>
+          <w:sz w:val="24"/>
+          <w:szCs w:val="24"/>
+          <w:lang w:val="bs-Latn-BA"/>
+        </w:rPr>
+      </w:pPr>
+      <w:r>
+        <w:rPr>
+          <w:sz w:val="24"/>
+          <w:szCs w:val="24"/>
+          <w:lang w:val="bs-Latn-BA"/>
+        </w:rPr>
+        <w:t>U</w:t>
+      </w:r>
+      <w:r>
+        <w:rPr>
+          <w:sz w:val="24"/>
+          <w:szCs w:val="24"/>
+          <w:lang w:val="bs-Latn-BA"/>
+        </w:rPr>
+        <w:t xml:space="preserve">koliko je klijent odabrao osnovni paket (teretana, fitness sala, bazen i sauna) </w:t>
+      </w:r>
+      <w:r>
+        <w:rPr>
+          <w:sz w:val="24"/>
+          <w:szCs w:val="24"/>
+          <w:lang w:val="bs-Latn-BA"/>
+        </w:rPr>
+        <w:t>a pored toga želi i masažu, onda recepcioner mora unijeti podatke u „Dodatne usluge“. Odabirom neke od dodatnih usluga se automatski ažurira i cijena za naplatu.</w:t>
+      </w:r>
+    </w:p>
+    <w:p>
+      <w:pPr>
+        <w:pStyle w:val="ListParagraph"/>
+        <w:numPr>
+          <w:ilvl w:val="0"/>
+          <w:numId w:val="1"/>
+        </w:numPr>
         <w:rPr>
           <w:b/>
           <w:sz w:val="24"/>
           <w:szCs w:val="24"/>
           <w:lang w:val="bs-Latn-BA"/>
         </w:rPr>
-        <w:t>Provjera iznosa i naplata</w:t>
+      </w:pPr>
+      <w:r>
+        <w:rPr>
+          <w:b/>
+          <w:sz w:val="24"/>
+          <w:szCs w:val="24"/>
+          <w:lang w:val="bs-Latn-BA"/>
+        </w:rPr>
+        <w:t>Obračun cijene koju treba naplatiti</w:t>
+      </w:r>
+    </w:p>
+    <w:p>
+      <w:pPr>
+        <w:rPr>
+          <w:sz w:val="24"/>
+          <w:szCs w:val="24"/>
+          <w:lang w:val="bs-Latn-BA"/>
+        </w:rPr>
+      </w:pPr>
+      <w:r>
+        <w:rPr>
+          <w:sz w:val="24"/>
+          <w:szCs w:val="24"/>
+          <w:lang w:val="bs-Latn-BA"/>
+        </w:rPr>
+        <w:t>Glavni akteri: klijent i recepcioner</w:t>
+      </w:r>
+    </w:p>
+    <w:p>
+      <w:pPr>
+        <w:rPr>
+          <w:sz w:val="24"/>
+          <w:szCs w:val="24"/>
+          <w:lang w:val="bs-Latn-BA"/>
+        </w:rPr>
+      </w:pPr>
+      <w:r>
+        <w:rPr>
+          <w:sz w:val="24"/>
+          <w:szCs w:val="24"/>
+          <w:lang w:val="bs-Latn-BA"/>
+        </w:rPr>
+        <w:t>Nakon što je klijent završio sa korištenjem usluga</w:t>
+      </w:r>
+      <w:r>
+        <w:rPr>
+          <w:sz w:val="24"/>
+          <w:szCs w:val="24"/>
+          <w:lang w:val="bs-Latn-BA"/>
+        </w:rPr>
+        <w:t>,</w:t>
+      </w:r>
+      <w:r>
+        <w:rPr>
+          <w:sz w:val="24"/>
+          <w:szCs w:val="24"/>
+          <w:lang w:val="bs-Latn-BA"/>
+        </w:rPr>
+        <w:t xml:space="preserve"> </w:t>
+      </w:r>
+      <w:r>
+        <w:rPr>
+          <w:sz w:val="24"/>
+          <w:szCs w:val="24"/>
+          <w:lang w:val="bs-Latn-BA"/>
+        </w:rPr>
+        <w:t>dolazi na recepciju kako bi platio usluge</w:t>
+      </w:r>
+      <w:r>
+        <w:rPr>
+          <w:sz w:val="24"/>
+          <w:szCs w:val="24"/>
+          <w:lang w:val="bs-Latn-BA"/>
+        </w:rPr>
+        <w:t>.</w:t>
+      </w:r>
+      <w:r>
+        <w:rPr>
+          <w:sz w:val="24"/>
+          <w:szCs w:val="24"/>
+          <w:lang w:val="bs-Latn-BA"/>
+        </w:rPr>
+        <w:t xml:space="preserve"> </w:t>
+      </w:r>
+      <w:r>
+        <w:rPr>
+          <w:sz w:val="24"/>
+          <w:szCs w:val="24"/>
+          <w:lang w:val="bs-Latn-BA"/>
+        </w:rPr>
+        <w:t>Ukoliko je klijent uzeo korištenje sportskorekreativnog centra na 4sata, onda se provjerava da li je on prekoračio to vrijeme. Ukoliko nije, s</w:t>
+      </w:r>
+      <w:r>
+        <w:rPr>
+          <w:sz w:val="24"/>
+          <w:szCs w:val="24"/>
+          <w:lang w:val="bs-Latn-BA"/>
+        </w:rPr>
+        <w:t>istem ispisuje poruku o korištenim uslugama i krajnjoj cijeni.</w:t>
       </w:r>
     </w:p>
     <w:p>
       <w:pPr>
         <w:pStyle w:val="ListParagraph"/>
-        <w:rPr>
-          <w:sz w:val="24"/>
-          <w:szCs w:val="24"/>
-          <w:lang w:val="bs-Latn-BA"/>
-        </w:rPr>
-      </w:pPr>
-      <w:r>
-        <w:rPr>
-          <w:sz w:val="24"/>
-          <w:szCs w:val="24"/>
-          <w:lang w:val="bs-Latn-BA"/>
-        </w:rPr>
-        <w:t>Glavni akteri: klijent i recepcioner</w:t>
-      </w:r>
-    </w:p>
-    <w:p>
-      <w:pPr>
-        <w:ind w:left="360"/>
-        <w:rPr>
-          <w:sz w:val="24"/>
-          <w:szCs w:val="24"/>
-          <w:lang w:val="bs-Latn-BA"/>
-        </w:rPr>
-      </w:pPr>
-      <w:r>
-        <w:rPr>
-          <w:sz w:val="24"/>
-          <w:szCs w:val="24"/>
-          <w:lang w:val="bs-Latn-BA"/>
-        </w:rPr>
-        <w:t>Nakon što je klijent završio sa korištenjem usluga</w:t>
-      </w:r>
-      <w:r>
-        <w:rPr>
-          <w:sz w:val="24"/>
-          <w:szCs w:val="24"/>
-          <w:lang w:val="bs-Latn-BA"/>
-        </w:rPr>
-        <w:t>,</w:t>
-      </w:r>
-      <w:r>
-        <w:rPr>
-          <w:sz w:val="24"/>
-          <w:szCs w:val="24"/>
-          <w:lang w:val="bs-Latn-BA"/>
-        </w:rPr>
-        <w:t xml:space="preserve"> on mora proći kroz tripod koji je također kontrolisan otiskom prsta.D</w:t>
-      </w:r>
-      <w:r>
-        <w:rPr>
-          <w:sz w:val="24"/>
-          <w:szCs w:val="24"/>
-          <w:lang w:val="bs-Latn-BA"/>
-        </w:rPr>
-        <w:t>olazi na recepciju</w:t>
-      </w:r>
-      <w:r>
-        <w:rPr>
-          <w:sz w:val="24"/>
-          <w:szCs w:val="24"/>
-          <w:lang w:val="bs-Latn-BA"/>
-        </w:rPr>
-        <w:t xml:space="preserve">, </w:t>
-      </w:r>
-      <w:r>
-        <w:rPr>
-          <w:sz w:val="24"/>
-          <w:szCs w:val="24"/>
-          <w:lang w:val="bs-Latn-BA"/>
-        </w:rPr>
-        <w:t>prislanja prst na čitač te mu na osnovu toga nadležna osoba vrši naplatu. Klijent može platiti karticom ili gotovinski.</w:t>
-      </w:r>
-    </w:p>
-    <w:p>
-      <w:pPr>
-        <w:ind w:left="360"/>
-        <w:rPr>
-          <w:sz w:val="24"/>
-          <w:szCs w:val="24"/>
-          <w:lang w:val="bs-Latn-BA"/>
-        </w:rPr>
-      </w:pPr>
-      <w:r>
-        <w:rPr>
-          <w:sz w:val="24"/>
-          <w:szCs w:val="24"/>
-          <w:lang w:val="bs-Latn-BA"/>
-        </w:rPr>
-        <w:t>Klijentov račun može biti ograničen vremenski. To znači da, ukoliko klijent prekorači uplaćeno vrijeme, onda će se izvršiti dodatna naplata</w:t>
-      </w:r>
-      <w:r>
-        <w:rPr>
-          <w:sz w:val="24"/>
-          <w:szCs w:val="24"/>
-          <w:lang w:val="bs-Latn-BA"/>
-        </w:rPr>
-        <w:t>.</w:t>
+        <w:numPr>
+          <w:ilvl w:val="0"/>
+          <w:numId w:val="1"/>
+        </w:numPr>
+        <w:rPr>
+          <w:sz w:val="24"/>
+          <w:szCs w:val="24"/>
+          <w:lang w:val="bs-Latn-BA"/>
+        </w:rPr>
+      </w:pPr>
+      <w:r>
+        <w:rPr>
+          <w:b/>
+          <w:sz w:val="24"/>
+          <w:szCs w:val="24"/>
+          <w:lang w:val="bs-Latn-BA"/>
+        </w:rPr>
+        <w:t>Alternativni tok: Klijent je prešao odabrani vremenski rok</w:t>
+      </w:r>
+    </w:p>
+    <w:p>
+      <w:pPr>
+        <w:rPr>
+          <w:sz w:val="24"/>
+          <w:szCs w:val="24"/>
+          <w:lang w:val="bs-Latn-BA"/>
+        </w:rPr>
+      </w:pPr>
+      <w:r>
+        <w:rPr>
+          <w:sz w:val="24"/>
+          <w:szCs w:val="24"/>
+          <w:lang w:val="bs-Latn-BA"/>
+        </w:rPr>
+        <w:t>Klijentov račun može biti ograničen vremenski. To znači da, ukoliko klijent prekorači uplaćeno vrijeme, onda će se izvršiti dodatna naplata.</w:t>
+      </w:r>
+    </w:p>
+    <w:p>
+      <w:pPr>
+        <w:rPr>
+          <w:sz w:val="24"/>
+          <w:szCs w:val="24"/>
+          <w:lang w:val="bs-Latn-BA"/>
+        </w:rPr>
+      </w:pPr>
+      <w:r>
+        <w:rPr>
+          <w:sz w:val="24"/>
+          <w:szCs w:val="24"/>
+          <w:lang w:val="bs-Latn-BA"/>
+        </w:rPr>
+        <w:t>Ovo se može desiti ukoliko je klijent odabrao četverosatno korištenje usluga, a na recepciju je došao nakon isteka četiri sata. Tada klijent mora platiti dodatne troškove, tj. bit će obračunate usluge za naredna četiri sata. Dozvoljeno je kašnjenje od 15 minuta.</w:t>
       </w:r>
     </w:p>
     <w:p>
@@ -2336,42 +2289,19 @@
     </w:p>
     <w:p>
       <w:pPr>
-        <w:ind w:left="360"/>
-        <w:rPr>
-          <w:sz w:val="24"/>
-          <w:szCs w:val="24"/>
-          <w:lang w:val="bs-Latn-BA"/>
-        </w:rPr>
-      </w:pPr>
-      <w:r>
-        <w:rPr>
-          <w:sz w:val="24"/>
-          <w:szCs w:val="24"/>
-          <w:lang w:val="bs-Latn-BA"/>
-        </w:rPr>
-        <w:t xml:space="preserve">Glavni akter: </w:t>
-      </w:r>
-    </w:p>
-    <w:p>
-      <w:pPr>
-        <w:pStyle w:val="ListParagraph"/>
-        <w:numPr>
-          <w:ilvl w:val="0"/>
-          <w:numId w:val="6"/>
-        </w:numPr>
-        <w:rPr>
-          <w:sz w:val="24"/>
-          <w:szCs w:val="24"/>
-          <w:lang w:val="bs-Latn-BA"/>
-        </w:rPr>
-      </w:pPr>
-      <w:r>
-        <w:rPr>
-          <w:sz w:val="24"/>
-          <w:szCs w:val="24"/>
-          <w:lang w:val="bs-Latn-BA"/>
-        </w:rPr>
-        <w:t>recepcioner</w:t>
+        <w:rPr>
+          <w:sz w:val="24"/>
+          <w:szCs w:val="24"/>
+          <w:lang w:val="bs-Latn-BA"/>
+        </w:rPr>
+      </w:pPr>
+      <w:r>
+        <w:rPr>
+          <w:sz w:val="24"/>
+          <w:szCs w:val="24"/>
+          <w:lang w:val="bs-Latn-BA"/>
+        </w:rPr>
+        <w:t>Glavni akter: recepcioner</w:t>
       </w:r>
       <w:r>
         <w:rPr>
@@ -2384,31 +2314,184 @@
     </w:p>
     <w:p>
       <w:pPr>
-        <w:ind w:left="360"/>
-        <w:rPr>
-          <w:sz w:val="24"/>
-          <w:szCs w:val="24"/>
-          <w:lang w:val="bs-Latn-BA"/>
-        </w:rPr>
-      </w:pPr>
-      <w:r>
-        <w:rPr>
-          <w:sz w:val="24"/>
-          <w:szCs w:val="24"/>
-          <w:lang w:val="bs-Latn-BA"/>
-        </w:rPr>
-        <w:t>Ukoliko je brava na ormariću pokvarena usred nepravilnog korištenja iste, klijent je dužan platiti popravku brave.</w:t>
-      </w:r>
-    </w:p>
-    <w:p>
-      <w:pPr>
-        <w:ind w:left="360"/>
-        <w:rPr>
-          <w:lang w:val="bs-Latn-BA"/>
-        </w:rPr>
-      </w:pPr>
-      <w:bookmarkStart w:id="0" w:name="_GoBack"/>
-      <w:bookmarkEnd w:id="0"/>
+        <w:rPr>
+          <w:sz w:val="28"/>
+          <w:szCs w:val="28"/>
+          <w:lang w:val="bs-Latn-BA"/>
+        </w:rPr>
+      </w:pPr>
+      <w:r>
+        <w:rPr>
+          <w:b/>
+          <w:sz w:val="28"/>
+          <w:szCs w:val="28"/>
+          <w:lang w:val="bs-Latn-BA"/>
+        </w:rPr>
+        <w:t>Funkcionalni zahtjevi:</w:t>
+      </w:r>
+    </w:p>
+    <w:p>
+      <w:pPr>
+        <w:rPr>
+          <w:i/>
+          <w:sz w:val="24"/>
+          <w:szCs w:val="24"/>
+          <w:lang w:val="bs-Latn-BA"/>
+        </w:rPr>
+      </w:pPr>
+      <w:r>
+        <w:rPr>
+          <w:i/>
+          <w:sz w:val="24"/>
+          <w:szCs w:val="24"/>
+          <w:lang w:val="bs-Latn-BA"/>
+        </w:rPr>
+        <w:t>Desktop aplikacija</w:t>
+      </w:r>
+    </w:p>
+    <w:p>
+      <w:pPr>
+        <w:ind w:firstLine="720"/>
+        <w:rPr>
+          <w:sz w:val="24"/>
+          <w:szCs w:val="24"/>
+          <w:lang w:val="bs-Latn-BA"/>
+        </w:rPr>
+      </w:pPr>
+      <w:r>
+        <w:rPr>
+          <w:sz w:val="24"/>
+          <w:szCs w:val="24"/>
+          <w:lang w:val="bs-Latn-BA"/>
+        </w:rPr>
+        <w:t>Modul za prijavu recepcionera</w:t>
+      </w:r>
+    </w:p>
+    <w:p>
+      <w:pPr>
+        <w:ind w:firstLine="720"/>
+        <w:rPr>
+          <w:sz w:val="24"/>
+          <w:szCs w:val="24"/>
+          <w:lang w:val="bs-Latn-BA"/>
+        </w:rPr>
+      </w:pPr>
+      <w:r>
+        <w:rPr>
+          <w:sz w:val="24"/>
+          <w:szCs w:val="24"/>
+          <w:lang w:val="bs-Latn-BA"/>
+        </w:rPr>
+        <w:lastRenderedPageBreak/>
+        <w:t>Modul za unos klijenta</w:t>
+      </w:r>
+    </w:p>
+    <w:p>
+      <w:pPr>
+        <w:ind w:firstLine="720"/>
+        <w:rPr>
+          <w:sz w:val="24"/>
+          <w:szCs w:val="24"/>
+          <w:lang w:val="bs-Latn-BA"/>
+        </w:rPr>
+      </w:pPr>
+      <w:r>
+        <w:rPr>
+          <w:sz w:val="24"/>
+          <w:szCs w:val="24"/>
+          <w:lang w:val="bs-Latn-BA"/>
+        </w:rPr>
+        <w:t>Modul za pretragu klijenata</w:t>
+      </w:r>
+    </w:p>
+    <w:p>
+      <w:pPr>
+        <w:ind w:firstLine="720"/>
+        <w:rPr>
+          <w:sz w:val="24"/>
+          <w:szCs w:val="24"/>
+          <w:lang w:val="bs-Latn-BA"/>
+        </w:rPr>
+      </w:pPr>
+      <w:r>
+        <w:rPr>
+          <w:sz w:val="24"/>
+          <w:szCs w:val="24"/>
+          <w:lang w:val="bs-Latn-BA"/>
+        </w:rPr>
+        <w:t xml:space="preserve">Modul za </w:t>
+      </w:r>
+      <w:r>
+        <w:rPr>
+          <w:sz w:val="24"/>
+          <w:szCs w:val="24"/>
+          <w:lang w:val="bs-Latn-BA"/>
+        </w:rPr>
+        <w:t>live stream takmič</w:t>
+      </w:r>
+      <w:r>
+        <w:rPr>
+          <w:sz w:val="24"/>
+          <w:szCs w:val="24"/>
+          <w:lang w:val="bs-Latn-BA"/>
+        </w:rPr>
+        <w:t>enja</w:t>
+      </w:r>
+    </w:p>
+    <w:p>
+      <w:pPr>
+        <w:rPr>
+          <w:i/>
+          <w:sz w:val="24"/>
+          <w:szCs w:val="24"/>
+          <w:lang w:val="bs-Latn-BA"/>
+        </w:rPr>
+      </w:pPr>
+      <w:r>
+        <w:rPr>
+          <w:i/>
+          <w:sz w:val="24"/>
+          <w:szCs w:val="24"/>
+          <w:lang w:val="bs-Latn-BA"/>
+        </w:rPr>
+        <w:t>Eksterni uređaji</w:t>
+      </w:r>
+    </w:p>
+    <w:p>
+      <w:pPr>
+        <w:ind w:firstLine="720"/>
+        <w:rPr>
+          <w:sz w:val="24"/>
+          <w:szCs w:val="24"/>
+          <w:lang w:val="bs-Latn-BA"/>
+        </w:rPr>
+      </w:pPr>
+      <w:r>
+        <w:rPr>
+          <w:sz w:val="24"/>
+          <w:szCs w:val="24"/>
+          <w:lang w:val="bs-Latn-BA"/>
+        </w:rPr>
+        <w:t>Kamera za live stream takmičenja</w:t>
+      </w:r>
+    </w:p>
+    <w:p>
+      <w:pPr>
+        <w:ind w:firstLine="720"/>
+        <w:rPr>
+          <w:sz w:val="24"/>
+          <w:szCs w:val="24"/>
+          <w:lang w:val="bs-Latn-BA"/>
+        </w:rPr>
+      </w:pPr>
+      <w:r>
+        <w:rPr>
+          <w:sz w:val="24"/>
+          <w:szCs w:val="24"/>
+          <w:lang w:val="bs-Latn-BA"/>
+        </w:rPr>
+        <w:t>Štampač za izdavanje članske kartice</w:t>
+      </w:r>
     </w:p>
     <w:sectPr>
       <w:pgSz w:w="12240" w:h="15840"/>
@@ -2764,7 +2847,7 @@
   <w:abstractNum w:abstractNumId="3">
     <w:nsid w:val="3D174DC9"/>
     <w:multiLevelType w:val="hybridMultilevel"/>
-    <w:tmpl w:val="27D8FFD0"/>
+    <w:tmpl w:val="F196B682"/>
     <w:lvl w:ilvl="0" w:tplc="04090001">
       <w:start w:val="1"/>
       <w:numFmt w:val="bullet"/>
@@ -2875,6 +2958,119 @@
     </w:lvl>
   </w:abstractNum>
   <w:abstractNum w:abstractNumId="4">
+    <w:nsid w:val="4A5E4538"/>
+    <w:multiLevelType w:val="hybridMultilevel"/>
+    <w:tmpl w:val="95A2CD14"/>
+    <w:lvl w:ilvl="0" w:tplc="04090001">
+      <w:start w:val="1"/>
+      <w:numFmt w:val="bullet"/>
+      <w:lvlText w:val=""/>
+      <w:lvlJc w:val="left"/>
+      <w:pPr>
+        <w:ind w:left="720" w:hanging="360"/>
+      </w:pPr>
+      <w:rPr>
+        <w:rFonts w:ascii="Symbol" w:hAnsi="Symbol" w:hint="default"/>
+      </w:rPr>
+    </w:lvl>
+    <w:lvl w:ilvl="1" w:tplc="04090003" w:tentative="1">
+      <w:start w:val="1"/>
+      <w:numFmt w:val="bullet"/>
+      <w:lvlText w:val="o"/>
+      <w:lvlJc w:val="left"/>
+      <w:pPr>
+        <w:ind w:left="1440" w:hanging="360"/>
+      </w:pPr>
+      <w:rPr>
+        <w:rFonts w:ascii="Courier New" w:hAnsi="Courier New" w:cs="Courier New" w:hint="default"/>
+      </w:rPr>
+    </w:lvl>
+    <w:lvl w:ilvl="2" w:tplc="04090005" w:tentative="1">
+      <w:start w:val="1"/>
+      <w:numFmt w:val="bullet"/>
+      <w:lvlText w:val=""/>
+      <w:lvlJc w:val="left"/>
+      <w:pPr>
+        <w:ind w:left="2160" w:hanging="360"/>
+      </w:pPr>
+      <w:rPr>
+        <w:rFonts w:ascii="Wingdings" w:hAnsi="Wingdings" w:hint="default"/>
+      </w:rPr>
+    </w:lvl>
+    <w:lvl w:ilvl="3" w:tplc="04090001" w:tentative="1">
+      <w:start w:val="1"/>
+      <w:numFmt w:val="bullet"/>
+      <w:lvlText w:val=""/>
+      <w:lvlJc w:val="left"/>
+      <w:pPr>
+        <w:ind w:left="2880" w:hanging="360"/>
+      </w:pPr>
+      <w:rPr>
+        <w:rFonts w:ascii="Symbol" w:hAnsi="Symbol" w:hint="default"/>
+      </w:rPr>
+    </w:lvl>
+    <w:lvl w:ilvl="4" w:tplc="04090003" w:tentative="1">
+      <w:start w:val="1"/>
+      <w:numFmt w:val="bullet"/>
+      <w:lvlText w:val="o"/>
+      <w:lvlJc w:val="left"/>
+      <w:pPr>
+        <w:ind w:left="3600" w:hanging="360"/>
+      </w:pPr>
+      <w:rPr>
+        <w:rFonts w:ascii="Courier New" w:hAnsi="Courier New" w:cs="Courier New" w:hint="default"/>
+      </w:rPr>
+    </w:lvl>
+    <w:lvl w:ilvl="5" w:tplc="04090005" w:tentative="1">
+      <w:start w:val="1"/>
+      <w:numFmt w:val="bullet"/>
+      <w:lvlText w:val=""/>
+      <w:lvlJc w:val="left"/>
+      <w:pPr>
+        <w:ind w:left="4320" w:hanging="360"/>
+      </w:pPr>
+      <w:rPr>
+        <w:rFonts w:ascii="Wingdings" w:hAnsi="Wingdings" w:hint="default"/>
+      </w:rPr>
+    </w:lvl>
+    <w:lvl w:ilvl="6" w:tplc="04090001" w:tentative="1">
+      <w:start w:val="1"/>
+      <w:numFmt w:val="bullet"/>
+      <w:lvlText w:val=""/>
+      <w:lvlJc w:val="left"/>
+      <w:pPr>
+        <w:ind w:left="5040" w:hanging="360"/>
+      </w:pPr>
+      <w:rPr>
+        <w:rFonts w:ascii="Symbol" w:hAnsi="Symbol" w:hint="default"/>
+      </w:rPr>
+    </w:lvl>
+    <w:lvl w:ilvl="7" w:tplc="04090003" w:tentative="1">
+      <w:start w:val="1"/>
+      <w:numFmt w:val="bullet"/>
+      <w:lvlText w:val="o"/>
+      <w:lvlJc w:val="left"/>
+      <w:pPr>
+        <w:ind w:left="5760" w:hanging="360"/>
+      </w:pPr>
+      <w:rPr>
+        <w:rFonts w:ascii="Courier New" w:hAnsi="Courier New" w:cs="Courier New" w:hint="default"/>
+      </w:rPr>
+    </w:lvl>
+    <w:lvl w:ilvl="8" w:tplc="04090005" w:tentative="1">
+      <w:start w:val="1"/>
+      <w:numFmt w:val="bullet"/>
+      <w:lvlText w:val=""/>
+      <w:lvlJc w:val="left"/>
+      <w:pPr>
+        <w:ind w:left="6480" w:hanging="360"/>
+      </w:pPr>
+      <w:rPr>
+        <w:rFonts w:ascii="Wingdings" w:hAnsi="Wingdings" w:hint="default"/>
+      </w:rPr>
+    </w:lvl>
+  </w:abstractNum>
+  <w:abstractNum w:abstractNumId="5">
     <w:nsid w:val="4B7C1A54"/>
     <w:multiLevelType w:val="hybridMultilevel"/>
     <w:tmpl w:val="9E4657DA"/>
@@ -2987,7 +3183,7 @@
       </w:rPr>
     </w:lvl>
   </w:abstractNum>
-  <w:abstractNum w:abstractNumId="5">
+  <w:abstractNum w:abstractNumId="6">
     <w:nsid w:val="4C8956A6"/>
     <w:multiLevelType w:val="hybridMultilevel"/>
     <w:tmpl w:val="D152F60E"/>
@@ -3100,7 +3296,7 @@
       </w:rPr>
     </w:lvl>
   </w:abstractNum>
-  <w:abstractNum w:abstractNumId="6">
+  <w:abstractNum w:abstractNumId="7">
     <w:nsid w:val="6CB36D00"/>
     <w:multiLevelType w:val="hybridMultilevel"/>
     <w:tmpl w:val="C3D2C31E"/>
@@ -3217,25 +3413,28 @@
     <w:abstractNumId w:val="3"/>
   </w:num>
   <w:num w:numId="2">
-    <w:abstractNumId w:val="5"/>
+    <w:abstractNumId w:val="6"/>
   </w:num>
   <w:num w:numId="3">
     <w:abstractNumId w:val="2"/>
   </w:num>
   <w:num w:numId="4">
-    <w:abstractNumId w:val="6"/>
+    <w:abstractNumId w:val="7"/>
   </w:num>
   <w:num w:numId="5">
-    <w:abstractNumId w:val="4"/>
+    <w:abstractNumId w:val="5"/>
   </w:num>
   <w:num w:numId="6">
     <w:abstractNumId w:val="0"/>
   </w:num>
   <w:num w:numId="7">
-    <w:abstractNumId w:val="5"/>
+    <w:abstractNumId w:val="6"/>
   </w:num>
   <w:num w:numId="8">
     <w:abstractNumId w:val="1"/>
+  </w:num>
+  <w:num w:numId="9">
+    <w:abstractNumId w:val="4"/>
   </w:num>
 </w:numbering>
 </file>
@@ -3981,7 +4180,7 @@
 </file>
 
 <file path=customXml/itemProps1.xml><?xml version="1.0" encoding="utf-8"?>
-<ds:datastoreItem xmlns:ds="http://schemas.openxmlformats.org/officeDocument/2006/customXml" ds:itemID="{BF956856-A786-429A-9C12-AB09B4864AC7}">
+<ds:datastoreItem xmlns:ds="http://schemas.openxmlformats.org/officeDocument/2006/customXml" ds:itemID="{61866A49-BBAA-4960-A462-590F85BEDD49}">
   <ds:schemaRefs>
     <ds:schemaRef ds:uri="http://schemas.openxmlformats.org/officeDocument/2006/bibliography"/>
   </ds:schemaRefs>

--- a/OpisProjekta/Rubin-projekat-1.docx
+++ b/OpisProjekta/Rubin-projekat-1.docx
@@ -2006,17 +2006,7 @@
           <w:szCs w:val="24"/>
           <w:lang w:val="bs-Latn-BA"/>
         </w:rPr>
-        <w:t xml:space="preserve">Naplata se neće vršiti u ovom koraku, jer se cijena u toku boravka klijenta može </w:t>
-      </w:r>
-      <w:bookmarkStart w:id="0" w:name="_GoBack"/>
-      <w:bookmarkEnd w:id="0"/>
-      <w:r>
-        <w:rPr>
-          <w:sz w:val="24"/>
-          <w:szCs w:val="24"/>
-          <w:lang w:val="bs-Latn-BA"/>
-        </w:rPr>
-        <w:t>mijenjati.</w:t>
+        <w:t>Naplata se neće vršiti u ovom koraku, jer se cijena u toku boravka klijenta može mijenjati.</w:t>
       </w:r>
     </w:p>
     <w:p>
@@ -2113,7 +2103,7 @@
           <w:szCs w:val="24"/>
           <w:lang w:val="bs-Latn-BA"/>
         </w:rPr>
-        <w:t>Obračun cijene koju treba naplatiti</w:t>
+        <w:t>Plaćanje cijene</w:t>
       </w:r>
     </w:p>
     <w:p>
@@ -2492,6 +2482,131 @@
         </w:rPr>
         <w:t>Štampač za izdavanje članske kartice</w:t>
       </w:r>
+    </w:p>
+    <w:p>
+      <w:pPr>
+        <w:ind w:firstLine="720"/>
+        <w:rPr>
+          <w:sz w:val="24"/>
+          <w:szCs w:val="24"/>
+          <w:lang w:val="bs-Latn-BA"/>
+        </w:rPr>
+      </w:pPr>
+    </w:p>
+    <w:p>
+      <w:pPr>
+        <w:ind w:firstLine="720"/>
+        <w:rPr>
+          <w:sz w:val="24"/>
+          <w:szCs w:val="24"/>
+          <w:lang w:val="bs-Latn-BA"/>
+        </w:rPr>
+      </w:pPr>
+    </w:p>
+    <w:p>
+      <w:pPr>
+        <w:ind w:firstLine="720"/>
+        <w:rPr>
+          <w:b/>
+          <w:sz w:val="24"/>
+          <w:szCs w:val="24"/>
+          <w:lang w:val="bs-Latn-BA"/>
+        </w:rPr>
+      </w:pPr>
+      <w:r>
+        <w:rPr>
+          <w:noProof/>
+          <w:sz w:val="24"/>
+          <w:szCs w:val="24"/>
+        </w:rPr>
+        <w:drawing>
+          <wp:anchor distT="0" distB="0" distL="114300" distR="114300" simplePos="0" relativeHeight="251659264" behindDoc="0" locked="0" layoutInCell="1" allowOverlap="1" wp14:anchorId="48EDEE38" wp14:editId="6AD8B2D5">
+            <wp:simplePos x="0" y="0"/>
+            <wp:positionH relativeFrom="column">
+              <wp:posOffset>457200</wp:posOffset>
+            </wp:positionH>
+            <wp:positionV relativeFrom="paragraph">
+              <wp:posOffset>365125</wp:posOffset>
+            </wp:positionV>
+            <wp:extent cx="5943600" cy="4390437"/>
+            <wp:effectExtent l="0" t="0" r="0" b="0"/>
+            <wp:wrapTopAndBottom/>
+            <wp:docPr id="2" name="Picture 2" descr="C:\Users\Irmaa\Downloads\Rubin.jpg"/>
+            <wp:cNvGraphicFramePr>
+              <a:graphicFrameLocks xmlns:a="http://schemas.openxmlformats.org/drawingml/2006/main" noChangeAspect="1"/>
+            </wp:cNvGraphicFramePr>
+            <a:graphic xmlns:a="http://schemas.openxmlformats.org/drawingml/2006/main">
+              <a:graphicData uri="http://schemas.openxmlformats.org/drawingml/2006/picture">
+                <pic:pic xmlns:pic="http://schemas.openxmlformats.org/drawingml/2006/picture">
+                  <pic:nvPicPr>
+                    <pic:cNvPr id="0" name="Picture 1" descr="C:\Users\Irmaa\Downloads\Rubin.jpg"/>
+                    <pic:cNvPicPr>
+                      <a:picLocks noChangeAspect="1" noChangeArrowheads="1"/>
+                    </pic:cNvPicPr>
+                  </pic:nvPicPr>
+                  <pic:blipFill>
+                    <a:blip r:embed="rId7">
+                      <a:extLst>
+                        <a:ext uri="{28A0092B-C50C-407E-A947-70E740481C1C}">
+                          <a14:useLocalDpi xmlns:a14="http://schemas.microsoft.com/office/drawing/2010/main" val="0"/>
+                        </a:ext>
+                      </a:extLst>
+                    </a:blip>
+                    <a:srcRect/>
+                    <a:stretch>
+                      <a:fillRect/>
+                    </a:stretch>
+                  </pic:blipFill>
+                  <pic:spPr bwMode="auto">
+                    <a:xfrm>
+                      <a:off x="0" y="0"/>
+                      <a:ext cx="5943600" cy="4390437"/>
+                    </a:xfrm>
+                    <a:prstGeom prst="rect">
+                      <a:avLst/>
+                    </a:prstGeom>
+                    <a:noFill/>
+                    <a:ln>
+                      <a:noFill/>
+                    </a:ln>
+                  </pic:spPr>
+                </pic:pic>
+              </a:graphicData>
+            </a:graphic>
+          </wp:anchor>
+        </w:drawing>
+      </w:r>
+      <w:r>
+        <w:rPr>
+          <w:b/>
+          <w:sz w:val="24"/>
+          <w:szCs w:val="24"/>
+          <w:lang w:val="bs-Latn-BA"/>
+        </w:rPr>
+        <w:t>Use case dijagram:</w:t>
+      </w:r>
+      <w:bookmarkStart w:id="0" w:name="_GoBack"/>
+      <w:bookmarkEnd w:id="0"/>
+    </w:p>
+    <w:p>
+      <w:pPr>
+        <w:ind w:firstLine="720"/>
+        <w:rPr>
+          <w:sz w:val="24"/>
+          <w:szCs w:val="24"/>
+          <w:lang w:val="bs-Latn-BA"/>
+        </w:rPr>
+      </w:pPr>
+    </w:p>
+    <w:p>
+      <w:pPr>
+        <w:ind w:firstLine="720"/>
+        <w:rPr>
+          <w:sz w:val="24"/>
+          <w:szCs w:val="24"/>
+          <w:lang w:val="bs-Latn-BA"/>
+        </w:rPr>
+      </w:pPr>
     </w:p>
     <w:sectPr>
       <w:pgSz w:w="12240" w:h="15840"/>
@@ -4180,7 +4295,7 @@
 </file>
 
 <file path=customXml/itemProps1.xml><?xml version="1.0" encoding="utf-8"?>
-<ds:datastoreItem xmlns:ds="http://schemas.openxmlformats.org/officeDocument/2006/customXml" ds:itemID="{61866A49-BBAA-4960-A462-590F85BEDD49}">
+<ds:datastoreItem xmlns:ds="http://schemas.openxmlformats.org/officeDocument/2006/customXml" ds:itemID="{1D0ECDB1-98A5-4480-844E-0AC2597C7952}">
   <ds:schemaRefs>
     <ds:schemaRef ds:uri="http://schemas.openxmlformats.org/officeDocument/2006/bibliography"/>
   </ds:schemaRefs>

--- a/OpisProjekta/Rubin-projekat-1.docx
+++ b/OpisProjekta/Rubin-projekat-1.docx
@@ -1,6 +1,6 @@
 
 <file path=word/document.xml><?xml version="1.0" encoding="utf-8"?>
-<w:document xmlns:wpc="http://schemas.microsoft.com/office/word/2010/wordprocessingCanvas" xmlns:mc="http://schemas.openxmlformats.org/markup-compatibility/2006" xmlns:o="urn:schemas-microsoft-com:office:office" xmlns:r="http://schemas.openxmlformats.org/officeDocument/2006/relationships" xmlns:m="http://schemas.openxmlformats.org/officeDocument/2006/math" xmlns:v="urn:schemas-microsoft-com:vml" xmlns:wp14="http://schemas.microsoft.com/office/word/2010/wordprocessingDrawing" xmlns:wp="http://schemas.openxmlformats.org/drawingml/2006/wordprocessingDrawing" xmlns:w10="urn:schemas-microsoft-com:office:word" xmlns:w="http://schemas.openxmlformats.org/wordprocessingml/2006/main" xmlns:w14="http://schemas.microsoft.com/office/word/2010/wordml" xmlns:w15="http://schemas.microsoft.com/office/word/2012/wordml" xmlns:wpg="http://schemas.microsoft.com/office/word/2010/wordprocessingGroup" xmlns:wpi="http://schemas.microsoft.com/office/word/2010/wordprocessingInk" xmlns:wne="http://schemas.microsoft.com/office/word/2006/wordml" xmlns:wps="http://schemas.microsoft.com/office/word/2010/wordprocessingShape" mc:Ignorable="w14 w15 wp14">
+<w:document xmlns:ve="http://schemas.openxmlformats.org/markup-compatibility/2006" xmlns:o="urn:schemas-microsoft-com:office:office" xmlns:r="http://schemas.openxmlformats.org/officeDocument/2006/relationships" xmlns:m="http://schemas.openxmlformats.org/officeDocument/2006/math" xmlns:v="urn:schemas-microsoft-com:vml" xmlns:wp="http://schemas.openxmlformats.org/drawingml/2006/wordprocessingDrawing" xmlns:w10="urn:schemas-microsoft-com:office:word" xmlns:w="http://schemas.openxmlformats.org/wordprocessingml/2006/main" xmlns:wne="http://schemas.microsoft.com/office/word/2006/wordml">
   <w:body>
     <w:p>
       <w:pPr>
@@ -93,43 +93,7 @@
           <w:sz w:val="24"/>
           <w:szCs w:val="24"/>
         </w:rPr>
-        <w:t>Računarstvo</w:t>
-      </w:r>
-      <w:proofErr w:type="spellEnd"/>
-      <w:r>
-        <w:rPr>
-          <w:rFonts w:ascii="Calibri" w:eastAsia="Calibri" w:hAnsi="Calibri" w:cs="Times New Roman"/>
-          <w:sz w:val="24"/>
-          <w:szCs w:val="24"/>
-        </w:rPr>
-        <w:t xml:space="preserve"> </w:t>
-      </w:r>
-      <w:proofErr w:type="spellStart"/>
-      <w:r>
-        <w:rPr>
-          <w:rFonts w:ascii="Calibri" w:eastAsia="Calibri" w:hAnsi="Calibri" w:cs="Times New Roman"/>
-          <w:sz w:val="24"/>
-          <w:szCs w:val="24"/>
-        </w:rPr>
-        <w:t>i</w:t>
-      </w:r>
-      <w:proofErr w:type="spellEnd"/>
-      <w:r>
-        <w:rPr>
-          <w:rFonts w:ascii="Calibri" w:eastAsia="Calibri" w:hAnsi="Calibri" w:cs="Times New Roman"/>
-          <w:sz w:val="24"/>
-          <w:szCs w:val="24"/>
-        </w:rPr>
-        <w:t xml:space="preserve"> </w:t>
-      </w:r>
-      <w:proofErr w:type="spellStart"/>
-      <w:r>
-        <w:rPr>
-          <w:rFonts w:ascii="Calibri" w:eastAsia="Calibri" w:hAnsi="Calibri" w:cs="Times New Roman"/>
-          <w:sz w:val="24"/>
-          <w:szCs w:val="24"/>
-        </w:rPr>
-        <w:t>informatika</w:t>
+        <w:t>Računarstvoiinformatika</w:t>
       </w:r>
       <w:proofErr w:type="spellEnd"/>
     </w:p>
@@ -645,7 +609,6 @@
           <w:lang w:val="bs-Latn-BA"/>
         </w:rPr>
         <w:tab/>
-        <w:t xml:space="preserve">           </w:t>
       </w:r>
       <w:r>
         <w:rPr>
@@ -654,7 +617,6 @@
           <w:lang w:val="bs-Latn-BA"/>
         </w:rPr>
         <w:tab/>
-        <w:t xml:space="preserve">            </w:t>
       </w:r>
       <w:r>
         <w:rPr>
@@ -687,6 +649,7 @@
           <w:noProof/>
           <w:sz w:val="40"/>
           <w:szCs w:val="40"/>
+          <w:lang w:val="bs-Latn-BA" w:eastAsia="bs-Latn-BA"/>
         </w:rPr>
         <w:drawing>
           <wp:anchor distT="0" distB="0" distL="114300" distR="114300" simplePos="0" relativeHeight="251658240" behindDoc="0" locked="0" layoutInCell="1" allowOverlap="1">
@@ -715,7 +678,7 @@
                     <a:blip r:embed="rId6">
                       <a:extLst>
                         <a:ext uri="{28A0092B-C50C-407E-A947-70E740481C1C}">
-                          <a14:useLocalDpi xmlns:a14="http://schemas.microsoft.com/office/drawing/2010/main" val="0"/>
+                          <a14:useLocalDpi xmlns:a14="http://schemas.microsoft.com/office/drawing/2010/main" xmlns:wps="http://schemas.microsoft.com/office/word/2010/wordprocessingShape" xmlns:wpi="http://schemas.microsoft.com/office/word/2010/wordprocessingInk" xmlns:wpg="http://schemas.microsoft.com/office/word/2010/wordprocessingGroup" xmlns:w15="http://schemas.microsoft.com/office/word/2012/wordml" xmlns:w14="http://schemas.microsoft.com/office/word/2010/wordml" xmlns:w="http://schemas.openxmlformats.org/wordprocessingml/2006/main" xmlns:w10="urn:schemas-microsoft-com:office:word" xmlns:wp14="http://schemas.microsoft.com/office/word/2010/wordprocessingDrawing" xmlns:v="urn:schemas-microsoft-com:vml" xmlns:o="urn:schemas-microsoft-com:office:office" xmlns:mc="http://schemas.openxmlformats.org/markup-compatibility/2006" xmlns:wpc="http://schemas.microsoft.com/office/word/2010/wordprocessingCanvas" xmlns="" val="0"/>
                         </a:ext>
                       </a:extLst>
                     </a:blip>
@@ -815,23 +778,7 @@
           <w:szCs w:val="24"/>
           <w:lang w:val="bs-Latn-BA"/>
         </w:rPr>
-        <w:t xml:space="preserve"> </w:t>
-      </w:r>
-      <w:r>
-        <w:rPr>
-          <w:sz w:val="24"/>
-          <w:szCs w:val="24"/>
-          <w:lang w:val="bs-Latn-BA"/>
-        </w:rPr>
         <w:t>Također dostupna je i dodatna sala – za masaže koja se dodatno plaća.</w:t>
-      </w:r>
-      <w:r>
-        <w:rPr>
-          <w:sz w:val="24"/>
-          <w:szCs w:val="24"/>
-          <w:lang w:val="bs-Latn-BA"/>
-        </w:rPr>
-        <w:t xml:space="preserve"> </w:t>
       </w:r>
       <w:r>
         <w:rPr>
@@ -1966,14 +1913,6 @@
           <w:szCs w:val="24"/>
           <w:lang w:val="bs-Latn-BA"/>
         </w:rPr>
-        <w:t xml:space="preserve"> </w:t>
-      </w:r>
-      <w:r>
-        <w:rPr>
-          <w:sz w:val="24"/>
-          <w:szCs w:val="24"/>
-          <w:lang w:val="bs-Latn-BA"/>
-        </w:rPr>
         <w:t xml:space="preserve">je </w:t>
       </w:r>
       <w:r>
@@ -2153,14 +2092,6 @@
           <w:szCs w:val="24"/>
           <w:lang w:val="bs-Latn-BA"/>
         </w:rPr>
-        <w:t xml:space="preserve"> </w:t>
-      </w:r>
-      <w:r>
-        <w:rPr>
-          <w:sz w:val="24"/>
-          <w:szCs w:val="24"/>
-          <w:lang w:val="bs-Latn-BA"/>
-        </w:rPr>
         <w:t>dolazi na recepciju kako bi platio usluge</w:t>
       </w:r>
       <w:r>
@@ -2170,14 +2101,6 @@
           <w:lang w:val="bs-Latn-BA"/>
         </w:rPr>
         <w:t>.</w:t>
-      </w:r>
-      <w:r>
-        <w:rPr>
-          <w:sz w:val="24"/>
-          <w:szCs w:val="24"/>
-          <w:lang w:val="bs-Latn-BA"/>
-        </w:rPr>
-        <w:t xml:space="preserve"> </w:t>
       </w:r>
       <w:r>
         <w:rPr>
@@ -2518,9 +2441,10 @@
           <w:noProof/>
           <w:sz w:val="24"/>
           <w:szCs w:val="24"/>
+          <w:lang w:val="bs-Latn-BA" w:eastAsia="bs-Latn-BA"/>
         </w:rPr>
         <w:drawing>
-          <wp:anchor distT="0" distB="0" distL="114300" distR="114300" simplePos="0" relativeHeight="251659264" behindDoc="0" locked="0" layoutInCell="1" allowOverlap="1" wp14:anchorId="48EDEE38" wp14:editId="6AD8B2D5">
+          <wp:anchor distT="0" distB="0" distL="114300" distR="114300" simplePos="0" relativeHeight="251659264" behindDoc="0" locked="0" layoutInCell="1" allowOverlap="1">
             <wp:simplePos x="0" y="0"/>
             <wp:positionH relativeFrom="column">
               <wp:posOffset>457200</wp:posOffset>
@@ -2548,7 +2472,7 @@
                     <a:blip r:embed="rId7">
                       <a:extLst>
                         <a:ext uri="{28A0092B-C50C-407E-A947-70E740481C1C}">
-                          <a14:useLocalDpi xmlns:a14="http://schemas.microsoft.com/office/drawing/2010/main" val="0"/>
+                          <a14:useLocalDpi xmlns:a14="http://schemas.microsoft.com/office/drawing/2010/main" xmlns:wps="http://schemas.microsoft.com/office/word/2010/wordprocessingShape" xmlns:wpi="http://schemas.microsoft.com/office/word/2010/wordprocessingInk" xmlns:wpg="http://schemas.microsoft.com/office/word/2010/wordprocessingGroup" xmlns:w15="http://schemas.microsoft.com/office/word/2012/wordml" xmlns:w14="http://schemas.microsoft.com/office/word/2010/wordml" xmlns:w="http://schemas.openxmlformats.org/wordprocessingml/2006/main" xmlns:w10="urn:schemas-microsoft-com:office:word" xmlns:wp14="http://schemas.microsoft.com/office/word/2010/wordprocessingDrawing" xmlns:v="urn:schemas-microsoft-com:vml" xmlns:o="urn:schemas-microsoft-com:office:office" xmlns:mc="http://schemas.openxmlformats.org/markup-compatibility/2006" xmlns:wpc="http://schemas.microsoft.com/office/word/2010/wordprocessingCanvas" xmlns="" val="0"/>
                         </a:ext>
                       </a:extLst>
                     </a:blip>
@@ -2600,8 +2524,2162 @@
     </w:p>
     <w:p>
       <w:pPr>
+        <w:rPr>
+          <w:sz w:val="24"/>
+          <w:szCs w:val="24"/>
+          <w:lang w:val="bs-Latn-BA"/>
+        </w:rPr>
+      </w:pPr>
+      <w:r>
+        <w:rPr>
+          <w:sz w:val="24"/>
+          <w:szCs w:val="24"/>
+          <w:lang w:val="bs-Latn-BA"/>
+        </w:rPr>
+        <w:br w:type="page"/>
+      </w:r>
+    </w:p>
+    <w:p>
+      <w:pPr>
         <w:ind w:firstLine="720"/>
         <w:rPr>
+          <w:b/>
+          <w:sz w:val="32"/>
+          <w:szCs w:val="32"/>
+          <w:lang w:val="bs-Latn-BA"/>
+        </w:rPr>
+      </w:pPr>
+      <w:r>
+        <w:rPr>
+          <w:b/>
+          <w:sz w:val="32"/>
+          <w:szCs w:val="32"/>
+          <w:lang w:val="bs-Latn-BA"/>
+        </w:rPr>
+        <w:lastRenderedPageBreak/>
+        <w:t>OPIS SCENARIJA</w:t>
+      </w:r>
+    </w:p>
+    <w:p>
+      <w:pPr>
+        <w:ind w:firstLine="720"/>
+        <w:rPr>
+          <w:b/>
+          <w:sz w:val="32"/>
+          <w:szCs w:val="32"/>
+          <w:lang w:val="bs-Latn-BA"/>
+        </w:rPr>
+      </w:pPr>
+    </w:p>
+    <w:tbl>
+      <w:tblPr>
+        <w:tblStyle w:val="TableGrid"/>
+        <w:tblW w:w="0" w:type="auto"/>
+        <w:tblLook w:val="04A0"/>
+      </w:tblPr>
+      <w:tblGrid>
+        <w:gridCol w:w="4788"/>
+        <w:gridCol w:w="4788"/>
+      </w:tblGrid>
+      <w:tr>
+        <w:tc>
+          <w:tcPr>
+            <w:tcW w:w="4788" w:type="dxa"/>
+          </w:tcPr>
+          <w:p>
+            <w:pPr>
+              <w:rPr>
+                <w:b/>
+                <w:sz w:val="24"/>
+                <w:szCs w:val="24"/>
+                <w:lang w:val="bs-Latn-BA"/>
+              </w:rPr>
+            </w:pPr>
+            <w:r>
+              <w:rPr>
+                <w:b/>
+                <w:sz w:val="24"/>
+                <w:szCs w:val="24"/>
+                <w:lang w:val="bs-Latn-BA"/>
+              </w:rPr>
+              <w:t>Naziv</w:t>
+            </w:r>
+          </w:p>
+        </w:tc>
+        <w:tc>
+          <w:tcPr>
+            <w:tcW w:w="4788" w:type="dxa"/>
+          </w:tcPr>
+          <w:p>
+            <w:pPr>
+              <w:rPr>
+                <w:b/>
+                <w:sz w:val="24"/>
+                <w:szCs w:val="24"/>
+                <w:lang w:val="bs-Latn-BA"/>
+              </w:rPr>
+            </w:pPr>
+            <w:r>
+              <w:rPr>
+                <w:b/>
+                <w:sz w:val="24"/>
+                <w:szCs w:val="24"/>
+                <w:lang w:val="bs-Latn-BA"/>
+              </w:rPr>
+              <w:t>Davanje usluga SRC</w:t>
+            </w:r>
+          </w:p>
+        </w:tc>
+      </w:tr>
+      <w:tr>
+        <w:tc>
+          <w:tcPr>
+            <w:tcW w:w="4788" w:type="dxa"/>
+          </w:tcPr>
+          <w:p>
+            <w:pPr>
+              <w:rPr>
+                <w:sz w:val="24"/>
+                <w:szCs w:val="24"/>
+                <w:lang w:val="bs-Latn-BA"/>
+              </w:rPr>
+            </w:pPr>
+            <w:r>
+              <w:rPr>
+                <w:sz w:val="24"/>
+                <w:szCs w:val="24"/>
+                <w:lang w:val="bs-Latn-BA"/>
+              </w:rPr>
+              <w:t>Opis</w:t>
+            </w:r>
+          </w:p>
+        </w:tc>
+        <w:tc>
+          <w:tcPr>
+            <w:tcW w:w="4788" w:type="dxa"/>
+          </w:tcPr>
+          <w:p>
+            <w:pPr>
+              <w:rPr>
+                <w:sz w:val="24"/>
+                <w:szCs w:val="24"/>
+                <w:lang w:val="bs-Latn-BA"/>
+              </w:rPr>
+            </w:pPr>
+            <w:r>
+              <w:rPr>
+                <w:sz w:val="24"/>
+                <w:szCs w:val="24"/>
+                <w:lang w:val="bs-Latn-BA"/>
+              </w:rPr>
+              <w:t>Na osnovu podataka koje daje klijent, uposlenik obračunava iznos koji klijent treba platiti za kartu</w:t>
+            </w:r>
+          </w:p>
+        </w:tc>
+      </w:tr>
+      <w:tr>
+        <w:tc>
+          <w:tcPr>
+            <w:tcW w:w="4788" w:type="dxa"/>
+          </w:tcPr>
+          <w:p>
+            <w:pPr>
+              <w:rPr>
+                <w:sz w:val="24"/>
+                <w:szCs w:val="24"/>
+                <w:lang w:val="bs-Latn-BA"/>
+              </w:rPr>
+            </w:pPr>
+            <w:r>
+              <w:rPr>
+                <w:sz w:val="24"/>
+                <w:szCs w:val="24"/>
+                <w:lang w:val="bs-Latn-BA"/>
+              </w:rPr>
+              <w:t>Vezani zahtjevi</w:t>
+            </w:r>
+          </w:p>
+        </w:tc>
+        <w:tc>
+          <w:tcPr>
+            <w:tcW w:w="4788" w:type="dxa"/>
+          </w:tcPr>
+          <w:p>
+            <w:pPr>
+              <w:rPr>
+                <w:sz w:val="24"/>
+                <w:szCs w:val="24"/>
+                <w:lang w:val="bs-Latn-BA"/>
+              </w:rPr>
+            </w:pPr>
+            <w:r>
+              <w:rPr>
+                <w:sz w:val="24"/>
+                <w:szCs w:val="24"/>
+                <w:lang w:val="bs-Latn-BA"/>
+              </w:rPr>
+              <w:t>Klijent želi koristiti usluge SRC</w:t>
+            </w:r>
+          </w:p>
+        </w:tc>
+      </w:tr>
+      <w:tr>
+        <w:tc>
+          <w:tcPr>
+            <w:tcW w:w="4788" w:type="dxa"/>
+          </w:tcPr>
+          <w:p>
+            <w:pPr>
+              <w:rPr>
+                <w:sz w:val="24"/>
+                <w:szCs w:val="24"/>
+                <w:lang w:val="bs-Latn-BA"/>
+              </w:rPr>
+            </w:pPr>
+            <w:r>
+              <w:rPr>
+                <w:sz w:val="24"/>
+                <w:szCs w:val="24"/>
+                <w:lang w:val="bs-Latn-BA"/>
+              </w:rPr>
+              <w:t>Preduvjeti</w:t>
+            </w:r>
+          </w:p>
+        </w:tc>
+        <w:tc>
+          <w:tcPr>
+            <w:tcW w:w="4788" w:type="dxa"/>
+          </w:tcPr>
+          <w:p>
+            <w:pPr>
+              <w:rPr>
+                <w:sz w:val="24"/>
+                <w:szCs w:val="24"/>
+                <w:lang w:val="bs-Latn-BA"/>
+              </w:rPr>
+            </w:pPr>
+            <w:r>
+              <w:rPr>
+                <w:sz w:val="24"/>
+                <w:szCs w:val="24"/>
+                <w:lang w:val="bs-Latn-BA"/>
+              </w:rPr>
+              <w:t>Osobe mlađe od 12 godina moraju biti u pratnji punoljetne osobe;</w:t>
+            </w:r>
+          </w:p>
+          <w:p>
+            <w:pPr>
+              <w:rPr>
+                <w:sz w:val="24"/>
+                <w:szCs w:val="24"/>
+                <w:lang w:val="bs-Latn-BA"/>
+              </w:rPr>
+            </w:pPr>
+            <w:r>
+              <w:rPr>
+                <w:sz w:val="24"/>
+                <w:szCs w:val="24"/>
+                <w:lang w:val="bs-Latn-BA"/>
+              </w:rPr>
+              <w:t>Klijent mora imati adekvatnu opremu(kapa za plivanje, kupaći i peškir);</w:t>
+            </w:r>
+          </w:p>
+        </w:tc>
+      </w:tr>
+      <w:tr>
+        <w:tc>
+          <w:tcPr>
+            <w:tcW w:w="4788" w:type="dxa"/>
+          </w:tcPr>
+          <w:p>
+            <w:pPr>
+              <w:rPr>
+                <w:sz w:val="24"/>
+                <w:szCs w:val="24"/>
+                <w:lang w:val="bs-Latn-BA"/>
+              </w:rPr>
+            </w:pPr>
+            <w:r>
+              <w:rPr>
+                <w:sz w:val="24"/>
+                <w:szCs w:val="24"/>
+                <w:lang w:val="bs-Latn-BA"/>
+              </w:rPr>
+              <w:t>Posljedice-uspješan završetak</w:t>
+            </w:r>
+          </w:p>
+        </w:tc>
+        <w:tc>
+          <w:tcPr>
+            <w:tcW w:w="4788" w:type="dxa"/>
+          </w:tcPr>
+          <w:p>
+            <w:pPr>
+              <w:rPr>
+                <w:sz w:val="24"/>
+                <w:szCs w:val="24"/>
+                <w:lang w:val="bs-Latn-BA"/>
+              </w:rPr>
+            </w:pPr>
+            <w:r>
+              <w:rPr>
+                <w:sz w:val="24"/>
+                <w:szCs w:val="24"/>
+                <w:lang w:val="bs-Latn-BA"/>
+              </w:rPr>
+              <w:t>Uposlenik ima finalnu cijenu usluga, te može izdati kartu klijentu</w:t>
+            </w:r>
+          </w:p>
+        </w:tc>
+      </w:tr>
+      <w:tr>
+        <w:tc>
+          <w:tcPr>
+            <w:tcW w:w="4788" w:type="dxa"/>
+          </w:tcPr>
+          <w:p>
+            <w:pPr>
+              <w:rPr>
+                <w:sz w:val="24"/>
+                <w:szCs w:val="24"/>
+                <w:lang w:val="bs-Latn-BA"/>
+              </w:rPr>
+            </w:pPr>
+            <w:r>
+              <w:rPr>
+                <w:sz w:val="24"/>
+                <w:szCs w:val="24"/>
+                <w:lang w:val="bs-Latn-BA"/>
+              </w:rPr>
+              <w:t>Posljedice-neuspješan završetak</w:t>
+            </w:r>
+          </w:p>
+        </w:tc>
+        <w:tc>
+          <w:tcPr>
+            <w:tcW w:w="4788" w:type="dxa"/>
+          </w:tcPr>
+          <w:p>
+            <w:pPr>
+              <w:rPr>
+                <w:sz w:val="24"/>
+                <w:szCs w:val="24"/>
+                <w:lang w:val="bs-Latn-BA"/>
+              </w:rPr>
+            </w:pPr>
+            <w:r>
+              <w:rPr>
+                <w:sz w:val="24"/>
+                <w:szCs w:val="24"/>
+                <w:lang w:val="bs-Latn-BA"/>
+              </w:rPr>
+              <w:t>U slučaju nastale štete dolazi do povećanja cijene</w:t>
+            </w:r>
+          </w:p>
+        </w:tc>
+      </w:tr>
+      <w:tr>
+        <w:tc>
+          <w:tcPr>
+            <w:tcW w:w="4788" w:type="dxa"/>
+          </w:tcPr>
+          <w:p>
+            <w:pPr>
+              <w:rPr>
+                <w:sz w:val="24"/>
+                <w:szCs w:val="24"/>
+                <w:lang w:val="bs-Latn-BA"/>
+              </w:rPr>
+            </w:pPr>
+            <w:r>
+              <w:rPr>
+                <w:sz w:val="24"/>
+                <w:szCs w:val="24"/>
+                <w:lang w:val="bs-Latn-BA"/>
+              </w:rPr>
+              <w:t>Primarni akteri</w:t>
+            </w:r>
+          </w:p>
+        </w:tc>
+        <w:tc>
+          <w:tcPr>
+            <w:tcW w:w="4788" w:type="dxa"/>
+          </w:tcPr>
+          <w:p>
+            <w:pPr>
+              <w:rPr>
+                <w:sz w:val="24"/>
+                <w:szCs w:val="24"/>
+                <w:lang w:val="bs-Latn-BA"/>
+              </w:rPr>
+            </w:pPr>
+            <w:r>
+              <w:rPr>
+                <w:sz w:val="24"/>
+                <w:szCs w:val="24"/>
+                <w:lang w:val="bs-Latn-BA"/>
+              </w:rPr>
+              <w:t>Klijent i recepcioner</w:t>
+            </w:r>
+          </w:p>
+        </w:tc>
+      </w:tr>
+      <w:tr>
+        <w:tc>
+          <w:tcPr>
+            <w:tcW w:w="4788" w:type="dxa"/>
+          </w:tcPr>
+          <w:p>
+            <w:pPr>
+              <w:rPr>
+                <w:sz w:val="24"/>
+                <w:szCs w:val="24"/>
+                <w:lang w:val="bs-Latn-BA"/>
+              </w:rPr>
+            </w:pPr>
+            <w:r>
+              <w:rPr>
+                <w:sz w:val="24"/>
+                <w:szCs w:val="24"/>
+                <w:lang w:val="bs-Latn-BA"/>
+              </w:rPr>
+              <w:t>Ostali akteri</w:t>
+            </w:r>
+          </w:p>
+        </w:tc>
+        <w:tc>
+          <w:tcPr>
+            <w:tcW w:w="4788" w:type="dxa"/>
+          </w:tcPr>
+          <w:p>
+            <w:pPr>
+              <w:rPr>
+                <w:sz w:val="24"/>
+                <w:szCs w:val="24"/>
+                <w:lang w:val="bs-Latn-BA"/>
+              </w:rPr>
+            </w:pPr>
+            <w:r>
+              <w:rPr>
+                <w:sz w:val="24"/>
+                <w:szCs w:val="24"/>
+                <w:lang w:val="bs-Latn-BA"/>
+              </w:rPr>
+              <w:t>-</w:t>
+            </w:r>
+          </w:p>
+        </w:tc>
+      </w:tr>
+      <w:tr>
+        <w:tc>
+          <w:tcPr>
+            <w:tcW w:w="4788" w:type="dxa"/>
+          </w:tcPr>
+          <w:p>
+            <w:pPr>
+              <w:rPr>
+                <w:sz w:val="24"/>
+                <w:szCs w:val="24"/>
+                <w:lang w:val="bs-Latn-BA"/>
+              </w:rPr>
+            </w:pPr>
+            <w:r>
+              <w:rPr>
+                <w:sz w:val="24"/>
+                <w:szCs w:val="24"/>
+                <w:lang w:val="bs-Latn-BA"/>
+              </w:rPr>
+              <w:t>Glavni tok</w:t>
+            </w:r>
+          </w:p>
+        </w:tc>
+        <w:tc>
+          <w:tcPr>
+            <w:tcW w:w="4788" w:type="dxa"/>
+          </w:tcPr>
+          <w:p>
+            <w:pPr>
+              <w:rPr>
+                <w:sz w:val="24"/>
+                <w:szCs w:val="24"/>
+                <w:lang w:val="bs-Latn-BA"/>
+              </w:rPr>
+            </w:pPr>
+            <w:r>
+              <w:rPr>
+                <w:sz w:val="24"/>
+                <w:szCs w:val="24"/>
+                <w:lang w:val="bs-Latn-BA"/>
+              </w:rPr>
+              <w:t>Na osnovu odabranih usluga računa se cijena za naplatu i generiše se račun</w:t>
+            </w:r>
+          </w:p>
+        </w:tc>
+      </w:tr>
+      <w:tr>
+        <w:tc>
+          <w:tcPr>
+            <w:tcW w:w="4788" w:type="dxa"/>
+          </w:tcPr>
+          <w:p>
+            <w:pPr>
+              <w:rPr>
+                <w:sz w:val="24"/>
+                <w:szCs w:val="24"/>
+                <w:lang w:val="bs-Latn-BA"/>
+              </w:rPr>
+            </w:pPr>
+            <w:r>
+              <w:rPr>
+                <w:sz w:val="24"/>
+                <w:szCs w:val="24"/>
+                <w:lang w:val="bs-Latn-BA"/>
+              </w:rPr>
+              <w:t>Proširenja/alternative</w:t>
+            </w:r>
+          </w:p>
+        </w:tc>
+        <w:tc>
+          <w:tcPr>
+            <w:tcW w:w="4788" w:type="dxa"/>
+          </w:tcPr>
+          <w:p>
+            <w:pPr>
+              <w:rPr>
+                <w:sz w:val="24"/>
+                <w:szCs w:val="24"/>
+                <w:lang w:val="bs-Latn-BA"/>
+              </w:rPr>
+            </w:pPr>
+            <w:r>
+              <w:rPr>
+                <w:sz w:val="24"/>
+                <w:szCs w:val="24"/>
+                <w:lang w:val="bs-Latn-BA"/>
+              </w:rPr>
+              <w:t>U slučaju da klijent ima pravo na neki od popusta, uz adekvatne dokaze, ostvarit će pravo na njih</w:t>
+            </w:r>
+          </w:p>
+        </w:tc>
+      </w:tr>
+    </w:tbl>
+    <w:p>
+      <w:pPr>
+        <w:ind w:firstLine="720"/>
+        <w:rPr>
+          <w:b/>
+          <w:sz w:val="24"/>
+          <w:szCs w:val="24"/>
+          <w:lang w:val="bs-Latn-BA"/>
+        </w:rPr>
+      </w:pPr>
+    </w:p>
+    <w:p>
+      <w:pPr>
+        <w:rPr>
+          <w:b/>
+          <w:sz w:val="24"/>
+          <w:szCs w:val="24"/>
+          <w:lang w:val="bs-Latn-BA"/>
+        </w:rPr>
+      </w:pPr>
+      <w:r>
+        <w:rPr>
+          <w:b/>
+          <w:sz w:val="24"/>
+          <w:szCs w:val="24"/>
+          <w:lang w:val="bs-Latn-BA"/>
+        </w:rPr>
+        <w:br w:type="page"/>
+      </w:r>
+    </w:p>
+    <w:p>
+      <w:pPr>
+        <w:ind w:firstLine="720"/>
+        <w:rPr>
+          <w:b/>
+          <w:sz w:val="32"/>
+          <w:szCs w:val="32"/>
+          <w:lang w:val="bs-Latn-BA"/>
+        </w:rPr>
+      </w:pPr>
+      <w:r>
+        <w:rPr>
+          <w:b/>
+          <w:sz w:val="32"/>
+          <w:szCs w:val="32"/>
+          <w:lang w:val="bs-Latn-BA"/>
+        </w:rPr>
+        <w:lastRenderedPageBreak/>
+        <w:t>STANDARDNI TOK DOGAĐAJA:</w:t>
+      </w:r>
+    </w:p>
+    <w:p>
+      <w:pPr>
+        <w:ind w:firstLine="720"/>
+        <w:rPr>
+          <w:b/>
+          <w:sz w:val="32"/>
+          <w:szCs w:val="32"/>
+          <w:lang w:val="bs-Latn-BA"/>
+        </w:rPr>
+      </w:pPr>
+    </w:p>
+    <w:tbl>
+      <w:tblPr>
+        <w:tblStyle w:val="TableGrid"/>
+        <w:tblW w:w="0" w:type="auto"/>
+        <w:tblLook w:val="04A0"/>
+      </w:tblPr>
+      <w:tblGrid>
+        <w:gridCol w:w="3192"/>
+        <w:gridCol w:w="3192"/>
+        <w:gridCol w:w="3192"/>
+      </w:tblGrid>
+      <w:tr>
+        <w:tc>
+          <w:tcPr>
+            <w:tcW w:w="3192" w:type="dxa"/>
+          </w:tcPr>
+          <w:p>
+            <w:pPr>
+              <w:rPr>
+                <w:b/>
+                <w:sz w:val="24"/>
+                <w:szCs w:val="24"/>
+                <w:lang w:val="bs-Latn-BA"/>
+              </w:rPr>
+            </w:pPr>
+            <w:r>
+              <w:rPr>
+                <w:b/>
+                <w:sz w:val="24"/>
+                <w:szCs w:val="24"/>
+                <w:lang w:val="bs-Latn-BA"/>
+              </w:rPr>
+              <w:t>Klijent</w:t>
+            </w:r>
+          </w:p>
+        </w:tc>
+        <w:tc>
+          <w:tcPr>
+            <w:tcW w:w="3192" w:type="dxa"/>
+          </w:tcPr>
+          <w:p>
+            <w:pPr>
+              <w:rPr>
+                <w:b/>
+                <w:sz w:val="24"/>
+                <w:szCs w:val="24"/>
+                <w:lang w:val="bs-Latn-BA"/>
+              </w:rPr>
+            </w:pPr>
+            <w:r>
+              <w:rPr>
+                <w:b/>
+                <w:sz w:val="24"/>
+                <w:szCs w:val="24"/>
+                <w:lang w:val="bs-Latn-BA"/>
+              </w:rPr>
+              <w:t>Sistem SRC-a</w:t>
+            </w:r>
+          </w:p>
+        </w:tc>
+        <w:tc>
+          <w:tcPr>
+            <w:tcW w:w="3192" w:type="dxa"/>
+          </w:tcPr>
+          <w:p>
+            <w:pPr>
+              <w:rPr>
+                <w:b/>
+                <w:sz w:val="24"/>
+                <w:szCs w:val="24"/>
+                <w:lang w:val="bs-Latn-BA"/>
+              </w:rPr>
+            </w:pPr>
+            <w:r>
+              <w:rPr>
+                <w:b/>
+                <w:sz w:val="24"/>
+                <w:szCs w:val="24"/>
+                <w:lang w:val="bs-Latn-BA"/>
+              </w:rPr>
+              <w:t>Recepcioner</w:t>
+            </w:r>
+          </w:p>
+        </w:tc>
+      </w:tr>
+      <w:tr>
+        <w:tc>
+          <w:tcPr>
+            <w:tcW w:w="3192" w:type="dxa"/>
+          </w:tcPr>
+          <w:p>
+            <w:pPr>
+              <w:rPr>
+                <w:sz w:val="24"/>
+                <w:szCs w:val="24"/>
+                <w:lang w:val="bs-Latn-BA"/>
+              </w:rPr>
+            </w:pPr>
+            <w:r>
+              <w:rPr>
+                <w:sz w:val="24"/>
+                <w:szCs w:val="24"/>
+                <w:lang w:val="bs-Latn-BA"/>
+              </w:rPr>
+              <w:t xml:space="preserve">1.Daje svoje lične podatke </w:t>
+            </w:r>
+          </w:p>
+        </w:tc>
+        <w:tc>
+          <w:tcPr>
+            <w:tcW w:w="3192" w:type="dxa"/>
+          </w:tcPr>
+          <w:p>
+            <w:pPr>
+              <w:rPr>
+                <w:sz w:val="24"/>
+                <w:szCs w:val="24"/>
+                <w:lang w:val="bs-Latn-BA"/>
+              </w:rPr>
+            </w:pPr>
+          </w:p>
+        </w:tc>
+        <w:tc>
+          <w:tcPr>
+            <w:tcW w:w="3192" w:type="dxa"/>
+          </w:tcPr>
+          <w:p>
+            <w:pPr>
+              <w:rPr>
+                <w:sz w:val="24"/>
+                <w:szCs w:val="24"/>
+                <w:lang w:val="bs-Latn-BA"/>
+              </w:rPr>
+            </w:pPr>
+          </w:p>
+        </w:tc>
+      </w:tr>
+      <w:tr>
+        <w:tc>
+          <w:tcPr>
+            <w:tcW w:w="3192" w:type="dxa"/>
+          </w:tcPr>
+          <w:p>
+            <w:pPr>
+              <w:rPr>
+                <w:sz w:val="24"/>
+                <w:szCs w:val="24"/>
+                <w:lang w:val="bs-Latn-BA"/>
+              </w:rPr>
+            </w:pPr>
+          </w:p>
+        </w:tc>
+        <w:tc>
+          <w:tcPr>
+            <w:tcW w:w="3192" w:type="dxa"/>
+          </w:tcPr>
+          <w:p>
+            <w:pPr>
+              <w:rPr>
+                <w:sz w:val="24"/>
+                <w:szCs w:val="24"/>
+                <w:lang w:val="bs-Latn-BA"/>
+              </w:rPr>
+            </w:pPr>
+          </w:p>
+        </w:tc>
+        <w:tc>
+          <w:tcPr>
+            <w:tcW w:w="3192" w:type="dxa"/>
+          </w:tcPr>
+          <w:p>
+            <w:pPr>
+              <w:rPr>
+                <w:sz w:val="24"/>
+                <w:szCs w:val="24"/>
+                <w:lang w:val="bs-Latn-BA"/>
+              </w:rPr>
+            </w:pPr>
+            <w:r>
+              <w:rPr>
+                <w:sz w:val="24"/>
+                <w:szCs w:val="24"/>
+                <w:lang w:val="bs-Latn-BA"/>
+              </w:rPr>
+              <w:t>2.Unosi podatke u sistem</w:t>
+            </w:r>
+          </w:p>
+        </w:tc>
+      </w:tr>
+      <w:tr>
+        <w:tc>
+          <w:tcPr>
+            <w:tcW w:w="3192" w:type="dxa"/>
+          </w:tcPr>
+          <w:p>
+            <w:pPr>
+              <w:rPr>
+                <w:sz w:val="24"/>
+                <w:szCs w:val="24"/>
+                <w:lang w:val="bs-Latn-BA"/>
+              </w:rPr>
+            </w:pPr>
+          </w:p>
+        </w:tc>
+        <w:tc>
+          <w:tcPr>
+            <w:tcW w:w="3192" w:type="dxa"/>
+          </w:tcPr>
+          <w:p>
+            <w:pPr>
+              <w:rPr>
+                <w:sz w:val="24"/>
+                <w:szCs w:val="24"/>
+                <w:lang w:val="bs-Latn-BA"/>
+              </w:rPr>
+            </w:pPr>
+            <w:r>
+              <w:rPr>
+                <w:sz w:val="24"/>
+                <w:szCs w:val="24"/>
+                <w:lang w:val="bs-Latn-BA"/>
+              </w:rPr>
+              <w:t>3.Prezentuje klijentu koje usluge može koristiti(u slučaju da ima pravo na određeni popust alternativni tok  1)</w:t>
+            </w:r>
+          </w:p>
+        </w:tc>
+        <w:tc>
+          <w:tcPr>
+            <w:tcW w:w="3192" w:type="dxa"/>
+          </w:tcPr>
+          <w:p>
+            <w:pPr>
+              <w:rPr>
+                <w:sz w:val="24"/>
+                <w:szCs w:val="24"/>
+                <w:lang w:val="bs-Latn-BA"/>
+              </w:rPr>
+            </w:pPr>
+          </w:p>
+        </w:tc>
+      </w:tr>
+      <w:tr>
+        <w:tc>
+          <w:tcPr>
+            <w:tcW w:w="3192" w:type="dxa"/>
+          </w:tcPr>
+          <w:p>
+            <w:pPr>
+              <w:rPr>
+                <w:sz w:val="24"/>
+                <w:szCs w:val="24"/>
+                <w:lang w:val="bs-Latn-BA"/>
+              </w:rPr>
+            </w:pPr>
+            <w:r>
+              <w:rPr>
+                <w:sz w:val="24"/>
+                <w:szCs w:val="24"/>
+                <w:lang w:val="bs-Latn-BA"/>
+              </w:rPr>
+              <w:t>4.Bira usluge koje želi koristiti</w:t>
+            </w:r>
+          </w:p>
+        </w:tc>
+        <w:tc>
+          <w:tcPr>
+            <w:tcW w:w="3192" w:type="dxa"/>
+          </w:tcPr>
+          <w:p>
+            <w:pPr>
+              <w:rPr>
+                <w:sz w:val="24"/>
+                <w:szCs w:val="24"/>
+                <w:lang w:val="bs-Latn-BA"/>
+              </w:rPr>
+            </w:pPr>
+          </w:p>
+        </w:tc>
+        <w:tc>
+          <w:tcPr>
+            <w:tcW w:w="3192" w:type="dxa"/>
+          </w:tcPr>
+          <w:p>
+            <w:pPr>
+              <w:rPr>
+                <w:sz w:val="24"/>
+                <w:szCs w:val="24"/>
+                <w:lang w:val="bs-Latn-BA"/>
+              </w:rPr>
+            </w:pPr>
+          </w:p>
+        </w:tc>
+      </w:tr>
+      <w:tr>
+        <w:tc>
+          <w:tcPr>
+            <w:tcW w:w="3192" w:type="dxa"/>
+          </w:tcPr>
+          <w:p>
+            <w:pPr>
+              <w:rPr>
+                <w:sz w:val="24"/>
+                <w:szCs w:val="24"/>
+                <w:lang w:val="bs-Latn-BA"/>
+              </w:rPr>
+            </w:pPr>
+          </w:p>
+        </w:tc>
+        <w:tc>
+          <w:tcPr>
+            <w:tcW w:w="3192" w:type="dxa"/>
+          </w:tcPr>
+          <w:p>
+            <w:pPr>
+              <w:rPr>
+                <w:sz w:val="24"/>
+                <w:szCs w:val="24"/>
+                <w:lang w:val="bs-Latn-BA"/>
+              </w:rPr>
+            </w:pPr>
+          </w:p>
+        </w:tc>
+        <w:tc>
+          <w:tcPr>
+            <w:tcW w:w="3192" w:type="dxa"/>
+          </w:tcPr>
+          <w:p>
+            <w:pPr>
+              <w:rPr>
+                <w:sz w:val="24"/>
+                <w:szCs w:val="24"/>
+                <w:lang w:val="bs-Latn-BA"/>
+              </w:rPr>
+            </w:pPr>
+            <w:r>
+              <w:rPr>
+                <w:sz w:val="24"/>
+                <w:szCs w:val="24"/>
+                <w:lang w:val="bs-Latn-BA"/>
+              </w:rPr>
+              <w:t>5.Unosi podatke u sistem</w:t>
+            </w:r>
+          </w:p>
+        </w:tc>
+      </w:tr>
+      <w:tr>
+        <w:tc>
+          <w:tcPr>
+            <w:tcW w:w="3192" w:type="dxa"/>
+          </w:tcPr>
+          <w:p>
+            <w:pPr>
+              <w:rPr>
+                <w:sz w:val="24"/>
+                <w:szCs w:val="24"/>
+                <w:lang w:val="bs-Latn-BA"/>
+              </w:rPr>
+            </w:pPr>
+          </w:p>
+        </w:tc>
+        <w:tc>
+          <w:tcPr>
+            <w:tcW w:w="3192" w:type="dxa"/>
+          </w:tcPr>
+          <w:p>
+            <w:pPr>
+              <w:rPr>
+                <w:sz w:val="24"/>
+                <w:szCs w:val="24"/>
+                <w:lang w:val="bs-Latn-BA"/>
+              </w:rPr>
+            </w:pPr>
+            <w:r>
+              <w:rPr>
+                <w:sz w:val="24"/>
+                <w:szCs w:val="24"/>
+                <w:lang w:val="bs-Latn-BA"/>
+              </w:rPr>
+              <w:t>6.Obračun cijene(u slučaju da klijent želi dodatne usluge alternativni tok 2)</w:t>
+            </w:r>
+          </w:p>
+        </w:tc>
+        <w:tc>
+          <w:tcPr>
+            <w:tcW w:w="3192" w:type="dxa"/>
+          </w:tcPr>
+          <w:p>
+            <w:pPr>
+              <w:rPr>
+                <w:sz w:val="24"/>
+                <w:szCs w:val="24"/>
+                <w:lang w:val="bs-Latn-BA"/>
+              </w:rPr>
+            </w:pPr>
+          </w:p>
+        </w:tc>
+      </w:tr>
+      <w:tr>
+        <w:tc>
+          <w:tcPr>
+            <w:tcW w:w="3192" w:type="dxa"/>
+          </w:tcPr>
+          <w:p>
+            <w:pPr>
+              <w:rPr>
+                <w:sz w:val="24"/>
+                <w:szCs w:val="24"/>
+                <w:lang w:val="bs-Latn-BA"/>
+              </w:rPr>
+            </w:pPr>
+            <w:r>
+              <w:rPr>
+                <w:sz w:val="24"/>
+                <w:szCs w:val="24"/>
+                <w:lang w:val="bs-Latn-BA"/>
+              </w:rPr>
+              <w:t>7.Prihvata ili odbija ponudu</w:t>
+            </w:r>
+          </w:p>
+        </w:tc>
+        <w:tc>
+          <w:tcPr>
+            <w:tcW w:w="3192" w:type="dxa"/>
+          </w:tcPr>
+          <w:p>
+            <w:pPr>
+              <w:rPr>
+                <w:sz w:val="24"/>
+                <w:szCs w:val="24"/>
+                <w:lang w:val="bs-Latn-BA"/>
+              </w:rPr>
+            </w:pPr>
+          </w:p>
+        </w:tc>
+        <w:tc>
+          <w:tcPr>
+            <w:tcW w:w="3192" w:type="dxa"/>
+          </w:tcPr>
+          <w:p>
+            <w:pPr>
+              <w:rPr>
+                <w:sz w:val="24"/>
+                <w:szCs w:val="24"/>
+                <w:lang w:val="bs-Latn-BA"/>
+              </w:rPr>
+            </w:pPr>
+          </w:p>
+        </w:tc>
+      </w:tr>
+      <w:tr>
+        <w:tc>
+          <w:tcPr>
+            <w:tcW w:w="3192" w:type="dxa"/>
+          </w:tcPr>
+          <w:p>
+            <w:pPr>
+              <w:rPr>
+                <w:sz w:val="24"/>
+                <w:szCs w:val="24"/>
+                <w:lang w:val="bs-Latn-BA"/>
+              </w:rPr>
+            </w:pPr>
+          </w:p>
+        </w:tc>
+        <w:tc>
+          <w:tcPr>
+            <w:tcW w:w="3192" w:type="dxa"/>
+          </w:tcPr>
+          <w:p>
+            <w:pPr>
+              <w:rPr>
+                <w:sz w:val="24"/>
+                <w:szCs w:val="24"/>
+                <w:lang w:val="bs-Latn-BA"/>
+              </w:rPr>
+            </w:pPr>
+            <w:r>
+              <w:rPr>
+                <w:sz w:val="24"/>
+                <w:szCs w:val="24"/>
+                <w:lang w:val="bs-Latn-BA"/>
+              </w:rPr>
+              <w:t>8. Provjerava da li je klijent prešao vremenski rok,ako jeste povecava se cijena</w:t>
+            </w:r>
+          </w:p>
+        </w:tc>
+        <w:tc>
+          <w:tcPr>
+            <w:tcW w:w="3192" w:type="dxa"/>
+          </w:tcPr>
+          <w:p>
+            <w:pPr>
+              <w:rPr>
+                <w:sz w:val="24"/>
+                <w:szCs w:val="24"/>
+                <w:lang w:val="bs-Latn-BA"/>
+              </w:rPr>
+            </w:pPr>
+          </w:p>
+        </w:tc>
+      </w:tr>
+      <w:tr>
+        <w:tc>
+          <w:tcPr>
+            <w:tcW w:w="3192" w:type="dxa"/>
+          </w:tcPr>
+          <w:p>
+            <w:pPr>
+              <w:rPr>
+                <w:sz w:val="24"/>
+                <w:szCs w:val="24"/>
+                <w:lang w:val="bs-Latn-BA"/>
+              </w:rPr>
+            </w:pPr>
+          </w:p>
+        </w:tc>
+        <w:tc>
+          <w:tcPr>
+            <w:tcW w:w="3192" w:type="dxa"/>
+          </w:tcPr>
+          <w:p>
+            <w:pPr>
+              <w:rPr>
+                <w:sz w:val="24"/>
+                <w:szCs w:val="24"/>
+                <w:lang w:val="bs-Latn-BA"/>
+              </w:rPr>
+            </w:pPr>
+          </w:p>
+        </w:tc>
+        <w:tc>
+          <w:tcPr>
+            <w:tcW w:w="3192" w:type="dxa"/>
+          </w:tcPr>
+          <w:p>
+            <w:pPr>
+              <w:rPr>
+                <w:sz w:val="24"/>
+                <w:szCs w:val="24"/>
+                <w:lang w:val="bs-Latn-BA"/>
+              </w:rPr>
+            </w:pPr>
+            <w:r>
+              <w:rPr>
+                <w:sz w:val="24"/>
+                <w:szCs w:val="24"/>
+                <w:lang w:val="bs-Latn-BA"/>
+              </w:rPr>
+              <w:t>9.Vrši provjeru opreme (u slučaju štete alternativni tok 3)</w:t>
+            </w:r>
+          </w:p>
+        </w:tc>
+      </w:tr>
+      <w:tr>
+        <w:tc>
+          <w:tcPr>
+            <w:tcW w:w="3192" w:type="dxa"/>
+          </w:tcPr>
+          <w:p>
+            <w:pPr>
+              <w:rPr>
+                <w:sz w:val="24"/>
+                <w:szCs w:val="24"/>
+                <w:lang w:val="bs-Latn-BA"/>
+              </w:rPr>
+            </w:pPr>
+          </w:p>
+        </w:tc>
+        <w:tc>
+          <w:tcPr>
+            <w:tcW w:w="3192" w:type="dxa"/>
+          </w:tcPr>
+          <w:p>
+            <w:pPr>
+              <w:rPr>
+                <w:sz w:val="24"/>
+                <w:szCs w:val="24"/>
+                <w:lang w:val="bs-Latn-BA"/>
+              </w:rPr>
+            </w:pPr>
+            <w:r>
+              <w:rPr>
+                <w:sz w:val="24"/>
+                <w:szCs w:val="24"/>
+                <w:lang w:val="bs-Latn-BA"/>
+              </w:rPr>
+              <w:t>10.Generisanje računa</w:t>
+            </w:r>
+          </w:p>
+        </w:tc>
+        <w:tc>
+          <w:tcPr>
+            <w:tcW w:w="3192" w:type="dxa"/>
+          </w:tcPr>
+          <w:p>
+            <w:pPr>
+              <w:rPr>
+                <w:sz w:val="24"/>
+                <w:szCs w:val="24"/>
+                <w:lang w:val="bs-Latn-BA"/>
+              </w:rPr>
+            </w:pPr>
+          </w:p>
+        </w:tc>
+      </w:tr>
+    </w:tbl>
+    <w:p>
+      <w:pPr>
+        <w:ind w:firstLine="720"/>
+        <w:rPr>
+          <w:sz w:val="24"/>
+          <w:szCs w:val="24"/>
+          <w:lang w:val="bs-Latn-BA"/>
+        </w:rPr>
+      </w:pPr>
+    </w:p>
+    <w:p>
+      <w:pPr>
+        <w:ind w:firstLine="720"/>
+        <w:rPr>
+          <w:b/>
+          <w:sz w:val="28"/>
+          <w:szCs w:val="28"/>
+          <w:lang w:val="bs-Latn-BA"/>
+        </w:rPr>
+      </w:pPr>
+      <w:r>
+        <w:rPr>
+          <w:b/>
+          <w:sz w:val="28"/>
+          <w:szCs w:val="28"/>
+          <w:lang w:val="bs-Latn-BA"/>
+        </w:rPr>
+        <w:t>ALTERNATIVNI TOK 1</w:t>
+      </w:r>
+    </w:p>
+    <w:p>
+      <w:pPr>
+        <w:ind w:firstLine="720"/>
+        <w:rPr>
+          <w:b/>
+          <w:sz w:val="28"/>
+          <w:szCs w:val="28"/>
+          <w:lang w:val="bs-Latn-BA"/>
+        </w:rPr>
+      </w:pPr>
+    </w:p>
+    <w:tbl>
+      <w:tblPr>
+        <w:tblStyle w:val="TableGrid"/>
+        <w:tblW w:w="0" w:type="auto"/>
+        <w:tblLook w:val="04A0"/>
+      </w:tblPr>
+      <w:tblGrid>
+        <w:gridCol w:w="3192"/>
+        <w:gridCol w:w="3192"/>
+        <w:gridCol w:w="3192"/>
+      </w:tblGrid>
+      <w:tr>
+        <w:tc>
+          <w:tcPr>
+            <w:tcW w:w="3192" w:type="dxa"/>
+          </w:tcPr>
+          <w:p>
+            <w:pPr>
+              <w:rPr>
+                <w:b/>
+                <w:sz w:val="24"/>
+                <w:szCs w:val="24"/>
+                <w:lang w:val="bs-Latn-BA"/>
+              </w:rPr>
+            </w:pPr>
+            <w:r>
+              <w:rPr>
+                <w:b/>
+                <w:sz w:val="24"/>
+                <w:szCs w:val="24"/>
+                <w:lang w:val="bs-Latn-BA"/>
+              </w:rPr>
+              <w:t>Klijent</w:t>
+            </w:r>
+          </w:p>
+        </w:tc>
+        <w:tc>
+          <w:tcPr>
+            <w:tcW w:w="3192" w:type="dxa"/>
+          </w:tcPr>
+          <w:p>
+            <w:pPr>
+              <w:rPr>
+                <w:b/>
+                <w:sz w:val="24"/>
+                <w:szCs w:val="24"/>
+                <w:lang w:val="bs-Latn-BA"/>
+              </w:rPr>
+            </w:pPr>
+            <w:r>
+              <w:rPr>
+                <w:b/>
+                <w:sz w:val="24"/>
+                <w:szCs w:val="24"/>
+                <w:lang w:val="bs-Latn-BA"/>
+              </w:rPr>
+              <w:t>Sistem SRC-a</w:t>
+            </w:r>
+          </w:p>
+        </w:tc>
+        <w:tc>
+          <w:tcPr>
+            <w:tcW w:w="3192" w:type="dxa"/>
+          </w:tcPr>
+          <w:p>
+            <w:pPr>
+              <w:rPr>
+                <w:b/>
+                <w:sz w:val="24"/>
+                <w:szCs w:val="24"/>
+                <w:lang w:val="bs-Latn-BA"/>
+              </w:rPr>
+            </w:pPr>
+            <w:r>
+              <w:rPr>
+                <w:b/>
+                <w:sz w:val="24"/>
+                <w:szCs w:val="24"/>
+                <w:lang w:val="bs-Latn-BA"/>
+              </w:rPr>
+              <w:t>Recepcioner</w:t>
+            </w:r>
+          </w:p>
+        </w:tc>
+      </w:tr>
+      <w:tr>
+        <w:tc>
+          <w:tcPr>
+            <w:tcW w:w="3192" w:type="dxa"/>
+          </w:tcPr>
+          <w:p>
+            <w:pPr>
+              <w:rPr>
+                <w:sz w:val="24"/>
+                <w:szCs w:val="24"/>
+                <w:lang w:val="bs-Latn-BA"/>
+              </w:rPr>
+            </w:pPr>
+            <w:r>
+              <w:rPr>
+                <w:sz w:val="24"/>
+                <w:szCs w:val="24"/>
+                <w:lang w:val="bs-Latn-BA"/>
+              </w:rPr>
+              <w:t>1. Daje na uvid dokaz da pripada kategoriji koja može ostvariti pravo na popust</w:t>
+            </w:r>
+          </w:p>
+        </w:tc>
+        <w:tc>
+          <w:tcPr>
+            <w:tcW w:w="3192" w:type="dxa"/>
+          </w:tcPr>
+          <w:p>
+            <w:pPr>
+              <w:rPr>
+                <w:sz w:val="24"/>
+                <w:szCs w:val="24"/>
+                <w:lang w:val="bs-Latn-BA"/>
+              </w:rPr>
+            </w:pPr>
+          </w:p>
+        </w:tc>
+        <w:tc>
+          <w:tcPr>
+            <w:tcW w:w="3192" w:type="dxa"/>
+          </w:tcPr>
+          <w:p>
+            <w:pPr>
+              <w:rPr>
+                <w:sz w:val="24"/>
+                <w:szCs w:val="24"/>
+                <w:lang w:val="bs-Latn-BA"/>
+              </w:rPr>
+            </w:pPr>
+          </w:p>
+        </w:tc>
+      </w:tr>
+      <w:tr>
+        <w:tc>
+          <w:tcPr>
+            <w:tcW w:w="3192" w:type="dxa"/>
+          </w:tcPr>
+          <w:p>
+            <w:pPr>
+              <w:rPr>
+                <w:sz w:val="24"/>
+                <w:szCs w:val="24"/>
+                <w:lang w:val="bs-Latn-BA"/>
+              </w:rPr>
+            </w:pPr>
+          </w:p>
+        </w:tc>
+        <w:tc>
+          <w:tcPr>
+            <w:tcW w:w="3192" w:type="dxa"/>
+          </w:tcPr>
+          <w:p>
+            <w:pPr>
+              <w:rPr>
+                <w:sz w:val="24"/>
+                <w:szCs w:val="24"/>
+                <w:lang w:val="bs-Latn-BA"/>
+              </w:rPr>
+            </w:pPr>
+          </w:p>
+        </w:tc>
+        <w:tc>
+          <w:tcPr>
+            <w:tcW w:w="3192" w:type="dxa"/>
+          </w:tcPr>
+          <w:p>
+            <w:pPr>
+              <w:rPr>
+                <w:sz w:val="24"/>
+                <w:szCs w:val="24"/>
+                <w:lang w:val="bs-Latn-BA"/>
+              </w:rPr>
+            </w:pPr>
+            <w:r>
+              <w:rPr>
+                <w:sz w:val="24"/>
+                <w:szCs w:val="24"/>
+                <w:lang w:val="bs-Latn-BA"/>
+              </w:rPr>
+              <w:t>2.Vrši provjeru dokaza i unosi ih u sistem</w:t>
+            </w:r>
+          </w:p>
+        </w:tc>
+      </w:tr>
+      <w:tr>
+        <w:tc>
+          <w:tcPr>
+            <w:tcW w:w="3192" w:type="dxa"/>
+          </w:tcPr>
+          <w:p>
+            <w:pPr>
+              <w:rPr>
+                <w:sz w:val="24"/>
+                <w:szCs w:val="24"/>
+                <w:lang w:val="bs-Latn-BA"/>
+              </w:rPr>
+            </w:pPr>
+          </w:p>
+        </w:tc>
+        <w:tc>
+          <w:tcPr>
+            <w:tcW w:w="3192" w:type="dxa"/>
+          </w:tcPr>
+          <w:p>
+            <w:pPr>
+              <w:rPr>
+                <w:sz w:val="24"/>
+                <w:szCs w:val="24"/>
+                <w:lang w:val="bs-Latn-BA"/>
+              </w:rPr>
+            </w:pPr>
+          </w:p>
+        </w:tc>
+        <w:tc>
+          <w:tcPr>
+            <w:tcW w:w="3192" w:type="dxa"/>
+          </w:tcPr>
+          <w:p>
+            <w:pPr>
+              <w:rPr>
+                <w:sz w:val="24"/>
+                <w:szCs w:val="24"/>
+                <w:lang w:val="bs-Latn-BA"/>
+              </w:rPr>
+            </w:pPr>
+            <w:r>
+              <w:rPr>
+                <w:sz w:val="24"/>
+                <w:szCs w:val="24"/>
+                <w:lang w:val="bs-Latn-BA"/>
+              </w:rPr>
+              <w:t>3.Nastavak na korak 4 standardnog toka događaja</w:t>
+            </w:r>
+          </w:p>
+        </w:tc>
+      </w:tr>
+    </w:tbl>
+    <w:p>
+      <w:pPr>
+        <w:ind w:firstLine="720"/>
+        <w:rPr>
+          <w:b/>
+          <w:sz w:val="24"/>
+          <w:szCs w:val="24"/>
+          <w:lang w:val="bs-Latn-BA"/>
+        </w:rPr>
+      </w:pPr>
+    </w:p>
+    <w:p>
+      <w:pPr>
+        <w:ind w:firstLine="720"/>
+        <w:rPr>
+          <w:b/>
+          <w:sz w:val="24"/>
+          <w:szCs w:val="24"/>
+          <w:lang w:val="bs-Latn-BA"/>
+        </w:rPr>
+      </w:pPr>
+    </w:p>
+    <w:p>
+      <w:pPr>
+        <w:ind w:firstLine="720"/>
+        <w:rPr>
+          <w:b/>
+          <w:sz w:val="24"/>
+          <w:szCs w:val="24"/>
+          <w:lang w:val="bs-Latn-BA"/>
+        </w:rPr>
+      </w:pPr>
+    </w:p>
+    <w:p>
+      <w:pPr>
+        <w:ind w:firstLine="720"/>
+        <w:rPr>
+          <w:b/>
+          <w:sz w:val="24"/>
+          <w:szCs w:val="24"/>
+          <w:lang w:val="bs-Latn-BA"/>
+        </w:rPr>
+      </w:pPr>
+    </w:p>
+    <w:p>
+      <w:pPr>
+        <w:ind w:firstLine="720"/>
+        <w:rPr>
+          <w:b/>
+          <w:sz w:val="28"/>
+          <w:szCs w:val="28"/>
+          <w:lang w:val="bs-Latn-BA"/>
+        </w:rPr>
+      </w:pPr>
+      <w:r>
+        <w:rPr>
+          <w:b/>
+          <w:sz w:val="28"/>
+          <w:szCs w:val="28"/>
+          <w:lang w:val="bs-Latn-BA"/>
+        </w:rPr>
+        <w:lastRenderedPageBreak/>
+        <w:t>ALTERNATIVNI TOK 2</w:t>
+      </w:r>
+    </w:p>
+    <w:p>
+      <w:pPr>
+        <w:ind w:firstLine="720"/>
+        <w:rPr>
+          <w:b/>
+          <w:sz w:val="28"/>
+          <w:szCs w:val="28"/>
+          <w:lang w:val="bs-Latn-BA"/>
+        </w:rPr>
+      </w:pPr>
+    </w:p>
+    <w:tbl>
+      <w:tblPr>
+        <w:tblStyle w:val="TableGrid"/>
+        <w:tblW w:w="0" w:type="auto"/>
+        <w:tblLook w:val="04A0"/>
+      </w:tblPr>
+      <w:tblGrid>
+        <w:gridCol w:w="3192"/>
+        <w:gridCol w:w="3192"/>
+        <w:gridCol w:w="3192"/>
+      </w:tblGrid>
+      <w:tr>
+        <w:tc>
+          <w:tcPr>
+            <w:tcW w:w="3192" w:type="dxa"/>
+          </w:tcPr>
+          <w:p>
+            <w:pPr>
+              <w:rPr>
+                <w:b/>
+                <w:sz w:val="24"/>
+                <w:szCs w:val="24"/>
+                <w:lang w:val="bs-Latn-BA"/>
+              </w:rPr>
+            </w:pPr>
+            <w:r>
+              <w:rPr>
+                <w:b/>
+                <w:sz w:val="24"/>
+                <w:szCs w:val="24"/>
+                <w:lang w:val="bs-Latn-BA"/>
+              </w:rPr>
+              <w:t>Klijent</w:t>
+            </w:r>
+          </w:p>
+        </w:tc>
+        <w:tc>
+          <w:tcPr>
+            <w:tcW w:w="3192" w:type="dxa"/>
+          </w:tcPr>
+          <w:p>
+            <w:pPr>
+              <w:rPr>
+                <w:b/>
+                <w:sz w:val="24"/>
+                <w:szCs w:val="24"/>
+                <w:lang w:val="bs-Latn-BA"/>
+              </w:rPr>
+            </w:pPr>
+            <w:r>
+              <w:rPr>
+                <w:b/>
+                <w:sz w:val="24"/>
+                <w:szCs w:val="24"/>
+                <w:lang w:val="bs-Latn-BA"/>
+              </w:rPr>
+              <w:t>Sistem SRC-a</w:t>
+            </w:r>
+          </w:p>
+        </w:tc>
+        <w:tc>
+          <w:tcPr>
+            <w:tcW w:w="3192" w:type="dxa"/>
+          </w:tcPr>
+          <w:p>
+            <w:pPr>
+              <w:rPr>
+                <w:b/>
+                <w:sz w:val="24"/>
+                <w:szCs w:val="24"/>
+                <w:lang w:val="bs-Latn-BA"/>
+              </w:rPr>
+            </w:pPr>
+            <w:r>
+              <w:rPr>
+                <w:b/>
+                <w:sz w:val="24"/>
+                <w:szCs w:val="24"/>
+                <w:lang w:val="bs-Latn-BA"/>
+              </w:rPr>
+              <w:t>Recepcioner</w:t>
+            </w:r>
+          </w:p>
+        </w:tc>
+      </w:tr>
+      <w:tr>
+        <w:tc>
+          <w:tcPr>
+            <w:tcW w:w="3192" w:type="dxa"/>
+          </w:tcPr>
+          <w:p>
+            <w:pPr>
+              <w:rPr>
+                <w:sz w:val="24"/>
+                <w:szCs w:val="24"/>
+                <w:lang w:val="bs-Latn-BA"/>
+              </w:rPr>
+            </w:pPr>
+            <w:r>
+              <w:rPr>
+                <w:sz w:val="24"/>
+                <w:szCs w:val="24"/>
+                <w:lang w:val="bs-Latn-BA"/>
+              </w:rPr>
+              <w:t>1. Koje usluge klijent želi</w:t>
+            </w:r>
+          </w:p>
+        </w:tc>
+        <w:tc>
+          <w:tcPr>
+            <w:tcW w:w="3192" w:type="dxa"/>
+          </w:tcPr>
+          <w:p>
+            <w:pPr>
+              <w:rPr>
+                <w:sz w:val="24"/>
+                <w:szCs w:val="24"/>
+                <w:lang w:val="bs-Latn-BA"/>
+              </w:rPr>
+            </w:pPr>
+          </w:p>
+        </w:tc>
+        <w:tc>
+          <w:tcPr>
+            <w:tcW w:w="3192" w:type="dxa"/>
+          </w:tcPr>
+          <w:p>
+            <w:pPr>
+              <w:rPr>
+                <w:sz w:val="24"/>
+                <w:szCs w:val="24"/>
+                <w:lang w:val="bs-Latn-BA"/>
+              </w:rPr>
+            </w:pPr>
+          </w:p>
+        </w:tc>
+      </w:tr>
+      <w:tr>
+        <w:tc>
+          <w:tcPr>
+            <w:tcW w:w="3192" w:type="dxa"/>
+          </w:tcPr>
+          <w:p>
+            <w:pPr>
+              <w:rPr>
+                <w:sz w:val="24"/>
+                <w:szCs w:val="24"/>
+                <w:lang w:val="bs-Latn-BA"/>
+              </w:rPr>
+            </w:pPr>
+          </w:p>
+        </w:tc>
+        <w:tc>
+          <w:tcPr>
+            <w:tcW w:w="3192" w:type="dxa"/>
+          </w:tcPr>
+          <w:p>
+            <w:pPr>
+              <w:rPr>
+                <w:sz w:val="24"/>
+                <w:szCs w:val="24"/>
+                <w:lang w:val="bs-Latn-BA"/>
+              </w:rPr>
+            </w:pPr>
+          </w:p>
+        </w:tc>
+        <w:tc>
+          <w:tcPr>
+            <w:tcW w:w="3192" w:type="dxa"/>
+          </w:tcPr>
+          <w:p>
+            <w:pPr>
+              <w:rPr>
+                <w:sz w:val="24"/>
+                <w:szCs w:val="24"/>
+                <w:lang w:val="bs-Latn-BA"/>
+              </w:rPr>
+            </w:pPr>
+            <w:r>
+              <w:rPr>
+                <w:sz w:val="24"/>
+                <w:szCs w:val="24"/>
+                <w:lang w:val="bs-Latn-BA"/>
+              </w:rPr>
+              <w:t>2.Unosi u sistem</w:t>
+            </w:r>
+          </w:p>
+        </w:tc>
+      </w:tr>
+      <w:tr>
+        <w:tc>
+          <w:tcPr>
+            <w:tcW w:w="3192" w:type="dxa"/>
+          </w:tcPr>
+          <w:p>
+            <w:pPr>
+              <w:rPr>
+                <w:sz w:val="24"/>
+                <w:szCs w:val="24"/>
+                <w:lang w:val="bs-Latn-BA"/>
+              </w:rPr>
+            </w:pPr>
+          </w:p>
+        </w:tc>
+        <w:tc>
+          <w:tcPr>
+            <w:tcW w:w="3192" w:type="dxa"/>
+          </w:tcPr>
+          <w:p>
+            <w:pPr>
+              <w:rPr>
+                <w:sz w:val="24"/>
+                <w:szCs w:val="24"/>
+                <w:lang w:val="bs-Latn-BA"/>
+              </w:rPr>
+            </w:pPr>
+          </w:p>
+        </w:tc>
+        <w:tc>
+          <w:tcPr>
+            <w:tcW w:w="3192" w:type="dxa"/>
+          </w:tcPr>
+          <w:p>
+            <w:pPr>
+              <w:rPr>
+                <w:sz w:val="24"/>
+                <w:szCs w:val="24"/>
+                <w:lang w:val="bs-Latn-BA"/>
+              </w:rPr>
+            </w:pPr>
+            <w:r>
+              <w:rPr>
+                <w:sz w:val="24"/>
+                <w:szCs w:val="24"/>
+                <w:lang w:val="bs-Latn-BA"/>
+              </w:rPr>
+              <w:t>3.Povratak na korak 7  standardnog toka događaja</w:t>
+            </w:r>
+          </w:p>
+        </w:tc>
+      </w:tr>
+    </w:tbl>
+    <w:p>
+      <w:pPr>
+        <w:ind w:firstLine="720"/>
+        <w:rPr>
+          <w:sz w:val="24"/>
+          <w:szCs w:val="24"/>
+          <w:lang w:val="bs-Latn-BA"/>
+        </w:rPr>
+      </w:pPr>
+    </w:p>
+    <w:p>
+      <w:pPr>
+        <w:ind w:firstLine="720"/>
+        <w:rPr>
+          <w:b/>
+          <w:sz w:val="28"/>
+          <w:szCs w:val="28"/>
+          <w:lang w:val="bs-Latn-BA"/>
+        </w:rPr>
+      </w:pPr>
+      <w:r>
+        <w:rPr>
+          <w:b/>
+          <w:sz w:val="28"/>
+          <w:szCs w:val="28"/>
+          <w:lang w:val="bs-Latn-BA"/>
+        </w:rPr>
+        <w:t>ALTERNATIVNI TOK 3</w:t>
+      </w:r>
+    </w:p>
+    <w:p>
+      <w:pPr>
+        <w:ind w:firstLine="720"/>
+        <w:rPr>
+          <w:b/>
+          <w:sz w:val="28"/>
+          <w:szCs w:val="28"/>
+          <w:lang w:val="bs-Latn-BA"/>
+        </w:rPr>
+      </w:pPr>
+    </w:p>
+    <w:tbl>
+      <w:tblPr>
+        <w:tblStyle w:val="TableGrid"/>
+        <w:tblW w:w="0" w:type="auto"/>
+        <w:tblLook w:val="04A0"/>
+      </w:tblPr>
+      <w:tblGrid>
+        <w:gridCol w:w="3192"/>
+        <w:gridCol w:w="3192"/>
+        <w:gridCol w:w="3192"/>
+      </w:tblGrid>
+      <w:tr>
+        <w:tc>
+          <w:tcPr>
+            <w:tcW w:w="3192" w:type="dxa"/>
+          </w:tcPr>
+          <w:p>
+            <w:pPr>
+              <w:rPr>
+                <w:b/>
+                <w:sz w:val="24"/>
+                <w:szCs w:val="24"/>
+                <w:lang w:val="bs-Latn-BA"/>
+              </w:rPr>
+            </w:pPr>
+            <w:r>
+              <w:rPr>
+                <w:b/>
+                <w:sz w:val="24"/>
+                <w:szCs w:val="24"/>
+                <w:lang w:val="bs-Latn-BA"/>
+              </w:rPr>
+              <w:t>Klijent</w:t>
+            </w:r>
+          </w:p>
+        </w:tc>
+        <w:tc>
+          <w:tcPr>
+            <w:tcW w:w="3192" w:type="dxa"/>
+          </w:tcPr>
+          <w:p>
+            <w:pPr>
+              <w:rPr>
+                <w:b/>
+                <w:sz w:val="24"/>
+                <w:szCs w:val="24"/>
+                <w:lang w:val="bs-Latn-BA"/>
+              </w:rPr>
+            </w:pPr>
+            <w:r>
+              <w:rPr>
+                <w:b/>
+                <w:sz w:val="24"/>
+                <w:szCs w:val="24"/>
+                <w:lang w:val="bs-Latn-BA"/>
+              </w:rPr>
+              <w:t>Sistem SRC-a</w:t>
+            </w:r>
+          </w:p>
+        </w:tc>
+        <w:tc>
+          <w:tcPr>
+            <w:tcW w:w="3192" w:type="dxa"/>
+          </w:tcPr>
+          <w:p>
+            <w:pPr>
+              <w:rPr>
+                <w:b/>
+                <w:sz w:val="24"/>
+                <w:szCs w:val="24"/>
+                <w:lang w:val="bs-Latn-BA"/>
+              </w:rPr>
+            </w:pPr>
+            <w:r>
+              <w:rPr>
+                <w:b/>
+                <w:sz w:val="24"/>
+                <w:szCs w:val="24"/>
+                <w:lang w:val="bs-Latn-BA"/>
+              </w:rPr>
+              <w:t>Recepcioner</w:t>
+            </w:r>
+          </w:p>
+        </w:tc>
+      </w:tr>
+      <w:tr>
+        <w:tc>
+          <w:tcPr>
+            <w:tcW w:w="3192" w:type="dxa"/>
+          </w:tcPr>
+          <w:p>
+            <w:pPr>
+              <w:rPr>
+                <w:sz w:val="24"/>
+                <w:szCs w:val="24"/>
+                <w:lang w:val="bs-Latn-BA"/>
+              </w:rPr>
+            </w:pPr>
+          </w:p>
+        </w:tc>
+        <w:tc>
+          <w:tcPr>
+            <w:tcW w:w="3192" w:type="dxa"/>
+          </w:tcPr>
+          <w:p>
+            <w:pPr>
+              <w:rPr>
+                <w:sz w:val="24"/>
+                <w:szCs w:val="24"/>
+                <w:lang w:val="bs-Latn-BA"/>
+              </w:rPr>
+            </w:pPr>
+          </w:p>
+        </w:tc>
+        <w:tc>
+          <w:tcPr>
+            <w:tcW w:w="3192" w:type="dxa"/>
+          </w:tcPr>
+          <w:p>
+            <w:pPr>
+              <w:rPr>
+                <w:sz w:val="24"/>
+                <w:szCs w:val="24"/>
+                <w:lang w:val="bs-Latn-BA"/>
+              </w:rPr>
+            </w:pPr>
+            <w:r>
+              <w:rPr>
+                <w:sz w:val="24"/>
+                <w:szCs w:val="24"/>
+                <w:lang w:val="bs-Latn-BA"/>
+              </w:rPr>
+              <w:t>1.Uposlenik pronašao oštećenje i unosi ga u sistem</w:t>
+            </w:r>
+          </w:p>
+        </w:tc>
+      </w:tr>
+      <w:tr>
+        <w:tc>
+          <w:tcPr>
+            <w:tcW w:w="3192" w:type="dxa"/>
+          </w:tcPr>
+          <w:p>
+            <w:pPr>
+              <w:rPr>
+                <w:sz w:val="24"/>
+                <w:szCs w:val="24"/>
+                <w:lang w:val="bs-Latn-BA"/>
+              </w:rPr>
+            </w:pPr>
+          </w:p>
+        </w:tc>
+        <w:tc>
+          <w:tcPr>
+            <w:tcW w:w="3192" w:type="dxa"/>
+          </w:tcPr>
+          <w:p>
+            <w:pPr>
+              <w:rPr>
+                <w:sz w:val="24"/>
+                <w:szCs w:val="24"/>
+                <w:lang w:val="bs-Latn-BA"/>
+              </w:rPr>
+            </w:pPr>
+            <w:r>
+              <w:rPr>
+                <w:sz w:val="24"/>
+                <w:szCs w:val="24"/>
+                <w:lang w:val="bs-Latn-BA"/>
+              </w:rPr>
+              <w:t>2.Sistem obračunava dodatnu cijenu za oštećenje</w:t>
+            </w:r>
+          </w:p>
+        </w:tc>
+        <w:tc>
+          <w:tcPr>
+            <w:tcW w:w="3192" w:type="dxa"/>
+          </w:tcPr>
+          <w:p>
+            <w:pPr>
+              <w:rPr>
+                <w:sz w:val="24"/>
+                <w:szCs w:val="24"/>
+                <w:lang w:val="bs-Latn-BA"/>
+              </w:rPr>
+            </w:pPr>
+          </w:p>
+        </w:tc>
+      </w:tr>
+      <w:tr>
+        <w:tc>
+          <w:tcPr>
+            <w:tcW w:w="3192" w:type="dxa"/>
+          </w:tcPr>
+          <w:p>
+            <w:pPr>
+              <w:rPr>
+                <w:sz w:val="24"/>
+                <w:szCs w:val="24"/>
+                <w:lang w:val="bs-Latn-BA"/>
+              </w:rPr>
+            </w:pPr>
+          </w:p>
+        </w:tc>
+        <w:tc>
+          <w:tcPr>
+            <w:tcW w:w="3192" w:type="dxa"/>
+          </w:tcPr>
+          <w:p>
+            <w:pPr>
+              <w:rPr>
+                <w:sz w:val="24"/>
+                <w:szCs w:val="24"/>
+                <w:lang w:val="bs-Latn-BA"/>
+              </w:rPr>
+            </w:pPr>
+          </w:p>
+        </w:tc>
+        <w:tc>
+          <w:tcPr>
+            <w:tcW w:w="3192" w:type="dxa"/>
+          </w:tcPr>
+          <w:p>
+            <w:pPr>
+              <w:rPr>
+                <w:sz w:val="24"/>
+                <w:szCs w:val="24"/>
+                <w:lang w:val="bs-Latn-BA"/>
+              </w:rPr>
+            </w:pPr>
+            <w:r>
+              <w:rPr>
+                <w:sz w:val="24"/>
+                <w:szCs w:val="24"/>
+                <w:lang w:val="bs-Latn-BA"/>
+              </w:rPr>
+              <w:t>3.</w:t>
+            </w:r>
+            <w:r>
+              <w:rPr>
+                <w:sz w:val="24"/>
+                <w:szCs w:val="24"/>
+                <w:lang w:val="bs-Latn-BA"/>
+              </w:rPr>
+              <w:t>Uposlenik odobrava izmjene u cijeni</w:t>
+            </w:r>
+          </w:p>
+        </w:tc>
+      </w:tr>
+      <w:tr>
+        <w:tc>
+          <w:tcPr>
+            <w:tcW w:w="3192" w:type="dxa"/>
+          </w:tcPr>
+          <w:p>
+            <w:pPr>
+              <w:rPr>
+                <w:sz w:val="24"/>
+                <w:szCs w:val="24"/>
+                <w:lang w:val="bs-Latn-BA"/>
+              </w:rPr>
+            </w:pPr>
+          </w:p>
+        </w:tc>
+        <w:tc>
+          <w:tcPr>
+            <w:tcW w:w="3192" w:type="dxa"/>
+          </w:tcPr>
+          <w:p>
+            <w:pPr>
+              <w:rPr>
+                <w:sz w:val="24"/>
+                <w:szCs w:val="24"/>
+                <w:lang w:val="bs-Latn-BA"/>
+              </w:rPr>
+            </w:pPr>
+          </w:p>
+        </w:tc>
+        <w:tc>
+          <w:tcPr>
+            <w:tcW w:w="3192" w:type="dxa"/>
+          </w:tcPr>
+          <w:p>
+            <w:pPr>
+              <w:rPr>
+                <w:sz w:val="24"/>
+                <w:szCs w:val="24"/>
+                <w:lang w:val="bs-Latn-BA"/>
+              </w:rPr>
+            </w:pPr>
+            <w:r>
+              <w:rPr>
+                <w:sz w:val="24"/>
+                <w:szCs w:val="24"/>
+                <w:lang w:val="bs-Latn-BA"/>
+              </w:rPr>
+              <w:t>4. Povratak na korak 10 standardnog toka događaja</w:t>
+            </w:r>
+          </w:p>
+        </w:tc>
+      </w:tr>
+    </w:tbl>
+    <w:p>
+      <w:pPr>
+        <w:ind w:firstLine="720"/>
+        <w:rPr>
+          <w:b/>
           <w:sz w:val="24"/>
           <w:szCs w:val="24"/>
           <w:lang w:val="bs-Latn-BA"/>
@@ -2619,7 +4697,7 @@
 </file>
 
 <file path=word/numbering.xml><?xml version="1.0" encoding="utf-8"?>
-<w:numbering xmlns:wpc="http://schemas.microsoft.com/office/word/2010/wordprocessingCanvas" xmlns:mc="http://schemas.openxmlformats.org/markup-compatibility/2006" xmlns:o="urn:schemas-microsoft-com:office:office" xmlns:r="http://schemas.openxmlformats.org/officeDocument/2006/relationships" xmlns:m="http://schemas.openxmlformats.org/officeDocument/2006/math" xmlns:v="urn:schemas-microsoft-com:vml" xmlns:wp14="http://schemas.microsoft.com/office/word/2010/wordprocessingDrawing" xmlns:wp="http://schemas.openxmlformats.org/drawingml/2006/wordprocessingDrawing" xmlns:w10="urn:schemas-microsoft-com:office:word" xmlns:w="http://schemas.openxmlformats.org/wordprocessingml/2006/main" xmlns:w14="http://schemas.microsoft.com/office/word/2010/wordml" xmlns:w15="http://schemas.microsoft.com/office/word/2012/wordml" xmlns:wpg="http://schemas.microsoft.com/office/word/2010/wordprocessingGroup" xmlns:wpi="http://schemas.microsoft.com/office/word/2010/wordprocessingInk" xmlns:wne="http://schemas.microsoft.com/office/word/2006/wordml" xmlns:wps="http://schemas.microsoft.com/office/word/2010/wordprocessingShape" mc:Ignorable="w14 w15 wp14">
+<w:numbering xmlns:ve="http://schemas.openxmlformats.org/markup-compatibility/2006" xmlns:o="urn:schemas-microsoft-com:office:office" xmlns:r="http://schemas.openxmlformats.org/officeDocument/2006/relationships" xmlns:m="http://schemas.openxmlformats.org/officeDocument/2006/math" xmlns:v="urn:schemas-microsoft-com:vml" xmlns:wp="http://schemas.openxmlformats.org/drawingml/2006/wordprocessingDrawing" xmlns:w10="urn:schemas-microsoft-com:office:word" xmlns:w="http://schemas.openxmlformats.org/wordprocessingml/2006/main" xmlns:wne="http://schemas.microsoft.com/office/word/2006/wordml">
   <w:abstractNum w:abstractNumId="0">
     <w:nsid w:val="08346A82"/>
     <w:multiLevelType w:val="hybridMultilevel"/>
@@ -3555,7 +5633,7 @@
 </file>
 
 <file path=word/styles.xml><?xml version="1.0" encoding="utf-8"?>
-<w:styles xmlns:mc="http://schemas.openxmlformats.org/markup-compatibility/2006" xmlns:r="http://schemas.openxmlformats.org/officeDocument/2006/relationships" xmlns:w="http://schemas.openxmlformats.org/wordprocessingml/2006/main" xmlns:w14="http://schemas.microsoft.com/office/word/2010/wordml" xmlns:w15="http://schemas.microsoft.com/office/word/2012/wordml" mc:Ignorable="w14 w15">
+<w:styles xmlns:r="http://schemas.openxmlformats.org/officeDocument/2006/relationships" xmlns:w="http://schemas.openxmlformats.org/wordprocessingml/2006/main">
   <w:docDefaults>
     <w:rPrDefault>
       <w:rPr>
@@ -3571,378 +5649,144 @@
       </w:pPr>
     </w:pPrDefault>
   </w:docDefaults>
-  <w:latentStyles w:defLockedState="0" w:defUIPriority="99" w:defSemiHidden="0" w:defUnhideWhenUsed="0" w:defQFormat="0" w:count="371">
-    <w:lsdException w:name="Normal" w:uiPriority="0" w:qFormat="1"/>
-    <w:lsdException w:name="heading 1" w:uiPriority="9" w:qFormat="1"/>
-    <w:lsdException w:name="heading 2" w:semiHidden="1" w:uiPriority="9" w:unhideWhenUsed="1" w:qFormat="1"/>
-    <w:lsdException w:name="heading 3" w:semiHidden="1" w:uiPriority="9" w:unhideWhenUsed="1" w:qFormat="1"/>
-    <w:lsdException w:name="heading 4" w:semiHidden="1" w:uiPriority="9" w:unhideWhenUsed="1" w:qFormat="1"/>
-    <w:lsdException w:name="heading 5" w:semiHidden="1" w:uiPriority="9" w:unhideWhenUsed="1" w:qFormat="1"/>
-    <w:lsdException w:name="heading 6" w:semiHidden="1" w:uiPriority="9" w:unhideWhenUsed="1" w:qFormat="1"/>
-    <w:lsdException w:name="heading 7" w:semiHidden="1" w:uiPriority="9" w:unhideWhenUsed="1" w:qFormat="1"/>
-    <w:lsdException w:name="heading 8" w:semiHidden="1" w:uiPriority="9" w:unhideWhenUsed="1" w:qFormat="1"/>
-    <w:lsdException w:name="heading 9" w:semiHidden="1" w:uiPriority="9" w:unhideWhenUsed="1" w:qFormat="1"/>
-    <w:lsdException w:name="index 1" w:semiHidden="1" w:unhideWhenUsed="1"/>
-    <w:lsdException w:name="index 2" w:semiHidden="1" w:unhideWhenUsed="1"/>
-    <w:lsdException w:name="index 3" w:semiHidden="1" w:unhideWhenUsed="1"/>
-    <w:lsdException w:name="index 4" w:semiHidden="1" w:unhideWhenUsed="1"/>
-    <w:lsdException w:name="index 5" w:semiHidden="1" w:unhideWhenUsed="1"/>
-    <w:lsdException w:name="index 6" w:semiHidden="1" w:unhideWhenUsed="1"/>
-    <w:lsdException w:name="index 7" w:semiHidden="1" w:unhideWhenUsed="1"/>
-    <w:lsdException w:name="index 8" w:semiHidden="1" w:unhideWhenUsed="1"/>
-    <w:lsdException w:name="index 9" w:semiHidden="1" w:unhideWhenUsed="1"/>
-    <w:lsdException w:name="toc 1" w:semiHidden="1" w:uiPriority="39" w:unhideWhenUsed="1"/>
-    <w:lsdException w:name="toc 2" w:semiHidden="1" w:uiPriority="39" w:unhideWhenUsed="1"/>
-    <w:lsdException w:name="toc 3" w:semiHidden="1" w:uiPriority="39" w:unhideWhenUsed="1"/>
-    <w:lsdException w:name="toc 4" w:semiHidden="1" w:uiPriority="39" w:unhideWhenUsed="1"/>
-    <w:lsdException w:name="toc 5" w:semiHidden="1" w:uiPriority="39" w:unhideWhenUsed="1"/>
-    <w:lsdException w:name="toc 6" w:semiHidden="1" w:uiPriority="39" w:unhideWhenUsed="1"/>
-    <w:lsdException w:name="toc 7" w:semiHidden="1" w:uiPriority="39" w:unhideWhenUsed="1"/>
-    <w:lsdException w:name="toc 8" w:semiHidden="1" w:uiPriority="39" w:unhideWhenUsed="1"/>
-    <w:lsdException w:name="toc 9" w:semiHidden="1" w:uiPriority="39" w:unhideWhenUsed="1"/>
-    <w:lsdException w:name="Normal Indent" w:semiHidden="1" w:unhideWhenUsed="1"/>
-    <w:lsdException w:name="footnote text" w:semiHidden="1" w:unhideWhenUsed="1"/>
-    <w:lsdException w:name="annotation text" w:semiHidden="1" w:unhideWhenUsed="1"/>
-    <w:lsdException w:name="header" w:semiHidden="1" w:unhideWhenUsed="1"/>
-    <w:lsdException w:name="footer" w:semiHidden="1" w:unhideWhenUsed="1"/>
-    <w:lsdException w:name="index heading" w:semiHidden="1" w:unhideWhenUsed="1"/>
-    <w:lsdException w:name="caption" w:semiHidden="1" w:uiPriority="35" w:unhideWhenUsed="1" w:qFormat="1"/>
-    <w:lsdException w:name="table of figures" w:semiHidden="1" w:unhideWhenUsed="1"/>
-    <w:lsdException w:name="envelope address" w:semiHidden="1" w:unhideWhenUsed="1"/>
-    <w:lsdException w:name="envelope return" w:semiHidden="1" w:unhideWhenUsed="1"/>
-    <w:lsdException w:name="footnote reference" w:semiHidden="1" w:unhideWhenUsed="1"/>
-    <w:lsdException w:name="annotation reference" w:semiHidden="1" w:unhideWhenUsed="1"/>
-    <w:lsdException w:name="line number" w:semiHidden="1" w:unhideWhenUsed="1"/>
-    <w:lsdException w:name="page number" w:semiHidden="1" w:unhideWhenUsed="1"/>
-    <w:lsdException w:name="endnote reference" w:semiHidden="1" w:unhideWhenUsed="1"/>
-    <w:lsdException w:name="endnote text" w:semiHidden="1" w:unhideWhenUsed="1"/>
-    <w:lsdException w:name="table of authorities" w:semiHidden="1" w:unhideWhenUsed="1"/>
-    <w:lsdException w:name="macro" w:semiHidden="1" w:unhideWhenUsed="1"/>
-    <w:lsdException w:name="toa heading" w:semiHidden="1" w:unhideWhenUsed="1"/>
-    <w:lsdException w:name="List" w:semiHidden="1" w:unhideWhenUsed="1"/>
-    <w:lsdException w:name="List Bullet" w:semiHidden="1" w:unhideWhenUsed="1"/>
-    <w:lsdException w:name="List Number" w:semiHidden="1" w:unhideWhenUsed="1"/>
-    <w:lsdException w:name="List 2" w:semiHidden="1" w:unhideWhenUsed="1"/>
-    <w:lsdException w:name="List 3" w:semiHidden="1" w:unhideWhenUsed="1"/>
-    <w:lsdException w:name="List 4" w:semiHidden="1" w:unhideWhenUsed="1"/>
-    <w:lsdException w:name="List 5" w:semiHidden="1" w:unhideWhenUsed="1"/>
-    <w:lsdException w:name="List Bullet 2" w:semiHidden="1" w:unhideWhenUsed="1"/>
-    <w:lsdException w:name="List Bullet 3" w:semiHidden="1" w:unhideWhenUsed="1"/>
-    <w:lsdException w:name="List Bullet 4" w:semiHidden="1" w:unhideWhenUsed="1"/>
-    <w:lsdException w:name="List Bullet 5" w:semiHidden="1" w:unhideWhenUsed="1"/>
-    <w:lsdException w:name="List Number 2" w:semiHidden="1" w:unhideWhenUsed="1"/>
-    <w:lsdException w:name="List Number 3" w:semiHidden="1" w:unhideWhenUsed="1"/>
-    <w:lsdException w:name="List Number 4" w:semiHidden="1" w:unhideWhenUsed="1"/>
-    <w:lsdException w:name="List Number 5" w:semiHidden="1" w:unhideWhenUsed="1"/>
-    <w:lsdException w:name="Title" w:uiPriority="10" w:qFormat="1"/>
-    <w:lsdException w:name="Closing" w:semiHidden="1" w:unhideWhenUsed="1"/>
-    <w:lsdException w:name="Signature" w:semiHidden="1" w:unhideWhenUsed="1"/>
-    <w:lsdException w:name="Default Paragraph Font" w:semiHidden="1" w:uiPriority="1" w:unhideWhenUsed="1"/>
-    <w:lsdException w:name="Body Text" w:semiHidden="1" w:unhideWhenUsed="1"/>
-    <w:lsdException w:name="Body Text Indent" w:semiHidden="1" w:unhideWhenUsed="1"/>
-    <w:lsdException w:name="List Continue" w:semiHidden="1" w:unhideWhenUsed="1"/>
-    <w:lsdException w:name="List Continue 2" w:semiHidden="1" w:unhideWhenUsed="1"/>
-    <w:lsdException w:name="List Continue 3" w:semiHidden="1" w:unhideWhenUsed="1"/>
-    <w:lsdException w:name="List Continue 4" w:semiHidden="1" w:unhideWhenUsed="1"/>
-    <w:lsdException w:name="List Continue 5" w:semiHidden="1" w:unhideWhenUsed="1"/>
-    <w:lsdException w:name="Message Header" w:semiHidden="1" w:unhideWhenUsed="1"/>
-    <w:lsdException w:name="Subtitle" w:uiPriority="11" w:qFormat="1"/>
-    <w:lsdException w:name="Salutation" w:semiHidden="1" w:unhideWhenUsed="1"/>
-    <w:lsdException w:name="Date" w:semiHidden="1" w:unhideWhenUsed="1"/>
-    <w:lsdException w:name="Body Text First Indent" w:semiHidden="1" w:unhideWhenUsed="1"/>
-    <w:lsdException w:name="Body Text First Indent 2" w:semiHidden="1" w:unhideWhenUsed="1"/>
-    <w:lsdException w:name="Note Heading" w:semiHidden="1" w:unhideWhenUsed="1"/>
-    <w:lsdException w:name="Body Text 2" w:semiHidden="1" w:unhideWhenUsed="1"/>
-    <w:lsdException w:name="Body Text 3" w:semiHidden="1" w:unhideWhenUsed="1"/>
-    <w:lsdException w:name="Body Text Indent 2" w:semiHidden="1" w:unhideWhenUsed="1"/>
-    <w:lsdException w:name="Body Text Indent 3" w:semiHidden="1" w:unhideWhenUsed="1"/>
-    <w:lsdException w:name="Block Text" w:semiHidden="1" w:unhideWhenUsed="1"/>
-    <w:lsdException w:name="Hyperlink" w:semiHidden="1" w:unhideWhenUsed="1"/>
-    <w:lsdException w:name="FollowedHyperlink" w:semiHidden="1" w:unhideWhenUsed="1"/>
-    <w:lsdException w:name="Strong" w:uiPriority="22" w:qFormat="1"/>
-    <w:lsdException w:name="Emphasis" w:uiPriority="20" w:qFormat="1"/>
-    <w:lsdException w:name="Document Map" w:semiHidden="1" w:unhideWhenUsed="1"/>
-    <w:lsdException w:name="Plain Text" w:semiHidden="1" w:unhideWhenUsed="1"/>
-    <w:lsdException w:name="E-mail Signature" w:semiHidden="1" w:unhideWhenUsed="1"/>
-    <w:lsdException w:name="HTML Top of Form" w:semiHidden="1" w:unhideWhenUsed="1"/>
-    <w:lsdException w:name="HTML Bottom of Form" w:semiHidden="1" w:unhideWhenUsed="1"/>
-    <w:lsdException w:name="Normal (Web)" w:semiHidden="1" w:unhideWhenUsed="1"/>
-    <w:lsdException w:name="HTML Acronym" w:semiHidden="1" w:unhideWhenUsed="1"/>
-    <w:lsdException w:name="HTML Address" w:semiHidden="1" w:unhideWhenUsed="1"/>
-    <w:lsdException w:name="HTML Cite" w:semiHidden="1" w:unhideWhenUsed="1"/>
-    <w:lsdException w:name="HTML Code" w:semiHidden="1" w:unhideWhenUsed="1"/>
-    <w:lsdException w:name="HTML Definition" w:semiHidden="1" w:unhideWhenUsed="1"/>
-    <w:lsdException w:name="HTML Keyboard" w:semiHidden="1" w:unhideWhenUsed="1"/>
-    <w:lsdException w:name="HTML Preformatted" w:semiHidden="1" w:unhideWhenUsed="1"/>
-    <w:lsdException w:name="HTML Sample" w:semiHidden="1" w:unhideWhenUsed="1"/>
-    <w:lsdException w:name="HTML Typewriter" w:semiHidden="1" w:unhideWhenUsed="1"/>
-    <w:lsdException w:name="HTML Variable" w:semiHidden="1" w:unhideWhenUsed="1"/>
-    <w:lsdException w:name="Normal Table" w:semiHidden="1" w:unhideWhenUsed="1"/>
-    <w:lsdException w:name="annotation subject" w:semiHidden="1" w:unhideWhenUsed="1"/>
-    <w:lsdException w:name="No List" w:semiHidden="1" w:unhideWhenUsed="1"/>
-    <w:lsdException w:name="Outline List 1" w:semiHidden="1" w:unhideWhenUsed="1"/>
-    <w:lsdException w:name="Outline List 2" w:semiHidden="1" w:unhideWhenUsed="1"/>
-    <w:lsdException w:name="Outline List 3" w:semiHidden="1" w:unhideWhenUsed="1"/>
-    <w:lsdException w:name="Table Simple 1" w:semiHidden="1" w:unhideWhenUsed="1"/>
-    <w:lsdException w:name="Table Simple 2" w:semiHidden="1" w:unhideWhenUsed="1"/>
-    <w:lsdException w:name="Table Simple 3" w:semiHidden="1" w:unhideWhenUsed="1"/>
-    <w:lsdException w:name="Table Classic 1" w:semiHidden="1" w:unhideWhenUsed="1"/>
-    <w:lsdException w:name="Table Classic 2" w:semiHidden="1" w:unhideWhenUsed="1"/>
-    <w:lsdException w:name="Table Classic 3" w:semiHidden="1" w:unhideWhenUsed="1"/>
-    <w:lsdException w:name="Table Classic 4" w:semiHidden="1" w:unhideWhenUsed="1"/>
-    <w:lsdException w:name="Table Colorful 1" w:semiHidden="1" w:unhideWhenUsed="1"/>
-    <w:lsdException w:name="Table Colorful 2" w:semiHidden="1" w:unhideWhenUsed="1"/>
-    <w:lsdException w:name="Table Colorful 3" w:semiHidden="1" w:unhideWhenUsed="1"/>
-    <w:lsdException w:name="Table Columns 1" w:semiHidden="1" w:unhideWhenUsed="1"/>
-    <w:lsdException w:name="Table Columns 2" w:semiHidden="1" w:unhideWhenUsed="1"/>
-    <w:lsdException w:name="Table Columns 3" w:semiHidden="1" w:unhideWhenUsed="1"/>
-    <w:lsdException w:name="Table Columns 4" w:semiHidden="1" w:unhideWhenUsed="1"/>
-    <w:lsdException w:name="Table Columns 5" w:semiHidden="1" w:unhideWhenUsed="1"/>
-    <w:lsdException w:name="Table Grid 1" w:semiHidden="1" w:unhideWhenUsed="1"/>
-    <w:lsdException w:name="Table Grid 2" w:semiHidden="1" w:unhideWhenUsed="1"/>
-    <w:lsdException w:name="Table Grid 3" w:semiHidden="1" w:unhideWhenUsed="1"/>
-    <w:lsdException w:name="Table Grid 4" w:semiHidden="1" w:unhideWhenUsed="1"/>
-    <w:lsdException w:name="Table Grid 5" w:semiHidden="1" w:unhideWhenUsed="1"/>
-    <w:lsdException w:name="Table Grid 6" w:semiHidden="1" w:unhideWhenUsed="1"/>
-    <w:lsdException w:name="Table Grid 7" w:semiHidden="1" w:unhideWhenUsed="1"/>
-    <w:lsdException w:name="Table Grid 8" w:semiHidden="1" w:unhideWhenUsed="1"/>
-    <w:lsdException w:name="Table List 1" w:semiHidden="1" w:unhideWhenUsed="1"/>
-    <w:lsdException w:name="Table List 2" w:semiHidden="1" w:unhideWhenUsed="1"/>
-    <w:lsdException w:name="Table List 3" w:semiHidden="1" w:unhideWhenUsed="1"/>
-    <w:lsdException w:name="Table List 4" w:semiHidden="1" w:unhideWhenUsed="1"/>
-    <w:lsdException w:name="Table List 5" w:semiHidden="1" w:unhideWhenUsed="1"/>
-    <w:lsdException w:name="Table List 6" w:semiHidden="1" w:unhideWhenUsed="1"/>
-    <w:lsdException w:name="Table List 7" w:semiHidden="1" w:unhideWhenUsed="1"/>
-    <w:lsdException w:name="Table List 8" w:semiHidden="1" w:unhideWhenUsed="1"/>
-    <w:lsdException w:name="Table 3D effects 1" w:semiHidden="1" w:unhideWhenUsed="1"/>
-    <w:lsdException w:name="Table 3D effects 2" w:semiHidden="1" w:unhideWhenUsed="1"/>
-    <w:lsdException w:name="Table 3D effects 3" w:semiHidden="1" w:unhideWhenUsed="1"/>
-    <w:lsdException w:name="Table Contemporary" w:semiHidden="1" w:unhideWhenUsed="1"/>
-    <w:lsdException w:name="Table Elegant" w:semiHidden="1" w:unhideWhenUsed="1"/>
-    <w:lsdException w:name="Table Professional" w:semiHidden="1" w:unhideWhenUsed="1"/>
-    <w:lsdException w:name="Table Subtle 1" w:semiHidden="1" w:unhideWhenUsed="1"/>
-    <w:lsdException w:name="Table Subtle 2" w:semiHidden="1" w:unhideWhenUsed="1"/>
-    <w:lsdException w:name="Table Web 1" w:semiHidden="1" w:unhideWhenUsed="1"/>
-    <w:lsdException w:name="Table Web 2" w:semiHidden="1" w:unhideWhenUsed="1"/>
-    <w:lsdException w:name="Table Web 3" w:semiHidden="1" w:unhideWhenUsed="1"/>
-    <w:lsdException w:name="Balloon Text" w:semiHidden="1" w:unhideWhenUsed="1"/>
-    <w:lsdException w:name="Table Grid" w:uiPriority="39"/>
-    <w:lsdException w:name="Table Theme" w:semiHidden="1" w:unhideWhenUsed="1"/>
-    <w:lsdException w:name="Placeholder Text" w:semiHidden="1"/>
-    <w:lsdException w:name="No Spacing" w:uiPriority="1" w:qFormat="1"/>
-    <w:lsdException w:name="Light Shading" w:uiPriority="60"/>
-    <w:lsdException w:name="Light List" w:uiPriority="61"/>
-    <w:lsdException w:name="Light Grid" w:uiPriority="62"/>
-    <w:lsdException w:name="Medium Shading 1" w:uiPriority="63"/>
-    <w:lsdException w:name="Medium Shading 2" w:uiPriority="64"/>
-    <w:lsdException w:name="Medium List 1" w:uiPriority="65"/>
-    <w:lsdException w:name="Medium List 2" w:uiPriority="66"/>
-    <w:lsdException w:name="Medium Grid 1" w:uiPriority="67"/>
-    <w:lsdException w:name="Medium Grid 2" w:uiPriority="68"/>
-    <w:lsdException w:name="Medium Grid 3" w:uiPriority="69"/>
-    <w:lsdException w:name="Dark List" w:uiPriority="70"/>
-    <w:lsdException w:name="Colorful Shading" w:uiPriority="71"/>
-    <w:lsdException w:name="Colorful List" w:uiPriority="72"/>
-    <w:lsdException w:name="Colorful Grid" w:uiPriority="73"/>
-    <w:lsdException w:name="Light Shading Accent 1" w:uiPriority="60"/>
-    <w:lsdException w:name="Light List Accent 1" w:uiPriority="61"/>
-    <w:lsdException w:name="Light Grid Accent 1" w:uiPriority="62"/>
-    <w:lsdException w:name="Medium Shading 1 Accent 1" w:uiPriority="63"/>
-    <w:lsdException w:name="Medium Shading 2 Accent 1" w:uiPriority="64"/>
-    <w:lsdException w:name="Medium List 1 Accent 1" w:uiPriority="65"/>
-    <w:lsdException w:name="Revision" w:semiHidden="1"/>
-    <w:lsdException w:name="List Paragraph" w:uiPriority="34" w:qFormat="1"/>
-    <w:lsdException w:name="Quote" w:uiPriority="29" w:qFormat="1"/>
-    <w:lsdException w:name="Intense Quote" w:uiPriority="30" w:qFormat="1"/>
-    <w:lsdException w:name="Medium List 2 Accent 1" w:uiPriority="66"/>
-    <w:lsdException w:name="Medium Grid 1 Accent 1" w:uiPriority="67"/>
-    <w:lsdException w:name="Medium Grid 2 Accent 1" w:uiPriority="68"/>
-    <w:lsdException w:name="Medium Grid 3 Accent 1" w:uiPriority="69"/>
-    <w:lsdException w:name="Dark List Accent 1" w:uiPriority="70"/>
-    <w:lsdException w:name="Colorful Shading Accent 1" w:uiPriority="71"/>
-    <w:lsdException w:name="Colorful List Accent 1" w:uiPriority="72"/>
-    <w:lsdException w:name="Colorful Grid Accent 1" w:uiPriority="73"/>
-    <w:lsdException w:name="Light Shading Accent 2" w:uiPriority="60"/>
-    <w:lsdException w:name="Light List Accent 2" w:uiPriority="61"/>
-    <w:lsdException w:name="Light Grid Accent 2" w:uiPriority="62"/>
-    <w:lsdException w:name="Medium Shading 1 Accent 2" w:uiPriority="63"/>
-    <w:lsdException w:name="Medium Shading 2 Accent 2" w:uiPriority="64"/>
-    <w:lsdException w:name="Medium List 1 Accent 2" w:uiPriority="65"/>
-    <w:lsdException w:name="Medium List 2 Accent 2" w:uiPriority="66"/>
-    <w:lsdException w:name="Medium Grid 1 Accent 2" w:uiPriority="67"/>
-    <w:lsdException w:name="Medium Grid 2 Accent 2" w:uiPriority="68"/>
-    <w:lsdException w:name="Medium Grid 3 Accent 2" w:uiPriority="69"/>
-    <w:lsdException w:name="Dark List Accent 2" w:uiPriority="70"/>
-    <w:lsdException w:name="Colorful Shading Accent 2" w:uiPriority="71"/>
-    <w:lsdException w:name="Colorful List Accent 2" w:uiPriority="72"/>
-    <w:lsdException w:name="Colorful Grid Accent 2" w:uiPriority="73"/>
-    <w:lsdException w:name="Light Shading Accent 3" w:uiPriority="60"/>
-    <w:lsdException w:name="Light List Accent 3" w:uiPriority="61"/>
-    <w:lsdException w:name="Light Grid Accent 3" w:uiPriority="62"/>
-    <w:lsdException w:name="Medium Shading 1 Accent 3" w:uiPriority="63"/>
-    <w:lsdException w:name="Medium Shading 2 Accent 3" w:uiPriority="64"/>
-    <w:lsdException w:name="Medium List 1 Accent 3" w:uiPriority="65"/>
-    <w:lsdException w:name="Medium List 2 Accent 3" w:uiPriority="66"/>
-    <w:lsdException w:name="Medium Grid 1 Accent 3" w:uiPriority="67"/>
-    <w:lsdException w:name="Medium Grid 2 Accent 3" w:uiPriority="68"/>
-    <w:lsdException w:name="Medium Grid 3 Accent 3" w:uiPriority="69"/>
-    <w:lsdException w:name="Dark List Accent 3" w:uiPriority="70"/>
-    <w:lsdException w:name="Colorful Shading Accent 3" w:uiPriority="71"/>
-    <w:lsdException w:name="Colorful List Accent 3" w:uiPriority="72"/>
-    <w:lsdException w:name="Colorful Grid Accent 3" w:uiPriority="73"/>
-    <w:lsdException w:name="Light Shading Accent 4" w:uiPriority="60"/>
-    <w:lsdException w:name="Light List Accent 4" w:uiPriority="61"/>
-    <w:lsdException w:name="Light Grid Accent 4" w:uiPriority="62"/>
-    <w:lsdException w:name="Medium Shading 1 Accent 4" w:uiPriority="63"/>
-    <w:lsdException w:name="Medium Shading 2 Accent 4" w:uiPriority="64"/>
-    <w:lsdException w:name="Medium List 1 Accent 4" w:uiPriority="65"/>
-    <w:lsdException w:name="Medium List 2 Accent 4" w:uiPriority="66"/>
-    <w:lsdException w:name="Medium Grid 1 Accent 4" w:uiPriority="67"/>
-    <w:lsdException w:name="Medium Grid 2 Accent 4" w:uiPriority="68"/>
-    <w:lsdException w:name="Medium Grid 3 Accent 4" w:uiPriority="69"/>
-    <w:lsdException w:name="Dark List Accent 4" w:uiPriority="70"/>
-    <w:lsdException w:name="Colorful Shading Accent 4" w:uiPriority="71"/>
-    <w:lsdException w:name="Colorful List Accent 4" w:uiPriority="72"/>
-    <w:lsdException w:name="Colorful Grid Accent 4" w:uiPriority="73"/>
-    <w:lsdException w:name="Light Shading Accent 5" w:uiPriority="60"/>
-    <w:lsdException w:name="Light List Accent 5" w:uiPriority="61"/>
-    <w:lsdException w:name="Light Grid Accent 5" w:uiPriority="62"/>
-    <w:lsdException w:name="Medium Shading 1 Accent 5" w:uiPriority="63"/>
-    <w:lsdException w:name="Medium Shading 2 Accent 5" w:uiPriority="64"/>
-    <w:lsdException w:name="Medium List 1 Accent 5" w:uiPriority="65"/>
-    <w:lsdException w:name="Medium List 2 Accent 5" w:uiPriority="66"/>
-    <w:lsdException w:name="Medium Grid 1 Accent 5" w:uiPriority="67"/>
-    <w:lsdException w:name="Medium Grid 2 Accent 5" w:uiPriority="68"/>
-    <w:lsdException w:name="Medium Grid 3 Accent 5" w:uiPriority="69"/>
-    <w:lsdException w:name="Dark List Accent 5" w:uiPriority="70"/>
-    <w:lsdException w:name="Colorful Shading Accent 5" w:uiPriority="71"/>
-    <w:lsdException w:name="Colorful List Accent 5" w:uiPriority="72"/>
-    <w:lsdException w:name="Colorful Grid Accent 5" w:uiPriority="73"/>
-    <w:lsdException w:name="Light Shading Accent 6" w:uiPriority="60"/>
-    <w:lsdException w:name="Light List Accent 6" w:uiPriority="61"/>
-    <w:lsdException w:name="Light Grid Accent 6" w:uiPriority="62"/>
-    <w:lsdException w:name="Medium Shading 1 Accent 6" w:uiPriority="63"/>
-    <w:lsdException w:name="Medium Shading 2 Accent 6" w:uiPriority="64"/>
-    <w:lsdException w:name="Medium List 1 Accent 6" w:uiPriority="65"/>
-    <w:lsdException w:name="Medium List 2 Accent 6" w:uiPriority="66"/>
-    <w:lsdException w:name="Medium Grid 1 Accent 6" w:uiPriority="67"/>
-    <w:lsdException w:name="Medium Grid 2 Accent 6" w:uiPriority="68"/>
-    <w:lsdException w:name="Medium Grid 3 Accent 6" w:uiPriority="69"/>
-    <w:lsdException w:name="Dark List Accent 6" w:uiPriority="70"/>
-    <w:lsdException w:name="Colorful Shading Accent 6" w:uiPriority="71"/>
-    <w:lsdException w:name="Colorful List Accent 6" w:uiPriority="72"/>
-    <w:lsdException w:name="Colorful Grid Accent 6" w:uiPriority="73"/>
-    <w:lsdException w:name="Subtle Emphasis" w:uiPriority="19" w:qFormat="1"/>
-    <w:lsdException w:name="Intense Emphasis" w:uiPriority="21" w:qFormat="1"/>
-    <w:lsdException w:name="Subtle Reference" w:uiPriority="31" w:qFormat="1"/>
-    <w:lsdException w:name="Intense Reference" w:uiPriority="32" w:qFormat="1"/>
-    <w:lsdException w:name="Book Title" w:uiPriority="33" w:qFormat="1"/>
-    <w:lsdException w:name="Bibliography" w:semiHidden="1" w:uiPriority="37" w:unhideWhenUsed="1"/>
-    <w:lsdException w:name="TOC Heading" w:semiHidden="1" w:uiPriority="39" w:unhideWhenUsed="1" w:qFormat="1"/>
-    <w:lsdException w:name="Plain Table 1" w:uiPriority="41"/>
-    <w:lsdException w:name="Plain Table 2" w:uiPriority="42"/>
-    <w:lsdException w:name="Plain Table 3" w:uiPriority="43"/>
-    <w:lsdException w:name="Plain Table 4" w:uiPriority="44"/>
-    <w:lsdException w:name="Plain Table 5" w:uiPriority="45"/>
-    <w:lsdException w:name="Grid Table Light" w:uiPriority="40"/>
-    <w:lsdException w:name="Grid Table 1 Light" w:uiPriority="46"/>
-    <w:lsdException w:name="Grid Table 2" w:uiPriority="47"/>
-    <w:lsdException w:name="Grid Table 3" w:uiPriority="48"/>
-    <w:lsdException w:name="Grid Table 4" w:uiPriority="49"/>
-    <w:lsdException w:name="Grid Table 5 Dark" w:uiPriority="50"/>
-    <w:lsdException w:name="Grid Table 6 Colorful" w:uiPriority="51"/>
-    <w:lsdException w:name="Grid Table 7 Colorful" w:uiPriority="52"/>
-    <w:lsdException w:name="Grid Table 1 Light Accent 1" w:uiPriority="46"/>
-    <w:lsdException w:name="Grid Table 2 Accent 1" w:uiPriority="47"/>
-    <w:lsdException w:name="Grid Table 3 Accent 1" w:uiPriority="48"/>
-    <w:lsdException w:name="Grid Table 4 Accent 1" w:uiPriority="49"/>
-    <w:lsdException w:name="Grid Table 5 Dark Accent 1" w:uiPriority="50"/>
-    <w:lsdException w:name="Grid Table 6 Colorful Accent 1" w:uiPriority="51"/>
-    <w:lsdException w:name="Grid Table 7 Colorful Accent 1" w:uiPriority="52"/>
-    <w:lsdException w:name="Grid Table 1 Light Accent 2" w:uiPriority="46"/>
-    <w:lsdException w:name="Grid Table 2 Accent 2" w:uiPriority="47"/>
-    <w:lsdException w:name="Grid Table 3 Accent 2" w:uiPriority="48"/>
-    <w:lsdException w:name="Grid Table 4 Accent 2" w:uiPriority="49"/>
-    <w:lsdException w:name="Grid Table 5 Dark Accent 2" w:uiPriority="50"/>
-    <w:lsdException w:name="Grid Table 6 Colorful Accent 2" w:uiPriority="51"/>
-    <w:lsdException w:name="Grid Table 7 Colorful Accent 2" w:uiPriority="52"/>
-    <w:lsdException w:name="Grid Table 1 Light Accent 3" w:uiPriority="46"/>
-    <w:lsdException w:name="Grid Table 2 Accent 3" w:uiPriority="47"/>
-    <w:lsdException w:name="Grid Table 3 Accent 3" w:uiPriority="48"/>
-    <w:lsdException w:name="Grid Table 4 Accent 3" w:uiPriority="49"/>
-    <w:lsdException w:name="Grid Table 5 Dark Accent 3" w:uiPriority="50"/>
-    <w:lsdException w:name="Grid Table 6 Colorful Accent 3" w:uiPriority="51"/>
-    <w:lsdException w:name="Grid Table 7 Colorful Accent 3" w:uiPriority="52"/>
-    <w:lsdException w:name="Grid Table 1 Light Accent 4" w:uiPriority="46"/>
-    <w:lsdException w:name="Grid Table 2 Accent 4" w:uiPriority="47"/>
-    <w:lsdException w:name="Grid Table 3 Accent 4" w:uiPriority="48"/>
-    <w:lsdException w:name="Grid Table 4 Accent 4" w:uiPriority="49"/>
-    <w:lsdException w:name="Grid Table 5 Dark Accent 4" w:uiPriority="50"/>
-    <w:lsdException w:name="Grid Table 6 Colorful Accent 4" w:uiPriority="51"/>
-    <w:lsdException w:name="Grid Table 7 Colorful Accent 4" w:uiPriority="52"/>
-    <w:lsdException w:name="Grid Table 1 Light Accent 5" w:uiPriority="46"/>
-    <w:lsdException w:name="Grid Table 2 Accent 5" w:uiPriority="47"/>
-    <w:lsdException w:name="Grid Table 3 Accent 5" w:uiPriority="48"/>
-    <w:lsdException w:name="Grid Table 4 Accent 5" w:uiPriority="49"/>
-    <w:lsdException w:name="Grid Table 5 Dark Accent 5" w:uiPriority="50"/>
-    <w:lsdException w:name="Grid Table 6 Colorful Accent 5" w:uiPriority="51"/>
-    <w:lsdException w:name="Grid Table 7 Colorful Accent 5" w:uiPriority="52"/>
-    <w:lsdException w:name="Grid Table 1 Light Accent 6" w:uiPriority="46"/>
-    <w:lsdException w:name="Grid Table 2 Accent 6" w:uiPriority="47"/>
-    <w:lsdException w:name="Grid Table 3 Accent 6" w:uiPriority="48"/>
-    <w:lsdException w:name="Grid Table 4 Accent 6" w:uiPriority="49"/>
-    <w:lsdException w:name="Grid Table 5 Dark Accent 6" w:uiPriority="50"/>
-    <w:lsdException w:name="Grid Table 6 Colorful Accent 6" w:uiPriority="51"/>
-    <w:lsdException w:name="Grid Table 7 Colorful Accent 6" w:uiPriority="52"/>
-    <w:lsdException w:name="List Table 1 Light" w:uiPriority="46"/>
-    <w:lsdException w:name="List Table 2" w:uiPriority="47"/>
-    <w:lsdException w:name="List Table 3" w:uiPriority="48"/>
-    <w:lsdException w:name="List Table 4" w:uiPriority="49"/>
-    <w:lsdException w:name="List Table 5 Dark" w:uiPriority="50"/>
-    <w:lsdException w:name="List Table 6 Colorful" w:uiPriority="51"/>
-    <w:lsdException w:name="List Table 7 Colorful" w:uiPriority="52"/>
-    <w:lsdException w:name="List Table 1 Light Accent 1" w:uiPriority="46"/>
-    <w:lsdException w:name="List Table 2 Accent 1" w:uiPriority="47"/>
-    <w:lsdException w:name="List Table 3 Accent 1" w:uiPriority="48"/>
-    <w:lsdException w:name="List Table 4 Accent 1" w:uiPriority="49"/>
-    <w:lsdException w:name="List Table 5 Dark Accent 1" w:uiPriority="50"/>
-    <w:lsdException w:name="List Table 6 Colorful Accent 1" w:uiPriority="51"/>
-    <w:lsdException w:name="List Table 7 Colorful Accent 1" w:uiPriority="52"/>
-    <w:lsdException w:name="List Table 1 Light Accent 2" w:uiPriority="46"/>
-    <w:lsdException w:name="List Table 2 Accent 2" w:uiPriority="47"/>
-    <w:lsdException w:name="List Table 3 Accent 2" w:uiPriority="48"/>
-    <w:lsdException w:name="List Table 4 Accent 2" w:uiPriority="49"/>
-    <w:lsdException w:name="List Table 5 Dark Accent 2" w:uiPriority="50"/>
-    <w:lsdException w:name="List Table 6 Colorful Accent 2" w:uiPriority="51"/>
-    <w:lsdException w:name="List Table 7 Colorful Accent 2" w:uiPriority="52"/>
-    <w:lsdException w:name="List Table 1 Light Accent 3" w:uiPriority="46"/>
-    <w:lsdException w:name="List Table 2 Accent 3" w:uiPriority="47"/>
-    <w:lsdException w:name="List Table 3 Accent 3" w:uiPriority="48"/>
-    <w:lsdException w:name="List Table 4 Accent 3" w:uiPriority="49"/>
-    <w:lsdException w:name="List Table 5 Dark Accent 3" w:uiPriority="50"/>
-    <w:lsdException w:name="List Table 6 Colorful Accent 3" w:uiPriority="51"/>
-    <w:lsdException w:name="List Table 7 Colorful Accent 3" w:uiPriority="52"/>
-    <w:lsdException w:name="List Table 1 Light Accent 4" w:uiPriority="46"/>
-    <w:lsdException w:name="List Table 2 Accent 4" w:uiPriority="47"/>
-    <w:lsdException w:name="List Table 3 Accent 4" w:uiPriority="48"/>
-    <w:lsdException w:name="List Table 4 Accent 4" w:uiPriority="49"/>
-    <w:lsdException w:name="List Table 5 Dark Accent 4" w:uiPriority="50"/>
-    <w:lsdException w:name="List Table 6 Colorful Accent 4" w:uiPriority="51"/>
-    <w:lsdException w:name="List Table 7 Colorful Accent 4" w:uiPriority="52"/>
-    <w:lsdException w:name="List Table 1 Light Accent 5" w:uiPriority="46"/>
-    <w:lsdException w:name="List Table 2 Accent 5" w:uiPriority="47"/>
-    <w:lsdException w:name="List Table 3 Accent 5" w:uiPriority="48"/>
-    <w:lsdException w:name="List Table 4 Accent 5" w:uiPriority="49"/>
-    <w:lsdException w:name="List Table 5 Dark Accent 5" w:uiPriority="50"/>
-    <w:lsdException w:name="List Table 6 Colorful Accent 5" w:uiPriority="51"/>
-    <w:lsdException w:name="List Table 7 Colorful Accent 5" w:uiPriority="52"/>
-    <w:lsdException w:name="List Table 1 Light Accent 6" w:uiPriority="46"/>
-    <w:lsdException w:name="List Table 2 Accent 6" w:uiPriority="47"/>
-    <w:lsdException w:name="List Table 3 Accent 6" w:uiPriority="48"/>
-    <w:lsdException w:name="List Table 4 Accent 6" w:uiPriority="49"/>
-    <w:lsdException w:name="List Table 5 Dark Accent 6" w:uiPriority="50"/>
-    <w:lsdException w:name="List Table 6 Colorful Accent 6" w:uiPriority="51"/>
-    <w:lsdException w:name="List Table 7 Colorful Accent 6" w:uiPriority="52"/>
+  <w:latentStyles w:defLockedState="0" w:defUIPriority="99" w:defSemiHidden="1" w:defUnhideWhenUsed="1" w:defQFormat="0" w:count="267">
+    <w:lsdException w:name="Normal" w:semiHidden="0" w:uiPriority="0" w:unhideWhenUsed="0" w:qFormat="1"/>
+    <w:lsdException w:name="heading 1" w:semiHidden="0" w:uiPriority="9" w:unhideWhenUsed="0" w:qFormat="1"/>
+    <w:lsdException w:name="heading 2" w:uiPriority="9" w:qFormat="1"/>
+    <w:lsdException w:name="heading 3" w:uiPriority="9" w:qFormat="1"/>
+    <w:lsdException w:name="heading 4" w:uiPriority="9" w:qFormat="1"/>
+    <w:lsdException w:name="heading 5" w:uiPriority="9" w:qFormat="1"/>
+    <w:lsdException w:name="heading 6" w:uiPriority="9" w:qFormat="1"/>
+    <w:lsdException w:name="heading 7" w:uiPriority="9" w:qFormat="1"/>
+    <w:lsdException w:name="heading 8" w:uiPriority="9" w:qFormat="1"/>
+    <w:lsdException w:name="heading 9" w:uiPriority="9" w:qFormat="1"/>
+    <w:lsdException w:name="toc 1" w:uiPriority="39"/>
+    <w:lsdException w:name="toc 2" w:uiPriority="39"/>
+    <w:lsdException w:name="toc 3" w:uiPriority="39"/>
+    <w:lsdException w:name="toc 4" w:uiPriority="39"/>
+    <w:lsdException w:name="toc 5" w:uiPriority="39"/>
+    <w:lsdException w:name="toc 6" w:uiPriority="39"/>
+    <w:lsdException w:name="toc 7" w:uiPriority="39"/>
+    <w:lsdException w:name="toc 8" w:uiPriority="39"/>
+    <w:lsdException w:name="toc 9" w:uiPriority="39"/>
+    <w:lsdException w:name="caption" w:uiPriority="35" w:qFormat="1"/>
+    <w:lsdException w:name="Title" w:semiHidden="0" w:uiPriority="10" w:unhideWhenUsed="0" w:qFormat="1"/>
+    <w:lsdException w:name="Default Paragraph Font" w:uiPriority="1"/>
+    <w:lsdException w:name="Subtitle" w:semiHidden="0" w:uiPriority="11" w:unhideWhenUsed="0" w:qFormat="1"/>
+    <w:lsdException w:name="Strong" w:semiHidden="0" w:uiPriority="22" w:unhideWhenUsed="0" w:qFormat="1"/>
+    <w:lsdException w:name="Emphasis" w:semiHidden="0" w:uiPriority="20" w:unhideWhenUsed="0" w:qFormat="1"/>
+    <w:lsdException w:name="Table Grid" w:semiHidden="0" w:uiPriority="39" w:unhideWhenUsed="0"/>
+    <w:lsdException w:name="Placeholder Text" w:unhideWhenUsed="0"/>
+    <w:lsdException w:name="No Spacing" w:semiHidden="0" w:uiPriority="1" w:unhideWhenUsed="0" w:qFormat="1"/>
+    <w:lsdException w:name="Light Shading" w:semiHidden="0" w:uiPriority="60" w:unhideWhenUsed="0"/>
+    <w:lsdException w:name="Light List" w:semiHidden="0" w:uiPriority="61" w:unhideWhenUsed="0"/>
+    <w:lsdException w:name="Light Grid" w:semiHidden="0" w:uiPriority="62" w:unhideWhenUsed="0"/>
+    <w:lsdException w:name="Medium Shading 1" w:semiHidden="0" w:uiPriority="63" w:unhideWhenUsed="0"/>
+    <w:lsdException w:name="Medium Shading 2" w:semiHidden="0" w:uiPriority="64" w:unhideWhenUsed="0"/>
+    <w:lsdException w:name="Medium List 1" w:semiHidden="0" w:uiPriority="65" w:unhideWhenUsed="0"/>
+    <w:lsdException w:name="Medium List 2" w:semiHidden="0" w:uiPriority="66" w:unhideWhenUsed="0"/>
+    <w:lsdException w:name="Medium Grid 1" w:semiHidden="0" w:uiPriority="67" w:unhideWhenUsed="0"/>
+    <w:lsdException w:name="Medium Grid 2" w:semiHidden="0" w:uiPriority="68" w:unhideWhenUsed="0"/>
+    <w:lsdException w:name="Medium Grid 3" w:semiHidden="0" w:uiPriority="69" w:unhideWhenUsed="0"/>
+    <w:lsdException w:name="Dark List" w:semiHidden="0" w:uiPriority="70" w:unhideWhenUsed="0"/>
+    <w:lsdException w:name="Colorful Shading" w:semiHidden="0" w:uiPriority="71" w:unhideWhenUsed="0"/>
+    <w:lsdException w:name="Colorful List" w:semiHidden="0" w:uiPriority="72" w:unhideWhenUsed="0"/>
+    <w:lsdException w:name="Colorful Grid" w:semiHidden="0" w:uiPriority="73" w:unhideWhenUsed="0"/>
+    <w:lsdException w:name="Light Shading Accent 1" w:semiHidden="0" w:uiPriority="60" w:unhideWhenUsed="0"/>
+    <w:lsdException w:name="Light List Accent 1" w:semiHidden="0" w:uiPriority="61" w:unhideWhenUsed="0"/>
+    <w:lsdException w:name="Light Grid Accent 1" w:semiHidden="0" w:uiPriority="62" w:unhideWhenUsed="0"/>
+    <w:lsdException w:name="Medium Shading 1 Accent 1" w:semiHidden="0" w:uiPriority="63" w:unhideWhenUsed="0"/>
+    <w:lsdException w:name="Medium Shading 2 Accent 1" w:semiHidden="0" w:uiPriority="64" w:unhideWhenUsed="0"/>
+    <w:lsdException w:name="Medium List 1 Accent 1" w:semiHidden="0" w:uiPriority="65" w:unhideWhenUsed="0"/>
+    <w:lsdException w:name="Revision" w:unhideWhenUsed="0"/>
+    <w:lsdException w:name="List Paragraph" w:semiHidden="0" w:uiPriority="34" w:unhideWhenUsed="0" w:qFormat="1"/>
+    <w:lsdException w:name="Quote" w:semiHidden="0" w:uiPriority="29" w:unhideWhenUsed="0" w:qFormat="1"/>
+    <w:lsdException w:name="Intense Quote" w:semiHidden="0" w:uiPriority="30" w:unhideWhenUsed="0" w:qFormat="1"/>
+    <w:lsdException w:name="Medium List 2 Accent 1" w:semiHidden="0" w:uiPriority="66" w:unhideWhenUsed="0"/>
+    <w:lsdException w:name="Medium Grid 1 Accent 1" w:semiHidden="0" w:uiPriority="67" w:unhideWhenUsed="0"/>
+    <w:lsdException w:name="Medium Grid 2 Accent 1" w:semiHidden="0" w:uiPriority="68" w:unhideWhenUsed="0"/>
+    <w:lsdException w:name="Medium Grid 3 Accent 1" w:semiHidden="0" w:uiPriority="69" w:unhideWhenUsed="0"/>
+    <w:lsdException w:name="Dark List Accent 1" w:semiHidden="0" w:uiPriority="70" w:unhideWhenUsed="0"/>
+    <w:lsdException w:name="Colorful Shading Accent 1" w:semiHidden="0" w:uiPriority="71" w:unhideWhenUsed="0"/>
+    <w:lsdException w:name="Colorful List Accent 1" w:semiHidden="0" w:uiPriority="72" w:unhideWhenUsed="0"/>
+    <w:lsdException w:name="Colorful Grid Accent 1" w:semiHidden="0" w:uiPriority="73" w:unhideWhenUsed="0"/>
+    <w:lsdException w:name="Light Shading Accent 2" w:semiHidden="0" w:uiPriority="60" w:unhideWhenUsed="0"/>
+    <w:lsdException w:name="Light List Accent 2" w:semiHidden="0" w:uiPriority="61" w:unhideWhenUsed="0"/>
+    <w:lsdException w:name="Light Grid Accent 2" w:semiHidden="0" w:uiPriority="62" w:unhideWhenUsed="0"/>
+    <w:lsdException w:name="Medium Shading 1 Accent 2" w:semiHidden="0" w:uiPriority="63" w:unhideWhenUsed="0"/>
+    <w:lsdException w:name="Medium Shading 2 Accent 2" w:semiHidden="0" w:uiPriority="64" w:unhideWhenUsed="0"/>
+    <w:lsdException w:name="Medium List 1 Accent 2" w:semiHidden="0" w:uiPriority="65" w:unhideWhenUsed="0"/>
+    <w:lsdException w:name="Medium List 2 Accent 2" w:semiHidden="0" w:uiPriority="66" w:unhideWhenUsed="0"/>
+    <w:lsdException w:name="Medium Grid 1 Accent 2" w:semiHidden="0" w:uiPriority="67" w:unhideWhenUsed="0"/>
+    <w:lsdException w:name="Medium Grid 2 Accent 2" w:semiHidden="0" w:uiPriority="68" w:unhideWhenUsed="0"/>
+    <w:lsdException w:name="Medium Grid 3 Accent 2" w:semiHidden="0" w:uiPriority="69" w:unhideWhenUsed="0"/>
+    <w:lsdException w:name="Dark List Accent 2" w:semiHidden="0" w:uiPriority="70" w:unhideWhenUsed="0"/>
+    <w:lsdException w:name="Colorful Shading Accent 2" w:semiHidden="0" w:uiPriority="71" w:unhideWhenUsed="0"/>
+    <w:lsdException w:name="Colorful List Accent 2" w:semiHidden="0" w:uiPriority="72" w:unhideWhenUsed="0"/>
+    <w:lsdException w:name="Colorful Grid Accent 2" w:semiHidden="0" w:uiPriority="73" w:unhideWhenUsed="0"/>
+    <w:lsdException w:name="Light Shading Accent 3" w:semiHidden="0" w:uiPriority="60" w:unhideWhenUsed="0"/>
+    <w:lsdException w:name="Light List Accent 3" w:semiHidden="0" w:uiPriority="61" w:unhideWhenUsed="0"/>
+    <w:lsdException w:name="Light Grid Accent 3" w:semiHidden="0" w:uiPriority="62" w:unhideWhenUsed="0"/>
+    <w:lsdException w:name="Medium Shading 1 Accent 3" w:semiHidden="0" w:uiPriority="63" w:unhideWhenUsed="0"/>
+    <w:lsdException w:name="Medium Shading 2 Accent 3" w:semiHidden="0" w:uiPriority="64" w:unhideWhenUsed="0"/>
+    <w:lsdException w:name="Medium List 1 Accent 3" w:semiHidden="0" w:uiPriority="65" w:unhideWhenUsed="0"/>
+    <w:lsdException w:name="Medium List 2 Accent 3" w:semiHidden="0" w:uiPriority="66" w:unhideWhenUsed="0"/>
+    <w:lsdException w:name="Medium Grid 1 Accent 3" w:semiHidden="0" w:uiPriority="67" w:unhideWhenUsed="0"/>
+    <w:lsdException w:name="Medium Grid 2 Accent 3" w:semiHidden="0" w:uiPriority="68" w:unhideWhenUsed="0"/>
+    <w:lsdException w:name="Medium Grid 3 Accent 3" w:semiHidden="0" w:uiPriority="69" w:unhideWhenUsed="0"/>
+    <w:lsdException w:name="Dark List Accent 3" w:semiHidden="0" w:uiPriority="70" w:unhideWhenUsed="0"/>
+    <w:lsdException w:name="Colorful Shading Accent 3" w:semiHidden="0" w:uiPriority="71" w:unhideWhenUsed="0"/>
+    <w:lsdException w:name="Colorful List Accent 3" w:semiHidden="0" w:uiPriority="72" w:unhideWhenUsed="0"/>
+    <w:lsdException w:name="Colorful Grid Accent 3" w:semiHidden="0" w:uiPriority="73" w:unhideWhenUsed="0"/>
+    <w:lsdException w:name="Light Shading Accent 4" w:semiHidden="0" w:uiPriority="60" w:unhideWhenUsed="0"/>
+    <w:lsdException w:name="Light List Accent 4" w:semiHidden="0" w:uiPriority="61" w:unhideWhenUsed="0"/>
+    <w:lsdException w:name="Light Grid Accent 4" w:semiHidden="0" w:uiPriority="62" w:unhideWhenUsed="0"/>
+    <w:lsdException w:name="Medium Shading 1 Accent 4" w:semiHidden="0" w:uiPriority="63" w:unhideWhenUsed="0"/>
+    <w:lsdException w:name="Medium Shading 2 Accent 4" w:semiHidden="0" w:uiPriority="64" w:unhideWhenUsed="0"/>
+    <w:lsdException w:name="Medium List 1 Accent 4" w:semiHidden="0" w:uiPriority="65" w:unhideWhenUsed="0"/>
+    <w:lsdException w:name="Medium List 2 Accent 4" w:semiHidden="0" w:uiPriority="66" w:unhideWhenUsed="0"/>
+    <w:lsdException w:name="Medium Grid 1 Accent 4" w:semiHidden="0" w:uiPriority="67" w:unhideWhenUsed="0"/>
+    <w:lsdException w:name="Medium Grid 2 Accent 4" w:semiHidden="0" w:uiPriority="68" w:unhideWhenUsed="0"/>
+    <w:lsdException w:name="Medium Grid 3 Accent 4" w:semiHidden="0" w:uiPriority="69" w:unhideWhenUsed="0"/>
+    <w:lsdException w:name="Dark List Accent 4" w:semiHidden="0" w:uiPriority="70" w:unhideWhenUsed="0"/>
+    <w:lsdException w:name="Colorful Shading Accent 4" w:semiHidden="0" w:uiPriority="71" w:unhideWhenUsed="0"/>
+    <w:lsdException w:name="Colorful List Accent 4" w:semiHidden="0" w:uiPriority="72" w:unhideWhenUsed="0"/>
+    <w:lsdException w:name="Colorful Grid Accent 4" w:semiHidden="0" w:uiPriority="73" w:unhideWhenUsed="0"/>
+    <w:lsdException w:name="Light Shading Accent 5" w:semiHidden="0" w:uiPriority="60" w:unhideWhenUsed="0"/>
+    <w:lsdException w:name="Light List Accent 5" w:semiHidden="0" w:uiPriority="61" w:unhideWhenUsed="0"/>
+    <w:lsdException w:name="Light Grid Accent 5" w:semiHidden="0" w:uiPriority="62" w:unhideWhenUsed="0"/>
+    <w:lsdException w:name="Medium Shading 1 Accent 5" w:semiHidden="0" w:uiPriority="63" w:unhideWhenUsed="0"/>
+    <w:lsdException w:name="Medium Shading 2 Accent 5" w:semiHidden="0" w:uiPriority="64" w:unhideWhenUsed="0"/>
+    <w:lsdException w:name="Medium List 1 Accent 5" w:semiHidden="0" w:uiPriority="65" w:unhideWhenUsed="0"/>
+    <w:lsdException w:name="Medium List 2 Accent 5" w:semiHidden="0" w:uiPriority="66" w:unhideWhenUsed="0"/>
+    <w:lsdException w:name="Medium Grid 1 Accent 5" w:semiHidden="0" w:uiPriority="67" w:unhideWhenUsed="0"/>
+    <w:lsdException w:name="Medium Grid 2 Accent 5" w:semiHidden="0" w:uiPriority="68" w:unhideWhenUsed="0"/>
+    <w:lsdException w:name="Medium Grid 3 Accent 5" w:semiHidden="0" w:uiPriority="69" w:unhideWhenUsed="0"/>
+    <w:lsdException w:name="Dark List Accent 5" w:semiHidden="0" w:uiPriority="70" w:unhideWhenUsed="0"/>
+    <w:lsdException w:name="Colorful Shading Accent 5" w:semiHidden="0" w:uiPriority="71" w:unhideWhenUsed="0"/>
+    <w:lsdException w:name="Colorful List Accent 5" w:semiHidden="0" w:uiPriority="72" w:unhideWhenUsed="0"/>
+    <w:lsdException w:name="Colorful Grid Accent 5" w:semiHidden="0" w:uiPriority="73" w:unhideWhenUsed="0"/>
+    <w:lsdException w:name="Light Shading Accent 6" w:semiHidden="0" w:uiPriority="60" w:unhideWhenUsed="0"/>
+    <w:lsdException w:name="Light List Accent 6" w:semiHidden="0" w:uiPriority="61" w:unhideWhenUsed="0"/>
+    <w:lsdException w:name="Light Grid Accent 6" w:semiHidden="0" w:uiPriority="62" w:unhideWhenUsed="0"/>
+    <w:lsdException w:name="Medium Shading 1 Accent 6" w:semiHidden="0" w:uiPriority="63" w:unhideWhenUsed="0"/>
+    <w:lsdException w:name="Medium Shading 2 Accent 6" w:semiHidden="0" w:uiPriority="64" w:unhideWhenUsed="0"/>
+    <w:lsdException w:name="Medium List 1 Accent 6" w:semiHidden="0" w:uiPriority="65" w:unhideWhenUsed="0"/>
+    <w:lsdException w:name="Medium List 2 Accent 6" w:semiHidden="0" w:uiPriority="66" w:unhideWhenUsed="0"/>
+    <w:lsdException w:name="Medium Grid 1 Accent 6" w:semiHidden="0" w:uiPriority="67" w:unhideWhenUsed="0"/>
+    <w:lsdException w:name="Medium Grid 2 Accent 6" w:semiHidden="0" w:uiPriority="68" w:unhideWhenUsed="0"/>
+    <w:lsdException w:name="Medium Grid 3 Accent 6" w:semiHidden="0" w:uiPriority="69" w:unhideWhenUsed="0"/>
+    <w:lsdException w:name="Dark List Accent 6" w:semiHidden="0" w:uiPriority="70" w:unhideWhenUsed="0"/>
+    <w:lsdException w:name="Colorful Shading Accent 6" w:semiHidden="0" w:uiPriority="71" w:unhideWhenUsed="0"/>
+    <w:lsdException w:name="Colorful List Accent 6" w:semiHidden="0" w:uiPriority="72" w:unhideWhenUsed="0"/>
+    <w:lsdException w:name="Colorful Grid Accent 6" w:semiHidden="0" w:uiPriority="73" w:unhideWhenUsed="0"/>
+    <w:lsdException w:name="Subtle Emphasis" w:semiHidden="0" w:uiPriority="19" w:unhideWhenUsed="0" w:qFormat="1"/>
+    <w:lsdException w:name="Intense Emphasis" w:semiHidden="0" w:uiPriority="21" w:unhideWhenUsed="0" w:qFormat="1"/>
+    <w:lsdException w:name="Subtle Reference" w:semiHidden="0" w:uiPriority="31" w:unhideWhenUsed="0" w:qFormat="1"/>
+    <w:lsdException w:name="Intense Reference" w:semiHidden="0" w:uiPriority="32" w:unhideWhenUsed="0" w:qFormat="1"/>
+    <w:lsdException w:name="Book Title" w:semiHidden="0" w:uiPriority="33" w:unhideWhenUsed="0" w:qFormat="1"/>
+    <w:lsdException w:name="Bibliography" w:uiPriority="37"/>
+    <w:lsdException w:name="TOC Heading" w:uiPriority="39" w:qFormat="1"/>
   </w:latentStyles>
   <w:style w:type="paragraph" w:default="1" w:styleId="Normal">
     <w:name w:val="Normal"/>
@@ -3960,6 +5804,7 @@
     <w:uiPriority w:val="99"/>
     <w:semiHidden/>
     <w:unhideWhenUsed/>
+    <w:qFormat/>
     <w:tblPr>
       <w:tblInd w:w="0" w:type="dxa"/>
       <w:tblCellMar>
@@ -4025,6 +5870,32 @@
       <w:sz w:val="16"/>
       <w:szCs w:val="16"/>
     </w:rPr>
+  </w:style>
+  <w:style w:type="table" w:styleId="TableGrid">
+    <w:name w:val="Table Grid"/>
+    <w:basedOn w:val="TableNormal"/>
+    <w:uiPriority w:val="39"/>
+    <w:rsid w:val="00755727"/>
+    <w:pPr>
+      <w:spacing w:after="0" w:line="240" w:lineRule="auto"/>
+    </w:pPr>
+    <w:tblPr>
+      <w:tblInd w:w="0" w:type="dxa"/>
+      <w:tblBorders>
+        <w:top w:val="single" w:sz="4" w:space="0" w:color="000000" w:themeColor="text1"/>
+        <w:left w:val="single" w:sz="4" w:space="0" w:color="000000" w:themeColor="text1"/>
+        <w:bottom w:val="single" w:sz="4" w:space="0" w:color="000000" w:themeColor="text1"/>
+        <w:right w:val="single" w:sz="4" w:space="0" w:color="000000" w:themeColor="text1"/>
+        <w:insideH w:val="single" w:sz="4" w:space="0" w:color="000000" w:themeColor="text1"/>
+        <w:insideV w:val="single" w:sz="4" w:space="0" w:color="000000" w:themeColor="text1"/>
+      </w:tblBorders>
+      <w:tblCellMar>
+        <w:top w:w="0" w:type="dxa"/>
+        <w:left w:w="108" w:type="dxa"/>
+        <w:bottom w:w="0" w:type="dxa"/>
+        <w:right w:w="108" w:type="dxa"/>
+      </w:tblCellMar>
+    </w:tblPr>
   </w:style>
 </w:styles>
 </file>
@@ -4284,7 +6155,7 @@
   <a:extraClrSchemeLst/>
   <a:extLst>
     <a:ext uri="{05A4C25C-085E-4340-85A3-A5531E510DB2}">
-      <thm15:themeFamily xmlns:thm15="http://schemas.microsoft.com/office/thememl/2012/main" name="Office Theme" id="{62F939B6-93AF-4DB8-9C6B-D6C7DFDC589F}" vid="{4A3C46E8-61CC-4603-A589-7422A47A8E4A}"/>
+      <thm15:themeFamily xmlns:thm15="http://schemas.microsoft.com/office/thememl/2012/main" xmlns="" name="Office Theme" id="{62F939B6-93AF-4DB8-9C6B-D6C7DFDC589F}" vid="{4A3C46E8-61CC-4603-A589-7422A47A8E4A}"/>
     </a:ext>
   </a:extLst>
 </a:theme>

--- a/OpisProjekta/Rubin-projekat-1.docx
+++ b/OpisProjekta/Rubin-projekat-1.docx
@@ -1,6 +1,6 @@
 
 <file path=word/document.xml><?xml version="1.0" encoding="utf-8"?>
-<w:document xmlns:ve="http://schemas.openxmlformats.org/markup-compatibility/2006" xmlns:o="urn:schemas-microsoft-com:office:office" xmlns:r="http://schemas.openxmlformats.org/officeDocument/2006/relationships" xmlns:m="http://schemas.openxmlformats.org/officeDocument/2006/math" xmlns:v="urn:schemas-microsoft-com:vml" xmlns:wp="http://schemas.openxmlformats.org/drawingml/2006/wordprocessingDrawing" xmlns:w10="urn:schemas-microsoft-com:office:word" xmlns:w="http://schemas.openxmlformats.org/wordprocessingml/2006/main" xmlns:wne="http://schemas.microsoft.com/office/word/2006/wordml">
+<w:document xmlns:wpc="http://schemas.microsoft.com/office/word/2010/wordprocessingCanvas" xmlns:mc="http://schemas.openxmlformats.org/markup-compatibility/2006" xmlns:o="urn:schemas-microsoft-com:office:office" xmlns:r="http://schemas.openxmlformats.org/officeDocument/2006/relationships" xmlns:m="http://schemas.openxmlformats.org/officeDocument/2006/math" xmlns:v="urn:schemas-microsoft-com:vml" xmlns:wp14="http://schemas.microsoft.com/office/word/2010/wordprocessingDrawing" xmlns:wp="http://schemas.openxmlformats.org/drawingml/2006/wordprocessingDrawing" xmlns:w10="urn:schemas-microsoft-com:office:word" xmlns:w="http://schemas.openxmlformats.org/wordprocessingml/2006/main" xmlns:w14="http://schemas.microsoft.com/office/word/2010/wordml" xmlns:w15="http://schemas.microsoft.com/office/word/2012/wordml" xmlns:wpg="http://schemas.microsoft.com/office/word/2010/wordprocessingGroup" xmlns:wpi="http://schemas.microsoft.com/office/word/2010/wordprocessingInk" xmlns:wne="http://schemas.microsoft.com/office/word/2006/wordml" xmlns:wps="http://schemas.microsoft.com/office/word/2010/wordprocessingShape" mc:Ignorable="w14 w15 wp14">
   <w:body>
     <w:p>
       <w:pPr>
@@ -68,34 +68,14 @@
           <w:lang w:val="bs-Latn-BA"/>
         </w:rPr>
       </w:pPr>
-      <w:proofErr w:type="spellStart"/>
       <w:r>
         <w:rPr>
           <w:rFonts w:ascii="Calibri" w:eastAsia="Calibri" w:hAnsi="Calibri" w:cs="Times New Roman"/>
           <w:sz w:val="24"/>
           <w:szCs w:val="24"/>
         </w:rPr>
-        <w:t>Odsjek</w:t>
-      </w:r>
-      <w:proofErr w:type="spellEnd"/>
-      <w:r>
-        <w:rPr>
-          <w:rFonts w:ascii="Calibri" w:eastAsia="Calibri" w:hAnsi="Calibri" w:cs="Times New Roman"/>
-          <w:sz w:val="24"/>
-          <w:szCs w:val="24"/>
-        </w:rPr>
-        <w:t xml:space="preserve">: </w:t>
-      </w:r>
-      <w:proofErr w:type="spellStart"/>
-      <w:r>
-        <w:rPr>
-          <w:rFonts w:ascii="Calibri" w:eastAsia="Calibri" w:hAnsi="Calibri" w:cs="Times New Roman"/>
-          <w:sz w:val="24"/>
-          <w:szCs w:val="24"/>
-        </w:rPr>
-        <w:t>Računarstvoiinformatika</w:t>
-      </w:r>
-      <w:proofErr w:type="spellEnd"/>
+        <w:t>Odsjek: Računarstvoiinformatika</w:t>
+      </w:r>
     </w:p>
     <w:p>
       <w:pPr>
@@ -649,7 +629,6 @@
           <w:noProof/>
           <w:sz w:val="40"/>
           <w:szCs w:val="40"/>
-          <w:lang w:val="bs-Latn-BA" w:eastAsia="bs-Latn-BA"/>
         </w:rPr>
         <w:drawing>
           <wp:anchor distT="0" distB="0" distL="114300" distR="114300" simplePos="0" relativeHeight="251658240" behindDoc="0" locked="0" layoutInCell="1" allowOverlap="1">
@@ -678,7 +657,7 @@
                     <a:blip r:embed="rId6">
                       <a:extLst>
                         <a:ext uri="{28A0092B-C50C-407E-A947-70E740481C1C}">
-                          <a14:useLocalDpi xmlns:a14="http://schemas.microsoft.com/office/drawing/2010/main" xmlns:wps="http://schemas.microsoft.com/office/word/2010/wordprocessingShape" xmlns:wpi="http://schemas.microsoft.com/office/word/2010/wordprocessingInk" xmlns:wpg="http://schemas.microsoft.com/office/word/2010/wordprocessingGroup" xmlns:w15="http://schemas.microsoft.com/office/word/2012/wordml" xmlns:w14="http://schemas.microsoft.com/office/word/2010/wordml" xmlns:w="http://schemas.openxmlformats.org/wordprocessingml/2006/main" xmlns:w10="urn:schemas-microsoft-com:office:word" xmlns:wp14="http://schemas.microsoft.com/office/word/2010/wordprocessingDrawing" xmlns:v="urn:schemas-microsoft-com:vml" xmlns:o="urn:schemas-microsoft-com:office:office" xmlns:mc="http://schemas.openxmlformats.org/markup-compatibility/2006" xmlns:wpc="http://schemas.microsoft.com/office/word/2010/wordprocessingCanvas" xmlns="" val="0"/>
+                          <a14:useLocalDpi xmlns:a14="http://schemas.microsoft.com/office/drawing/2010/main" val="0"/>
                         </a:ext>
                       </a:extLst>
                     </a:blip>
@@ -1582,6 +1561,43 @@
         <w:pStyle w:val="ListParagraph"/>
         <w:numPr>
           <w:ilvl w:val="0"/>
+          <w:numId w:val="10"/>
+        </w:numPr>
+        <w:rPr>
+          <w:b/>
+          <w:sz w:val="24"/>
+          <w:szCs w:val="24"/>
+          <w:lang w:val="bs-Latn-BA"/>
+        </w:rPr>
+      </w:pPr>
+      <w:r>
+        <w:rPr>
+          <w:b/>
+          <w:sz w:val="24"/>
+          <w:szCs w:val="24"/>
+          <w:lang w:val="bs-Latn-BA"/>
+        </w:rPr>
+        <w:t>Provjera da li klijent želi postati član ili će jednokratno koristiti usluge</w:t>
+      </w:r>
+    </w:p>
+    <w:p>
+      <w:pPr>
+        <w:pStyle w:val="ListParagraph"/>
+        <w:rPr>
+          <w:b/>
+          <w:sz w:val="24"/>
+          <w:szCs w:val="24"/>
+          <w:lang w:val="bs-Latn-BA"/>
+        </w:rPr>
+      </w:pPr>
+      <w:bookmarkStart w:id="0" w:name="_GoBack"/>
+      <w:bookmarkEnd w:id="0"/>
+    </w:p>
+    <w:p>
+      <w:pPr>
+        <w:pStyle w:val="ListParagraph"/>
+        <w:numPr>
+          <w:ilvl w:val="0"/>
           <w:numId w:val="6"/>
         </w:numPr>
         <w:rPr>
@@ -1656,49 +1672,41 @@
           <w:szCs w:val="24"/>
           <w:lang w:val="bs-Latn-BA"/>
         </w:rPr>
-        <w:t>Odabir željene usluge</w:t>
-      </w:r>
-    </w:p>
-    <w:p>
-      <w:pPr>
-        <w:rPr>
-          <w:sz w:val="24"/>
-          <w:szCs w:val="24"/>
-          <w:lang w:val="bs-Latn-BA"/>
-        </w:rPr>
-      </w:pPr>
-      <w:r>
-        <w:rPr>
-          <w:sz w:val="24"/>
-          <w:szCs w:val="24"/>
-          <w:lang w:val="bs-Latn-BA"/>
-        </w:rPr>
-        <w:t>Glavni akter: klijent</w:t>
-      </w:r>
-    </w:p>
-    <w:p>
-      <w:pPr>
-        <w:rPr>
-          <w:sz w:val="24"/>
-          <w:szCs w:val="24"/>
-          <w:lang w:val="bs-Latn-BA"/>
-        </w:rPr>
-      </w:pPr>
-      <w:r>
-        <w:rPr>
-          <w:sz w:val="24"/>
-          <w:szCs w:val="24"/>
-          <w:lang w:val="bs-Latn-BA"/>
-        </w:rPr>
-        <w:t>Klije</w:t>
-      </w:r>
-      <w:r>
-        <w:rPr>
-          <w:sz w:val="24"/>
-          <w:szCs w:val="24"/>
-          <w:lang w:val="bs-Latn-BA"/>
-        </w:rPr>
-        <w:t>nt bira koji paket usluga želi.</w:t>
+        <w:t>Provjera kategorije klijenta</w:t>
+      </w:r>
+    </w:p>
+    <w:p>
+      <w:pPr>
+        <w:rPr>
+          <w:sz w:val="24"/>
+          <w:szCs w:val="24"/>
+          <w:lang w:val="bs-Latn-BA"/>
+        </w:rPr>
+      </w:pPr>
+      <w:r>
+        <w:rPr>
+          <w:sz w:val="24"/>
+          <w:szCs w:val="24"/>
+          <w:lang w:val="bs-Latn-BA"/>
+        </w:rPr>
+        <w:t>Glavni akter: klijent i recepcioner</w:t>
+      </w:r>
+    </w:p>
+    <w:p>
+      <w:pPr>
+        <w:rPr>
+          <w:sz w:val="24"/>
+          <w:szCs w:val="24"/>
+          <w:lang w:val="bs-Latn-BA"/>
+        </w:rPr>
+      </w:pPr>
+      <w:r>
+        <w:rPr>
+          <w:sz w:val="24"/>
+          <w:szCs w:val="24"/>
+          <w:lang w:val="bs-Latn-BA"/>
+        </w:rPr>
+        <w:t>Klijent daje na uvid određene dokumente, te se podaci o tome da li je u pitanju student, učenik, penzioner, invalid ili ništa od navedenog unose u sistem. Ovo je bitan faktor obzirom da se ovdje određuje koliki popust će osoba dobiti.</w:t>
       </w:r>
     </w:p>
     <w:p>
@@ -1722,41 +1730,42 @@
           <w:szCs w:val="24"/>
           <w:lang w:val="bs-Latn-BA"/>
         </w:rPr>
-        <w:t>Provjera kategorije klijenta</w:t>
-      </w:r>
-    </w:p>
-    <w:p>
-      <w:pPr>
-        <w:rPr>
-          <w:sz w:val="24"/>
-          <w:szCs w:val="24"/>
-          <w:lang w:val="bs-Latn-BA"/>
-        </w:rPr>
-      </w:pPr>
-      <w:r>
-        <w:rPr>
-          <w:sz w:val="24"/>
-          <w:szCs w:val="24"/>
-          <w:lang w:val="bs-Latn-BA"/>
-        </w:rPr>
-        <w:t>Glavni akter: klijent i recepcioner</w:t>
-      </w:r>
-    </w:p>
-    <w:p>
-      <w:pPr>
-        <w:rPr>
-          <w:sz w:val="24"/>
-          <w:szCs w:val="24"/>
-          <w:lang w:val="bs-Latn-BA"/>
-        </w:rPr>
-      </w:pPr>
-      <w:r>
-        <w:rPr>
-          <w:sz w:val="24"/>
-          <w:szCs w:val="24"/>
-          <w:lang w:val="bs-Latn-BA"/>
-        </w:rPr>
-        <w:t>Klijent daje na uvid određene dokumente, te se podaci o tome da li je u pitanju student, učenik, penzioner, invalid ili ništa od navedenog unose u sistem. Ovo je bitan faktor obzirom da se ovdje određuje koliki popust će osoba dobiti.</w:t>
+        <w:t>Odabir željene usluge</w:t>
+      </w:r>
+    </w:p>
+    <w:p>
+      <w:pPr>
+        <w:rPr>
+          <w:sz w:val="24"/>
+          <w:szCs w:val="24"/>
+          <w:lang w:val="bs-Latn-BA"/>
+        </w:rPr>
+      </w:pPr>
+      <w:r>
+        <w:rPr>
+          <w:sz w:val="24"/>
+          <w:szCs w:val="24"/>
+          <w:lang w:val="bs-Latn-BA"/>
+        </w:rPr>
+        <w:lastRenderedPageBreak/>
+        <w:t>Glavni akter: klijent</w:t>
+      </w:r>
+    </w:p>
+    <w:p>
+      <w:pPr>
+        <w:rPr>
+          <w:sz w:val="24"/>
+          <w:szCs w:val="24"/>
+          <w:lang w:val="bs-Latn-BA"/>
+        </w:rPr>
+      </w:pPr>
+      <w:r>
+        <w:rPr>
+          <w:sz w:val="24"/>
+          <w:szCs w:val="24"/>
+          <w:lang w:val="bs-Latn-BA"/>
+        </w:rPr>
+        <w:t>Klijent bira koji paket usluga želi.</w:t>
       </w:r>
     </w:p>
     <w:p>
@@ -1780,7 +1789,6 @@
           <w:szCs w:val="24"/>
           <w:lang w:val="bs-Latn-BA"/>
         </w:rPr>
-        <w:lastRenderedPageBreak/>
         <w:t>Dodjeljivanje identifikacijskog broja</w:t>
       </w:r>
     </w:p>
@@ -1798,7 +1806,15 @@
           <w:szCs w:val="24"/>
           <w:lang w:val="bs-Latn-BA"/>
         </w:rPr>
-        <w:t>Glavni akteri: klijent i recepcioner</w:t>
+        <w:t>Glavni akteri: recepcioner</w:t>
+      </w:r>
+      <w:r>
+        <w:rPr>
+          <w:sz w:val="24"/>
+          <w:szCs w:val="24"/>
+          <w:lang w:val="bs-Latn-BA"/>
+        </w:rPr>
+        <w:t xml:space="preserve"> i sistem</w:t>
       </w:r>
     </w:p>
     <w:p>
@@ -1866,6 +1882,14 @@
         </w:rPr>
         <w:t>Glavni akter: recepcioner</w:t>
       </w:r>
+      <w:r>
+        <w:rPr>
+          <w:sz w:val="24"/>
+          <w:szCs w:val="24"/>
+          <w:lang w:val="bs-Latn-BA"/>
+        </w:rPr>
+        <w:t xml:space="preserve"> i sistem</w:t>
+      </w:r>
     </w:p>
     <w:p>
       <w:pPr>
@@ -2059,7 +2083,23 @@
           <w:szCs w:val="24"/>
           <w:lang w:val="bs-Latn-BA"/>
         </w:rPr>
-        <w:t>Glavni akteri: klijent i recepcioner</w:t>
+        <w:t>Glavni akteri: klijent,</w:t>
+      </w:r>
+      <w:r>
+        <w:rPr>
+          <w:sz w:val="24"/>
+          <w:szCs w:val="24"/>
+          <w:lang w:val="bs-Latn-BA"/>
+        </w:rPr>
+        <w:t xml:space="preserve"> recepcioner</w:t>
+      </w:r>
+      <w:r>
+        <w:rPr>
+          <w:sz w:val="24"/>
+          <w:szCs w:val="24"/>
+          <w:lang w:val="bs-Latn-BA"/>
+        </w:rPr>
+        <w:t xml:space="preserve"> i sistem</w:t>
       </w:r>
     </w:p>
     <w:p>
@@ -2108,7 +2148,39 @@
           <w:szCs w:val="24"/>
           <w:lang w:val="bs-Latn-BA"/>
         </w:rPr>
-        <w:t>Ukoliko je klijent uzeo korištenje sportskorekreativnog centra na 4sata, onda se provjerava da li je on prekoračio to vrijeme. Ukoliko nije, s</w:t>
+        <w:t>Ukoliko je klijent uzeo korištenje sportsko</w:t>
+      </w:r>
+      <w:r>
+        <w:rPr>
+          <w:sz w:val="24"/>
+          <w:szCs w:val="24"/>
+          <w:lang w:val="bs-Latn-BA"/>
+        </w:rPr>
+        <w:t>-</w:t>
+      </w:r>
+      <w:r>
+        <w:rPr>
+          <w:sz w:val="24"/>
+          <w:szCs w:val="24"/>
+          <w:lang w:val="bs-Latn-BA"/>
+        </w:rPr>
+        <w:t>rekreativnog centra na 4</w:t>
+      </w:r>
+      <w:r>
+        <w:rPr>
+          <w:sz w:val="24"/>
+          <w:szCs w:val="24"/>
+          <w:lang w:val="bs-Latn-BA"/>
+        </w:rPr>
+        <w:t xml:space="preserve"> </w:t>
+      </w:r>
+      <w:r>
+        <w:rPr>
+          <w:sz w:val="24"/>
+          <w:szCs w:val="24"/>
+          <w:lang w:val="bs-Latn-BA"/>
+        </w:rPr>
+        <w:t>sata, onda se provjerava da li je on prekoračio to vrijeme. Ukoliko nije, s</w:t>
       </w:r>
       <w:r>
         <w:rPr>
@@ -2259,6 +2331,7 @@
           <w:szCs w:val="24"/>
           <w:lang w:val="bs-Latn-BA"/>
         </w:rPr>
+        <w:lastRenderedPageBreak/>
         <w:t>Desktop aplikacija</w:t>
       </w:r>
     </w:p>
@@ -2295,7 +2368,6 @@
           <w:szCs w:val="24"/>
           <w:lang w:val="bs-Latn-BA"/>
         </w:rPr>
-        <w:lastRenderedPageBreak/>
         <w:t>Modul za unos klijenta</w:t>
       </w:r>
     </w:p>
@@ -2441,7 +2513,6 @@
           <w:noProof/>
           <w:sz w:val="24"/>
           <w:szCs w:val="24"/>
-          <w:lang w:val="bs-Latn-BA" w:eastAsia="bs-Latn-BA"/>
         </w:rPr>
         <w:drawing>
           <wp:anchor distT="0" distB="0" distL="114300" distR="114300" simplePos="0" relativeHeight="251659264" behindDoc="0" locked="0" layoutInCell="1" allowOverlap="1">
@@ -2472,7 +2543,7 @@
                     <a:blip r:embed="rId7">
                       <a:extLst>
                         <a:ext uri="{28A0092B-C50C-407E-A947-70E740481C1C}">
-                          <a14:useLocalDpi xmlns:a14="http://schemas.microsoft.com/office/drawing/2010/main" xmlns:wps="http://schemas.microsoft.com/office/word/2010/wordprocessingShape" xmlns:wpi="http://schemas.microsoft.com/office/word/2010/wordprocessingInk" xmlns:wpg="http://schemas.microsoft.com/office/word/2010/wordprocessingGroup" xmlns:w15="http://schemas.microsoft.com/office/word/2012/wordml" xmlns:w14="http://schemas.microsoft.com/office/word/2010/wordml" xmlns:w="http://schemas.openxmlformats.org/wordprocessingml/2006/main" xmlns:w10="urn:schemas-microsoft-com:office:word" xmlns:wp14="http://schemas.microsoft.com/office/word/2010/wordprocessingDrawing" xmlns:v="urn:schemas-microsoft-com:vml" xmlns:o="urn:schemas-microsoft-com:office:office" xmlns:mc="http://schemas.openxmlformats.org/markup-compatibility/2006" xmlns:wpc="http://schemas.microsoft.com/office/word/2010/wordprocessingCanvas" xmlns="" val="0"/>
+                          <a14:useLocalDpi xmlns:a14="http://schemas.microsoft.com/office/drawing/2010/main" val="0"/>
                         </a:ext>
                       </a:extLst>
                     </a:blip>
@@ -2509,8 +2580,6 @@
         </w:rPr>
         <w:t>Use case dijagram:</w:t>
       </w:r>
-      <w:bookmarkStart w:id="0" w:name="_GoBack"/>
-      <w:bookmarkEnd w:id="0"/>
     </w:p>
     <w:p>
       <w:pPr>
@@ -2536,6 +2605,7 @@
           <w:szCs w:val="24"/>
           <w:lang w:val="bs-Latn-BA"/>
         </w:rPr>
+        <w:lastRenderedPageBreak/>
         <w:br w:type="page"/>
       </w:r>
     </w:p>
@@ -2575,7 +2645,7 @@
       <w:tblPr>
         <w:tblStyle w:val="TableGrid"/>
         <w:tblW w:w="0" w:type="auto"/>
-        <w:tblLook w:val="04A0"/>
+        <w:tblLook w:val="04A0" w:firstRow="1" w:lastRow="0" w:firstColumn="1" w:lastColumn="0" w:noHBand="0" w:noVBand="1"/>
       </w:tblPr>
       <w:tblGrid>
         <w:gridCol w:w="4788"/>
@@ -3129,7 +3199,7 @@
       <w:tblPr>
         <w:tblStyle w:val="TableGrid"/>
         <w:tblW w:w="0" w:type="auto"/>
-        <w:tblLook w:val="04A0"/>
+        <w:tblLook w:val="04A0" w:firstRow="1" w:lastRow="0" w:firstColumn="1" w:lastColumn="0" w:noHBand="0" w:noVBand="1"/>
       </w:tblPr>
       <w:tblGrid>
         <w:gridCol w:w="3192"/>
@@ -3776,7 +3846,7 @@
       <w:tblPr>
         <w:tblStyle w:val="TableGrid"/>
         <w:tblW w:w="0" w:type="auto"/>
-        <w:tblLook w:val="04A0"/>
+        <w:tblLook w:val="04A0" w:firstRow="1" w:lastRow="0" w:firstColumn="1" w:lastColumn="0" w:noHBand="0" w:noVBand="1"/>
       </w:tblPr>
       <w:tblGrid>
         <w:gridCol w:w="3192"/>
@@ -4094,7 +4164,7 @@
       <w:tblPr>
         <w:tblStyle w:val="TableGrid"/>
         <w:tblW w:w="0" w:type="auto"/>
-        <w:tblLook w:val="04A0"/>
+        <w:tblLook w:val="04A0" w:firstRow="1" w:lastRow="0" w:firstColumn="1" w:lastColumn="0" w:noHBand="0" w:noVBand="1"/>
       </w:tblPr>
       <w:tblGrid>
         <w:gridCol w:w="3192"/>
@@ -4377,7 +4447,7 @@
       <w:tblPr>
         <w:tblStyle w:val="TableGrid"/>
         <w:tblW w:w="0" w:type="auto"/>
-        <w:tblLook w:val="04A0"/>
+        <w:tblLook w:val="04A0" w:firstRow="1" w:lastRow="0" w:firstColumn="1" w:lastColumn="0" w:noHBand="0" w:noVBand="1"/>
       </w:tblPr>
       <w:tblGrid>
         <w:gridCol w:w="3192"/>
@@ -4697,7 +4767,7 @@
 </file>
 
 <file path=word/numbering.xml><?xml version="1.0" encoding="utf-8"?>
-<w:numbering xmlns:ve="http://schemas.openxmlformats.org/markup-compatibility/2006" xmlns:o="urn:schemas-microsoft-com:office:office" xmlns:r="http://schemas.openxmlformats.org/officeDocument/2006/relationships" xmlns:m="http://schemas.openxmlformats.org/officeDocument/2006/math" xmlns:v="urn:schemas-microsoft-com:vml" xmlns:wp="http://schemas.openxmlformats.org/drawingml/2006/wordprocessingDrawing" xmlns:w10="urn:schemas-microsoft-com:office:word" xmlns:w="http://schemas.openxmlformats.org/wordprocessingml/2006/main" xmlns:wne="http://schemas.microsoft.com/office/word/2006/wordml">
+<w:numbering xmlns:wpc="http://schemas.microsoft.com/office/word/2010/wordprocessingCanvas" xmlns:mc="http://schemas.openxmlformats.org/markup-compatibility/2006" xmlns:o="urn:schemas-microsoft-com:office:office" xmlns:r="http://schemas.openxmlformats.org/officeDocument/2006/relationships" xmlns:m="http://schemas.openxmlformats.org/officeDocument/2006/math" xmlns:v="urn:schemas-microsoft-com:vml" xmlns:wp14="http://schemas.microsoft.com/office/word/2010/wordprocessingDrawing" xmlns:wp="http://schemas.openxmlformats.org/drawingml/2006/wordprocessingDrawing" xmlns:w10="urn:schemas-microsoft-com:office:word" xmlns:w="http://schemas.openxmlformats.org/wordprocessingml/2006/main" xmlns:w14="http://schemas.microsoft.com/office/word/2010/wordml" xmlns:w15="http://schemas.microsoft.com/office/word/2012/wordml" xmlns:wpg="http://schemas.microsoft.com/office/word/2010/wordprocessingGroup" xmlns:wpi="http://schemas.microsoft.com/office/word/2010/wordprocessingInk" xmlns:wne="http://schemas.microsoft.com/office/word/2006/wordml" xmlns:wps="http://schemas.microsoft.com/office/word/2010/wordprocessingShape" mc:Ignorable="w14 w15 wp14">
   <w:abstractNum w:abstractNumId="0">
     <w:nsid w:val="08346A82"/>
     <w:multiLevelType w:val="hybridMultilevel"/>
@@ -4812,6 +4882,119 @@
     </w:lvl>
   </w:abstractNum>
   <w:abstractNum w:abstractNumId="1">
+    <w:nsid w:val="1C983B6D"/>
+    <w:multiLevelType w:val="hybridMultilevel"/>
+    <w:tmpl w:val="EB2EF612"/>
+    <w:lvl w:ilvl="0" w:tplc="04090001">
+      <w:start w:val="1"/>
+      <w:numFmt w:val="bullet"/>
+      <w:lvlText w:val=""/>
+      <w:lvlJc w:val="left"/>
+      <w:pPr>
+        <w:ind w:left="720" w:hanging="360"/>
+      </w:pPr>
+      <w:rPr>
+        <w:rFonts w:ascii="Symbol" w:hAnsi="Symbol" w:hint="default"/>
+      </w:rPr>
+    </w:lvl>
+    <w:lvl w:ilvl="1" w:tplc="04090003" w:tentative="1">
+      <w:start w:val="1"/>
+      <w:numFmt w:val="bullet"/>
+      <w:lvlText w:val="o"/>
+      <w:lvlJc w:val="left"/>
+      <w:pPr>
+        <w:ind w:left="1440" w:hanging="360"/>
+      </w:pPr>
+      <w:rPr>
+        <w:rFonts w:ascii="Courier New" w:hAnsi="Courier New" w:cs="Courier New" w:hint="default"/>
+      </w:rPr>
+    </w:lvl>
+    <w:lvl w:ilvl="2" w:tplc="04090005" w:tentative="1">
+      <w:start w:val="1"/>
+      <w:numFmt w:val="bullet"/>
+      <w:lvlText w:val=""/>
+      <w:lvlJc w:val="left"/>
+      <w:pPr>
+        <w:ind w:left="2160" w:hanging="360"/>
+      </w:pPr>
+      <w:rPr>
+        <w:rFonts w:ascii="Wingdings" w:hAnsi="Wingdings" w:hint="default"/>
+      </w:rPr>
+    </w:lvl>
+    <w:lvl w:ilvl="3" w:tplc="04090001" w:tentative="1">
+      <w:start w:val="1"/>
+      <w:numFmt w:val="bullet"/>
+      <w:lvlText w:val=""/>
+      <w:lvlJc w:val="left"/>
+      <w:pPr>
+        <w:ind w:left="2880" w:hanging="360"/>
+      </w:pPr>
+      <w:rPr>
+        <w:rFonts w:ascii="Symbol" w:hAnsi="Symbol" w:hint="default"/>
+      </w:rPr>
+    </w:lvl>
+    <w:lvl w:ilvl="4" w:tplc="04090003" w:tentative="1">
+      <w:start w:val="1"/>
+      <w:numFmt w:val="bullet"/>
+      <w:lvlText w:val="o"/>
+      <w:lvlJc w:val="left"/>
+      <w:pPr>
+        <w:ind w:left="3600" w:hanging="360"/>
+      </w:pPr>
+      <w:rPr>
+        <w:rFonts w:ascii="Courier New" w:hAnsi="Courier New" w:cs="Courier New" w:hint="default"/>
+      </w:rPr>
+    </w:lvl>
+    <w:lvl w:ilvl="5" w:tplc="04090005" w:tentative="1">
+      <w:start w:val="1"/>
+      <w:numFmt w:val="bullet"/>
+      <w:lvlText w:val=""/>
+      <w:lvlJc w:val="left"/>
+      <w:pPr>
+        <w:ind w:left="4320" w:hanging="360"/>
+      </w:pPr>
+      <w:rPr>
+        <w:rFonts w:ascii="Wingdings" w:hAnsi="Wingdings" w:hint="default"/>
+      </w:rPr>
+    </w:lvl>
+    <w:lvl w:ilvl="6" w:tplc="04090001" w:tentative="1">
+      <w:start w:val="1"/>
+      <w:numFmt w:val="bullet"/>
+      <w:lvlText w:val=""/>
+      <w:lvlJc w:val="left"/>
+      <w:pPr>
+        <w:ind w:left="5040" w:hanging="360"/>
+      </w:pPr>
+      <w:rPr>
+        <w:rFonts w:ascii="Symbol" w:hAnsi="Symbol" w:hint="default"/>
+      </w:rPr>
+    </w:lvl>
+    <w:lvl w:ilvl="7" w:tplc="04090003" w:tentative="1">
+      <w:start w:val="1"/>
+      <w:numFmt w:val="bullet"/>
+      <w:lvlText w:val="o"/>
+      <w:lvlJc w:val="left"/>
+      <w:pPr>
+        <w:ind w:left="5760" w:hanging="360"/>
+      </w:pPr>
+      <w:rPr>
+        <w:rFonts w:ascii="Courier New" w:hAnsi="Courier New" w:cs="Courier New" w:hint="default"/>
+      </w:rPr>
+    </w:lvl>
+    <w:lvl w:ilvl="8" w:tplc="04090005" w:tentative="1">
+      <w:start w:val="1"/>
+      <w:numFmt w:val="bullet"/>
+      <w:lvlText w:val=""/>
+      <w:lvlJc w:val="left"/>
+      <w:pPr>
+        <w:ind w:left="6480" w:hanging="360"/>
+      </w:pPr>
+      <w:rPr>
+        <w:rFonts w:ascii="Wingdings" w:hAnsi="Wingdings" w:hint="default"/>
+      </w:rPr>
+    </w:lvl>
+  </w:abstractNum>
+  <w:abstractNum w:abstractNumId="2">
     <w:nsid w:val="26774C39"/>
     <w:multiLevelType w:val="hybridMultilevel"/>
     <w:tmpl w:val="DB782E8C"/>
@@ -4924,7 +5107,7 @@
       </w:rPr>
     </w:lvl>
   </w:abstractNum>
-  <w:abstractNum w:abstractNumId="2">
+  <w:abstractNum w:abstractNumId="3">
     <w:nsid w:val="34D04199"/>
     <w:multiLevelType w:val="hybridMultilevel"/>
     <w:tmpl w:val="7EFCEB36"/>
@@ -5037,10 +5220,10 @@
       </w:rPr>
     </w:lvl>
   </w:abstractNum>
-  <w:abstractNum w:abstractNumId="3">
+  <w:abstractNum w:abstractNumId="4">
     <w:nsid w:val="3D174DC9"/>
     <w:multiLevelType w:val="hybridMultilevel"/>
-    <w:tmpl w:val="F196B682"/>
+    <w:tmpl w:val="AF305D9C"/>
     <w:lvl w:ilvl="0" w:tplc="04090001">
       <w:start w:val="1"/>
       <w:numFmt w:val="bullet"/>
@@ -5150,7 +5333,7 @@
       </w:rPr>
     </w:lvl>
   </w:abstractNum>
-  <w:abstractNum w:abstractNumId="4">
+  <w:abstractNum w:abstractNumId="5">
     <w:nsid w:val="4A5E4538"/>
     <w:multiLevelType w:val="hybridMultilevel"/>
     <w:tmpl w:val="95A2CD14"/>
@@ -5263,7 +5446,7 @@
       </w:rPr>
     </w:lvl>
   </w:abstractNum>
-  <w:abstractNum w:abstractNumId="5">
+  <w:abstractNum w:abstractNumId="6">
     <w:nsid w:val="4B7C1A54"/>
     <w:multiLevelType w:val="hybridMultilevel"/>
     <w:tmpl w:val="9E4657DA"/>
@@ -5376,7 +5559,7 @@
       </w:rPr>
     </w:lvl>
   </w:abstractNum>
-  <w:abstractNum w:abstractNumId="6">
+  <w:abstractNum w:abstractNumId="7">
     <w:nsid w:val="4C8956A6"/>
     <w:multiLevelType w:val="hybridMultilevel"/>
     <w:tmpl w:val="D152F60E"/>
@@ -5489,7 +5672,7 @@
       </w:rPr>
     </w:lvl>
   </w:abstractNum>
-  <w:abstractNum w:abstractNumId="7">
+  <w:abstractNum w:abstractNumId="8">
     <w:nsid w:val="6CB36D00"/>
     <w:multiLevelType w:val="hybridMultilevel"/>
     <w:tmpl w:val="C3D2C31E"/>
@@ -5603,37 +5786,40 @@
     </w:lvl>
   </w:abstractNum>
   <w:num w:numId="1">
+    <w:abstractNumId w:val="4"/>
+  </w:num>
+  <w:num w:numId="2">
+    <w:abstractNumId w:val="7"/>
+  </w:num>
+  <w:num w:numId="3">
     <w:abstractNumId w:val="3"/>
   </w:num>
-  <w:num w:numId="2">
-    <w:abstractNumId w:val="6"/>
-  </w:num>
-  <w:num w:numId="3">
-    <w:abstractNumId w:val="2"/>
-  </w:num>
   <w:num w:numId="4">
-    <w:abstractNumId w:val="7"/>
+    <w:abstractNumId w:val="8"/>
   </w:num>
   <w:num w:numId="5">
-    <w:abstractNumId w:val="5"/>
+    <w:abstractNumId w:val="6"/>
   </w:num>
   <w:num w:numId="6">
     <w:abstractNumId w:val="0"/>
   </w:num>
   <w:num w:numId="7">
-    <w:abstractNumId w:val="6"/>
+    <w:abstractNumId w:val="7"/>
   </w:num>
   <w:num w:numId="8">
-    <w:abstractNumId w:val="1"/>
+    <w:abstractNumId w:val="2"/>
   </w:num>
   <w:num w:numId="9">
-    <w:abstractNumId w:val="4"/>
+    <w:abstractNumId w:val="5"/>
+  </w:num>
+  <w:num w:numId="10">
+    <w:abstractNumId w:val="1"/>
   </w:num>
 </w:numbering>
 </file>
 
 <file path=word/styles.xml><?xml version="1.0" encoding="utf-8"?>
-<w:styles xmlns:r="http://schemas.openxmlformats.org/officeDocument/2006/relationships" xmlns:w="http://schemas.openxmlformats.org/wordprocessingml/2006/main">
+<w:styles xmlns:mc="http://schemas.openxmlformats.org/markup-compatibility/2006" xmlns:r="http://schemas.openxmlformats.org/officeDocument/2006/relationships" xmlns:w="http://schemas.openxmlformats.org/wordprocessingml/2006/main" xmlns:w14="http://schemas.microsoft.com/office/word/2010/wordml" xmlns:w15="http://schemas.microsoft.com/office/word/2012/wordml" mc:Ignorable="w14 w15">
   <w:docDefaults>
     <w:rPrDefault>
       <w:rPr>
@@ -5649,144 +5835,378 @@
       </w:pPr>
     </w:pPrDefault>
   </w:docDefaults>
-  <w:latentStyles w:defLockedState="0" w:defUIPriority="99" w:defSemiHidden="1" w:defUnhideWhenUsed="1" w:defQFormat="0" w:count="267">
-    <w:lsdException w:name="Normal" w:semiHidden="0" w:uiPriority="0" w:unhideWhenUsed="0" w:qFormat="1"/>
-    <w:lsdException w:name="heading 1" w:semiHidden="0" w:uiPriority="9" w:unhideWhenUsed="0" w:qFormat="1"/>
-    <w:lsdException w:name="heading 2" w:uiPriority="9" w:qFormat="1"/>
-    <w:lsdException w:name="heading 3" w:uiPriority="9" w:qFormat="1"/>
-    <w:lsdException w:name="heading 4" w:uiPriority="9" w:qFormat="1"/>
-    <w:lsdException w:name="heading 5" w:uiPriority="9" w:qFormat="1"/>
-    <w:lsdException w:name="heading 6" w:uiPriority="9" w:qFormat="1"/>
-    <w:lsdException w:name="heading 7" w:uiPriority="9" w:qFormat="1"/>
-    <w:lsdException w:name="heading 8" w:uiPriority="9" w:qFormat="1"/>
-    <w:lsdException w:name="heading 9" w:uiPriority="9" w:qFormat="1"/>
-    <w:lsdException w:name="toc 1" w:uiPriority="39"/>
-    <w:lsdException w:name="toc 2" w:uiPriority="39"/>
-    <w:lsdException w:name="toc 3" w:uiPriority="39"/>
-    <w:lsdException w:name="toc 4" w:uiPriority="39"/>
-    <w:lsdException w:name="toc 5" w:uiPriority="39"/>
-    <w:lsdException w:name="toc 6" w:uiPriority="39"/>
-    <w:lsdException w:name="toc 7" w:uiPriority="39"/>
-    <w:lsdException w:name="toc 8" w:uiPriority="39"/>
-    <w:lsdException w:name="toc 9" w:uiPriority="39"/>
-    <w:lsdException w:name="caption" w:uiPriority="35" w:qFormat="1"/>
-    <w:lsdException w:name="Title" w:semiHidden="0" w:uiPriority="10" w:unhideWhenUsed="0" w:qFormat="1"/>
-    <w:lsdException w:name="Default Paragraph Font" w:uiPriority="1"/>
-    <w:lsdException w:name="Subtitle" w:semiHidden="0" w:uiPriority="11" w:unhideWhenUsed="0" w:qFormat="1"/>
-    <w:lsdException w:name="Strong" w:semiHidden="0" w:uiPriority="22" w:unhideWhenUsed="0" w:qFormat="1"/>
-    <w:lsdException w:name="Emphasis" w:semiHidden="0" w:uiPriority="20" w:unhideWhenUsed="0" w:qFormat="1"/>
-    <w:lsdException w:name="Table Grid" w:semiHidden="0" w:uiPriority="39" w:unhideWhenUsed="0"/>
-    <w:lsdException w:name="Placeholder Text" w:unhideWhenUsed="0"/>
-    <w:lsdException w:name="No Spacing" w:semiHidden="0" w:uiPriority="1" w:unhideWhenUsed="0" w:qFormat="1"/>
-    <w:lsdException w:name="Light Shading" w:semiHidden="0" w:uiPriority="60" w:unhideWhenUsed="0"/>
-    <w:lsdException w:name="Light List" w:semiHidden="0" w:uiPriority="61" w:unhideWhenUsed="0"/>
-    <w:lsdException w:name="Light Grid" w:semiHidden="0" w:uiPriority="62" w:unhideWhenUsed="0"/>
-    <w:lsdException w:name="Medium Shading 1" w:semiHidden="0" w:uiPriority="63" w:unhideWhenUsed="0"/>
-    <w:lsdException w:name="Medium Shading 2" w:semiHidden="0" w:uiPriority="64" w:unhideWhenUsed="0"/>
-    <w:lsdException w:name="Medium List 1" w:semiHidden="0" w:uiPriority="65" w:unhideWhenUsed="0"/>
-    <w:lsdException w:name="Medium List 2" w:semiHidden="0" w:uiPriority="66" w:unhideWhenUsed="0"/>
-    <w:lsdException w:name="Medium Grid 1" w:semiHidden="0" w:uiPriority="67" w:unhideWhenUsed="0"/>
-    <w:lsdException w:name="Medium Grid 2" w:semiHidden="0" w:uiPriority="68" w:unhideWhenUsed="0"/>
-    <w:lsdException w:name="Medium Grid 3" w:semiHidden="0" w:uiPriority="69" w:unhideWhenUsed="0"/>
-    <w:lsdException w:name="Dark List" w:semiHidden="0" w:uiPriority="70" w:unhideWhenUsed="0"/>
-    <w:lsdException w:name="Colorful Shading" w:semiHidden="0" w:uiPriority="71" w:unhideWhenUsed="0"/>
-    <w:lsdException w:name="Colorful List" w:semiHidden="0" w:uiPriority="72" w:unhideWhenUsed="0"/>
-    <w:lsdException w:name="Colorful Grid" w:semiHidden="0" w:uiPriority="73" w:unhideWhenUsed="0"/>
-    <w:lsdException w:name="Light Shading Accent 1" w:semiHidden="0" w:uiPriority="60" w:unhideWhenUsed="0"/>
-    <w:lsdException w:name="Light List Accent 1" w:semiHidden="0" w:uiPriority="61" w:unhideWhenUsed="0"/>
-    <w:lsdException w:name="Light Grid Accent 1" w:semiHidden="0" w:uiPriority="62" w:unhideWhenUsed="0"/>
-    <w:lsdException w:name="Medium Shading 1 Accent 1" w:semiHidden="0" w:uiPriority="63" w:unhideWhenUsed="0"/>
-    <w:lsdException w:name="Medium Shading 2 Accent 1" w:semiHidden="0" w:uiPriority="64" w:unhideWhenUsed="0"/>
-    <w:lsdException w:name="Medium List 1 Accent 1" w:semiHidden="0" w:uiPriority="65" w:unhideWhenUsed="0"/>
-    <w:lsdException w:name="Revision" w:unhideWhenUsed="0"/>
-    <w:lsdException w:name="List Paragraph" w:semiHidden="0" w:uiPriority="34" w:unhideWhenUsed="0" w:qFormat="1"/>
-    <w:lsdException w:name="Quote" w:semiHidden="0" w:uiPriority="29" w:unhideWhenUsed="0" w:qFormat="1"/>
-    <w:lsdException w:name="Intense Quote" w:semiHidden="0" w:uiPriority="30" w:unhideWhenUsed="0" w:qFormat="1"/>
-    <w:lsdException w:name="Medium List 2 Accent 1" w:semiHidden="0" w:uiPriority="66" w:unhideWhenUsed="0"/>
-    <w:lsdException w:name="Medium Grid 1 Accent 1" w:semiHidden="0" w:uiPriority="67" w:unhideWhenUsed="0"/>
-    <w:lsdException w:name="Medium Grid 2 Accent 1" w:semiHidden="0" w:uiPriority="68" w:unhideWhenUsed="0"/>
-    <w:lsdException w:name="Medium Grid 3 Accent 1" w:semiHidden="0" w:uiPriority="69" w:unhideWhenUsed="0"/>
-    <w:lsdException w:name="Dark List Accent 1" w:semiHidden="0" w:uiPriority="70" w:unhideWhenUsed="0"/>
-    <w:lsdException w:name="Colorful Shading Accent 1" w:semiHidden="0" w:uiPriority="71" w:unhideWhenUsed="0"/>
-    <w:lsdException w:name="Colorful List Accent 1" w:semiHidden="0" w:uiPriority="72" w:unhideWhenUsed="0"/>
-    <w:lsdException w:name="Colorful Grid Accent 1" w:semiHidden="0" w:uiPriority="73" w:unhideWhenUsed="0"/>
-    <w:lsdException w:name="Light Shading Accent 2" w:semiHidden="0" w:uiPriority="60" w:unhideWhenUsed="0"/>
-    <w:lsdException w:name="Light List Accent 2" w:semiHidden="0" w:uiPriority="61" w:unhideWhenUsed="0"/>
-    <w:lsdException w:name="Light Grid Accent 2" w:semiHidden="0" w:uiPriority="62" w:unhideWhenUsed="0"/>
-    <w:lsdException w:name="Medium Shading 1 Accent 2" w:semiHidden="0" w:uiPriority="63" w:unhideWhenUsed="0"/>
-    <w:lsdException w:name="Medium Shading 2 Accent 2" w:semiHidden="0" w:uiPriority="64" w:unhideWhenUsed="0"/>
-    <w:lsdException w:name="Medium List 1 Accent 2" w:semiHidden="0" w:uiPriority="65" w:unhideWhenUsed="0"/>
-    <w:lsdException w:name="Medium List 2 Accent 2" w:semiHidden="0" w:uiPriority="66" w:unhideWhenUsed="0"/>
-    <w:lsdException w:name="Medium Grid 1 Accent 2" w:semiHidden="0" w:uiPriority="67" w:unhideWhenUsed="0"/>
-    <w:lsdException w:name="Medium Grid 2 Accent 2" w:semiHidden="0" w:uiPriority="68" w:unhideWhenUsed="0"/>
-    <w:lsdException w:name="Medium Grid 3 Accent 2" w:semiHidden="0" w:uiPriority="69" w:unhideWhenUsed="0"/>
-    <w:lsdException w:name="Dark List Accent 2" w:semiHidden="0" w:uiPriority="70" w:unhideWhenUsed="0"/>
-    <w:lsdException w:name="Colorful Shading Accent 2" w:semiHidden="0" w:uiPriority="71" w:unhideWhenUsed="0"/>
-    <w:lsdException w:name="Colorful List Accent 2" w:semiHidden="0" w:uiPriority="72" w:unhideWhenUsed="0"/>
-    <w:lsdException w:name="Colorful Grid Accent 2" w:semiHidden="0" w:uiPriority="73" w:unhideWhenUsed="0"/>
-    <w:lsdException w:name="Light Shading Accent 3" w:semiHidden="0" w:uiPriority="60" w:unhideWhenUsed="0"/>
-    <w:lsdException w:name="Light List Accent 3" w:semiHidden="0" w:uiPriority="61" w:unhideWhenUsed="0"/>
-    <w:lsdException w:name="Light Grid Accent 3" w:semiHidden="0" w:uiPriority="62" w:unhideWhenUsed="0"/>
-    <w:lsdException w:name="Medium Shading 1 Accent 3" w:semiHidden="0" w:uiPriority="63" w:unhideWhenUsed="0"/>
-    <w:lsdException w:name="Medium Shading 2 Accent 3" w:semiHidden="0" w:uiPriority="64" w:unhideWhenUsed="0"/>
-    <w:lsdException w:name="Medium List 1 Accent 3" w:semiHidden="0" w:uiPriority="65" w:unhideWhenUsed="0"/>
-    <w:lsdException w:name="Medium List 2 Accent 3" w:semiHidden="0" w:uiPriority="66" w:unhideWhenUsed="0"/>
-    <w:lsdException w:name="Medium Grid 1 Accent 3" w:semiHidden="0" w:uiPriority="67" w:unhideWhenUsed="0"/>
-    <w:lsdException w:name="Medium Grid 2 Accent 3" w:semiHidden="0" w:uiPriority="68" w:unhideWhenUsed="0"/>
-    <w:lsdException w:name="Medium Grid 3 Accent 3" w:semiHidden="0" w:uiPriority="69" w:unhideWhenUsed="0"/>
-    <w:lsdException w:name="Dark List Accent 3" w:semiHidden="0" w:uiPriority="70" w:unhideWhenUsed="0"/>
-    <w:lsdException w:name="Colorful Shading Accent 3" w:semiHidden="0" w:uiPriority="71" w:unhideWhenUsed="0"/>
-    <w:lsdException w:name="Colorful List Accent 3" w:semiHidden="0" w:uiPriority="72" w:unhideWhenUsed="0"/>
-    <w:lsdException w:name="Colorful Grid Accent 3" w:semiHidden="0" w:uiPriority="73" w:unhideWhenUsed="0"/>
-    <w:lsdException w:name="Light Shading Accent 4" w:semiHidden="0" w:uiPriority="60" w:unhideWhenUsed="0"/>
-    <w:lsdException w:name="Light List Accent 4" w:semiHidden="0" w:uiPriority="61" w:unhideWhenUsed="0"/>
-    <w:lsdException w:name="Light Grid Accent 4" w:semiHidden="0" w:uiPriority="62" w:unhideWhenUsed="0"/>
-    <w:lsdException w:name="Medium Shading 1 Accent 4" w:semiHidden="0" w:uiPriority="63" w:unhideWhenUsed="0"/>
-    <w:lsdException w:name="Medium Shading 2 Accent 4" w:semiHidden="0" w:uiPriority="64" w:unhideWhenUsed="0"/>
-    <w:lsdException w:name="Medium List 1 Accent 4" w:semiHidden="0" w:uiPriority="65" w:unhideWhenUsed="0"/>
-    <w:lsdException w:name="Medium List 2 Accent 4" w:semiHidden="0" w:uiPriority="66" w:unhideWhenUsed="0"/>
-    <w:lsdException w:name="Medium Grid 1 Accent 4" w:semiHidden="0" w:uiPriority="67" w:unhideWhenUsed="0"/>
-    <w:lsdException w:name="Medium Grid 2 Accent 4" w:semiHidden="0" w:uiPriority="68" w:unhideWhenUsed="0"/>
-    <w:lsdException w:name="Medium Grid 3 Accent 4" w:semiHidden="0" w:uiPriority="69" w:unhideWhenUsed="0"/>
-    <w:lsdException w:name="Dark List Accent 4" w:semiHidden="0" w:uiPriority="70" w:unhideWhenUsed="0"/>
-    <w:lsdException w:name="Colorful Shading Accent 4" w:semiHidden="0" w:uiPriority="71" w:unhideWhenUsed="0"/>
-    <w:lsdException w:name="Colorful List Accent 4" w:semiHidden="0" w:uiPriority="72" w:unhideWhenUsed="0"/>
-    <w:lsdException w:name="Colorful Grid Accent 4" w:semiHidden="0" w:uiPriority="73" w:unhideWhenUsed="0"/>
-    <w:lsdException w:name="Light Shading Accent 5" w:semiHidden="0" w:uiPriority="60" w:unhideWhenUsed="0"/>
-    <w:lsdException w:name="Light List Accent 5" w:semiHidden="0" w:uiPriority="61" w:unhideWhenUsed="0"/>
-    <w:lsdException w:name="Light Grid Accent 5" w:semiHidden="0" w:uiPriority="62" w:unhideWhenUsed="0"/>
-    <w:lsdException w:name="Medium Shading 1 Accent 5" w:semiHidden="0" w:uiPriority="63" w:unhideWhenUsed="0"/>
-    <w:lsdException w:name="Medium Shading 2 Accent 5" w:semiHidden="0" w:uiPriority="64" w:unhideWhenUsed="0"/>
-    <w:lsdException w:name="Medium List 1 Accent 5" w:semiHidden="0" w:uiPriority="65" w:unhideWhenUsed="0"/>
-    <w:lsdException w:name="Medium List 2 Accent 5" w:semiHidden="0" w:uiPriority="66" w:unhideWhenUsed="0"/>
-    <w:lsdException w:name="Medium Grid 1 Accent 5" w:semiHidden="0" w:uiPriority="67" w:unhideWhenUsed="0"/>
-    <w:lsdException w:name="Medium Grid 2 Accent 5" w:semiHidden="0" w:uiPriority="68" w:unhideWhenUsed="0"/>
-    <w:lsdException w:name="Medium Grid 3 Accent 5" w:semiHidden="0" w:uiPriority="69" w:unhideWhenUsed="0"/>
-    <w:lsdException w:name="Dark List Accent 5" w:semiHidden="0" w:uiPriority="70" w:unhideWhenUsed="0"/>
-    <w:lsdException w:name="Colorful Shading Accent 5" w:semiHidden="0" w:uiPriority="71" w:unhideWhenUsed="0"/>
-    <w:lsdException w:name="Colorful List Accent 5" w:semiHidden="0" w:uiPriority="72" w:unhideWhenUsed="0"/>
-    <w:lsdException w:name="Colorful Grid Accent 5" w:semiHidden="0" w:uiPriority="73" w:unhideWhenUsed="0"/>
-    <w:lsdException w:name="Light Shading Accent 6" w:semiHidden="0" w:uiPriority="60" w:unhideWhenUsed="0"/>
-    <w:lsdException w:name="Light List Accent 6" w:semiHidden="0" w:uiPriority="61" w:unhideWhenUsed="0"/>
-    <w:lsdException w:name="Light Grid Accent 6" w:semiHidden="0" w:uiPriority="62" w:unhideWhenUsed="0"/>
-    <w:lsdException w:name="Medium Shading 1 Accent 6" w:semiHidden="0" w:uiPriority="63" w:unhideWhenUsed="0"/>
-    <w:lsdException w:name="Medium Shading 2 Accent 6" w:semiHidden="0" w:uiPriority="64" w:unhideWhenUsed="0"/>
-    <w:lsdException w:name="Medium List 1 Accent 6" w:semiHidden="0" w:uiPriority="65" w:unhideWhenUsed="0"/>
-    <w:lsdException w:name="Medium List 2 Accent 6" w:semiHidden="0" w:uiPriority="66" w:unhideWhenUsed="0"/>
-    <w:lsdException w:name="Medium Grid 1 Accent 6" w:semiHidden="0" w:uiPriority="67" w:unhideWhenUsed="0"/>
-    <w:lsdException w:name="Medium Grid 2 Accent 6" w:semiHidden="0" w:uiPriority="68" w:unhideWhenUsed="0"/>
-    <w:lsdException w:name="Medium Grid 3 Accent 6" w:semiHidden="0" w:uiPriority="69" w:unhideWhenUsed="0"/>
-    <w:lsdException w:name="Dark List Accent 6" w:semiHidden="0" w:uiPriority="70" w:unhideWhenUsed="0"/>
-    <w:lsdException w:name="Colorful Shading Accent 6" w:semiHidden="0" w:uiPriority="71" w:unhideWhenUsed="0"/>
-    <w:lsdException w:name="Colorful List Accent 6" w:semiHidden="0" w:uiPriority="72" w:unhideWhenUsed="0"/>
-    <w:lsdException w:name="Colorful Grid Accent 6" w:semiHidden="0" w:uiPriority="73" w:unhideWhenUsed="0"/>
-    <w:lsdException w:name="Subtle Emphasis" w:semiHidden="0" w:uiPriority="19" w:unhideWhenUsed="0" w:qFormat="1"/>
-    <w:lsdException w:name="Intense Emphasis" w:semiHidden="0" w:uiPriority="21" w:unhideWhenUsed="0" w:qFormat="1"/>
-    <w:lsdException w:name="Subtle Reference" w:semiHidden="0" w:uiPriority="31" w:unhideWhenUsed="0" w:qFormat="1"/>
-    <w:lsdException w:name="Intense Reference" w:semiHidden="0" w:uiPriority="32" w:unhideWhenUsed="0" w:qFormat="1"/>
-    <w:lsdException w:name="Book Title" w:semiHidden="0" w:uiPriority="33" w:unhideWhenUsed="0" w:qFormat="1"/>
-    <w:lsdException w:name="Bibliography" w:uiPriority="37"/>
-    <w:lsdException w:name="TOC Heading" w:uiPriority="39" w:qFormat="1"/>
+  <w:latentStyles w:defLockedState="0" w:defUIPriority="99" w:defSemiHidden="0" w:defUnhideWhenUsed="0" w:defQFormat="0" w:count="371">
+    <w:lsdException w:name="Normal" w:uiPriority="0" w:qFormat="1"/>
+    <w:lsdException w:name="heading 1" w:uiPriority="9" w:qFormat="1"/>
+    <w:lsdException w:name="heading 2" w:semiHidden="1" w:uiPriority="9" w:unhideWhenUsed="1" w:qFormat="1"/>
+    <w:lsdException w:name="heading 3" w:semiHidden="1" w:uiPriority="9" w:unhideWhenUsed="1" w:qFormat="1"/>
+    <w:lsdException w:name="heading 4" w:semiHidden="1" w:uiPriority="9" w:unhideWhenUsed="1" w:qFormat="1"/>
+    <w:lsdException w:name="heading 5" w:semiHidden="1" w:uiPriority="9" w:unhideWhenUsed="1" w:qFormat="1"/>
+    <w:lsdException w:name="heading 6" w:semiHidden="1" w:uiPriority="9" w:unhideWhenUsed="1" w:qFormat="1"/>
+    <w:lsdException w:name="heading 7" w:semiHidden="1" w:uiPriority="9" w:unhideWhenUsed="1" w:qFormat="1"/>
+    <w:lsdException w:name="heading 8" w:semiHidden="1" w:uiPriority="9" w:unhideWhenUsed="1" w:qFormat="1"/>
+    <w:lsdException w:name="heading 9" w:semiHidden="1" w:uiPriority="9" w:unhideWhenUsed="1" w:qFormat="1"/>
+    <w:lsdException w:name="index 1" w:semiHidden="1" w:unhideWhenUsed="1"/>
+    <w:lsdException w:name="index 2" w:semiHidden="1" w:unhideWhenUsed="1"/>
+    <w:lsdException w:name="index 3" w:semiHidden="1" w:unhideWhenUsed="1"/>
+    <w:lsdException w:name="index 4" w:semiHidden="1" w:unhideWhenUsed="1"/>
+    <w:lsdException w:name="index 5" w:semiHidden="1" w:unhideWhenUsed="1"/>
+    <w:lsdException w:name="index 6" w:semiHidden="1" w:unhideWhenUsed="1"/>
+    <w:lsdException w:name="index 7" w:semiHidden="1" w:unhideWhenUsed="1"/>
+    <w:lsdException w:name="index 8" w:semiHidden="1" w:unhideWhenUsed="1"/>
+    <w:lsdException w:name="index 9" w:semiHidden="1" w:unhideWhenUsed="1"/>
+    <w:lsdException w:name="toc 1" w:semiHidden="1" w:uiPriority="39" w:unhideWhenUsed="1"/>
+    <w:lsdException w:name="toc 2" w:semiHidden="1" w:uiPriority="39" w:unhideWhenUsed="1"/>
+    <w:lsdException w:name="toc 3" w:semiHidden="1" w:uiPriority="39" w:unhideWhenUsed="1"/>
+    <w:lsdException w:name="toc 4" w:semiHidden="1" w:uiPriority="39" w:unhideWhenUsed="1"/>
+    <w:lsdException w:name="toc 5" w:semiHidden="1" w:uiPriority="39" w:unhideWhenUsed="1"/>
+    <w:lsdException w:name="toc 6" w:semiHidden="1" w:uiPriority="39" w:unhideWhenUsed="1"/>
+    <w:lsdException w:name="toc 7" w:semiHidden="1" w:uiPriority="39" w:unhideWhenUsed="1"/>
+    <w:lsdException w:name="toc 8" w:semiHidden="1" w:uiPriority="39" w:unhideWhenUsed="1"/>
+    <w:lsdException w:name="toc 9" w:semiHidden="1" w:uiPriority="39" w:unhideWhenUsed="1"/>
+    <w:lsdException w:name="Normal Indent" w:semiHidden="1" w:unhideWhenUsed="1"/>
+    <w:lsdException w:name="footnote text" w:semiHidden="1" w:unhideWhenUsed="1"/>
+    <w:lsdException w:name="annotation text" w:semiHidden="1" w:unhideWhenUsed="1"/>
+    <w:lsdException w:name="header" w:semiHidden="1" w:unhideWhenUsed="1"/>
+    <w:lsdException w:name="footer" w:semiHidden="1" w:unhideWhenUsed="1"/>
+    <w:lsdException w:name="index heading" w:semiHidden="1" w:unhideWhenUsed="1"/>
+    <w:lsdException w:name="caption" w:semiHidden="1" w:uiPriority="35" w:unhideWhenUsed="1" w:qFormat="1"/>
+    <w:lsdException w:name="table of figures" w:semiHidden="1" w:unhideWhenUsed="1"/>
+    <w:lsdException w:name="envelope address" w:semiHidden="1" w:unhideWhenUsed="1"/>
+    <w:lsdException w:name="envelope return" w:semiHidden="1" w:unhideWhenUsed="1"/>
+    <w:lsdException w:name="footnote reference" w:semiHidden="1" w:unhideWhenUsed="1"/>
+    <w:lsdException w:name="annotation reference" w:semiHidden="1" w:unhideWhenUsed="1"/>
+    <w:lsdException w:name="line number" w:semiHidden="1" w:unhideWhenUsed="1"/>
+    <w:lsdException w:name="page number" w:semiHidden="1" w:unhideWhenUsed="1"/>
+    <w:lsdException w:name="endnote reference" w:semiHidden="1" w:unhideWhenUsed="1"/>
+    <w:lsdException w:name="endnote text" w:semiHidden="1" w:unhideWhenUsed="1"/>
+    <w:lsdException w:name="table of authorities" w:semiHidden="1" w:unhideWhenUsed="1"/>
+    <w:lsdException w:name="macro" w:semiHidden="1" w:unhideWhenUsed="1"/>
+    <w:lsdException w:name="toa heading" w:semiHidden="1" w:unhideWhenUsed="1"/>
+    <w:lsdException w:name="List" w:semiHidden="1" w:unhideWhenUsed="1"/>
+    <w:lsdException w:name="List Bullet" w:semiHidden="1" w:unhideWhenUsed="1"/>
+    <w:lsdException w:name="List Number" w:semiHidden="1" w:unhideWhenUsed="1"/>
+    <w:lsdException w:name="List 2" w:semiHidden="1" w:unhideWhenUsed="1"/>
+    <w:lsdException w:name="List 3" w:semiHidden="1" w:unhideWhenUsed="1"/>
+    <w:lsdException w:name="List 4" w:semiHidden="1" w:unhideWhenUsed="1"/>
+    <w:lsdException w:name="List 5" w:semiHidden="1" w:unhideWhenUsed="1"/>
+    <w:lsdException w:name="List Bullet 2" w:semiHidden="1" w:unhideWhenUsed="1"/>
+    <w:lsdException w:name="List Bullet 3" w:semiHidden="1" w:unhideWhenUsed="1"/>
+    <w:lsdException w:name="List Bullet 4" w:semiHidden="1" w:unhideWhenUsed="1"/>
+    <w:lsdException w:name="List Bullet 5" w:semiHidden="1" w:unhideWhenUsed="1"/>
+    <w:lsdException w:name="List Number 2" w:semiHidden="1" w:unhideWhenUsed="1"/>
+    <w:lsdException w:name="List Number 3" w:semiHidden="1" w:unhideWhenUsed="1"/>
+    <w:lsdException w:name="List Number 4" w:semiHidden="1" w:unhideWhenUsed="1"/>
+    <w:lsdException w:name="List Number 5" w:semiHidden="1" w:unhideWhenUsed="1"/>
+    <w:lsdException w:name="Title" w:uiPriority="10" w:qFormat="1"/>
+    <w:lsdException w:name="Closing" w:semiHidden="1" w:unhideWhenUsed="1"/>
+    <w:lsdException w:name="Signature" w:semiHidden="1" w:unhideWhenUsed="1"/>
+    <w:lsdException w:name="Default Paragraph Font" w:semiHidden="1" w:uiPriority="1" w:unhideWhenUsed="1"/>
+    <w:lsdException w:name="Body Text" w:semiHidden="1" w:unhideWhenUsed="1"/>
+    <w:lsdException w:name="Body Text Indent" w:semiHidden="1" w:unhideWhenUsed="1"/>
+    <w:lsdException w:name="List Continue" w:semiHidden="1" w:unhideWhenUsed="1"/>
+    <w:lsdException w:name="List Continue 2" w:semiHidden="1" w:unhideWhenUsed="1"/>
+    <w:lsdException w:name="List Continue 3" w:semiHidden="1" w:unhideWhenUsed="1"/>
+    <w:lsdException w:name="List Continue 4" w:semiHidden="1" w:unhideWhenUsed="1"/>
+    <w:lsdException w:name="List Continue 5" w:semiHidden="1" w:unhideWhenUsed="1"/>
+    <w:lsdException w:name="Message Header" w:semiHidden="1" w:unhideWhenUsed="1"/>
+    <w:lsdException w:name="Subtitle" w:uiPriority="11" w:qFormat="1"/>
+    <w:lsdException w:name="Salutation" w:semiHidden="1" w:unhideWhenUsed="1"/>
+    <w:lsdException w:name="Date" w:semiHidden="1" w:unhideWhenUsed="1"/>
+    <w:lsdException w:name="Body Text First Indent" w:semiHidden="1" w:unhideWhenUsed="1"/>
+    <w:lsdException w:name="Body Text First Indent 2" w:semiHidden="1" w:unhideWhenUsed="1"/>
+    <w:lsdException w:name="Note Heading" w:semiHidden="1" w:unhideWhenUsed="1"/>
+    <w:lsdException w:name="Body Text 2" w:semiHidden="1" w:unhideWhenUsed="1"/>
+    <w:lsdException w:name="Body Text 3" w:semiHidden="1" w:unhideWhenUsed="1"/>
+    <w:lsdException w:name="Body Text Indent 2" w:semiHidden="1" w:unhideWhenUsed="1"/>
+    <w:lsdException w:name="Body Text Indent 3" w:semiHidden="1" w:unhideWhenUsed="1"/>
+    <w:lsdException w:name="Block Text" w:semiHidden="1" w:unhideWhenUsed="1"/>
+    <w:lsdException w:name="Hyperlink" w:semiHidden="1" w:unhideWhenUsed="1"/>
+    <w:lsdException w:name="FollowedHyperlink" w:semiHidden="1" w:unhideWhenUsed="1"/>
+    <w:lsdException w:name="Strong" w:uiPriority="22" w:qFormat="1"/>
+    <w:lsdException w:name="Emphasis" w:uiPriority="20" w:qFormat="1"/>
+    <w:lsdException w:name="Document Map" w:semiHidden="1" w:unhideWhenUsed="1"/>
+    <w:lsdException w:name="Plain Text" w:semiHidden="1" w:unhideWhenUsed="1"/>
+    <w:lsdException w:name="E-mail Signature" w:semiHidden="1" w:unhideWhenUsed="1"/>
+    <w:lsdException w:name="HTML Top of Form" w:semiHidden="1" w:unhideWhenUsed="1"/>
+    <w:lsdException w:name="HTML Bottom of Form" w:semiHidden="1" w:unhideWhenUsed="1"/>
+    <w:lsdException w:name="Normal (Web)" w:semiHidden="1" w:unhideWhenUsed="1"/>
+    <w:lsdException w:name="HTML Acronym" w:semiHidden="1" w:unhideWhenUsed="1"/>
+    <w:lsdException w:name="HTML Address" w:semiHidden="1" w:unhideWhenUsed="1"/>
+    <w:lsdException w:name="HTML Cite" w:semiHidden="1" w:unhideWhenUsed="1"/>
+    <w:lsdException w:name="HTML Code" w:semiHidden="1" w:unhideWhenUsed="1"/>
+    <w:lsdException w:name="HTML Definition" w:semiHidden="1" w:unhideWhenUsed="1"/>
+    <w:lsdException w:name="HTML Keyboard" w:semiHidden="1" w:unhideWhenUsed="1"/>
+    <w:lsdException w:name="HTML Preformatted" w:semiHidden="1" w:unhideWhenUsed="1"/>
+    <w:lsdException w:name="HTML Sample" w:semiHidden="1" w:unhideWhenUsed="1"/>
+    <w:lsdException w:name="HTML Typewriter" w:semiHidden="1" w:unhideWhenUsed="1"/>
+    <w:lsdException w:name="HTML Variable" w:semiHidden="1" w:unhideWhenUsed="1"/>
+    <w:lsdException w:name="Normal Table" w:semiHidden="1" w:unhideWhenUsed="1"/>
+    <w:lsdException w:name="annotation subject" w:semiHidden="1" w:unhideWhenUsed="1"/>
+    <w:lsdException w:name="No List" w:semiHidden="1" w:unhideWhenUsed="1"/>
+    <w:lsdException w:name="Outline List 1" w:semiHidden="1" w:unhideWhenUsed="1"/>
+    <w:lsdException w:name="Outline List 2" w:semiHidden="1" w:unhideWhenUsed="1"/>
+    <w:lsdException w:name="Outline List 3" w:semiHidden="1" w:unhideWhenUsed="1"/>
+    <w:lsdException w:name="Table Simple 1" w:semiHidden="1" w:unhideWhenUsed="1"/>
+    <w:lsdException w:name="Table Simple 2" w:semiHidden="1" w:unhideWhenUsed="1"/>
+    <w:lsdException w:name="Table Simple 3" w:semiHidden="1" w:unhideWhenUsed="1"/>
+    <w:lsdException w:name="Table Classic 1" w:semiHidden="1" w:unhideWhenUsed="1"/>
+    <w:lsdException w:name="Table Classic 2" w:semiHidden="1" w:unhideWhenUsed="1"/>
+    <w:lsdException w:name="Table Classic 3" w:semiHidden="1" w:unhideWhenUsed="1"/>
+    <w:lsdException w:name="Table Classic 4" w:semiHidden="1" w:unhideWhenUsed="1"/>
+    <w:lsdException w:name="Table Colorful 1" w:semiHidden="1" w:unhideWhenUsed="1"/>
+    <w:lsdException w:name="Table Colorful 2" w:semiHidden="1" w:unhideWhenUsed="1"/>
+    <w:lsdException w:name="Table Colorful 3" w:semiHidden="1" w:unhideWhenUsed="1"/>
+    <w:lsdException w:name="Table Columns 1" w:semiHidden="1" w:unhideWhenUsed="1"/>
+    <w:lsdException w:name="Table Columns 2" w:semiHidden="1" w:unhideWhenUsed="1"/>
+    <w:lsdException w:name="Table Columns 3" w:semiHidden="1" w:unhideWhenUsed="1"/>
+    <w:lsdException w:name="Table Columns 4" w:semiHidden="1" w:unhideWhenUsed="1"/>
+    <w:lsdException w:name="Table Columns 5" w:semiHidden="1" w:unhideWhenUsed="1"/>
+    <w:lsdException w:name="Table Grid 1" w:semiHidden="1" w:unhideWhenUsed="1"/>
+    <w:lsdException w:name="Table Grid 2" w:semiHidden="1" w:unhideWhenUsed="1"/>
+    <w:lsdException w:name="Table Grid 3" w:semiHidden="1" w:unhideWhenUsed="1"/>
+    <w:lsdException w:name="Table Grid 4" w:semiHidden="1" w:unhideWhenUsed="1"/>
+    <w:lsdException w:name="Table Grid 5" w:semiHidden="1" w:unhideWhenUsed="1"/>
+    <w:lsdException w:name="Table Grid 6" w:semiHidden="1" w:unhideWhenUsed="1"/>
+    <w:lsdException w:name="Table Grid 7" w:semiHidden="1" w:unhideWhenUsed="1"/>
+    <w:lsdException w:name="Table Grid 8" w:semiHidden="1" w:unhideWhenUsed="1"/>
+    <w:lsdException w:name="Table List 1" w:semiHidden="1" w:unhideWhenUsed="1"/>
+    <w:lsdException w:name="Table List 2" w:semiHidden="1" w:unhideWhenUsed="1"/>
+    <w:lsdException w:name="Table List 3" w:semiHidden="1" w:unhideWhenUsed="1"/>
+    <w:lsdException w:name="Table List 4" w:semiHidden="1" w:unhideWhenUsed="1"/>
+    <w:lsdException w:name="Table List 5" w:semiHidden="1" w:unhideWhenUsed="1"/>
+    <w:lsdException w:name="Table List 6" w:semiHidden="1" w:unhideWhenUsed="1"/>
+    <w:lsdException w:name="Table List 7" w:semiHidden="1" w:unhideWhenUsed="1"/>
+    <w:lsdException w:name="Table List 8" w:semiHidden="1" w:unhideWhenUsed="1"/>
+    <w:lsdException w:name="Table 3D effects 1" w:semiHidden="1" w:unhideWhenUsed="1"/>
+    <w:lsdException w:name="Table 3D effects 2" w:semiHidden="1" w:unhideWhenUsed="1"/>
+    <w:lsdException w:name="Table 3D effects 3" w:semiHidden="1" w:unhideWhenUsed="1"/>
+    <w:lsdException w:name="Table Contemporary" w:semiHidden="1" w:unhideWhenUsed="1"/>
+    <w:lsdException w:name="Table Elegant" w:semiHidden="1" w:unhideWhenUsed="1"/>
+    <w:lsdException w:name="Table Professional" w:semiHidden="1" w:unhideWhenUsed="1"/>
+    <w:lsdException w:name="Table Subtle 1" w:semiHidden="1" w:unhideWhenUsed="1"/>
+    <w:lsdException w:name="Table Subtle 2" w:semiHidden="1" w:unhideWhenUsed="1"/>
+    <w:lsdException w:name="Table Web 1" w:semiHidden="1" w:unhideWhenUsed="1"/>
+    <w:lsdException w:name="Table Web 2" w:semiHidden="1" w:unhideWhenUsed="1"/>
+    <w:lsdException w:name="Table Web 3" w:semiHidden="1" w:unhideWhenUsed="1"/>
+    <w:lsdException w:name="Balloon Text" w:semiHidden="1" w:unhideWhenUsed="1"/>
+    <w:lsdException w:name="Table Grid" w:uiPriority="39"/>
+    <w:lsdException w:name="Table Theme" w:semiHidden="1" w:unhideWhenUsed="1"/>
+    <w:lsdException w:name="Placeholder Text" w:semiHidden="1"/>
+    <w:lsdException w:name="No Spacing" w:uiPriority="1" w:qFormat="1"/>
+    <w:lsdException w:name="Light Shading" w:uiPriority="60"/>
+    <w:lsdException w:name="Light List" w:uiPriority="61"/>
+    <w:lsdException w:name="Light Grid" w:uiPriority="62"/>
+    <w:lsdException w:name="Medium Shading 1" w:uiPriority="63"/>
+    <w:lsdException w:name="Medium Shading 2" w:uiPriority="64"/>
+    <w:lsdException w:name="Medium List 1" w:uiPriority="65"/>
+    <w:lsdException w:name="Medium List 2" w:uiPriority="66"/>
+    <w:lsdException w:name="Medium Grid 1" w:uiPriority="67"/>
+    <w:lsdException w:name="Medium Grid 2" w:uiPriority="68"/>
+    <w:lsdException w:name="Medium Grid 3" w:uiPriority="69"/>
+    <w:lsdException w:name="Dark List" w:uiPriority="70"/>
+    <w:lsdException w:name="Colorful Shading" w:uiPriority="71"/>
+    <w:lsdException w:name="Colorful List" w:uiPriority="72"/>
+    <w:lsdException w:name="Colorful Grid" w:uiPriority="73"/>
+    <w:lsdException w:name="Light Shading Accent 1" w:uiPriority="60"/>
+    <w:lsdException w:name="Light List Accent 1" w:uiPriority="61"/>
+    <w:lsdException w:name="Light Grid Accent 1" w:uiPriority="62"/>
+    <w:lsdException w:name="Medium Shading 1 Accent 1" w:uiPriority="63"/>
+    <w:lsdException w:name="Medium Shading 2 Accent 1" w:uiPriority="64"/>
+    <w:lsdException w:name="Medium List 1 Accent 1" w:uiPriority="65"/>
+    <w:lsdException w:name="Revision" w:semiHidden="1"/>
+    <w:lsdException w:name="List Paragraph" w:uiPriority="34" w:qFormat="1"/>
+    <w:lsdException w:name="Quote" w:uiPriority="29" w:qFormat="1"/>
+    <w:lsdException w:name="Intense Quote" w:uiPriority="30" w:qFormat="1"/>
+    <w:lsdException w:name="Medium List 2 Accent 1" w:uiPriority="66"/>
+    <w:lsdException w:name="Medium Grid 1 Accent 1" w:uiPriority="67"/>
+    <w:lsdException w:name="Medium Grid 2 Accent 1" w:uiPriority="68"/>
+    <w:lsdException w:name="Medium Grid 3 Accent 1" w:uiPriority="69"/>
+    <w:lsdException w:name="Dark List Accent 1" w:uiPriority="70"/>
+    <w:lsdException w:name="Colorful Shading Accent 1" w:uiPriority="71"/>
+    <w:lsdException w:name="Colorful List Accent 1" w:uiPriority="72"/>
+    <w:lsdException w:name="Colorful Grid Accent 1" w:uiPriority="73"/>
+    <w:lsdException w:name="Light Shading Accent 2" w:uiPriority="60"/>
+    <w:lsdException w:name="Light List Accent 2" w:uiPriority="61"/>
+    <w:lsdException w:name="Light Grid Accent 2" w:uiPriority="62"/>
+    <w:lsdException w:name="Medium Shading 1 Accent 2" w:uiPriority="63"/>
+    <w:lsdException w:name="Medium Shading 2 Accent 2" w:uiPriority="64"/>
+    <w:lsdException w:name="Medium List 1 Accent 2" w:uiPriority="65"/>
+    <w:lsdException w:name="Medium List 2 Accent 2" w:uiPriority="66"/>
+    <w:lsdException w:name="Medium Grid 1 Accent 2" w:uiPriority="67"/>
+    <w:lsdException w:name="Medium Grid 2 Accent 2" w:uiPriority="68"/>
+    <w:lsdException w:name="Medium Grid 3 Accent 2" w:uiPriority="69"/>
+    <w:lsdException w:name="Dark List Accent 2" w:uiPriority="70"/>
+    <w:lsdException w:name="Colorful Shading Accent 2" w:uiPriority="71"/>
+    <w:lsdException w:name="Colorful List Accent 2" w:uiPriority="72"/>
+    <w:lsdException w:name="Colorful Grid Accent 2" w:uiPriority="73"/>
+    <w:lsdException w:name="Light Shading Accent 3" w:uiPriority="60"/>
+    <w:lsdException w:name="Light List Accent 3" w:uiPriority="61"/>
+    <w:lsdException w:name="Light Grid Accent 3" w:uiPriority="62"/>
+    <w:lsdException w:name="Medium Shading 1 Accent 3" w:uiPriority="63"/>
+    <w:lsdException w:name="Medium Shading 2 Accent 3" w:uiPriority="64"/>
+    <w:lsdException w:name="Medium List 1 Accent 3" w:uiPriority="65"/>
+    <w:lsdException w:name="Medium List 2 Accent 3" w:uiPriority="66"/>
+    <w:lsdException w:name="Medium Grid 1 Accent 3" w:uiPriority="67"/>
+    <w:lsdException w:name="Medium Grid 2 Accent 3" w:uiPriority="68"/>
+    <w:lsdException w:name="Medium Grid 3 Accent 3" w:uiPriority="69"/>
+    <w:lsdException w:name="Dark List Accent 3" w:uiPriority="70"/>
+    <w:lsdException w:name="Colorful Shading Accent 3" w:uiPriority="71"/>
+    <w:lsdException w:name="Colorful List Accent 3" w:uiPriority="72"/>
+    <w:lsdException w:name="Colorful Grid Accent 3" w:uiPriority="73"/>
+    <w:lsdException w:name="Light Shading Accent 4" w:uiPriority="60"/>
+    <w:lsdException w:name="Light List Accent 4" w:uiPriority="61"/>
+    <w:lsdException w:name="Light Grid Accent 4" w:uiPriority="62"/>
+    <w:lsdException w:name="Medium Shading 1 Accent 4" w:uiPriority="63"/>
+    <w:lsdException w:name="Medium Shading 2 Accent 4" w:uiPriority="64"/>
+    <w:lsdException w:name="Medium List 1 Accent 4" w:uiPriority="65"/>
+    <w:lsdException w:name="Medium List 2 Accent 4" w:uiPriority="66"/>
+    <w:lsdException w:name="Medium Grid 1 Accent 4" w:uiPriority="67"/>
+    <w:lsdException w:name="Medium Grid 2 Accent 4" w:uiPriority="68"/>
+    <w:lsdException w:name="Medium Grid 3 Accent 4" w:uiPriority="69"/>
+    <w:lsdException w:name="Dark List Accent 4" w:uiPriority="70"/>
+    <w:lsdException w:name="Colorful Shading Accent 4" w:uiPriority="71"/>
+    <w:lsdException w:name="Colorful List Accent 4" w:uiPriority="72"/>
+    <w:lsdException w:name="Colorful Grid Accent 4" w:uiPriority="73"/>
+    <w:lsdException w:name="Light Shading Accent 5" w:uiPriority="60"/>
+    <w:lsdException w:name="Light List Accent 5" w:uiPriority="61"/>
+    <w:lsdException w:name="Light Grid Accent 5" w:uiPriority="62"/>
+    <w:lsdException w:name="Medium Shading 1 Accent 5" w:uiPriority="63"/>
+    <w:lsdException w:name="Medium Shading 2 Accent 5" w:uiPriority="64"/>
+    <w:lsdException w:name="Medium List 1 Accent 5" w:uiPriority="65"/>
+    <w:lsdException w:name="Medium List 2 Accent 5" w:uiPriority="66"/>
+    <w:lsdException w:name="Medium Grid 1 Accent 5" w:uiPriority="67"/>
+    <w:lsdException w:name="Medium Grid 2 Accent 5" w:uiPriority="68"/>
+    <w:lsdException w:name="Medium Grid 3 Accent 5" w:uiPriority="69"/>
+    <w:lsdException w:name="Dark List Accent 5" w:uiPriority="70"/>
+    <w:lsdException w:name="Colorful Shading Accent 5" w:uiPriority="71"/>
+    <w:lsdException w:name="Colorful List Accent 5" w:uiPriority="72"/>
+    <w:lsdException w:name="Colorful Grid Accent 5" w:uiPriority="73"/>
+    <w:lsdException w:name="Light Shading Accent 6" w:uiPriority="60"/>
+    <w:lsdException w:name="Light List Accent 6" w:uiPriority="61"/>
+    <w:lsdException w:name="Light Grid Accent 6" w:uiPriority="62"/>
+    <w:lsdException w:name="Medium Shading 1 Accent 6" w:uiPriority="63"/>
+    <w:lsdException w:name="Medium Shading 2 Accent 6" w:uiPriority="64"/>
+    <w:lsdException w:name="Medium List 1 Accent 6" w:uiPriority="65"/>
+    <w:lsdException w:name="Medium List 2 Accent 6" w:uiPriority="66"/>
+    <w:lsdException w:name="Medium Grid 1 Accent 6" w:uiPriority="67"/>
+    <w:lsdException w:name="Medium Grid 2 Accent 6" w:uiPriority="68"/>
+    <w:lsdException w:name="Medium Grid 3 Accent 6" w:uiPriority="69"/>
+    <w:lsdException w:name="Dark List Accent 6" w:uiPriority="70"/>
+    <w:lsdException w:name="Colorful Shading Accent 6" w:uiPriority="71"/>
+    <w:lsdException w:name="Colorful List Accent 6" w:uiPriority="72"/>
+    <w:lsdException w:name="Colorful Grid Accent 6" w:uiPriority="73"/>
+    <w:lsdException w:name="Subtle Emphasis" w:uiPriority="19" w:qFormat="1"/>
+    <w:lsdException w:name="Intense Emphasis" w:uiPriority="21" w:qFormat="1"/>
+    <w:lsdException w:name="Subtle Reference" w:uiPriority="31" w:qFormat="1"/>
+    <w:lsdException w:name="Intense Reference" w:uiPriority="32" w:qFormat="1"/>
+    <w:lsdException w:name="Book Title" w:uiPriority="33" w:qFormat="1"/>
+    <w:lsdException w:name="Bibliography" w:semiHidden="1" w:uiPriority="37" w:unhideWhenUsed="1"/>
+    <w:lsdException w:name="TOC Heading" w:semiHidden="1" w:uiPriority="39" w:unhideWhenUsed="1" w:qFormat="1"/>
+    <w:lsdException w:name="Plain Table 1" w:uiPriority="41"/>
+    <w:lsdException w:name="Plain Table 2" w:uiPriority="42"/>
+    <w:lsdException w:name="Plain Table 3" w:uiPriority="43"/>
+    <w:lsdException w:name="Plain Table 4" w:uiPriority="44"/>
+    <w:lsdException w:name="Plain Table 5" w:uiPriority="45"/>
+    <w:lsdException w:name="Grid Table Light" w:uiPriority="40"/>
+    <w:lsdException w:name="Grid Table 1 Light" w:uiPriority="46"/>
+    <w:lsdException w:name="Grid Table 2" w:uiPriority="47"/>
+    <w:lsdException w:name="Grid Table 3" w:uiPriority="48"/>
+    <w:lsdException w:name="Grid Table 4" w:uiPriority="49"/>
+    <w:lsdException w:name="Grid Table 5 Dark" w:uiPriority="50"/>
+    <w:lsdException w:name="Grid Table 6 Colorful" w:uiPriority="51"/>
+    <w:lsdException w:name="Grid Table 7 Colorful" w:uiPriority="52"/>
+    <w:lsdException w:name="Grid Table 1 Light Accent 1" w:uiPriority="46"/>
+    <w:lsdException w:name="Grid Table 2 Accent 1" w:uiPriority="47"/>
+    <w:lsdException w:name="Grid Table 3 Accent 1" w:uiPriority="48"/>
+    <w:lsdException w:name="Grid Table 4 Accent 1" w:uiPriority="49"/>
+    <w:lsdException w:name="Grid Table 5 Dark Accent 1" w:uiPriority="50"/>
+    <w:lsdException w:name="Grid Table 6 Colorful Accent 1" w:uiPriority="51"/>
+    <w:lsdException w:name="Grid Table 7 Colorful Accent 1" w:uiPriority="52"/>
+    <w:lsdException w:name="Grid Table 1 Light Accent 2" w:uiPriority="46"/>
+    <w:lsdException w:name="Grid Table 2 Accent 2" w:uiPriority="47"/>
+    <w:lsdException w:name="Grid Table 3 Accent 2" w:uiPriority="48"/>
+    <w:lsdException w:name="Grid Table 4 Accent 2" w:uiPriority="49"/>
+    <w:lsdException w:name="Grid Table 5 Dark Accent 2" w:uiPriority="50"/>
+    <w:lsdException w:name="Grid Table 6 Colorful Accent 2" w:uiPriority="51"/>
+    <w:lsdException w:name="Grid Table 7 Colorful Accent 2" w:uiPriority="52"/>
+    <w:lsdException w:name="Grid Table 1 Light Accent 3" w:uiPriority="46"/>
+    <w:lsdException w:name="Grid Table 2 Accent 3" w:uiPriority="47"/>
+    <w:lsdException w:name="Grid Table 3 Accent 3" w:uiPriority="48"/>
+    <w:lsdException w:name="Grid Table 4 Accent 3" w:uiPriority="49"/>
+    <w:lsdException w:name="Grid Table 5 Dark Accent 3" w:uiPriority="50"/>
+    <w:lsdException w:name="Grid Table 6 Colorful Accent 3" w:uiPriority="51"/>
+    <w:lsdException w:name="Grid Table 7 Colorful Accent 3" w:uiPriority="52"/>
+    <w:lsdException w:name="Grid Table 1 Light Accent 4" w:uiPriority="46"/>
+    <w:lsdException w:name="Grid Table 2 Accent 4" w:uiPriority="47"/>
+    <w:lsdException w:name="Grid Table 3 Accent 4" w:uiPriority="48"/>
+    <w:lsdException w:name="Grid Table 4 Accent 4" w:uiPriority="49"/>
+    <w:lsdException w:name="Grid Table 5 Dark Accent 4" w:uiPriority="50"/>
+    <w:lsdException w:name="Grid Table 6 Colorful Accent 4" w:uiPriority="51"/>
+    <w:lsdException w:name="Grid Table 7 Colorful Accent 4" w:uiPriority="52"/>
+    <w:lsdException w:name="Grid Table 1 Light Accent 5" w:uiPriority="46"/>
+    <w:lsdException w:name="Grid Table 2 Accent 5" w:uiPriority="47"/>
+    <w:lsdException w:name="Grid Table 3 Accent 5" w:uiPriority="48"/>
+    <w:lsdException w:name="Grid Table 4 Accent 5" w:uiPriority="49"/>
+    <w:lsdException w:name="Grid Table 5 Dark Accent 5" w:uiPriority="50"/>
+    <w:lsdException w:name="Grid Table 6 Colorful Accent 5" w:uiPriority="51"/>
+    <w:lsdException w:name="Grid Table 7 Colorful Accent 5" w:uiPriority="52"/>
+    <w:lsdException w:name="Grid Table 1 Light Accent 6" w:uiPriority="46"/>
+    <w:lsdException w:name="Grid Table 2 Accent 6" w:uiPriority="47"/>
+    <w:lsdException w:name="Grid Table 3 Accent 6" w:uiPriority="48"/>
+    <w:lsdException w:name="Grid Table 4 Accent 6" w:uiPriority="49"/>
+    <w:lsdException w:name="Grid Table 5 Dark Accent 6" w:uiPriority="50"/>
+    <w:lsdException w:name="Grid Table 6 Colorful Accent 6" w:uiPriority="51"/>
+    <w:lsdException w:name="Grid Table 7 Colorful Accent 6" w:uiPriority="52"/>
+    <w:lsdException w:name="List Table 1 Light" w:uiPriority="46"/>
+    <w:lsdException w:name="List Table 2" w:uiPriority="47"/>
+    <w:lsdException w:name="List Table 3" w:uiPriority="48"/>
+    <w:lsdException w:name="List Table 4" w:uiPriority="49"/>
+    <w:lsdException w:name="List Table 5 Dark" w:uiPriority="50"/>
+    <w:lsdException w:name="List Table 6 Colorful" w:uiPriority="51"/>
+    <w:lsdException w:name="List Table 7 Colorful" w:uiPriority="52"/>
+    <w:lsdException w:name="List Table 1 Light Accent 1" w:uiPriority="46"/>
+    <w:lsdException w:name="List Table 2 Accent 1" w:uiPriority="47"/>
+    <w:lsdException w:name="List Table 3 Accent 1" w:uiPriority="48"/>
+    <w:lsdException w:name="List Table 4 Accent 1" w:uiPriority="49"/>
+    <w:lsdException w:name="List Table 5 Dark Accent 1" w:uiPriority="50"/>
+    <w:lsdException w:name="List Table 6 Colorful Accent 1" w:uiPriority="51"/>
+    <w:lsdException w:name="List Table 7 Colorful Accent 1" w:uiPriority="52"/>
+    <w:lsdException w:name="List Table 1 Light Accent 2" w:uiPriority="46"/>
+    <w:lsdException w:name="List Table 2 Accent 2" w:uiPriority="47"/>
+    <w:lsdException w:name="List Table 3 Accent 2" w:uiPriority="48"/>
+    <w:lsdException w:name="List Table 4 Accent 2" w:uiPriority="49"/>
+    <w:lsdException w:name="List Table 5 Dark Accent 2" w:uiPriority="50"/>
+    <w:lsdException w:name="List Table 6 Colorful Accent 2" w:uiPriority="51"/>
+    <w:lsdException w:name="List Table 7 Colorful Accent 2" w:uiPriority="52"/>
+    <w:lsdException w:name="List Table 1 Light Accent 3" w:uiPriority="46"/>
+    <w:lsdException w:name="List Table 2 Accent 3" w:uiPriority="47"/>
+    <w:lsdException w:name="List Table 3 Accent 3" w:uiPriority="48"/>
+    <w:lsdException w:name="List Table 4 Accent 3" w:uiPriority="49"/>
+    <w:lsdException w:name="List Table 5 Dark Accent 3" w:uiPriority="50"/>
+    <w:lsdException w:name="List Table 6 Colorful Accent 3" w:uiPriority="51"/>
+    <w:lsdException w:name="List Table 7 Colorful Accent 3" w:uiPriority="52"/>
+    <w:lsdException w:name="List Table 1 Light Accent 4" w:uiPriority="46"/>
+    <w:lsdException w:name="List Table 2 Accent 4" w:uiPriority="47"/>
+    <w:lsdException w:name="List Table 3 Accent 4" w:uiPriority="48"/>
+    <w:lsdException w:name="List Table 4 Accent 4" w:uiPriority="49"/>
+    <w:lsdException w:name="List Table 5 Dark Accent 4" w:uiPriority="50"/>
+    <w:lsdException w:name="List Table 6 Colorful Accent 4" w:uiPriority="51"/>
+    <w:lsdException w:name="List Table 7 Colorful Accent 4" w:uiPriority="52"/>
+    <w:lsdException w:name="List Table 1 Light Accent 5" w:uiPriority="46"/>
+    <w:lsdException w:name="List Table 2 Accent 5" w:uiPriority="47"/>
+    <w:lsdException w:name="List Table 3 Accent 5" w:uiPriority="48"/>
+    <w:lsdException w:name="List Table 4 Accent 5" w:uiPriority="49"/>
+    <w:lsdException w:name="List Table 5 Dark Accent 5" w:uiPriority="50"/>
+    <w:lsdException w:name="List Table 6 Colorful Accent 5" w:uiPriority="51"/>
+    <w:lsdException w:name="List Table 7 Colorful Accent 5" w:uiPriority="52"/>
+    <w:lsdException w:name="List Table 1 Light Accent 6" w:uiPriority="46"/>
+    <w:lsdException w:name="List Table 2 Accent 6" w:uiPriority="47"/>
+    <w:lsdException w:name="List Table 3 Accent 6" w:uiPriority="48"/>
+    <w:lsdException w:name="List Table 4 Accent 6" w:uiPriority="49"/>
+    <w:lsdException w:name="List Table 5 Dark Accent 6" w:uiPriority="50"/>
+    <w:lsdException w:name="List Table 6 Colorful Accent 6" w:uiPriority="51"/>
+    <w:lsdException w:name="List Table 7 Colorful Accent 6" w:uiPriority="52"/>
   </w:latentStyles>
   <w:style w:type="paragraph" w:default="1" w:styleId="Normal">
     <w:name w:val="Normal"/>
@@ -5804,7 +6224,6 @@
     <w:uiPriority w:val="99"/>
     <w:semiHidden/>
     <w:unhideWhenUsed/>
-    <w:qFormat/>
     <w:tblPr>
       <w:tblInd w:w="0" w:type="dxa"/>
       <w:tblCellMar>
@@ -5880,7 +6299,6 @@
       <w:spacing w:after="0" w:line="240" w:lineRule="auto"/>
     </w:pPr>
     <w:tblPr>
-      <w:tblInd w:w="0" w:type="dxa"/>
       <w:tblBorders>
         <w:top w:val="single" w:sz="4" w:space="0" w:color="000000" w:themeColor="text1"/>
         <w:left w:val="single" w:sz="4" w:space="0" w:color="000000" w:themeColor="text1"/>
@@ -5889,12 +6307,6 @@
         <w:insideH w:val="single" w:sz="4" w:space="0" w:color="000000" w:themeColor="text1"/>
         <w:insideV w:val="single" w:sz="4" w:space="0" w:color="000000" w:themeColor="text1"/>
       </w:tblBorders>
-      <w:tblCellMar>
-        <w:top w:w="0" w:type="dxa"/>
-        <w:left w:w="108" w:type="dxa"/>
-        <w:bottom w:w="0" w:type="dxa"/>
-        <w:right w:w="108" w:type="dxa"/>
-      </w:tblCellMar>
     </w:tblPr>
   </w:style>
 </w:styles>
@@ -6155,7 +6567,7 @@
   <a:extraClrSchemeLst/>
   <a:extLst>
     <a:ext uri="{05A4C25C-085E-4340-85A3-A5531E510DB2}">
-      <thm15:themeFamily xmlns:thm15="http://schemas.microsoft.com/office/thememl/2012/main" xmlns="" name="Office Theme" id="{62F939B6-93AF-4DB8-9C6B-D6C7DFDC589F}" vid="{4A3C46E8-61CC-4603-A589-7422A47A8E4A}"/>
+      <thm15:themeFamily xmlns:thm15="http://schemas.microsoft.com/office/thememl/2012/main" name="Office Theme" id="{62F939B6-93AF-4DB8-9C6B-D6C7DFDC589F}" vid="{4A3C46E8-61CC-4603-A589-7422A47A8E4A}"/>
     </a:ext>
   </a:extLst>
 </a:theme>
@@ -6166,7 +6578,7 @@
 </file>
 
 <file path=customXml/itemProps1.xml><?xml version="1.0" encoding="utf-8"?>
-<ds:datastoreItem xmlns:ds="http://schemas.openxmlformats.org/officeDocument/2006/customXml" ds:itemID="{1D0ECDB1-98A5-4480-844E-0AC2597C7952}">
+<ds:datastoreItem xmlns:ds="http://schemas.openxmlformats.org/officeDocument/2006/customXml" ds:itemID="{B52C127F-157B-457D-B71A-60833FA2D5F0}">
   <ds:schemaRefs>
     <ds:schemaRef ds:uri="http://schemas.openxmlformats.org/officeDocument/2006/bibliography"/>
   </ds:schemaRefs>

--- a/OpisProjekta/Rubin-projekat-1.docx
+++ b/OpisProjekta/Rubin-projekat-1.docx
@@ -1495,6 +1495,14 @@
           <w:lang w:val="bs-Latn-BA"/>
         </w:rPr>
       </w:pPr>
+      <w:r>
+        <w:rPr>
+          <w:sz w:val="24"/>
+          <w:szCs w:val="24"/>
+          <w:lang w:val="bs-Latn-BA"/>
+        </w:rPr>
+        <w:t>Sistem – program sa svim podacima</w:t>
+      </w:r>
     </w:p>
     <w:p>
       <w:pPr>
@@ -1582,6 +1590,42 @@
     </w:p>
     <w:p>
       <w:pPr>
+        <w:pStyle w:val="NoSpacing"/>
+        <w:rPr>
+          <w:sz w:val="24"/>
+          <w:szCs w:val="24"/>
+          <w:lang w:val="bs-Latn-BA"/>
+        </w:rPr>
+      </w:pPr>
+      <w:r>
+        <w:rPr>
+          <w:sz w:val="24"/>
+          <w:szCs w:val="24"/>
+          <w:lang w:val="bs-Latn-BA"/>
+        </w:rPr>
+        <w:t>Glavni akter: klijent</w:t>
+      </w:r>
+    </w:p>
+    <w:p>
+      <w:pPr>
+        <w:pStyle w:val="NoSpacing"/>
+        <w:rPr>
+          <w:sz w:val="24"/>
+          <w:szCs w:val="24"/>
+          <w:lang w:val="bs-Latn-BA"/>
+        </w:rPr>
+      </w:pPr>
+      <w:r>
+        <w:rPr>
+          <w:sz w:val="24"/>
+          <w:szCs w:val="24"/>
+          <w:lang w:val="bs-Latn-BA"/>
+        </w:rPr>
+        <w:t>Sporedni akteri: recepcioner i sistem</w:t>
+      </w:r>
+    </w:p>
+    <w:p>
+      <w:pPr>
         <w:pStyle w:val="ListParagraph"/>
         <w:rPr>
           <w:b/>
@@ -1590,8 +1634,6 @@
           <w:lang w:val="bs-Latn-BA"/>
         </w:rPr>
       </w:pPr>
-      <w:bookmarkStart w:id="0" w:name="_GoBack"/>
-      <w:bookmarkEnd w:id="0"/>
     </w:p>
     <w:p>
       <w:pPr>
@@ -1730,6 +1772,7 @@
           <w:szCs w:val="24"/>
           <w:lang w:val="bs-Latn-BA"/>
         </w:rPr>
+        <w:lastRenderedPageBreak/>
         <w:t>Odabir željene usluge</w:t>
       </w:r>
     </w:p>
@@ -1747,7 +1790,6 @@
           <w:szCs w:val="24"/>
           <w:lang w:val="bs-Latn-BA"/>
         </w:rPr>
-        <w:lastRenderedPageBreak/>
         <w:t>Glavni akter: klijent</w:t>
       </w:r>
     </w:p>
@@ -2286,15 +2328,33 @@
           <w:szCs w:val="24"/>
           <w:lang w:val="bs-Latn-BA"/>
         </w:rPr>
-        <w:t>Glavni akter: recepcioner</w:t>
-      </w:r>
-      <w:r>
-        <w:rPr>
-          <w:sz w:val="24"/>
-          <w:szCs w:val="24"/>
-          <w:lang w:val="bs-Latn-BA"/>
-        </w:rPr>
-        <w:t xml:space="preserve"> - zaposlenik koji prima informacije od klijenta i unosi ih u sistem. </w:t>
+        <w:t xml:space="preserve">Glavni akter: </w:t>
+      </w:r>
+      <w:r>
+        <w:rPr>
+          <w:sz w:val="24"/>
+          <w:szCs w:val="24"/>
+          <w:lang w:val="bs-Latn-BA"/>
+        </w:rPr>
+        <w:t>recepcioner, klijent i sistem</w:t>
+      </w:r>
+    </w:p>
+    <w:p>
+      <w:pPr>
+        <w:rPr>
+          <w:sz w:val="24"/>
+          <w:szCs w:val="24"/>
+          <w:lang w:val="bs-Latn-BA"/>
+        </w:rPr>
+      </w:pPr>
+      <w:r>
+        <w:rPr>
+          <w:sz w:val="24"/>
+          <w:szCs w:val="24"/>
+          <w:lang w:val="bs-Latn-BA"/>
+        </w:rPr>
+        <w:lastRenderedPageBreak/>
+        <w:t>Ukoliko je nastala šteta, recepcioner procjenjuje štetu i unosi cijenu štete u sistem, nakon čega mu sistem izdaje račun.</w:t>
       </w:r>
     </w:p>
     <w:p>
@@ -2331,202 +2391,221 @@
           <w:szCs w:val="24"/>
           <w:lang w:val="bs-Latn-BA"/>
         </w:rPr>
+        <w:t>Desktop aplikacija</w:t>
+      </w:r>
+    </w:p>
+    <w:p>
+      <w:pPr>
+        <w:ind w:firstLine="720"/>
+        <w:rPr>
+          <w:sz w:val="24"/>
+          <w:szCs w:val="24"/>
+          <w:lang w:val="bs-Latn-BA"/>
+        </w:rPr>
+      </w:pPr>
+      <w:r>
+        <w:rPr>
+          <w:sz w:val="24"/>
+          <w:szCs w:val="24"/>
+          <w:lang w:val="bs-Latn-BA"/>
+        </w:rPr>
+        <w:t>Modul za prijavu recepcionera</w:t>
+      </w:r>
+    </w:p>
+    <w:p>
+      <w:pPr>
+        <w:ind w:firstLine="720"/>
+        <w:rPr>
+          <w:sz w:val="24"/>
+          <w:szCs w:val="24"/>
+          <w:lang w:val="bs-Latn-BA"/>
+        </w:rPr>
+      </w:pPr>
+      <w:r>
+        <w:rPr>
+          <w:sz w:val="24"/>
+          <w:szCs w:val="24"/>
+          <w:lang w:val="bs-Latn-BA"/>
+        </w:rPr>
+        <w:t>Modul za unos klijenta</w:t>
+      </w:r>
+    </w:p>
+    <w:p>
+      <w:pPr>
+        <w:ind w:firstLine="720"/>
+        <w:rPr>
+          <w:sz w:val="24"/>
+          <w:szCs w:val="24"/>
+          <w:lang w:val="bs-Latn-BA"/>
+        </w:rPr>
+      </w:pPr>
+      <w:r>
+        <w:rPr>
+          <w:sz w:val="24"/>
+          <w:szCs w:val="24"/>
+          <w:lang w:val="bs-Latn-BA"/>
+        </w:rPr>
+        <w:t>Modul za pretragu klijenata</w:t>
+      </w:r>
+    </w:p>
+    <w:p>
+      <w:pPr>
+        <w:ind w:firstLine="720"/>
+        <w:rPr>
+          <w:sz w:val="24"/>
+          <w:szCs w:val="24"/>
+          <w:lang w:val="bs-Latn-BA"/>
+        </w:rPr>
+      </w:pPr>
+      <w:r>
+        <w:rPr>
+          <w:sz w:val="24"/>
+          <w:szCs w:val="24"/>
+          <w:lang w:val="bs-Latn-BA"/>
+        </w:rPr>
+        <w:t xml:space="preserve">Modul za </w:t>
+      </w:r>
+      <w:r>
+        <w:rPr>
+          <w:sz w:val="24"/>
+          <w:szCs w:val="24"/>
+          <w:lang w:val="bs-Latn-BA"/>
+        </w:rPr>
+        <w:t>live stream takmič</w:t>
+      </w:r>
+      <w:r>
+        <w:rPr>
+          <w:sz w:val="24"/>
+          <w:szCs w:val="24"/>
+          <w:lang w:val="bs-Latn-BA"/>
+        </w:rPr>
+        <w:t>enja</w:t>
+      </w:r>
+    </w:p>
+    <w:p>
+      <w:pPr>
+        <w:rPr>
+          <w:i/>
+          <w:sz w:val="24"/>
+          <w:szCs w:val="24"/>
+          <w:lang w:val="bs-Latn-BA"/>
+        </w:rPr>
+      </w:pPr>
+      <w:r>
+        <w:rPr>
+          <w:i/>
+          <w:sz w:val="24"/>
+          <w:szCs w:val="24"/>
+          <w:lang w:val="bs-Latn-BA"/>
+        </w:rPr>
+        <w:t>Eksterni uređaji</w:t>
+      </w:r>
+    </w:p>
+    <w:p>
+      <w:pPr>
+        <w:ind w:firstLine="720"/>
+        <w:rPr>
+          <w:sz w:val="24"/>
+          <w:szCs w:val="24"/>
+          <w:lang w:val="bs-Latn-BA"/>
+        </w:rPr>
+      </w:pPr>
+      <w:r>
+        <w:rPr>
+          <w:sz w:val="24"/>
+          <w:szCs w:val="24"/>
+          <w:lang w:val="bs-Latn-BA"/>
+        </w:rPr>
+        <w:t>Kamera za live stream takmičenja</w:t>
+      </w:r>
+    </w:p>
+    <w:p>
+      <w:pPr>
+        <w:ind w:firstLine="720"/>
+        <w:rPr>
+          <w:sz w:val="24"/>
+          <w:szCs w:val="24"/>
+          <w:lang w:val="bs-Latn-BA"/>
+        </w:rPr>
+      </w:pPr>
+      <w:r>
+        <w:rPr>
+          <w:sz w:val="24"/>
+          <w:szCs w:val="24"/>
+          <w:lang w:val="bs-Latn-BA"/>
+        </w:rPr>
+        <w:t>Štampač za izdavanje članske kartice</w:t>
+      </w:r>
+    </w:p>
+    <w:p>
+      <w:pPr>
+        <w:ind w:firstLine="720"/>
+        <w:rPr>
+          <w:sz w:val="24"/>
+          <w:szCs w:val="24"/>
+          <w:lang w:val="bs-Latn-BA"/>
+        </w:rPr>
+      </w:pPr>
+    </w:p>
+    <w:p>
+      <w:pPr>
+        <w:ind w:firstLine="720"/>
+        <w:rPr>
+          <w:sz w:val="24"/>
+          <w:szCs w:val="24"/>
+          <w:lang w:val="bs-Latn-BA"/>
+        </w:rPr>
+      </w:pPr>
+    </w:p>
+    <w:p>
+      <w:pPr>
+        <w:ind w:firstLine="720"/>
+        <w:rPr>
+          <w:b/>
+          <w:sz w:val="24"/>
+          <w:szCs w:val="24"/>
+          <w:lang w:val="bs-Latn-BA"/>
+        </w:rPr>
+      </w:pPr>
+      <w:r>
+        <w:rPr>
+          <w:noProof/>
+          <w:sz w:val="24"/>
+          <w:szCs w:val="24"/>
+        </w:rPr>
+        <w:t>–––</w:t>
+      </w:r>
+      <w:r>
+        <w:rPr>
+          <w:b/>
+          <w:sz w:val="24"/>
+          <w:szCs w:val="24"/>
+          <w:lang w:val="bs-Latn-BA"/>
+        </w:rPr>
+        <w:t>Use case dijagram:</w:t>
+      </w:r>
+    </w:p>
+    <w:p>
+      <w:pPr>
+        <w:ind w:firstLine="720"/>
+        <w:rPr>
+          <w:sz w:val="24"/>
+          <w:szCs w:val="24"/>
+          <w:lang w:val="bs-Latn-BA"/>
+        </w:rPr>
+      </w:pPr>
+      <w:r>
+        <w:rPr>
+          <w:noProof/>
+          <w:sz w:val="24"/>
+          <w:szCs w:val="24"/>
+        </w:rPr>
         <w:lastRenderedPageBreak/>
-        <w:t>Desktop aplikacija</w:t>
-      </w:r>
-    </w:p>
-    <w:p>
-      <w:pPr>
-        <w:ind w:firstLine="720"/>
-        <w:rPr>
-          <w:sz w:val="24"/>
-          <w:szCs w:val="24"/>
-          <w:lang w:val="bs-Latn-BA"/>
-        </w:rPr>
-      </w:pPr>
-      <w:r>
-        <w:rPr>
-          <w:sz w:val="24"/>
-          <w:szCs w:val="24"/>
-          <w:lang w:val="bs-Latn-BA"/>
-        </w:rPr>
-        <w:t>Modul za prijavu recepcionera</w:t>
-      </w:r>
-    </w:p>
-    <w:p>
-      <w:pPr>
-        <w:ind w:firstLine="720"/>
-        <w:rPr>
-          <w:sz w:val="24"/>
-          <w:szCs w:val="24"/>
-          <w:lang w:val="bs-Latn-BA"/>
-        </w:rPr>
-      </w:pPr>
-      <w:r>
-        <w:rPr>
-          <w:sz w:val="24"/>
-          <w:szCs w:val="24"/>
-          <w:lang w:val="bs-Latn-BA"/>
-        </w:rPr>
-        <w:t>Modul za unos klijenta</w:t>
-      </w:r>
-    </w:p>
-    <w:p>
-      <w:pPr>
-        <w:ind w:firstLine="720"/>
-        <w:rPr>
-          <w:sz w:val="24"/>
-          <w:szCs w:val="24"/>
-          <w:lang w:val="bs-Latn-BA"/>
-        </w:rPr>
-      </w:pPr>
-      <w:r>
-        <w:rPr>
-          <w:sz w:val="24"/>
-          <w:szCs w:val="24"/>
-          <w:lang w:val="bs-Latn-BA"/>
-        </w:rPr>
-        <w:t>Modul za pretragu klijenata</w:t>
-      </w:r>
-    </w:p>
-    <w:p>
-      <w:pPr>
-        <w:ind w:firstLine="720"/>
-        <w:rPr>
-          <w:sz w:val="24"/>
-          <w:szCs w:val="24"/>
-          <w:lang w:val="bs-Latn-BA"/>
-        </w:rPr>
-      </w:pPr>
-      <w:r>
-        <w:rPr>
-          <w:sz w:val="24"/>
-          <w:szCs w:val="24"/>
-          <w:lang w:val="bs-Latn-BA"/>
-        </w:rPr>
-        <w:t xml:space="preserve">Modul za </w:t>
-      </w:r>
-      <w:r>
-        <w:rPr>
-          <w:sz w:val="24"/>
-          <w:szCs w:val="24"/>
-          <w:lang w:val="bs-Latn-BA"/>
-        </w:rPr>
-        <w:t>live stream takmič</w:t>
-      </w:r>
-      <w:r>
-        <w:rPr>
-          <w:sz w:val="24"/>
-          <w:szCs w:val="24"/>
-          <w:lang w:val="bs-Latn-BA"/>
-        </w:rPr>
-        <w:t>enja</w:t>
-      </w:r>
-    </w:p>
-    <w:p>
-      <w:pPr>
-        <w:rPr>
-          <w:i/>
-          <w:sz w:val="24"/>
-          <w:szCs w:val="24"/>
-          <w:lang w:val="bs-Latn-BA"/>
-        </w:rPr>
-      </w:pPr>
-      <w:r>
-        <w:rPr>
-          <w:i/>
-          <w:sz w:val="24"/>
-          <w:szCs w:val="24"/>
-          <w:lang w:val="bs-Latn-BA"/>
-        </w:rPr>
-        <w:t>Eksterni uređaji</w:t>
-      </w:r>
-    </w:p>
-    <w:p>
-      <w:pPr>
-        <w:ind w:firstLine="720"/>
-        <w:rPr>
-          <w:sz w:val="24"/>
-          <w:szCs w:val="24"/>
-          <w:lang w:val="bs-Latn-BA"/>
-        </w:rPr>
-      </w:pPr>
-      <w:r>
-        <w:rPr>
-          <w:sz w:val="24"/>
-          <w:szCs w:val="24"/>
-          <w:lang w:val="bs-Latn-BA"/>
-        </w:rPr>
-        <w:t>Kamera za live stream takmičenja</w:t>
-      </w:r>
-    </w:p>
-    <w:p>
-      <w:pPr>
-        <w:ind w:firstLine="720"/>
-        <w:rPr>
-          <w:sz w:val="24"/>
-          <w:szCs w:val="24"/>
-          <w:lang w:val="bs-Latn-BA"/>
-        </w:rPr>
-      </w:pPr>
-      <w:r>
-        <w:rPr>
-          <w:sz w:val="24"/>
-          <w:szCs w:val="24"/>
-          <w:lang w:val="bs-Latn-BA"/>
-        </w:rPr>
-        <w:t>Štampač za izdavanje članske kartice</w:t>
-      </w:r>
-    </w:p>
-    <w:p>
-      <w:pPr>
-        <w:ind w:firstLine="720"/>
-        <w:rPr>
-          <w:sz w:val="24"/>
-          <w:szCs w:val="24"/>
-          <w:lang w:val="bs-Latn-BA"/>
-        </w:rPr>
-      </w:pPr>
-    </w:p>
-    <w:p>
-      <w:pPr>
-        <w:ind w:firstLine="720"/>
-        <w:rPr>
-          <w:sz w:val="24"/>
-          <w:szCs w:val="24"/>
-          <w:lang w:val="bs-Latn-BA"/>
-        </w:rPr>
-      </w:pPr>
-    </w:p>
-    <w:p>
-      <w:pPr>
-        <w:ind w:firstLine="720"/>
-        <w:rPr>
-          <w:b/>
-          <w:sz w:val="24"/>
-          <w:szCs w:val="24"/>
-          <w:lang w:val="bs-Latn-BA"/>
-        </w:rPr>
-      </w:pPr>
-      <w:r>
-        <w:rPr>
-          <w:noProof/>
-          <w:sz w:val="24"/>
-          <w:szCs w:val="24"/>
-        </w:rPr>
         <w:drawing>
-          <wp:anchor distT="0" distB="0" distL="114300" distR="114300" simplePos="0" relativeHeight="251659264" behindDoc="0" locked="0" layoutInCell="1" allowOverlap="1">
-            <wp:simplePos x="0" y="0"/>
-            <wp:positionH relativeFrom="column">
-              <wp:posOffset>457200</wp:posOffset>
-            </wp:positionH>
-            <wp:positionV relativeFrom="paragraph">
-              <wp:posOffset>365125</wp:posOffset>
-            </wp:positionV>
-            <wp:extent cx="5943600" cy="4390437"/>
+          <wp:inline distT="0" distB="0" distL="0" distR="0">
+            <wp:extent cx="5943600" cy="4389640"/>
             <wp:effectExtent l="0" t="0" r="0" b="0"/>
-            <wp:wrapTopAndBottom/>
-            <wp:docPr id="2" name="Picture 2" descr="C:\Users\Irmaa\Downloads\Rubin.jpg"/>
+            <wp:docPr id="3" name="Picture 3" descr="C:\Users\Irmaa\Desktop\Rubin\Use case dijagram\useCase.jpg"/>
             <wp:cNvGraphicFramePr>
               <a:graphicFrameLocks xmlns:a="http://schemas.openxmlformats.org/drawingml/2006/main" noChangeAspect="1"/>
             </wp:cNvGraphicFramePr>
@@ -2534,7 +2613,7 @@
               <a:graphicData uri="http://schemas.openxmlformats.org/drawingml/2006/picture">
                 <pic:pic xmlns:pic="http://schemas.openxmlformats.org/drawingml/2006/picture">
                   <pic:nvPicPr>
-                    <pic:cNvPr id="0" name="Picture 1" descr="C:\Users\Irmaa\Downloads\Rubin.jpg"/>
+                    <pic:cNvPr id="0" name="Picture 1" descr="C:\Users\Irmaa\Desktop\Rubin\Use case dijagram\useCase.jpg"/>
                     <pic:cNvPicPr>
                       <a:picLocks noChangeAspect="1" noChangeArrowheads="1"/>
                     </pic:cNvPicPr>
@@ -2555,7 +2634,2516 @@
                   <pic:spPr bwMode="auto">
                     <a:xfrm>
                       <a:off x="0" y="0"/>
-                      <a:ext cx="5943600" cy="4390437"/>
+                      <a:ext cx="5943600" cy="4389640"/>
+                    </a:xfrm>
+                    <a:prstGeom prst="rect">
+                      <a:avLst/>
+                    </a:prstGeom>
+                    <a:noFill/>
+                    <a:ln>
+                      <a:noFill/>
+                    </a:ln>
+                  </pic:spPr>
+                </pic:pic>
+              </a:graphicData>
+            </a:graphic>
+          </wp:inline>
+        </w:drawing>
+      </w:r>
+    </w:p>
+    <w:p>
+      <w:pPr>
+        <w:rPr>
+          <w:sz w:val="24"/>
+          <w:szCs w:val="24"/>
+          <w:lang w:val="bs-Latn-BA"/>
+        </w:rPr>
+      </w:pPr>
+      <w:r>
+        <w:rPr>
+          <w:sz w:val="24"/>
+          <w:szCs w:val="24"/>
+          <w:lang w:val="bs-Latn-BA"/>
+        </w:rPr>
+        <w:br w:type="page"/>
+      </w:r>
+    </w:p>
+    <w:p>
+      <w:pPr>
+        <w:ind w:firstLine="720"/>
+        <w:rPr>
+          <w:b/>
+          <w:sz w:val="32"/>
+          <w:szCs w:val="32"/>
+          <w:lang w:val="bs-Latn-BA"/>
+        </w:rPr>
+      </w:pPr>
+      <w:r>
+        <w:rPr>
+          <w:b/>
+          <w:sz w:val="32"/>
+          <w:szCs w:val="32"/>
+          <w:lang w:val="bs-Latn-BA"/>
+        </w:rPr>
+        <w:lastRenderedPageBreak/>
+        <w:t>OPIS SCENARIJA</w:t>
+      </w:r>
+    </w:p>
+    <w:p>
+      <w:pPr>
+        <w:ind w:firstLine="720"/>
+        <w:rPr>
+          <w:b/>
+          <w:sz w:val="32"/>
+          <w:szCs w:val="32"/>
+          <w:lang w:val="bs-Latn-BA"/>
+        </w:rPr>
+      </w:pPr>
+    </w:p>
+    <w:tbl>
+      <w:tblPr>
+        <w:tblStyle w:val="TableGrid"/>
+        <w:tblW w:w="0" w:type="auto"/>
+        <w:tblLook w:val="04A0" w:firstRow="1" w:lastRow="0" w:firstColumn="1" w:lastColumn="0" w:noHBand="0" w:noVBand="1"/>
+      </w:tblPr>
+      <w:tblGrid>
+        <w:gridCol w:w="4788"/>
+        <w:gridCol w:w="4788"/>
+      </w:tblGrid>
+      <w:tr>
+        <w:tc>
+          <w:tcPr>
+            <w:tcW w:w="4788" w:type="dxa"/>
+          </w:tcPr>
+          <w:p>
+            <w:pPr>
+              <w:rPr>
+                <w:b/>
+                <w:sz w:val="24"/>
+                <w:szCs w:val="24"/>
+                <w:lang w:val="bs-Latn-BA"/>
+              </w:rPr>
+            </w:pPr>
+            <w:r>
+              <w:rPr>
+                <w:b/>
+                <w:sz w:val="24"/>
+                <w:szCs w:val="24"/>
+                <w:lang w:val="bs-Latn-BA"/>
+              </w:rPr>
+              <w:t>Naziv</w:t>
+            </w:r>
+          </w:p>
+        </w:tc>
+        <w:tc>
+          <w:tcPr>
+            <w:tcW w:w="4788" w:type="dxa"/>
+          </w:tcPr>
+          <w:p>
+            <w:pPr>
+              <w:rPr>
+                <w:b/>
+                <w:sz w:val="24"/>
+                <w:szCs w:val="24"/>
+                <w:lang w:val="bs-Latn-BA"/>
+              </w:rPr>
+            </w:pPr>
+            <w:r>
+              <w:rPr>
+                <w:b/>
+                <w:sz w:val="24"/>
+                <w:szCs w:val="24"/>
+                <w:lang w:val="bs-Latn-BA"/>
+              </w:rPr>
+              <w:t>Davanje usluga SRC</w:t>
+            </w:r>
+          </w:p>
+        </w:tc>
+      </w:tr>
+      <w:tr>
+        <w:tc>
+          <w:tcPr>
+            <w:tcW w:w="4788" w:type="dxa"/>
+          </w:tcPr>
+          <w:p>
+            <w:pPr>
+              <w:rPr>
+                <w:sz w:val="24"/>
+                <w:szCs w:val="24"/>
+                <w:lang w:val="bs-Latn-BA"/>
+              </w:rPr>
+            </w:pPr>
+            <w:r>
+              <w:rPr>
+                <w:sz w:val="24"/>
+                <w:szCs w:val="24"/>
+                <w:lang w:val="bs-Latn-BA"/>
+              </w:rPr>
+              <w:t>Opis</w:t>
+            </w:r>
+          </w:p>
+        </w:tc>
+        <w:tc>
+          <w:tcPr>
+            <w:tcW w:w="4788" w:type="dxa"/>
+          </w:tcPr>
+          <w:p>
+            <w:pPr>
+              <w:rPr>
+                <w:sz w:val="24"/>
+                <w:szCs w:val="24"/>
+                <w:lang w:val="bs-Latn-BA"/>
+              </w:rPr>
+            </w:pPr>
+            <w:r>
+              <w:rPr>
+                <w:sz w:val="24"/>
+                <w:szCs w:val="24"/>
+                <w:lang w:val="bs-Latn-BA"/>
+              </w:rPr>
+              <w:t>Na osnovu podataka koje daje klijent, uposlenik obračunava iznos koji klijent treba platiti za kartu</w:t>
+            </w:r>
+          </w:p>
+        </w:tc>
+      </w:tr>
+      <w:tr>
+        <w:tc>
+          <w:tcPr>
+            <w:tcW w:w="4788" w:type="dxa"/>
+          </w:tcPr>
+          <w:p>
+            <w:pPr>
+              <w:rPr>
+                <w:sz w:val="24"/>
+                <w:szCs w:val="24"/>
+                <w:lang w:val="bs-Latn-BA"/>
+              </w:rPr>
+            </w:pPr>
+            <w:r>
+              <w:rPr>
+                <w:sz w:val="24"/>
+                <w:szCs w:val="24"/>
+                <w:lang w:val="bs-Latn-BA"/>
+              </w:rPr>
+              <w:t>Vezani zahtjevi</w:t>
+            </w:r>
+          </w:p>
+        </w:tc>
+        <w:tc>
+          <w:tcPr>
+            <w:tcW w:w="4788" w:type="dxa"/>
+          </w:tcPr>
+          <w:p>
+            <w:pPr>
+              <w:rPr>
+                <w:sz w:val="24"/>
+                <w:szCs w:val="24"/>
+                <w:lang w:val="bs-Latn-BA"/>
+              </w:rPr>
+            </w:pPr>
+            <w:r>
+              <w:rPr>
+                <w:sz w:val="24"/>
+                <w:szCs w:val="24"/>
+                <w:lang w:val="bs-Latn-BA"/>
+              </w:rPr>
+              <w:t>Klijent želi koristiti usluge SRC</w:t>
+            </w:r>
+          </w:p>
+        </w:tc>
+      </w:tr>
+      <w:tr>
+        <w:tc>
+          <w:tcPr>
+            <w:tcW w:w="4788" w:type="dxa"/>
+          </w:tcPr>
+          <w:p>
+            <w:pPr>
+              <w:rPr>
+                <w:sz w:val="24"/>
+                <w:szCs w:val="24"/>
+                <w:lang w:val="bs-Latn-BA"/>
+              </w:rPr>
+            </w:pPr>
+            <w:r>
+              <w:rPr>
+                <w:sz w:val="24"/>
+                <w:szCs w:val="24"/>
+                <w:lang w:val="bs-Latn-BA"/>
+              </w:rPr>
+              <w:t>Preduvjeti</w:t>
+            </w:r>
+          </w:p>
+        </w:tc>
+        <w:tc>
+          <w:tcPr>
+            <w:tcW w:w="4788" w:type="dxa"/>
+          </w:tcPr>
+          <w:p>
+            <w:pPr>
+              <w:rPr>
+                <w:sz w:val="24"/>
+                <w:szCs w:val="24"/>
+                <w:lang w:val="bs-Latn-BA"/>
+              </w:rPr>
+            </w:pPr>
+            <w:r>
+              <w:rPr>
+                <w:sz w:val="24"/>
+                <w:szCs w:val="24"/>
+                <w:lang w:val="bs-Latn-BA"/>
+              </w:rPr>
+              <w:t>Osobe mlađe od 12 godina moraju biti u pratnji punoljetne osobe;</w:t>
+            </w:r>
+          </w:p>
+          <w:p>
+            <w:pPr>
+              <w:rPr>
+                <w:sz w:val="24"/>
+                <w:szCs w:val="24"/>
+                <w:lang w:val="bs-Latn-BA"/>
+              </w:rPr>
+            </w:pPr>
+            <w:r>
+              <w:rPr>
+                <w:sz w:val="24"/>
+                <w:szCs w:val="24"/>
+                <w:lang w:val="bs-Latn-BA"/>
+              </w:rPr>
+              <w:t>Klijent mora imati adekvatnu opremu(kapa za plivanje, kupaći i peškir);</w:t>
+            </w:r>
+          </w:p>
+        </w:tc>
+      </w:tr>
+      <w:tr>
+        <w:tc>
+          <w:tcPr>
+            <w:tcW w:w="4788" w:type="dxa"/>
+          </w:tcPr>
+          <w:p>
+            <w:pPr>
+              <w:rPr>
+                <w:sz w:val="24"/>
+                <w:szCs w:val="24"/>
+                <w:lang w:val="bs-Latn-BA"/>
+              </w:rPr>
+            </w:pPr>
+            <w:r>
+              <w:rPr>
+                <w:sz w:val="24"/>
+                <w:szCs w:val="24"/>
+                <w:lang w:val="bs-Latn-BA"/>
+              </w:rPr>
+              <w:t>Posljedice-uspješan završetak</w:t>
+            </w:r>
+          </w:p>
+        </w:tc>
+        <w:tc>
+          <w:tcPr>
+            <w:tcW w:w="4788" w:type="dxa"/>
+          </w:tcPr>
+          <w:p>
+            <w:pPr>
+              <w:rPr>
+                <w:sz w:val="24"/>
+                <w:szCs w:val="24"/>
+                <w:lang w:val="bs-Latn-BA"/>
+              </w:rPr>
+            </w:pPr>
+            <w:r>
+              <w:rPr>
+                <w:sz w:val="24"/>
+                <w:szCs w:val="24"/>
+                <w:lang w:val="bs-Latn-BA"/>
+              </w:rPr>
+              <w:t>Uposlenik ima finalnu cijenu usluga, te može izdati kartu klijentu</w:t>
+            </w:r>
+          </w:p>
+        </w:tc>
+      </w:tr>
+      <w:tr>
+        <w:tc>
+          <w:tcPr>
+            <w:tcW w:w="4788" w:type="dxa"/>
+          </w:tcPr>
+          <w:p>
+            <w:pPr>
+              <w:rPr>
+                <w:sz w:val="24"/>
+                <w:szCs w:val="24"/>
+                <w:lang w:val="bs-Latn-BA"/>
+              </w:rPr>
+            </w:pPr>
+            <w:r>
+              <w:rPr>
+                <w:sz w:val="24"/>
+                <w:szCs w:val="24"/>
+                <w:lang w:val="bs-Latn-BA"/>
+              </w:rPr>
+              <w:t>Posljedice-neuspješan završetak</w:t>
+            </w:r>
+          </w:p>
+        </w:tc>
+        <w:tc>
+          <w:tcPr>
+            <w:tcW w:w="4788" w:type="dxa"/>
+          </w:tcPr>
+          <w:p>
+            <w:pPr>
+              <w:rPr>
+                <w:sz w:val="24"/>
+                <w:szCs w:val="24"/>
+                <w:lang w:val="bs-Latn-BA"/>
+              </w:rPr>
+            </w:pPr>
+            <w:r>
+              <w:rPr>
+                <w:sz w:val="24"/>
+                <w:szCs w:val="24"/>
+                <w:lang w:val="bs-Latn-BA"/>
+              </w:rPr>
+              <w:t>U slučaju nastale štete dolazi do povećanja cijene</w:t>
+            </w:r>
+          </w:p>
+        </w:tc>
+      </w:tr>
+      <w:tr>
+        <w:tc>
+          <w:tcPr>
+            <w:tcW w:w="4788" w:type="dxa"/>
+          </w:tcPr>
+          <w:p>
+            <w:pPr>
+              <w:rPr>
+                <w:sz w:val="24"/>
+                <w:szCs w:val="24"/>
+                <w:lang w:val="bs-Latn-BA"/>
+              </w:rPr>
+            </w:pPr>
+            <w:r>
+              <w:rPr>
+                <w:sz w:val="24"/>
+                <w:szCs w:val="24"/>
+                <w:lang w:val="bs-Latn-BA"/>
+              </w:rPr>
+              <w:t>Primarni akteri</w:t>
+            </w:r>
+          </w:p>
+        </w:tc>
+        <w:tc>
+          <w:tcPr>
+            <w:tcW w:w="4788" w:type="dxa"/>
+          </w:tcPr>
+          <w:p>
+            <w:pPr>
+              <w:rPr>
+                <w:sz w:val="24"/>
+                <w:szCs w:val="24"/>
+                <w:lang w:val="bs-Latn-BA"/>
+              </w:rPr>
+            </w:pPr>
+            <w:r>
+              <w:rPr>
+                <w:sz w:val="24"/>
+                <w:szCs w:val="24"/>
+                <w:lang w:val="bs-Latn-BA"/>
+              </w:rPr>
+              <w:t>Klijent i recepcioner</w:t>
+            </w:r>
+          </w:p>
+        </w:tc>
+      </w:tr>
+      <w:tr>
+        <w:tc>
+          <w:tcPr>
+            <w:tcW w:w="4788" w:type="dxa"/>
+          </w:tcPr>
+          <w:p>
+            <w:pPr>
+              <w:rPr>
+                <w:sz w:val="24"/>
+                <w:szCs w:val="24"/>
+                <w:lang w:val="bs-Latn-BA"/>
+              </w:rPr>
+            </w:pPr>
+            <w:r>
+              <w:rPr>
+                <w:sz w:val="24"/>
+                <w:szCs w:val="24"/>
+                <w:lang w:val="bs-Latn-BA"/>
+              </w:rPr>
+              <w:t>Ostali akteri</w:t>
+            </w:r>
+          </w:p>
+        </w:tc>
+        <w:tc>
+          <w:tcPr>
+            <w:tcW w:w="4788" w:type="dxa"/>
+          </w:tcPr>
+          <w:p>
+            <w:pPr>
+              <w:rPr>
+                <w:sz w:val="24"/>
+                <w:szCs w:val="24"/>
+                <w:lang w:val="bs-Latn-BA"/>
+              </w:rPr>
+            </w:pPr>
+            <w:r>
+              <w:rPr>
+                <w:sz w:val="24"/>
+                <w:szCs w:val="24"/>
+                <w:lang w:val="bs-Latn-BA"/>
+              </w:rPr>
+              <w:t>-</w:t>
+            </w:r>
+          </w:p>
+        </w:tc>
+      </w:tr>
+      <w:tr>
+        <w:tc>
+          <w:tcPr>
+            <w:tcW w:w="4788" w:type="dxa"/>
+          </w:tcPr>
+          <w:p>
+            <w:pPr>
+              <w:rPr>
+                <w:sz w:val="24"/>
+                <w:szCs w:val="24"/>
+                <w:lang w:val="bs-Latn-BA"/>
+              </w:rPr>
+            </w:pPr>
+            <w:r>
+              <w:rPr>
+                <w:sz w:val="24"/>
+                <w:szCs w:val="24"/>
+                <w:lang w:val="bs-Latn-BA"/>
+              </w:rPr>
+              <w:t>Glavni tok</w:t>
+            </w:r>
+          </w:p>
+        </w:tc>
+        <w:tc>
+          <w:tcPr>
+            <w:tcW w:w="4788" w:type="dxa"/>
+          </w:tcPr>
+          <w:p>
+            <w:pPr>
+              <w:rPr>
+                <w:sz w:val="24"/>
+                <w:szCs w:val="24"/>
+                <w:lang w:val="bs-Latn-BA"/>
+              </w:rPr>
+            </w:pPr>
+            <w:r>
+              <w:rPr>
+                <w:sz w:val="24"/>
+                <w:szCs w:val="24"/>
+                <w:lang w:val="bs-Latn-BA"/>
+              </w:rPr>
+              <w:t>Na osnovu odabranih usluga računa se cijena za naplatu i generiše se račun</w:t>
+            </w:r>
+          </w:p>
+        </w:tc>
+      </w:tr>
+      <w:tr>
+        <w:tc>
+          <w:tcPr>
+            <w:tcW w:w="4788" w:type="dxa"/>
+          </w:tcPr>
+          <w:p>
+            <w:pPr>
+              <w:rPr>
+                <w:sz w:val="24"/>
+                <w:szCs w:val="24"/>
+                <w:lang w:val="bs-Latn-BA"/>
+              </w:rPr>
+            </w:pPr>
+            <w:r>
+              <w:rPr>
+                <w:sz w:val="24"/>
+                <w:szCs w:val="24"/>
+                <w:lang w:val="bs-Latn-BA"/>
+              </w:rPr>
+              <w:t>Proširenja/alternative</w:t>
+            </w:r>
+          </w:p>
+        </w:tc>
+        <w:tc>
+          <w:tcPr>
+            <w:tcW w:w="4788" w:type="dxa"/>
+          </w:tcPr>
+          <w:p>
+            <w:pPr>
+              <w:rPr>
+                <w:sz w:val="24"/>
+                <w:szCs w:val="24"/>
+                <w:lang w:val="bs-Latn-BA"/>
+              </w:rPr>
+            </w:pPr>
+            <w:r>
+              <w:rPr>
+                <w:sz w:val="24"/>
+                <w:szCs w:val="24"/>
+                <w:lang w:val="bs-Latn-BA"/>
+              </w:rPr>
+              <w:t>U slučaju da klijent ima pravo na neki od popusta, uz adekvatne dokaze, ostvarit će pravo na njih</w:t>
+            </w:r>
+          </w:p>
+        </w:tc>
+      </w:tr>
+    </w:tbl>
+    <w:p>
+      <w:pPr>
+        <w:ind w:firstLine="720"/>
+        <w:rPr>
+          <w:b/>
+          <w:sz w:val="24"/>
+          <w:szCs w:val="24"/>
+          <w:lang w:val="bs-Latn-BA"/>
+        </w:rPr>
+      </w:pPr>
+    </w:p>
+    <w:p>
+      <w:pPr>
+        <w:rPr>
+          <w:b/>
+          <w:sz w:val="24"/>
+          <w:szCs w:val="24"/>
+          <w:lang w:val="bs-Latn-BA"/>
+        </w:rPr>
+      </w:pPr>
+      <w:r>
+        <w:rPr>
+          <w:b/>
+          <w:sz w:val="24"/>
+          <w:szCs w:val="24"/>
+          <w:lang w:val="bs-Latn-BA"/>
+        </w:rPr>
+        <w:br w:type="page"/>
+      </w:r>
+    </w:p>
+    <w:p>
+      <w:pPr>
+        <w:ind w:firstLine="720"/>
+        <w:rPr>
+          <w:b/>
+          <w:sz w:val="32"/>
+          <w:szCs w:val="32"/>
+          <w:lang w:val="bs-Latn-BA"/>
+        </w:rPr>
+      </w:pPr>
+      <w:r>
+        <w:rPr>
+          <w:b/>
+          <w:sz w:val="32"/>
+          <w:szCs w:val="32"/>
+          <w:lang w:val="bs-Latn-BA"/>
+        </w:rPr>
+        <w:lastRenderedPageBreak/>
+        <w:t>STANDARDNI TOK DOGAĐAJA:</w:t>
+      </w:r>
+    </w:p>
+    <w:p>
+      <w:pPr>
+        <w:ind w:firstLine="720"/>
+        <w:rPr>
+          <w:b/>
+          <w:sz w:val="32"/>
+          <w:szCs w:val="32"/>
+          <w:lang w:val="bs-Latn-BA"/>
+        </w:rPr>
+      </w:pPr>
+    </w:p>
+    <w:tbl>
+      <w:tblPr>
+        <w:tblStyle w:val="TableGrid"/>
+        <w:tblW w:w="0" w:type="auto"/>
+        <w:tblLook w:val="04A0" w:firstRow="1" w:lastRow="0" w:firstColumn="1" w:lastColumn="0" w:noHBand="0" w:noVBand="1"/>
+      </w:tblPr>
+      <w:tblGrid>
+        <w:gridCol w:w="3192"/>
+        <w:gridCol w:w="3192"/>
+        <w:gridCol w:w="3192"/>
+      </w:tblGrid>
+      <w:tr>
+        <w:tc>
+          <w:tcPr>
+            <w:tcW w:w="3192" w:type="dxa"/>
+          </w:tcPr>
+          <w:p>
+            <w:pPr>
+              <w:rPr>
+                <w:b/>
+                <w:sz w:val="24"/>
+                <w:szCs w:val="24"/>
+                <w:lang w:val="bs-Latn-BA"/>
+              </w:rPr>
+            </w:pPr>
+            <w:r>
+              <w:rPr>
+                <w:b/>
+                <w:sz w:val="24"/>
+                <w:szCs w:val="24"/>
+                <w:lang w:val="bs-Latn-BA"/>
+              </w:rPr>
+              <w:t>Klijent</w:t>
+            </w:r>
+          </w:p>
+        </w:tc>
+        <w:tc>
+          <w:tcPr>
+            <w:tcW w:w="3192" w:type="dxa"/>
+          </w:tcPr>
+          <w:p>
+            <w:pPr>
+              <w:rPr>
+                <w:b/>
+                <w:sz w:val="24"/>
+                <w:szCs w:val="24"/>
+                <w:lang w:val="bs-Latn-BA"/>
+              </w:rPr>
+            </w:pPr>
+            <w:r>
+              <w:rPr>
+                <w:b/>
+                <w:sz w:val="24"/>
+                <w:szCs w:val="24"/>
+                <w:lang w:val="bs-Latn-BA"/>
+              </w:rPr>
+              <w:t>Sistem SRC-a</w:t>
+            </w:r>
+          </w:p>
+        </w:tc>
+        <w:tc>
+          <w:tcPr>
+            <w:tcW w:w="3192" w:type="dxa"/>
+          </w:tcPr>
+          <w:p>
+            <w:pPr>
+              <w:rPr>
+                <w:b/>
+                <w:sz w:val="24"/>
+                <w:szCs w:val="24"/>
+                <w:lang w:val="bs-Latn-BA"/>
+              </w:rPr>
+            </w:pPr>
+            <w:r>
+              <w:rPr>
+                <w:b/>
+                <w:sz w:val="24"/>
+                <w:szCs w:val="24"/>
+                <w:lang w:val="bs-Latn-BA"/>
+              </w:rPr>
+              <w:t>Recepcioner</w:t>
+            </w:r>
+          </w:p>
+        </w:tc>
+      </w:tr>
+      <w:tr>
+        <w:tc>
+          <w:tcPr>
+            <w:tcW w:w="3192" w:type="dxa"/>
+          </w:tcPr>
+          <w:p>
+            <w:pPr>
+              <w:rPr>
+                <w:sz w:val="24"/>
+                <w:szCs w:val="24"/>
+                <w:lang w:val="bs-Latn-BA"/>
+              </w:rPr>
+            </w:pPr>
+            <w:r>
+              <w:rPr>
+                <w:sz w:val="24"/>
+                <w:szCs w:val="24"/>
+                <w:lang w:val="bs-Latn-BA"/>
+              </w:rPr>
+              <w:t xml:space="preserve">1.Daje svoje lične podatke </w:t>
+            </w:r>
+          </w:p>
+        </w:tc>
+        <w:tc>
+          <w:tcPr>
+            <w:tcW w:w="3192" w:type="dxa"/>
+          </w:tcPr>
+          <w:p>
+            <w:pPr>
+              <w:rPr>
+                <w:sz w:val="24"/>
+                <w:szCs w:val="24"/>
+                <w:lang w:val="bs-Latn-BA"/>
+              </w:rPr>
+            </w:pPr>
+          </w:p>
+        </w:tc>
+        <w:tc>
+          <w:tcPr>
+            <w:tcW w:w="3192" w:type="dxa"/>
+          </w:tcPr>
+          <w:p>
+            <w:pPr>
+              <w:rPr>
+                <w:sz w:val="24"/>
+                <w:szCs w:val="24"/>
+                <w:lang w:val="bs-Latn-BA"/>
+              </w:rPr>
+            </w:pPr>
+          </w:p>
+        </w:tc>
+      </w:tr>
+      <w:tr>
+        <w:tc>
+          <w:tcPr>
+            <w:tcW w:w="3192" w:type="dxa"/>
+          </w:tcPr>
+          <w:p>
+            <w:pPr>
+              <w:rPr>
+                <w:sz w:val="24"/>
+                <w:szCs w:val="24"/>
+                <w:lang w:val="bs-Latn-BA"/>
+              </w:rPr>
+            </w:pPr>
+          </w:p>
+        </w:tc>
+        <w:tc>
+          <w:tcPr>
+            <w:tcW w:w="3192" w:type="dxa"/>
+          </w:tcPr>
+          <w:p>
+            <w:pPr>
+              <w:rPr>
+                <w:sz w:val="24"/>
+                <w:szCs w:val="24"/>
+                <w:lang w:val="bs-Latn-BA"/>
+              </w:rPr>
+            </w:pPr>
+          </w:p>
+        </w:tc>
+        <w:tc>
+          <w:tcPr>
+            <w:tcW w:w="3192" w:type="dxa"/>
+          </w:tcPr>
+          <w:p>
+            <w:pPr>
+              <w:rPr>
+                <w:sz w:val="24"/>
+                <w:szCs w:val="24"/>
+                <w:lang w:val="bs-Latn-BA"/>
+              </w:rPr>
+            </w:pPr>
+            <w:r>
+              <w:rPr>
+                <w:sz w:val="24"/>
+                <w:szCs w:val="24"/>
+                <w:lang w:val="bs-Latn-BA"/>
+              </w:rPr>
+              <w:t>2.Unosi podatke u sistem</w:t>
+            </w:r>
+          </w:p>
+        </w:tc>
+      </w:tr>
+      <w:tr>
+        <w:tc>
+          <w:tcPr>
+            <w:tcW w:w="3192" w:type="dxa"/>
+          </w:tcPr>
+          <w:p>
+            <w:pPr>
+              <w:rPr>
+                <w:sz w:val="24"/>
+                <w:szCs w:val="24"/>
+                <w:lang w:val="bs-Latn-BA"/>
+              </w:rPr>
+            </w:pPr>
+          </w:p>
+        </w:tc>
+        <w:tc>
+          <w:tcPr>
+            <w:tcW w:w="3192" w:type="dxa"/>
+          </w:tcPr>
+          <w:p>
+            <w:pPr>
+              <w:rPr>
+                <w:sz w:val="24"/>
+                <w:szCs w:val="24"/>
+                <w:lang w:val="bs-Latn-BA"/>
+              </w:rPr>
+            </w:pPr>
+            <w:r>
+              <w:rPr>
+                <w:sz w:val="24"/>
+                <w:szCs w:val="24"/>
+                <w:lang w:val="bs-Latn-BA"/>
+              </w:rPr>
+              <w:t>3.Prezentuje klijentu koje usluge može koristiti(u slučaju da ima pravo na određeni popust alternativni tok  1)</w:t>
+            </w:r>
+          </w:p>
+        </w:tc>
+        <w:tc>
+          <w:tcPr>
+            <w:tcW w:w="3192" w:type="dxa"/>
+          </w:tcPr>
+          <w:p>
+            <w:pPr>
+              <w:rPr>
+                <w:sz w:val="24"/>
+                <w:szCs w:val="24"/>
+                <w:lang w:val="bs-Latn-BA"/>
+              </w:rPr>
+            </w:pPr>
+          </w:p>
+        </w:tc>
+      </w:tr>
+      <w:tr>
+        <w:tc>
+          <w:tcPr>
+            <w:tcW w:w="3192" w:type="dxa"/>
+          </w:tcPr>
+          <w:p>
+            <w:pPr>
+              <w:rPr>
+                <w:sz w:val="24"/>
+                <w:szCs w:val="24"/>
+                <w:lang w:val="bs-Latn-BA"/>
+              </w:rPr>
+            </w:pPr>
+            <w:r>
+              <w:rPr>
+                <w:sz w:val="24"/>
+                <w:szCs w:val="24"/>
+                <w:lang w:val="bs-Latn-BA"/>
+              </w:rPr>
+              <w:t>4.Bira usluge koje želi koristiti</w:t>
+            </w:r>
+          </w:p>
+        </w:tc>
+        <w:tc>
+          <w:tcPr>
+            <w:tcW w:w="3192" w:type="dxa"/>
+          </w:tcPr>
+          <w:p>
+            <w:pPr>
+              <w:rPr>
+                <w:sz w:val="24"/>
+                <w:szCs w:val="24"/>
+                <w:lang w:val="bs-Latn-BA"/>
+              </w:rPr>
+            </w:pPr>
+          </w:p>
+        </w:tc>
+        <w:tc>
+          <w:tcPr>
+            <w:tcW w:w="3192" w:type="dxa"/>
+          </w:tcPr>
+          <w:p>
+            <w:pPr>
+              <w:rPr>
+                <w:sz w:val="24"/>
+                <w:szCs w:val="24"/>
+                <w:lang w:val="bs-Latn-BA"/>
+              </w:rPr>
+            </w:pPr>
+          </w:p>
+        </w:tc>
+      </w:tr>
+      <w:tr>
+        <w:tc>
+          <w:tcPr>
+            <w:tcW w:w="3192" w:type="dxa"/>
+          </w:tcPr>
+          <w:p>
+            <w:pPr>
+              <w:rPr>
+                <w:sz w:val="24"/>
+                <w:szCs w:val="24"/>
+                <w:lang w:val="bs-Latn-BA"/>
+              </w:rPr>
+            </w:pPr>
+          </w:p>
+        </w:tc>
+        <w:tc>
+          <w:tcPr>
+            <w:tcW w:w="3192" w:type="dxa"/>
+          </w:tcPr>
+          <w:p>
+            <w:pPr>
+              <w:rPr>
+                <w:sz w:val="24"/>
+                <w:szCs w:val="24"/>
+                <w:lang w:val="bs-Latn-BA"/>
+              </w:rPr>
+            </w:pPr>
+          </w:p>
+        </w:tc>
+        <w:tc>
+          <w:tcPr>
+            <w:tcW w:w="3192" w:type="dxa"/>
+          </w:tcPr>
+          <w:p>
+            <w:pPr>
+              <w:rPr>
+                <w:sz w:val="24"/>
+                <w:szCs w:val="24"/>
+                <w:lang w:val="bs-Latn-BA"/>
+              </w:rPr>
+            </w:pPr>
+            <w:r>
+              <w:rPr>
+                <w:sz w:val="24"/>
+                <w:szCs w:val="24"/>
+                <w:lang w:val="bs-Latn-BA"/>
+              </w:rPr>
+              <w:t>5.Unosi podatke u sistem</w:t>
+            </w:r>
+          </w:p>
+        </w:tc>
+      </w:tr>
+      <w:tr>
+        <w:tc>
+          <w:tcPr>
+            <w:tcW w:w="3192" w:type="dxa"/>
+          </w:tcPr>
+          <w:p>
+            <w:pPr>
+              <w:rPr>
+                <w:sz w:val="24"/>
+                <w:szCs w:val="24"/>
+                <w:lang w:val="bs-Latn-BA"/>
+              </w:rPr>
+            </w:pPr>
+          </w:p>
+        </w:tc>
+        <w:tc>
+          <w:tcPr>
+            <w:tcW w:w="3192" w:type="dxa"/>
+          </w:tcPr>
+          <w:p>
+            <w:pPr>
+              <w:rPr>
+                <w:sz w:val="24"/>
+                <w:szCs w:val="24"/>
+                <w:lang w:val="bs-Latn-BA"/>
+              </w:rPr>
+            </w:pPr>
+            <w:r>
+              <w:rPr>
+                <w:sz w:val="24"/>
+                <w:szCs w:val="24"/>
+                <w:lang w:val="bs-Latn-BA"/>
+              </w:rPr>
+              <w:t>6.Obračun cijene(u slučaju da klijent želi dodatne usluge alternativni tok 2)</w:t>
+            </w:r>
+          </w:p>
+        </w:tc>
+        <w:tc>
+          <w:tcPr>
+            <w:tcW w:w="3192" w:type="dxa"/>
+          </w:tcPr>
+          <w:p>
+            <w:pPr>
+              <w:rPr>
+                <w:sz w:val="24"/>
+                <w:szCs w:val="24"/>
+                <w:lang w:val="bs-Latn-BA"/>
+              </w:rPr>
+            </w:pPr>
+          </w:p>
+        </w:tc>
+      </w:tr>
+      <w:tr>
+        <w:tc>
+          <w:tcPr>
+            <w:tcW w:w="3192" w:type="dxa"/>
+          </w:tcPr>
+          <w:p>
+            <w:pPr>
+              <w:rPr>
+                <w:sz w:val="24"/>
+                <w:szCs w:val="24"/>
+                <w:lang w:val="bs-Latn-BA"/>
+              </w:rPr>
+            </w:pPr>
+            <w:r>
+              <w:rPr>
+                <w:sz w:val="24"/>
+                <w:szCs w:val="24"/>
+                <w:lang w:val="bs-Latn-BA"/>
+              </w:rPr>
+              <w:t>7.Prihvata ili odbija ponudu</w:t>
+            </w:r>
+          </w:p>
+        </w:tc>
+        <w:tc>
+          <w:tcPr>
+            <w:tcW w:w="3192" w:type="dxa"/>
+          </w:tcPr>
+          <w:p>
+            <w:pPr>
+              <w:rPr>
+                <w:sz w:val="24"/>
+                <w:szCs w:val="24"/>
+                <w:lang w:val="bs-Latn-BA"/>
+              </w:rPr>
+            </w:pPr>
+          </w:p>
+        </w:tc>
+        <w:tc>
+          <w:tcPr>
+            <w:tcW w:w="3192" w:type="dxa"/>
+          </w:tcPr>
+          <w:p>
+            <w:pPr>
+              <w:rPr>
+                <w:sz w:val="24"/>
+                <w:szCs w:val="24"/>
+                <w:lang w:val="bs-Latn-BA"/>
+              </w:rPr>
+            </w:pPr>
+          </w:p>
+        </w:tc>
+      </w:tr>
+      <w:tr>
+        <w:tc>
+          <w:tcPr>
+            <w:tcW w:w="3192" w:type="dxa"/>
+          </w:tcPr>
+          <w:p>
+            <w:pPr>
+              <w:rPr>
+                <w:sz w:val="24"/>
+                <w:szCs w:val="24"/>
+                <w:lang w:val="bs-Latn-BA"/>
+              </w:rPr>
+            </w:pPr>
+          </w:p>
+        </w:tc>
+        <w:tc>
+          <w:tcPr>
+            <w:tcW w:w="3192" w:type="dxa"/>
+          </w:tcPr>
+          <w:p>
+            <w:pPr>
+              <w:rPr>
+                <w:sz w:val="24"/>
+                <w:szCs w:val="24"/>
+                <w:lang w:val="bs-Latn-BA"/>
+              </w:rPr>
+            </w:pPr>
+            <w:r>
+              <w:rPr>
+                <w:sz w:val="24"/>
+                <w:szCs w:val="24"/>
+                <w:lang w:val="bs-Latn-BA"/>
+              </w:rPr>
+              <w:t>8. Provjerava da li je klijent prešao vremenski rok,ako jeste povecava se cijena</w:t>
+            </w:r>
+          </w:p>
+        </w:tc>
+        <w:tc>
+          <w:tcPr>
+            <w:tcW w:w="3192" w:type="dxa"/>
+          </w:tcPr>
+          <w:p>
+            <w:pPr>
+              <w:rPr>
+                <w:sz w:val="24"/>
+                <w:szCs w:val="24"/>
+                <w:lang w:val="bs-Latn-BA"/>
+              </w:rPr>
+            </w:pPr>
+          </w:p>
+        </w:tc>
+      </w:tr>
+      <w:tr>
+        <w:tc>
+          <w:tcPr>
+            <w:tcW w:w="3192" w:type="dxa"/>
+          </w:tcPr>
+          <w:p>
+            <w:pPr>
+              <w:rPr>
+                <w:sz w:val="24"/>
+                <w:szCs w:val="24"/>
+                <w:lang w:val="bs-Latn-BA"/>
+              </w:rPr>
+            </w:pPr>
+          </w:p>
+        </w:tc>
+        <w:tc>
+          <w:tcPr>
+            <w:tcW w:w="3192" w:type="dxa"/>
+          </w:tcPr>
+          <w:p>
+            <w:pPr>
+              <w:rPr>
+                <w:sz w:val="24"/>
+                <w:szCs w:val="24"/>
+                <w:lang w:val="bs-Latn-BA"/>
+              </w:rPr>
+            </w:pPr>
+          </w:p>
+        </w:tc>
+        <w:tc>
+          <w:tcPr>
+            <w:tcW w:w="3192" w:type="dxa"/>
+          </w:tcPr>
+          <w:p>
+            <w:pPr>
+              <w:rPr>
+                <w:sz w:val="24"/>
+                <w:szCs w:val="24"/>
+                <w:lang w:val="bs-Latn-BA"/>
+              </w:rPr>
+            </w:pPr>
+            <w:r>
+              <w:rPr>
+                <w:sz w:val="24"/>
+                <w:szCs w:val="24"/>
+                <w:lang w:val="bs-Latn-BA"/>
+              </w:rPr>
+              <w:t>9.Vrši provjeru opreme (u slučaju štete alternativni tok 3)</w:t>
+            </w:r>
+          </w:p>
+        </w:tc>
+      </w:tr>
+      <w:tr>
+        <w:tc>
+          <w:tcPr>
+            <w:tcW w:w="3192" w:type="dxa"/>
+          </w:tcPr>
+          <w:p>
+            <w:pPr>
+              <w:rPr>
+                <w:sz w:val="24"/>
+                <w:szCs w:val="24"/>
+                <w:lang w:val="bs-Latn-BA"/>
+              </w:rPr>
+            </w:pPr>
+          </w:p>
+        </w:tc>
+        <w:tc>
+          <w:tcPr>
+            <w:tcW w:w="3192" w:type="dxa"/>
+          </w:tcPr>
+          <w:p>
+            <w:pPr>
+              <w:rPr>
+                <w:sz w:val="24"/>
+                <w:szCs w:val="24"/>
+                <w:lang w:val="bs-Latn-BA"/>
+              </w:rPr>
+            </w:pPr>
+            <w:r>
+              <w:rPr>
+                <w:sz w:val="24"/>
+                <w:szCs w:val="24"/>
+                <w:lang w:val="bs-Latn-BA"/>
+              </w:rPr>
+              <w:t>10.Generisanje računa</w:t>
+            </w:r>
+          </w:p>
+        </w:tc>
+        <w:tc>
+          <w:tcPr>
+            <w:tcW w:w="3192" w:type="dxa"/>
+          </w:tcPr>
+          <w:p>
+            <w:pPr>
+              <w:rPr>
+                <w:sz w:val="24"/>
+                <w:szCs w:val="24"/>
+                <w:lang w:val="bs-Latn-BA"/>
+              </w:rPr>
+            </w:pPr>
+          </w:p>
+        </w:tc>
+      </w:tr>
+    </w:tbl>
+    <w:p>
+      <w:pPr>
+        <w:ind w:firstLine="720"/>
+        <w:rPr>
+          <w:sz w:val="24"/>
+          <w:szCs w:val="24"/>
+          <w:lang w:val="bs-Latn-BA"/>
+        </w:rPr>
+      </w:pPr>
+    </w:p>
+    <w:p>
+      <w:pPr>
+        <w:ind w:firstLine="720"/>
+        <w:rPr>
+          <w:b/>
+          <w:sz w:val="28"/>
+          <w:szCs w:val="28"/>
+          <w:lang w:val="bs-Latn-BA"/>
+        </w:rPr>
+      </w:pPr>
+      <w:r>
+        <w:rPr>
+          <w:b/>
+          <w:sz w:val="28"/>
+          <w:szCs w:val="28"/>
+          <w:lang w:val="bs-Latn-BA"/>
+        </w:rPr>
+        <w:t>ALTERNATIVNI TOK 1</w:t>
+      </w:r>
+    </w:p>
+    <w:p>
+      <w:pPr>
+        <w:ind w:firstLine="720"/>
+        <w:rPr>
+          <w:b/>
+          <w:sz w:val="28"/>
+          <w:szCs w:val="28"/>
+          <w:lang w:val="bs-Latn-BA"/>
+        </w:rPr>
+      </w:pPr>
+    </w:p>
+    <w:tbl>
+      <w:tblPr>
+        <w:tblStyle w:val="TableGrid"/>
+        <w:tblW w:w="0" w:type="auto"/>
+        <w:tblLook w:val="04A0" w:firstRow="1" w:lastRow="0" w:firstColumn="1" w:lastColumn="0" w:noHBand="0" w:noVBand="1"/>
+      </w:tblPr>
+      <w:tblGrid>
+        <w:gridCol w:w="3192"/>
+        <w:gridCol w:w="3192"/>
+        <w:gridCol w:w="3192"/>
+      </w:tblGrid>
+      <w:tr>
+        <w:tc>
+          <w:tcPr>
+            <w:tcW w:w="3192" w:type="dxa"/>
+          </w:tcPr>
+          <w:p>
+            <w:pPr>
+              <w:rPr>
+                <w:b/>
+                <w:sz w:val="24"/>
+                <w:szCs w:val="24"/>
+                <w:lang w:val="bs-Latn-BA"/>
+              </w:rPr>
+            </w:pPr>
+            <w:r>
+              <w:rPr>
+                <w:b/>
+                <w:sz w:val="24"/>
+                <w:szCs w:val="24"/>
+                <w:lang w:val="bs-Latn-BA"/>
+              </w:rPr>
+              <w:t>Klijent</w:t>
+            </w:r>
+          </w:p>
+        </w:tc>
+        <w:tc>
+          <w:tcPr>
+            <w:tcW w:w="3192" w:type="dxa"/>
+          </w:tcPr>
+          <w:p>
+            <w:pPr>
+              <w:rPr>
+                <w:b/>
+                <w:sz w:val="24"/>
+                <w:szCs w:val="24"/>
+                <w:lang w:val="bs-Latn-BA"/>
+              </w:rPr>
+            </w:pPr>
+            <w:r>
+              <w:rPr>
+                <w:b/>
+                <w:sz w:val="24"/>
+                <w:szCs w:val="24"/>
+                <w:lang w:val="bs-Latn-BA"/>
+              </w:rPr>
+              <w:t>Sistem SRC-a</w:t>
+            </w:r>
+          </w:p>
+        </w:tc>
+        <w:tc>
+          <w:tcPr>
+            <w:tcW w:w="3192" w:type="dxa"/>
+          </w:tcPr>
+          <w:p>
+            <w:pPr>
+              <w:rPr>
+                <w:b/>
+                <w:sz w:val="24"/>
+                <w:szCs w:val="24"/>
+                <w:lang w:val="bs-Latn-BA"/>
+              </w:rPr>
+            </w:pPr>
+            <w:r>
+              <w:rPr>
+                <w:b/>
+                <w:sz w:val="24"/>
+                <w:szCs w:val="24"/>
+                <w:lang w:val="bs-Latn-BA"/>
+              </w:rPr>
+              <w:t>Recepcioner</w:t>
+            </w:r>
+          </w:p>
+        </w:tc>
+      </w:tr>
+      <w:tr>
+        <w:tc>
+          <w:tcPr>
+            <w:tcW w:w="3192" w:type="dxa"/>
+          </w:tcPr>
+          <w:p>
+            <w:pPr>
+              <w:rPr>
+                <w:sz w:val="24"/>
+                <w:szCs w:val="24"/>
+                <w:lang w:val="bs-Latn-BA"/>
+              </w:rPr>
+            </w:pPr>
+            <w:r>
+              <w:rPr>
+                <w:sz w:val="24"/>
+                <w:szCs w:val="24"/>
+                <w:lang w:val="bs-Latn-BA"/>
+              </w:rPr>
+              <w:t>1. Daje na uvid dokaz da pripada kategoriji koja može ostvariti pravo na popust</w:t>
+            </w:r>
+          </w:p>
+        </w:tc>
+        <w:tc>
+          <w:tcPr>
+            <w:tcW w:w="3192" w:type="dxa"/>
+          </w:tcPr>
+          <w:p>
+            <w:pPr>
+              <w:rPr>
+                <w:sz w:val="24"/>
+                <w:szCs w:val="24"/>
+                <w:lang w:val="bs-Latn-BA"/>
+              </w:rPr>
+            </w:pPr>
+          </w:p>
+        </w:tc>
+        <w:tc>
+          <w:tcPr>
+            <w:tcW w:w="3192" w:type="dxa"/>
+          </w:tcPr>
+          <w:p>
+            <w:pPr>
+              <w:rPr>
+                <w:sz w:val="24"/>
+                <w:szCs w:val="24"/>
+                <w:lang w:val="bs-Latn-BA"/>
+              </w:rPr>
+            </w:pPr>
+          </w:p>
+        </w:tc>
+      </w:tr>
+      <w:tr>
+        <w:tc>
+          <w:tcPr>
+            <w:tcW w:w="3192" w:type="dxa"/>
+          </w:tcPr>
+          <w:p>
+            <w:pPr>
+              <w:rPr>
+                <w:sz w:val="24"/>
+                <w:szCs w:val="24"/>
+                <w:lang w:val="bs-Latn-BA"/>
+              </w:rPr>
+            </w:pPr>
+          </w:p>
+        </w:tc>
+        <w:tc>
+          <w:tcPr>
+            <w:tcW w:w="3192" w:type="dxa"/>
+          </w:tcPr>
+          <w:p>
+            <w:pPr>
+              <w:rPr>
+                <w:sz w:val="24"/>
+                <w:szCs w:val="24"/>
+                <w:lang w:val="bs-Latn-BA"/>
+              </w:rPr>
+            </w:pPr>
+          </w:p>
+        </w:tc>
+        <w:tc>
+          <w:tcPr>
+            <w:tcW w:w="3192" w:type="dxa"/>
+          </w:tcPr>
+          <w:p>
+            <w:pPr>
+              <w:rPr>
+                <w:sz w:val="24"/>
+                <w:szCs w:val="24"/>
+                <w:lang w:val="bs-Latn-BA"/>
+              </w:rPr>
+            </w:pPr>
+            <w:r>
+              <w:rPr>
+                <w:sz w:val="24"/>
+                <w:szCs w:val="24"/>
+                <w:lang w:val="bs-Latn-BA"/>
+              </w:rPr>
+              <w:t>2.Vrši provjeru dokaza i unosi ih u sistem</w:t>
+            </w:r>
+          </w:p>
+        </w:tc>
+      </w:tr>
+      <w:tr>
+        <w:tc>
+          <w:tcPr>
+            <w:tcW w:w="3192" w:type="dxa"/>
+          </w:tcPr>
+          <w:p>
+            <w:pPr>
+              <w:rPr>
+                <w:sz w:val="24"/>
+                <w:szCs w:val="24"/>
+                <w:lang w:val="bs-Latn-BA"/>
+              </w:rPr>
+            </w:pPr>
+          </w:p>
+        </w:tc>
+        <w:tc>
+          <w:tcPr>
+            <w:tcW w:w="3192" w:type="dxa"/>
+          </w:tcPr>
+          <w:p>
+            <w:pPr>
+              <w:rPr>
+                <w:sz w:val="24"/>
+                <w:szCs w:val="24"/>
+                <w:lang w:val="bs-Latn-BA"/>
+              </w:rPr>
+            </w:pPr>
+          </w:p>
+        </w:tc>
+        <w:tc>
+          <w:tcPr>
+            <w:tcW w:w="3192" w:type="dxa"/>
+          </w:tcPr>
+          <w:p>
+            <w:pPr>
+              <w:rPr>
+                <w:sz w:val="24"/>
+                <w:szCs w:val="24"/>
+                <w:lang w:val="bs-Latn-BA"/>
+              </w:rPr>
+            </w:pPr>
+            <w:r>
+              <w:rPr>
+                <w:sz w:val="24"/>
+                <w:szCs w:val="24"/>
+                <w:lang w:val="bs-Latn-BA"/>
+              </w:rPr>
+              <w:t>3.Nastavak na korak 4 standardnog toka događaja</w:t>
+            </w:r>
+          </w:p>
+        </w:tc>
+      </w:tr>
+    </w:tbl>
+    <w:p>
+      <w:pPr>
+        <w:ind w:firstLine="720"/>
+        <w:rPr>
+          <w:b/>
+          <w:sz w:val="24"/>
+          <w:szCs w:val="24"/>
+          <w:lang w:val="bs-Latn-BA"/>
+        </w:rPr>
+      </w:pPr>
+    </w:p>
+    <w:p>
+      <w:pPr>
+        <w:ind w:firstLine="720"/>
+        <w:rPr>
+          <w:b/>
+          <w:sz w:val="24"/>
+          <w:szCs w:val="24"/>
+          <w:lang w:val="bs-Latn-BA"/>
+        </w:rPr>
+      </w:pPr>
+    </w:p>
+    <w:p>
+      <w:pPr>
+        <w:ind w:firstLine="720"/>
+        <w:rPr>
+          <w:b/>
+          <w:sz w:val="24"/>
+          <w:szCs w:val="24"/>
+          <w:lang w:val="bs-Latn-BA"/>
+        </w:rPr>
+      </w:pPr>
+    </w:p>
+    <w:p>
+      <w:pPr>
+        <w:ind w:firstLine="720"/>
+        <w:rPr>
+          <w:b/>
+          <w:sz w:val="24"/>
+          <w:szCs w:val="24"/>
+          <w:lang w:val="bs-Latn-BA"/>
+        </w:rPr>
+      </w:pPr>
+    </w:p>
+    <w:p>
+      <w:pPr>
+        <w:ind w:firstLine="720"/>
+        <w:rPr>
+          <w:b/>
+          <w:sz w:val="28"/>
+          <w:szCs w:val="28"/>
+          <w:lang w:val="bs-Latn-BA"/>
+        </w:rPr>
+      </w:pPr>
+      <w:r>
+        <w:rPr>
+          <w:b/>
+          <w:sz w:val="28"/>
+          <w:szCs w:val="28"/>
+          <w:lang w:val="bs-Latn-BA"/>
+        </w:rPr>
+        <w:lastRenderedPageBreak/>
+        <w:t>ALTERNATIVNI TOK 2</w:t>
+      </w:r>
+    </w:p>
+    <w:p>
+      <w:pPr>
+        <w:ind w:firstLine="720"/>
+        <w:rPr>
+          <w:b/>
+          <w:sz w:val="28"/>
+          <w:szCs w:val="28"/>
+          <w:lang w:val="bs-Latn-BA"/>
+        </w:rPr>
+      </w:pPr>
+    </w:p>
+    <w:tbl>
+      <w:tblPr>
+        <w:tblStyle w:val="TableGrid"/>
+        <w:tblW w:w="0" w:type="auto"/>
+        <w:tblLook w:val="04A0" w:firstRow="1" w:lastRow="0" w:firstColumn="1" w:lastColumn="0" w:noHBand="0" w:noVBand="1"/>
+      </w:tblPr>
+      <w:tblGrid>
+        <w:gridCol w:w="3192"/>
+        <w:gridCol w:w="3192"/>
+        <w:gridCol w:w="3192"/>
+      </w:tblGrid>
+      <w:tr>
+        <w:tc>
+          <w:tcPr>
+            <w:tcW w:w="3192" w:type="dxa"/>
+          </w:tcPr>
+          <w:p>
+            <w:pPr>
+              <w:rPr>
+                <w:b/>
+                <w:sz w:val="24"/>
+                <w:szCs w:val="24"/>
+                <w:lang w:val="bs-Latn-BA"/>
+              </w:rPr>
+            </w:pPr>
+            <w:r>
+              <w:rPr>
+                <w:b/>
+                <w:sz w:val="24"/>
+                <w:szCs w:val="24"/>
+                <w:lang w:val="bs-Latn-BA"/>
+              </w:rPr>
+              <w:t>Klijent</w:t>
+            </w:r>
+          </w:p>
+        </w:tc>
+        <w:tc>
+          <w:tcPr>
+            <w:tcW w:w="3192" w:type="dxa"/>
+          </w:tcPr>
+          <w:p>
+            <w:pPr>
+              <w:rPr>
+                <w:b/>
+                <w:sz w:val="24"/>
+                <w:szCs w:val="24"/>
+                <w:lang w:val="bs-Latn-BA"/>
+              </w:rPr>
+            </w:pPr>
+            <w:r>
+              <w:rPr>
+                <w:b/>
+                <w:sz w:val="24"/>
+                <w:szCs w:val="24"/>
+                <w:lang w:val="bs-Latn-BA"/>
+              </w:rPr>
+              <w:t>Sistem SRC-a</w:t>
+            </w:r>
+          </w:p>
+        </w:tc>
+        <w:tc>
+          <w:tcPr>
+            <w:tcW w:w="3192" w:type="dxa"/>
+          </w:tcPr>
+          <w:p>
+            <w:pPr>
+              <w:rPr>
+                <w:b/>
+                <w:sz w:val="24"/>
+                <w:szCs w:val="24"/>
+                <w:lang w:val="bs-Latn-BA"/>
+              </w:rPr>
+            </w:pPr>
+            <w:r>
+              <w:rPr>
+                <w:b/>
+                <w:sz w:val="24"/>
+                <w:szCs w:val="24"/>
+                <w:lang w:val="bs-Latn-BA"/>
+              </w:rPr>
+              <w:t>Recepcioner</w:t>
+            </w:r>
+          </w:p>
+        </w:tc>
+      </w:tr>
+      <w:tr>
+        <w:tc>
+          <w:tcPr>
+            <w:tcW w:w="3192" w:type="dxa"/>
+          </w:tcPr>
+          <w:p>
+            <w:pPr>
+              <w:rPr>
+                <w:sz w:val="24"/>
+                <w:szCs w:val="24"/>
+                <w:lang w:val="bs-Latn-BA"/>
+              </w:rPr>
+            </w:pPr>
+            <w:r>
+              <w:rPr>
+                <w:sz w:val="24"/>
+                <w:szCs w:val="24"/>
+                <w:lang w:val="bs-Latn-BA"/>
+              </w:rPr>
+              <w:t>1. Koje usluge klijent želi</w:t>
+            </w:r>
+          </w:p>
+        </w:tc>
+        <w:tc>
+          <w:tcPr>
+            <w:tcW w:w="3192" w:type="dxa"/>
+          </w:tcPr>
+          <w:p>
+            <w:pPr>
+              <w:rPr>
+                <w:sz w:val="24"/>
+                <w:szCs w:val="24"/>
+                <w:lang w:val="bs-Latn-BA"/>
+              </w:rPr>
+            </w:pPr>
+          </w:p>
+        </w:tc>
+        <w:tc>
+          <w:tcPr>
+            <w:tcW w:w="3192" w:type="dxa"/>
+          </w:tcPr>
+          <w:p>
+            <w:pPr>
+              <w:rPr>
+                <w:sz w:val="24"/>
+                <w:szCs w:val="24"/>
+                <w:lang w:val="bs-Latn-BA"/>
+              </w:rPr>
+            </w:pPr>
+          </w:p>
+        </w:tc>
+      </w:tr>
+      <w:tr>
+        <w:tc>
+          <w:tcPr>
+            <w:tcW w:w="3192" w:type="dxa"/>
+          </w:tcPr>
+          <w:p>
+            <w:pPr>
+              <w:rPr>
+                <w:sz w:val="24"/>
+                <w:szCs w:val="24"/>
+                <w:lang w:val="bs-Latn-BA"/>
+              </w:rPr>
+            </w:pPr>
+          </w:p>
+        </w:tc>
+        <w:tc>
+          <w:tcPr>
+            <w:tcW w:w="3192" w:type="dxa"/>
+          </w:tcPr>
+          <w:p>
+            <w:pPr>
+              <w:rPr>
+                <w:sz w:val="24"/>
+                <w:szCs w:val="24"/>
+                <w:lang w:val="bs-Latn-BA"/>
+              </w:rPr>
+            </w:pPr>
+          </w:p>
+        </w:tc>
+        <w:tc>
+          <w:tcPr>
+            <w:tcW w:w="3192" w:type="dxa"/>
+          </w:tcPr>
+          <w:p>
+            <w:pPr>
+              <w:rPr>
+                <w:sz w:val="24"/>
+                <w:szCs w:val="24"/>
+                <w:lang w:val="bs-Latn-BA"/>
+              </w:rPr>
+            </w:pPr>
+            <w:r>
+              <w:rPr>
+                <w:sz w:val="24"/>
+                <w:szCs w:val="24"/>
+                <w:lang w:val="bs-Latn-BA"/>
+              </w:rPr>
+              <w:t>2.Unosi u sistem</w:t>
+            </w:r>
+          </w:p>
+        </w:tc>
+      </w:tr>
+      <w:tr>
+        <w:tc>
+          <w:tcPr>
+            <w:tcW w:w="3192" w:type="dxa"/>
+          </w:tcPr>
+          <w:p>
+            <w:pPr>
+              <w:rPr>
+                <w:sz w:val="24"/>
+                <w:szCs w:val="24"/>
+                <w:lang w:val="bs-Latn-BA"/>
+              </w:rPr>
+            </w:pPr>
+          </w:p>
+        </w:tc>
+        <w:tc>
+          <w:tcPr>
+            <w:tcW w:w="3192" w:type="dxa"/>
+          </w:tcPr>
+          <w:p>
+            <w:pPr>
+              <w:rPr>
+                <w:sz w:val="24"/>
+                <w:szCs w:val="24"/>
+                <w:lang w:val="bs-Latn-BA"/>
+              </w:rPr>
+            </w:pPr>
+          </w:p>
+        </w:tc>
+        <w:tc>
+          <w:tcPr>
+            <w:tcW w:w="3192" w:type="dxa"/>
+          </w:tcPr>
+          <w:p>
+            <w:pPr>
+              <w:rPr>
+                <w:sz w:val="24"/>
+                <w:szCs w:val="24"/>
+                <w:lang w:val="bs-Latn-BA"/>
+              </w:rPr>
+            </w:pPr>
+            <w:r>
+              <w:rPr>
+                <w:sz w:val="24"/>
+                <w:szCs w:val="24"/>
+                <w:lang w:val="bs-Latn-BA"/>
+              </w:rPr>
+              <w:t>3.Povratak na korak 7  standardnog toka događaja</w:t>
+            </w:r>
+          </w:p>
+        </w:tc>
+      </w:tr>
+    </w:tbl>
+    <w:p>
+      <w:pPr>
+        <w:ind w:firstLine="720"/>
+        <w:rPr>
+          <w:sz w:val="24"/>
+          <w:szCs w:val="24"/>
+          <w:lang w:val="bs-Latn-BA"/>
+        </w:rPr>
+      </w:pPr>
+    </w:p>
+    <w:p>
+      <w:pPr>
+        <w:ind w:firstLine="720"/>
+        <w:rPr>
+          <w:b/>
+          <w:sz w:val="28"/>
+          <w:szCs w:val="28"/>
+          <w:lang w:val="bs-Latn-BA"/>
+        </w:rPr>
+      </w:pPr>
+      <w:r>
+        <w:rPr>
+          <w:b/>
+          <w:sz w:val="28"/>
+          <w:szCs w:val="28"/>
+          <w:lang w:val="bs-Latn-BA"/>
+        </w:rPr>
+        <w:t>ALTERNATIVNI TOK 3</w:t>
+      </w:r>
+    </w:p>
+    <w:p>
+      <w:pPr>
+        <w:ind w:firstLine="720"/>
+        <w:rPr>
+          <w:b/>
+          <w:sz w:val="28"/>
+          <w:szCs w:val="28"/>
+          <w:lang w:val="bs-Latn-BA"/>
+        </w:rPr>
+      </w:pPr>
+    </w:p>
+    <w:tbl>
+      <w:tblPr>
+        <w:tblStyle w:val="TableGrid"/>
+        <w:tblW w:w="0" w:type="auto"/>
+        <w:tblLook w:val="04A0" w:firstRow="1" w:lastRow="0" w:firstColumn="1" w:lastColumn="0" w:noHBand="0" w:noVBand="1"/>
+      </w:tblPr>
+      <w:tblGrid>
+        <w:gridCol w:w="3192"/>
+        <w:gridCol w:w="3192"/>
+        <w:gridCol w:w="3192"/>
+      </w:tblGrid>
+      <w:tr>
+        <w:tc>
+          <w:tcPr>
+            <w:tcW w:w="3192" w:type="dxa"/>
+          </w:tcPr>
+          <w:p>
+            <w:pPr>
+              <w:rPr>
+                <w:b/>
+                <w:sz w:val="24"/>
+                <w:szCs w:val="24"/>
+                <w:lang w:val="bs-Latn-BA"/>
+              </w:rPr>
+            </w:pPr>
+            <w:r>
+              <w:rPr>
+                <w:b/>
+                <w:sz w:val="24"/>
+                <w:szCs w:val="24"/>
+                <w:lang w:val="bs-Latn-BA"/>
+              </w:rPr>
+              <w:t>Klijent</w:t>
+            </w:r>
+          </w:p>
+        </w:tc>
+        <w:tc>
+          <w:tcPr>
+            <w:tcW w:w="3192" w:type="dxa"/>
+          </w:tcPr>
+          <w:p>
+            <w:pPr>
+              <w:rPr>
+                <w:b/>
+                <w:sz w:val="24"/>
+                <w:szCs w:val="24"/>
+                <w:lang w:val="bs-Latn-BA"/>
+              </w:rPr>
+            </w:pPr>
+            <w:r>
+              <w:rPr>
+                <w:b/>
+                <w:sz w:val="24"/>
+                <w:szCs w:val="24"/>
+                <w:lang w:val="bs-Latn-BA"/>
+              </w:rPr>
+              <w:t>Sistem SRC-a</w:t>
+            </w:r>
+          </w:p>
+        </w:tc>
+        <w:tc>
+          <w:tcPr>
+            <w:tcW w:w="3192" w:type="dxa"/>
+          </w:tcPr>
+          <w:p>
+            <w:pPr>
+              <w:rPr>
+                <w:b/>
+                <w:sz w:val="24"/>
+                <w:szCs w:val="24"/>
+                <w:lang w:val="bs-Latn-BA"/>
+              </w:rPr>
+            </w:pPr>
+            <w:r>
+              <w:rPr>
+                <w:b/>
+                <w:sz w:val="24"/>
+                <w:szCs w:val="24"/>
+                <w:lang w:val="bs-Latn-BA"/>
+              </w:rPr>
+              <w:t>Recepcioner</w:t>
+            </w:r>
+          </w:p>
+        </w:tc>
+      </w:tr>
+      <w:tr>
+        <w:tc>
+          <w:tcPr>
+            <w:tcW w:w="3192" w:type="dxa"/>
+          </w:tcPr>
+          <w:p>
+            <w:pPr>
+              <w:rPr>
+                <w:sz w:val="24"/>
+                <w:szCs w:val="24"/>
+                <w:lang w:val="bs-Latn-BA"/>
+              </w:rPr>
+            </w:pPr>
+          </w:p>
+        </w:tc>
+        <w:tc>
+          <w:tcPr>
+            <w:tcW w:w="3192" w:type="dxa"/>
+          </w:tcPr>
+          <w:p>
+            <w:pPr>
+              <w:rPr>
+                <w:sz w:val="24"/>
+                <w:szCs w:val="24"/>
+                <w:lang w:val="bs-Latn-BA"/>
+              </w:rPr>
+            </w:pPr>
+          </w:p>
+        </w:tc>
+        <w:tc>
+          <w:tcPr>
+            <w:tcW w:w="3192" w:type="dxa"/>
+          </w:tcPr>
+          <w:p>
+            <w:pPr>
+              <w:rPr>
+                <w:sz w:val="24"/>
+                <w:szCs w:val="24"/>
+                <w:lang w:val="bs-Latn-BA"/>
+              </w:rPr>
+            </w:pPr>
+            <w:r>
+              <w:rPr>
+                <w:sz w:val="24"/>
+                <w:szCs w:val="24"/>
+                <w:lang w:val="bs-Latn-BA"/>
+              </w:rPr>
+              <w:t>1.Uposlenik pronašao oštećenje i unosi ga u sistem</w:t>
+            </w:r>
+          </w:p>
+        </w:tc>
+      </w:tr>
+      <w:tr>
+        <w:tc>
+          <w:tcPr>
+            <w:tcW w:w="3192" w:type="dxa"/>
+          </w:tcPr>
+          <w:p>
+            <w:pPr>
+              <w:rPr>
+                <w:sz w:val="24"/>
+                <w:szCs w:val="24"/>
+                <w:lang w:val="bs-Latn-BA"/>
+              </w:rPr>
+            </w:pPr>
+          </w:p>
+        </w:tc>
+        <w:tc>
+          <w:tcPr>
+            <w:tcW w:w="3192" w:type="dxa"/>
+          </w:tcPr>
+          <w:p>
+            <w:pPr>
+              <w:rPr>
+                <w:sz w:val="24"/>
+                <w:szCs w:val="24"/>
+                <w:lang w:val="bs-Latn-BA"/>
+              </w:rPr>
+            </w:pPr>
+            <w:r>
+              <w:rPr>
+                <w:sz w:val="24"/>
+                <w:szCs w:val="24"/>
+                <w:lang w:val="bs-Latn-BA"/>
+              </w:rPr>
+              <w:t>2.Sistem obračunava dodatnu cijenu za oštećenje</w:t>
+            </w:r>
+          </w:p>
+        </w:tc>
+        <w:tc>
+          <w:tcPr>
+            <w:tcW w:w="3192" w:type="dxa"/>
+          </w:tcPr>
+          <w:p>
+            <w:pPr>
+              <w:rPr>
+                <w:sz w:val="24"/>
+                <w:szCs w:val="24"/>
+                <w:lang w:val="bs-Latn-BA"/>
+              </w:rPr>
+            </w:pPr>
+          </w:p>
+        </w:tc>
+      </w:tr>
+      <w:tr>
+        <w:tc>
+          <w:tcPr>
+            <w:tcW w:w="3192" w:type="dxa"/>
+          </w:tcPr>
+          <w:p>
+            <w:pPr>
+              <w:rPr>
+                <w:sz w:val="24"/>
+                <w:szCs w:val="24"/>
+                <w:lang w:val="bs-Latn-BA"/>
+              </w:rPr>
+            </w:pPr>
+          </w:p>
+        </w:tc>
+        <w:tc>
+          <w:tcPr>
+            <w:tcW w:w="3192" w:type="dxa"/>
+          </w:tcPr>
+          <w:p>
+            <w:pPr>
+              <w:rPr>
+                <w:sz w:val="24"/>
+                <w:szCs w:val="24"/>
+                <w:lang w:val="bs-Latn-BA"/>
+              </w:rPr>
+            </w:pPr>
+          </w:p>
+        </w:tc>
+        <w:tc>
+          <w:tcPr>
+            <w:tcW w:w="3192" w:type="dxa"/>
+          </w:tcPr>
+          <w:p>
+            <w:pPr>
+              <w:rPr>
+                <w:sz w:val="24"/>
+                <w:szCs w:val="24"/>
+                <w:lang w:val="bs-Latn-BA"/>
+              </w:rPr>
+            </w:pPr>
+            <w:r>
+              <w:rPr>
+                <w:sz w:val="24"/>
+                <w:szCs w:val="24"/>
+                <w:lang w:val="bs-Latn-BA"/>
+              </w:rPr>
+              <w:t>3.</w:t>
+            </w:r>
+            <w:r>
+              <w:rPr>
+                <w:sz w:val="24"/>
+                <w:szCs w:val="24"/>
+                <w:lang w:val="bs-Latn-BA"/>
+              </w:rPr>
+              <w:t>Uposlenik odobrava izmjene u cijeni</w:t>
+            </w:r>
+          </w:p>
+        </w:tc>
+      </w:tr>
+      <w:tr>
+        <w:tc>
+          <w:tcPr>
+            <w:tcW w:w="3192" w:type="dxa"/>
+          </w:tcPr>
+          <w:p>
+            <w:pPr>
+              <w:rPr>
+                <w:sz w:val="24"/>
+                <w:szCs w:val="24"/>
+                <w:lang w:val="bs-Latn-BA"/>
+              </w:rPr>
+            </w:pPr>
+          </w:p>
+        </w:tc>
+        <w:tc>
+          <w:tcPr>
+            <w:tcW w:w="3192" w:type="dxa"/>
+          </w:tcPr>
+          <w:p>
+            <w:pPr>
+              <w:rPr>
+                <w:sz w:val="24"/>
+                <w:szCs w:val="24"/>
+                <w:lang w:val="bs-Latn-BA"/>
+              </w:rPr>
+            </w:pPr>
+          </w:p>
+        </w:tc>
+        <w:tc>
+          <w:tcPr>
+            <w:tcW w:w="3192" w:type="dxa"/>
+          </w:tcPr>
+          <w:p>
+            <w:pPr>
+              <w:rPr>
+                <w:sz w:val="24"/>
+                <w:szCs w:val="24"/>
+                <w:lang w:val="bs-Latn-BA"/>
+              </w:rPr>
+            </w:pPr>
+            <w:r>
+              <w:rPr>
+                <w:sz w:val="24"/>
+                <w:szCs w:val="24"/>
+                <w:lang w:val="bs-Latn-BA"/>
+              </w:rPr>
+              <w:t>4. Povratak na korak 10 standardnog toka događaja</w:t>
+            </w:r>
+          </w:p>
+        </w:tc>
+      </w:tr>
+    </w:tbl>
+    <w:p>
+      <w:pPr>
+        <w:rPr>
+          <w:b/>
+          <w:sz w:val="24"/>
+          <w:szCs w:val="24"/>
+          <w:lang w:val="bs-Latn-BA"/>
+        </w:rPr>
+      </w:pPr>
+    </w:p>
+    <w:p>
+      <w:pPr>
+        <w:rPr>
+          <w:b/>
+          <w:sz w:val="24"/>
+          <w:szCs w:val="24"/>
+          <w:lang w:val="bs-Latn-BA"/>
+        </w:rPr>
+      </w:pPr>
+      <w:r>
+        <w:rPr>
+          <w:b/>
+          <w:sz w:val="24"/>
+          <w:szCs w:val="24"/>
+          <w:lang w:val="bs-Latn-BA"/>
+        </w:rPr>
+        <w:br w:type="page"/>
+      </w:r>
+    </w:p>
+    <w:p>
+      <w:pPr>
+        <w:pStyle w:val="Heading1"/>
+        <w:rPr>
+          <w:sz w:val="40"/>
+          <w:szCs w:val="40"/>
+          <w:lang w:val="bs-Latn-BA"/>
+        </w:rPr>
+      </w:pPr>
+      <w:r>
+        <w:rPr>
+          <w:sz w:val="40"/>
+          <w:szCs w:val="40"/>
+          <w:lang w:val="bs-Latn-BA"/>
+        </w:rPr>
+        <w:lastRenderedPageBreak/>
+        <w:t>Dijagrami aktivnosti:</w:t>
+      </w:r>
+      <w:r>
+        <w:rPr>
+          <w:sz w:val="40"/>
+          <w:szCs w:val="40"/>
+          <w:lang w:val="bs-Latn-BA"/>
+        </w:rPr>
+        <w:br/>
+      </w:r>
+    </w:p>
+    <w:p>
+      <w:pPr>
+        <w:pStyle w:val="Heading2"/>
+        <w:numPr>
+          <w:ilvl w:val="0"/>
+          <w:numId w:val="13"/>
+        </w:numPr>
+        <w:rPr>
+          <w:b/>
+          <w:color w:val="auto"/>
+          <w:sz w:val="28"/>
+          <w:szCs w:val="28"/>
+          <w:lang w:val="bs-Latn-BA"/>
+        </w:rPr>
+      </w:pPr>
+      <w:r>
+        <w:rPr>
+          <w:b/>
+          <w:color w:val="auto"/>
+          <w:sz w:val="28"/>
+          <w:szCs w:val="28"/>
+          <w:lang w:val="bs-Latn-BA"/>
+        </w:rPr>
+        <w:t>Provjera da li klijent želi postati član ili</w:t>
+      </w:r>
+      <w:r>
+        <w:rPr>
+          <w:b/>
+          <w:color w:val="auto"/>
+          <w:sz w:val="28"/>
+          <w:szCs w:val="28"/>
+          <w:lang w:val="bs-Latn-BA"/>
+        </w:rPr>
+        <w:t xml:space="preserve"> će jednokratno koristiti usluge</w:t>
+      </w:r>
+    </w:p>
+    <w:p>
+      <w:pPr>
+        <w:rPr>
+          <w:lang w:val="bs-Latn-BA"/>
+        </w:rPr>
+      </w:pPr>
+    </w:p>
+    <w:p>
+      <w:pPr>
+        <w:rPr>
+          <w:lang w:val="bs-Latn-BA"/>
+        </w:rPr>
+      </w:pPr>
+      <w:bookmarkStart w:id="0" w:name="_GoBack"/>
+      <w:bookmarkEnd w:id="0"/>
+    </w:p>
+    <w:p>
+      <w:pPr>
+        <w:rPr>
+          <w:b/>
+          <w:sz w:val="24"/>
+          <w:szCs w:val="24"/>
+          <w:lang w:val="bs-Latn-BA"/>
+        </w:rPr>
+      </w:pPr>
+    </w:p>
+    <w:p>
+      <w:pPr>
+        <w:rPr>
+          <w:b/>
+          <w:sz w:val="24"/>
+          <w:szCs w:val="24"/>
+          <w:highlight w:val="lightGray"/>
+          <w:lang w:val="bs-Latn-BA"/>
+        </w:rPr>
+      </w:pPr>
+      <w:r>
+        <w:rPr>
+          <w:b/>
+          <w:noProof/>
+          <w:sz w:val="24"/>
+          <w:szCs w:val="24"/>
+        </w:rPr>
+        <w:drawing>
+          <wp:inline distT="0" distB="0" distL="0" distR="0" wp14:anchorId="73EDFB7C" wp14:editId="0BD5B26B">
+            <wp:extent cx="5943600" cy="4213860"/>
+            <wp:effectExtent l="0" t="0" r="0" b="0"/>
+            <wp:docPr id="12" name="Picture 12" descr="C:\Users\Irmaa\Desktop\Rubin\Dijagrami aktivnosti\jednokratnoIliClan.jpg"/>
+            <wp:cNvGraphicFramePr>
+              <a:graphicFrameLocks xmlns:a="http://schemas.openxmlformats.org/drawingml/2006/main" noChangeAspect="1"/>
+            </wp:cNvGraphicFramePr>
+            <a:graphic xmlns:a="http://schemas.openxmlformats.org/drawingml/2006/main">
+              <a:graphicData uri="http://schemas.openxmlformats.org/drawingml/2006/picture">
+                <pic:pic xmlns:pic="http://schemas.openxmlformats.org/drawingml/2006/picture">
+                  <pic:nvPicPr>
+                    <pic:cNvPr id="0" name="Picture 10" descr="C:\Users\Irmaa\Desktop\Rubin\Dijagrami aktivnosti\jednokratnoIliClan.jpg"/>
+                    <pic:cNvPicPr>
+                      <a:picLocks noChangeAspect="1" noChangeArrowheads="1"/>
+                    </pic:cNvPicPr>
+                  </pic:nvPicPr>
+                  <pic:blipFill>
+                    <a:blip r:embed="rId8">
+                      <a:extLst>
+                        <a:ext uri="{28A0092B-C50C-407E-A947-70E740481C1C}">
+                          <a14:useLocalDpi xmlns:a14="http://schemas.microsoft.com/office/drawing/2010/main" val="0"/>
+                        </a:ext>
+                      </a:extLst>
+                    </a:blip>
+                    <a:srcRect/>
+                    <a:stretch>
+                      <a:fillRect/>
+                    </a:stretch>
+                  </pic:blipFill>
+                  <pic:spPr bwMode="auto">
+                    <a:xfrm>
+                      <a:off x="0" y="0"/>
+                      <a:ext cx="5943600" cy="4213860"/>
+                    </a:xfrm>
+                    <a:prstGeom prst="rect">
+                      <a:avLst/>
+                    </a:prstGeom>
+                    <a:noFill/>
+                    <a:ln>
+                      <a:noFill/>
+                    </a:ln>
+                  </pic:spPr>
+                </pic:pic>
+              </a:graphicData>
+            </a:graphic>
+          </wp:inline>
+        </w:drawing>
+      </w:r>
+      <w:r>
+        <w:rPr>
+          <w:b/>
+          <w:sz w:val="24"/>
+          <w:szCs w:val="24"/>
+          <w:highlight w:val="lightGray"/>
+          <w:lang w:val="bs-Latn-BA"/>
+        </w:rPr>
+        <w:br w:type="page"/>
+      </w:r>
+    </w:p>
+    <w:p>
+      <w:pPr>
+        <w:pStyle w:val="Heading2"/>
+        <w:rPr>
+          <w:b/>
+          <w:color w:val="auto"/>
+          <w:sz w:val="28"/>
+          <w:szCs w:val="28"/>
+          <w:lang w:val="bs-Latn-BA"/>
+        </w:rPr>
+      </w:pPr>
+      <w:r>
+        <w:rPr>
+          <w:b/>
+          <w:color w:val="auto"/>
+          <w:sz w:val="28"/>
+          <w:szCs w:val="28"/>
+          <w:lang w:val="bs-Latn-BA"/>
+        </w:rPr>
+        <w:lastRenderedPageBreak/>
+        <w:t xml:space="preserve">2. </w:t>
+      </w:r>
+      <w:r>
+        <w:rPr>
+          <w:b/>
+          <w:color w:val="auto"/>
+          <w:sz w:val="28"/>
+          <w:szCs w:val="28"/>
+          <w:lang w:val="bs-Latn-BA"/>
+        </w:rPr>
+        <w:t>Davanje ličnih podataka nadl</w:t>
+      </w:r>
+      <w:r>
+        <w:rPr>
+          <w:b/>
+          <w:color w:val="auto"/>
+          <w:sz w:val="28"/>
+          <w:szCs w:val="28"/>
+          <w:lang w:val="bs-Latn-BA"/>
+        </w:rPr>
+        <w:t>ežnoj osobi i p</w:t>
+      </w:r>
+      <w:r>
+        <w:rPr>
+          <w:b/>
+          <w:color w:val="auto"/>
+          <w:sz w:val="28"/>
+          <w:szCs w:val="28"/>
+          <w:lang w:val="bs-Latn-BA"/>
+        </w:rPr>
+        <w:t>rovjera kategorije klijenta</w:t>
+      </w:r>
+    </w:p>
+    <w:p>
+      <w:pPr>
+        <w:pStyle w:val="ListParagraph"/>
+        <w:rPr>
+          <w:b/>
+          <w:sz w:val="24"/>
+          <w:szCs w:val="24"/>
+          <w:lang w:val="bs-Latn-BA"/>
+        </w:rPr>
+      </w:pPr>
+    </w:p>
+    <w:p>
+      <w:pPr>
+        <w:pStyle w:val="ListParagraph"/>
+        <w:rPr>
+          <w:b/>
+          <w:sz w:val="24"/>
+          <w:szCs w:val="24"/>
+          <w:lang w:val="bs-Latn-BA"/>
+        </w:rPr>
+      </w:pPr>
+    </w:p>
+    <w:p>
+      <w:pPr>
+        <w:pStyle w:val="ListParagraph"/>
+        <w:rPr>
+          <w:b/>
+          <w:sz w:val="24"/>
+          <w:szCs w:val="24"/>
+          <w:lang w:val="bs-Latn-BA"/>
+        </w:rPr>
+      </w:pPr>
+    </w:p>
+    <w:p>
+      <w:pPr>
+        <w:pStyle w:val="ListParagraph"/>
+        <w:rPr>
+          <w:b/>
+          <w:sz w:val="24"/>
+          <w:szCs w:val="24"/>
+          <w:lang w:val="bs-Latn-BA"/>
+        </w:rPr>
+      </w:pPr>
+      <w:r>
+        <w:rPr>
+          <w:b/>
+          <w:noProof/>
+          <w:sz w:val="24"/>
+          <w:szCs w:val="24"/>
+        </w:rPr>
+        <w:drawing>
+          <wp:anchor distT="0" distB="0" distL="114300" distR="114300" simplePos="0" relativeHeight="251670016" behindDoc="0" locked="0" layoutInCell="1" allowOverlap="1" wp14:anchorId="16025959" wp14:editId="732A58A9">
+            <wp:simplePos x="0" y="0"/>
+            <wp:positionH relativeFrom="margin">
+              <wp:posOffset>0</wp:posOffset>
+            </wp:positionH>
+            <wp:positionV relativeFrom="margin">
+              <wp:posOffset>1186996</wp:posOffset>
+            </wp:positionV>
+            <wp:extent cx="5943600" cy="5286955"/>
+            <wp:effectExtent l="0" t="0" r="0" b="0"/>
+            <wp:wrapSquare wrapText="bothSides"/>
+            <wp:docPr id="5" name="Picture 5" descr="C:\Users\Irmaa\Desktop\Rubin\Dijagrami aktivnosti\davanjePodataka.jpg"/>
+            <wp:cNvGraphicFramePr>
+              <a:graphicFrameLocks xmlns:a="http://schemas.openxmlformats.org/drawingml/2006/main" noChangeAspect="1"/>
+            </wp:cNvGraphicFramePr>
+            <a:graphic xmlns:a="http://schemas.openxmlformats.org/drawingml/2006/main">
+              <a:graphicData uri="http://schemas.openxmlformats.org/drawingml/2006/picture">
+                <pic:pic xmlns:pic="http://schemas.openxmlformats.org/drawingml/2006/picture">
+                  <pic:nvPicPr>
+                    <pic:cNvPr id="0" name="Picture 3" descr="C:\Users\Irmaa\Desktop\Rubin\Dijagrami aktivnosti\davanjePodataka.jpg"/>
+                    <pic:cNvPicPr>
+                      <a:picLocks noChangeAspect="1" noChangeArrowheads="1"/>
+                    </pic:cNvPicPr>
+                  </pic:nvPicPr>
+                  <pic:blipFill>
+                    <a:blip r:embed="rId9">
+                      <a:extLst>
+                        <a:ext uri="{28A0092B-C50C-407E-A947-70E740481C1C}">
+                          <a14:useLocalDpi xmlns:a14="http://schemas.microsoft.com/office/drawing/2010/main" val="0"/>
+                        </a:ext>
+                      </a:extLst>
+                    </a:blip>
+                    <a:srcRect/>
+                    <a:stretch>
+                      <a:fillRect/>
+                    </a:stretch>
+                  </pic:blipFill>
+                  <pic:spPr bwMode="auto">
+                    <a:xfrm>
+                      <a:off x="0" y="0"/>
+                      <a:ext cx="5943600" cy="5286955"/>
                     </a:xfrm>
                     <a:prstGeom prst="rect">
                       <a:avLst/>
@@ -2571,1251 +5159,74 @@
           </wp:anchor>
         </w:drawing>
       </w:r>
-      <w:r>
-        <w:rPr>
-          <w:b/>
-          <w:sz w:val="24"/>
-          <w:szCs w:val="24"/>
-          <w:lang w:val="bs-Latn-BA"/>
-        </w:rPr>
-        <w:t>Use case dijagram:</w:t>
-      </w:r>
-    </w:p>
-    <w:p>
-      <w:pPr>
-        <w:ind w:firstLine="720"/>
-        <w:rPr>
-          <w:sz w:val="24"/>
-          <w:szCs w:val="24"/>
-          <w:lang w:val="bs-Latn-BA"/>
-        </w:rPr>
-      </w:pPr>
-    </w:p>
-    <w:p>
-      <w:pPr>
-        <w:rPr>
-          <w:sz w:val="24"/>
-          <w:szCs w:val="24"/>
-          <w:lang w:val="bs-Latn-BA"/>
-        </w:rPr>
-      </w:pPr>
-      <w:r>
-        <w:rPr>
-          <w:sz w:val="24"/>
-          <w:szCs w:val="24"/>
-          <w:lang w:val="bs-Latn-BA"/>
-        </w:rPr>
-        <w:lastRenderedPageBreak/>
-        <w:br w:type="page"/>
-      </w:r>
-    </w:p>
-    <w:p>
-      <w:pPr>
-        <w:ind w:firstLine="720"/>
-        <w:rPr>
-          <w:b/>
-          <w:sz w:val="32"/>
-          <w:szCs w:val="32"/>
-          <w:lang w:val="bs-Latn-BA"/>
-        </w:rPr>
-      </w:pPr>
-      <w:r>
-        <w:rPr>
-          <w:b/>
-          <w:sz w:val="32"/>
-          <w:szCs w:val="32"/>
-          <w:lang w:val="bs-Latn-BA"/>
-        </w:rPr>
-        <w:lastRenderedPageBreak/>
-        <w:t>OPIS SCENARIJA</w:t>
-      </w:r>
-    </w:p>
-    <w:p>
-      <w:pPr>
-        <w:ind w:firstLine="720"/>
-        <w:rPr>
-          <w:b/>
-          <w:sz w:val="32"/>
-          <w:szCs w:val="32"/>
-          <w:lang w:val="bs-Latn-BA"/>
-        </w:rPr>
-      </w:pPr>
-    </w:p>
-    <w:tbl>
-      <w:tblPr>
-        <w:tblStyle w:val="TableGrid"/>
-        <w:tblW w:w="0" w:type="auto"/>
-        <w:tblLook w:val="04A0" w:firstRow="1" w:lastRow="0" w:firstColumn="1" w:lastColumn="0" w:noHBand="0" w:noVBand="1"/>
-      </w:tblPr>
-      <w:tblGrid>
-        <w:gridCol w:w="4788"/>
-        <w:gridCol w:w="4788"/>
-      </w:tblGrid>
-      <w:tr>
-        <w:tc>
-          <w:tcPr>
-            <w:tcW w:w="4788" w:type="dxa"/>
-          </w:tcPr>
-          <w:p>
-            <w:pPr>
-              <w:rPr>
-                <w:b/>
-                <w:sz w:val="24"/>
-                <w:szCs w:val="24"/>
-                <w:lang w:val="bs-Latn-BA"/>
-              </w:rPr>
-            </w:pPr>
-            <w:r>
-              <w:rPr>
-                <w:b/>
-                <w:sz w:val="24"/>
-                <w:szCs w:val="24"/>
-                <w:lang w:val="bs-Latn-BA"/>
-              </w:rPr>
-              <w:t>Naziv</w:t>
-            </w:r>
-          </w:p>
-        </w:tc>
-        <w:tc>
-          <w:tcPr>
-            <w:tcW w:w="4788" w:type="dxa"/>
-          </w:tcPr>
-          <w:p>
-            <w:pPr>
-              <w:rPr>
-                <w:b/>
-                <w:sz w:val="24"/>
-                <w:szCs w:val="24"/>
-                <w:lang w:val="bs-Latn-BA"/>
-              </w:rPr>
-            </w:pPr>
-            <w:r>
-              <w:rPr>
-                <w:b/>
-                <w:sz w:val="24"/>
-                <w:szCs w:val="24"/>
-                <w:lang w:val="bs-Latn-BA"/>
-              </w:rPr>
-              <w:t>Davanje usluga SRC</w:t>
-            </w:r>
-          </w:p>
-        </w:tc>
-      </w:tr>
-      <w:tr>
-        <w:tc>
-          <w:tcPr>
-            <w:tcW w:w="4788" w:type="dxa"/>
-          </w:tcPr>
-          <w:p>
-            <w:pPr>
-              <w:rPr>
-                <w:sz w:val="24"/>
-                <w:szCs w:val="24"/>
-                <w:lang w:val="bs-Latn-BA"/>
-              </w:rPr>
-            </w:pPr>
-            <w:r>
-              <w:rPr>
-                <w:sz w:val="24"/>
-                <w:szCs w:val="24"/>
-                <w:lang w:val="bs-Latn-BA"/>
-              </w:rPr>
-              <w:t>Opis</w:t>
-            </w:r>
-          </w:p>
-        </w:tc>
-        <w:tc>
-          <w:tcPr>
-            <w:tcW w:w="4788" w:type="dxa"/>
-          </w:tcPr>
-          <w:p>
-            <w:pPr>
-              <w:rPr>
-                <w:sz w:val="24"/>
-                <w:szCs w:val="24"/>
-                <w:lang w:val="bs-Latn-BA"/>
-              </w:rPr>
-            </w:pPr>
-            <w:r>
-              <w:rPr>
-                <w:sz w:val="24"/>
-                <w:szCs w:val="24"/>
-                <w:lang w:val="bs-Latn-BA"/>
-              </w:rPr>
-              <w:t>Na osnovu podataka koje daje klijent, uposlenik obračunava iznos koji klijent treba platiti za kartu</w:t>
-            </w:r>
-          </w:p>
-        </w:tc>
-      </w:tr>
-      <w:tr>
-        <w:tc>
-          <w:tcPr>
-            <w:tcW w:w="4788" w:type="dxa"/>
-          </w:tcPr>
-          <w:p>
-            <w:pPr>
-              <w:rPr>
-                <w:sz w:val="24"/>
-                <w:szCs w:val="24"/>
-                <w:lang w:val="bs-Latn-BA"/>
-              </w:rPr>
-            </w:pPr>
-            <w:r>
-              <w:rPr>
-                <w:sz w:val="24"/>
-                <w:szCs w:val="24"/>
-                <w:lang w:val="bs-Latn-BA"/>
-              </w:rPr>
-              <w:t>Vezani zahtjevi</w:t>
-            </w:r>
-          </w:p>
-        </w:tc>
-        <w:tc>
-          <w:tcPr>
-            <w:tcW w:w="4788" w:type="dxa"/>
-          </w:tcPr>
-          <w:p>
-            <w:pPr>
-              <w:rPr>
-                <w:sz w:val="24"/>
-                <w:szCs w:val="24"/>
-                <w:lang w:val="bs-Latn-BA"/>
-              </w:rPr>
-            </w:pPr>
-            <w:r>
-              <w:rPr>
-                <w:sz w:val="24"/>
-                <w:szCs w:val="24"/>
-                <w:lang w:val="bs-Latn-BA"/>
-              </w:rPr>
-              <w:t>Klijent želi koristiti usluge SRC</w:t>
-            </w:r>
-          </w:p>
-        </w:tc>
-      </w:tr>
-      <w:tr>
-        <w:tc>
-          <w:tcPr>
-            <w:tcW w:w="4788" w:type="dxa"/>
-          </w:tcPr>
-          <w:p>
-            <w:pPr>
-              <w:rPr>
-                <w:sz w:val="24"/>
-                <w:szCs w:val="24"/>
-                <w:lang w:val="bs-Latn-BA"/>
-              </w:rPr>
-            </w:pPr>
-            <w:r>
-              <w:rPr>
-                <w:sz w:val="24"/>
-                <w:szCs w:val="24"/>
-                <w:lang w:val="bs-Latn-BA"/>
-              </w:rPr>
-              <w:t>Preduvjeti</w:t>
-            </w:r>
-          </w:p>
-        </w:tc>
-        <w:tc>
-          <w:tcPr>
-            <w:tcW w:w="4788" w:type="dxa"/>
-          </w:tcPr>
-          <w:p>
-            <w:pPr>
-              <w:rPr>
-                <w:sz w:val="24"/>
-                <w:szCs w:val="24"/>
-                <w:lang w:val="bs-Latn-BA"/>
-              </w:rPr>
-            </w:pPr>
-            <w:r>
-              <w:rPr>
-                <w:sz w:val="24"/>
-                <w:szCs w:val="24"/>
-                <w:lang w:val="bs-Latn-BA"/>
-              </w:rPr>
-              <w:t>Osobe mlađe od 12 godina moraju biti u pratnji punoljetne osobe;</w:t>
-            </w:r>
-          </w:p>
-          <w:p>
-            <w:pPr>
-              <w:rPr>
-                <w:sz w:val="24"/>
-                <w:szCs w:val="24"/>
-                <w:lang w:val="bs-Latn-BA"/>
-              </w:rPr>
-            </w:pPr>
-            <w:r>
-              <w:rPr>
-                <w:sz w:val="24"/>
-                <w:szCs w:val="24"/>
-                <w:lang w:val="bs-Latn-BA"/>
-              </w:rPr>
-              <w:t>Klijent mora imati adekvatnu opremu(kapa za plivanje, kupaći i peškir);</w:t>
-            </w:r>
-          </w:p>
-        </w:tc>
-      </w:tr>
-      <w:tr>
-        <w:tc>
-          <w:tcPr>
-            <w:tcW w:w="4788" w:type="dxa"/>
-          </w:tcPr>
-          <w:p>
-            <w:pPr>
-              <w:rPr>
-                <w:sz w:val="24"/>
-                <w:szCs w:val="24"/>
-                <w:lang w:val="bs-Latn-BA"/>
-              </w:rPr>
-            </w:pPr>
-            <w:r>
-              <w:rPr>
-                <w:sz w:val="24"/>
-                <w:szCs w:val="24"/>
-                <w:lang w:val="bs-Latn-BA"/>
-              </w:rPr>
-              <w:t>Posljedice-uspješan završetak</w:t>
-            </w:r>
-          </w:p>
-        </w:tc>
-        <w:tc>
-          <w:tcPr>
-            <w:tcW w:w="4788" w:type="dxa"/>
-          </w:tcPr>
-          <w:p>
-            <w:pPr>
-              <w:rPr>
-                <w:sz w:val="24"/>
-                <w:szCs w:val="24"/>
-                <w:lang w:val="bs-Latn-BA"/>
-              </w:rPr>
-            </w:pPr>
-            <w:r>
-              <w:rPr>
-                <w:sz w:val="24"/>
-                <w:szCs w:val="24"/>
-                <w:lang w:val="bs-Latn-BA"/>
-              </w:rPr>
-              <w:t>Uposlenik ima finalnu cijenu usluga, te može izdati kartu klijentu</w:t>
-            </w:r>
-          </w:p>
-        </w:tc>
-      </w:tr>
-      <w:tr>
-        <w:tc>
-          <w:tcPr>
-            <w:tcW w:w="4788" w:type="dxa"/>
-          </w:tcPr>
-          <w:p>
-            <w:pPr>
-              <w:rPr>
-                <w:sz w:val="24"/>
-                <w:szCs w:val="24"/>
-                <w:lang w:val="bs-Latn-BA"/>
-              </w:rPr>
-            </w:pPr>
-            <w:r>
-              <w:rPr>
-                <w:sz w:val="24"/>
-                <w:szCs w:val="24"/>
-                <w:lang w:val="bs-Latn-BA"/>
-              </w:rPr>
-              <w:t>Posljedice-neuspješan završetak</w:t>
-            </w:r>
-          </w:p>
-        </w:tc>
-        <w:tc>
-          <w:tcPr>
-            <w:tcW w:w="4788" w:type="dxa"/>
-          </w:tcPr>
-          <w:p>
-            <w:pPr>
-              <w:rPr>
-                <w:sz w:val="24"/>
-                <w:szCs w:val="24"/>
-                <w:lang w:val="bs-Latn-BA"/>
-              </w:rPr>
-            </w:pPr>
-            <w:r>
-              <w:rPr>
-                <w:sz w:val="24"/>
-                <w:szCs w:val="24"/>
-                <w:lang w:val="bs-Latn-BA"/>
-              </w:rPr>
-              <w:t>U slučaju nastale štete dolazi do povećanja cijene</w:t>
-            </w:r>
-          </w:p>
-        </w:tc>
-      </w:tr>
-      <w:tr>
-        <w:tc>
-          <w:tcPr>
-            <w:tcW w:w="4788" w:type="dxa"/>
-          </w:tcPr>
-          <w:p>
-            <w:pPr>
-              <w:rPr>
-                <w:sz w:val="24"/>
-                <w:szCs w:val="24"/>
-                <w:lang w:val="bs-Latn-BA"/>
-              </w:rPr>
-            </w:pPr>
-            <w:r>
-              <w:rPr>
-                <w:sz w:val="24"/>
-                <w:szCs w:val="24"/>
-                <w:lang w:val="bs-Latn-BA"/>
-              </w:rPr>
-              <w:t>Primarni akteri</w:t>
-            </w:r>
-          </w:p>
-        </w:tc>
-        <w:tc>
-          <w:tcPr>
-            <w:tcW w:w="4788" w:type="dxa"/>
-          </w:tcPr>
-          <w:p>
-            <w:pPr>
-              <w:rPr>
-                <w:sz w:val="24"/>
-                <w:szCs w:val="24"/>
-                <w:lang w:val="bs-Latn-BA"/>
-              </w:rPr>
-            </w:pPr>
-            <w:r>
-              <w:rPr>
-                <w:sz w:val="24"/>
-                <w:szCs w:val="24"/>
-                <w:lang w:val="bs-Latn-BA"/>
-              </w:rPr>
-              <w:t>Klijent i recepcioner</w:t>
-            </w:r>
-          </w:p>
-        </w:tc>
-      </w:tr>
-      <w:tr>
-        <w:tc>
-          <w:tcPr>
-            <w:tcW w:w="4788" w:type="dxa"/>
-          </w:tcPr>
-          <w:p>
-            <w:pPr>
-              <w:rPr>
-                <w:sz w:val="24"/>
-                <w:szCs w:val="24"/>
-                <w:lang w:val="bs-Latn-BA"/>
-              </w:rPr>
-            </w:pPr>
-            <w:r>
-              <w:rPr>
-                <w:sz w:val="24"/>
-                <w:szCs w:val="24"/>
-                <w:lang w:val="bs-Latn-BA"/>
-              </w:rPr>
-              <w:t>Ostali akteri</w:t>
-            </w:r>
-          </w:p>
-        </w:tc>
-        <w:tc>
-          <w:tcPr>
-            <w:tcW w:w="4788" w:type="dxa"/>
-          </w:tcPr>
-          <w:p>
-            <w:pPr>
-              <w:rPr>
-                <w:sz w:val="24"/>
-                <w:szCs w:val="24"/>
-                <w:lang w:val="bs-Latn-BA"/>
-              </w:rPr>
-            </w:pPr>
-            <w:r>
-              <w:rPr>
-                <w:sz w:val="24"/>
-                <w:szCs w:val="24"/>
-                <w:lang w:val="bs-Latn-BA"/>
-              </w:rPr>
-              <w:t>-</w:t>
-            </w:r>
-          </w:p>
-        </w:tc>
-      </w:tr>
-      <w:tr>
-        <w:tc>
-          <w:tcPr>
-            <w:tcW w:w="4788" w:type="dxa"/>
-          </w:tcPr>
-          <w:p>
-            <w:pPr>
-              <w:rPr>
-                <w:sz w:val="24"/>
-                <w:szCs w:val="24"/>
-                <w:lang w:val="bs-Latn-BA"/>
-              </w:rPr>
-            </w:pPr>
-            <w:r>
-              <w:rPr>
-                <w:sz w:val="24"/>
-                <w:szCs w:val="24"/>
-                <w:lang w:val="bs-Latn-BA"/>
-              </w:rPr>
-              <w:t>Glavni tok</w:t>
-            </w:r>
-          </w:p>
-        </w:tc>
-        <w:tc>
-          <w:tcPr>
-            <w:tcW w:w="4788" w:type="dxa"/>
-          </w:tcPr>
-          <w:p>
-            <w:pPr>
-              <w:rPr>
-                <w:sz w:val="24"/>
-                <w:szCs w:val="24"/>
-                <w:lang w:val="bs-Latn-BA"/>
-              </w:rPr>
-            </w:pPr>
-            <w:r>
-              <w:rPr>
-                <w:sz w:val="24"/>
-                <w:szCs w:val="24"/>
-                <w:lang w:val="bs-Latn-BA"/>
-              </w:rPr>
-              <w:t>Na osnovu odabranih usluga računa se cijena za naplatu i generiše se račun</w:t>
-            </w:r>
-          </w:p>
-        </w:tc>
-      </w:tr>
-      <w:tr>
-        <w:tc>
-          <w:tcPr>
-            <w:tcW w:w="4788" w:type="dxa"/>
-          </w:tcPr>
-          <w:p>
-            <w:pPr>
-              <w:rPr>
-                <w:sz w:val="24"/>
-                <w:szCs w:val="24"/>
-                <w:lang w:val="bs-Latn-BA"/>
-              </w:rPr>
-            </w:pPr>
-            <w:r>
-              <w:rPr>
-                <w:sz w:val="24"/>
-                <w:szCs w:val="24"/>
-                <w:lang w:val="bs-Latn-BA"/>
-              </w:rPr>
-              <w:t>Proširenja/alternative</w:t>
-            </w:r>
-          </w:p>
-        </w:tc>
-        <w:tc>
-          <w:tcPr>
-            <w:tcW w:w="4788" w:type="dxa"/>
-          </w:tcPr>
-          <w:p>
-            <w:pPr>
-              <w:rPr>
-                <w:sz w:val="24"/>
-                <w:szCs w:val="24"/>
-                <w:lang w:val="bs-Latn-BA"/>
-              </w:rPr>
-            </w:pPr>
-            <w:r>
-              <w:rPr>
-                <w:sz w:val="24"/>
-                <w:szCs w:val="24"/>
-                <w:lang w:val="bs-Latn-BA"/>
-              </w:rPr>
-              <w:t>U slučaju da klijent ima pravo na neki od popusta, uz adekvatne dokaze, ostvarit će pravo na njih</w:t>
-            </w:r>
-          </w:p>
-        </w:tc>
-      </w:tr>
-    </w:tbl>
-    <w:p>
-      <w:pPr>
-        <w:ind w:firstLine="720"/>
-        <w:rPr>
-          <w:b/>
-          <w:sz w:val="24"/>
-          <w:szCs w:val="24"/>
-          <w:lang w:val="bs-Latn-BA"/>
-        </w:rPr>
-      </w:pPr>
-    </w:p>
-    <w:p>
-      <w:pPr>
-        <w:rPr>
-          <w:b/>
-          <w:sz w:val="24"/>
-          <w:szCs w:val="24"/>
-          <w:lang w:val="bs-Latn-BA"/>
-        </w:rPr>
-      </w:pPr>
-      <w:r>
-        <w:rPr>
-          <w:b/>
-          <w:sz w:val="24"/>
-          <w:szCs w:val="24"/>
-          <w:lang w:val="bs-Latn-BA"/>
-        </w:rPr>
-        <w:br w:type="page"/>
-      </w:r>
-    </w:p>
-    <w:p>
-      <w:pPr>
-        <w:ind w:firstLine="720"/>
-        <w:rPr>
-          <w:b/>
-          <w:sz w:val="32"/>
-          <w:szCs w:val="32"/>
-          <w:lang w:val="bs-Latn-BA"/>
-        </w:rPr>
-      </w:pPr>
-      <w:r>
-        <w:rPr>
-          <w:b/>
-          <w:sz w:val="32"/>
-          <w:szCs w:val="32"/>
-          <w:lang w:val="bs-Latn-BA"/>
-        </w:rPr>
-        <w:lastRenderedPageBreak/>
-        <w:t>STANDARDNI TOK DOGAĐAJA:</w:t>
-      </w:r>
-    </w:p>
-    <w:p>
-      <w:pPr>
-        <w:ind w:firstLine="720"/>
-        <w:rPr>
-          <w:b/>
-          <w:sz w:val="32"/>
-          <w:szCs w:val="32"/>
-          <w:lang w:val="bs-Latn-BA"/>
-        </w:rPr>
-      </w:pPr>
-    </w:p>
-    <w:tbl>
-      <w:tblPr>
-        <w:tblStyle w:val="TableGrid"/>
-        <w:tblW w:w="0" w:type="auto"/>
-        <w:tblLook w:val="04A0" w:firstRow="1" w:lastRow="0" w:firstColumn="1" w:lastColumn="0" w:noHBand="0" w:noVBand="1"/>
-      </w:tblPr>
-      <w:tblGrid>
-        <w:gridCol w:w="3192"/>
-        <w:gridCol w:w="3192"/>
-        <w:gridCol w:w="3192"/>
-      </w:tblGrid>
-      <w:tr>
-        <w:tc>
-          <w:tcPr>
-            <w:tcW w:w="3192" w:type="dxa"/>
-          </w:tcPr>
-          <w:p>
-            <w:pPr>
-              <w:rPr>
-                <w:b/>
-                <w:sz w:val="24"/>
-                <w:szCs w:val="24"/>
-                <w:lang w:val="bs-Latn-BA"/>
-              </w:rPr>
-            </w:pPr>
-            <w:r>
-              <w:rPr>
-                <w:b/>
-                <w:sz w:val="24"/>
-                <w:szCs w:val="24"/>
-                <w:lang w:val="bs-Latn-BA"/>
-              </w:rPr>
-              <w:t>Klijent</w:t>
-            </w:r>
-          </w:p>
-        </w:tc>
-        <w:tc>
-          <w:tcPr>
-            <w:tcW w:w="3192" w:type="dxa"/>
-          </w:tcPr>
-          <w:p>
-            <w:pPr>
-              <w:rPr>
-                <w:b/>
-                <w:sz w:val="24"/>
-                <w:szCs w:val="24"/>
-                <w:lang w:val="bs-Latn-BA"/>
-              </w:rPr>
-            </w:pPr>
-            <w:r>
-              <w:rPr>
-                <w:b/>
-                <w:sz w:val="24"/>
-                <w:szCs w:val="24"/>
-                <w:lang w:val="bs-Latn-BA"/>
-              </w:rPr>
-              <w:t>Sistem SRC-a</w:t>
-            </w:r>
-          </w:p>
-        </w:tc>
-        <w:tc>
-          <w:tcPr>
-            <w:tcW w:w="3192" w:type="dxa"/>
-          </w:tcPr>
-          <w:p>
-            <w:pPr>
-              <w:rPr>
-                <w:b/>
-                <w:sz w:val="24"/>
-                <w:szCs w:val="24"/>
-                <w:lang w:val="bs-Latn-BA"/>
-              </w:rPr>
-            </w:pPr>
-            <w:r>
-              <w:rPr>
-                <w:b/>
-                <w:sz w:val="24"/>
-                <w:szCs w:val="24"/>
-                <w:lang w:val="bs-Latn-BA"/>
-              </w:rPr>
-              <w:t>Recepcioner</w:t>
-            </w:r>
-          </w:p>
-        </w:tc>
-      </w:tr>
-      <w:tr>
-        <w:tc>
-          <w:tcPr>
-            <w:tcW w:w="3192" w:type="dxa"/>
-          </w:tcPr>
-          <w:p>
-            <w:pPr>
-              <w:rPr>
-                <w:sz w:val="24"/>
-                <w:szCs w:val="24"/>
-                <w:lang w:val="bs-Latn-BA"/>
-              </w:rPr>
-            </w:pPr>
-            <w:r>
-              <w:rPr>
-                <w:sz w:val="24"/>
-                <w:szCs w:val="24"/>
-                <w:lang w:val="bs-Latn-BA"/>
-              </w:rPr>
-              <w:t xml:space="preserve">1.Daje svoje lične podatke </w:t>
-            </w:r>
-          </w:p>
-        </w:tc>
-        <w:tc>
-          <w:tcPr>
-            <w:tcW w:w="3192" w:type="dxa"/>
-          </w:tcPr>
-          <w:p>
-            <w:pPr>
-              <w:rPr>
-                <w:sz w:val="24"/>
-                <w:szCs w:val="24"/>
-                <w:lang w:val="bs-Latn-BA"/>
-              </w:rPr>
-            </w:pPr>
-          </w:p>
-        </w:tc>
-        <w:tc>
-          <w:tcPr>
-            <w:tcW w:w="3192" w:type="dxa"/>
-          </w:tcPr>
-          <w:p>
-            <w:pPr>
-              <w:rPr>
-                <w:sz w:val="24"/>
-                <w:szCs w:val="24"/>
-                <w:lang w:val="bs-Latn-BA"/>
-              </w:rPr>
-            </w:pPr>
-          </w:p>
-        </w:tc>
-      </w:tr>
-      <w:tr>
-        <w:tc>
-          <w:tcPr>
-            <w:tcW w:w="3192" w:type="dxa"/>
-          </w:tcPr>
-          <w:p>
-            <w:pPr>
-              <w:rPr>
-                <w:sz w:val="24"/>
-                <w:szCs w:val="24"/>
-                <w:lang w:val="bs-Latn-BA"/>
-              </w:rPr>
-            </w:pPr>
-          </w:p>
-        </w:tc>
-        <w:tc>
-          <w:tcPr>
-            <w:tcW w:w="3192" w:type="dxa"/>
-          </w:tcPr>
-          <w:p>
-            <w:pPr>
-              <w:rPr>
-                <w:sz w:val="24"/>
-                <w:szCs w:val="24"/>
-                <w:lang w:val="bs-Latn-BA"/>
-              </w:rPr>
-            </w:pPr>
-          </w:p>
-        </w:tc>
-        <w:tc>
-          <w:tcPr>
-            <w:tcW w:w="3192" w:type="dxa"/>
-          </w:tcPr>
-          <w:p>
-            <w:pPr>
-              <w:rPr>
-                <w:sz w:val="24"/>
-                <w:szCs w:val="24"/>
-                <w:lang w:val="bs-Latn-BA"/>
-              </w:rPr>
-            </w:pPr>
-            <w:r>
-              <w:rPr>
-                <w:sz w:val="24"/>
-                <w:szCs w:val="24"/>
-                <w:lang w:val="bs-Latn-BA"/>
-              </w:rPr>
-              <w:t>2.Unosi podatke u sistem</w:t>
-            </w:r>
-          </w:p>
-        </w:tc>
-      </w:tr>
-      <w:tr>
-        <w:tc>
-          <w:tcPr>
-            <w:tcW w:w="3192" w:type="dxa"/>
-          </w:tcPr>
-          <w:p>
-            <w:pPr>
-              <w:rPr>
-                <w:sz w:val="24"/>
-                <w:szCs w:val="24"/>
-                <w:lang w:val="bs-Latn-BA"/>
-              </w:rPr>
-            </w:pPr>
-          </w:p>
-        </w:tc>
-        <w:tc>
-          <w:tcPr>
-            <w:tcW w:w="3192" w:type="dxa"/>
-          </w:tcPr>
-          <w:p>
-            <w:pPr>
-              <w:rPr>
-                <w:sz w:val="24"/>
-                <w:szCs w:val="24"/>
-                <w:lang w:val="bs-Latn-BA"/>
-              </w:rPr>
-            </w:pPr>
-            <w:r>
-              <w:rPr>
-                <w:sz w:val="24"/>
-                <w:szCs w:val="24"/>
-                <w:lang w:val="bs-Latn-BA"/>
-              </w:rPr>
-              <w:t>3.Prezentuje klijentu koje usluge može koristiti(u slučaju da ima pravo na određeni popust alternativni tok  1)</w:t>
-            </w:r>
-          </w:p>
-        </w:tc>
-        <w:tc>
-          <w:tcPr>
-            <w:tcW w:w="3192" w:type="dxa"/>
-          </w:tcPr>
-          <w:p>
-            <w:pPr>
-              <w:rPr>
-                <w:sz w:val="24"/>
-                <w:szCs w:val="24"/>
-                <w:lang w:val="bs-Latn-BA"/>
-              </w:rPr>
-            </w:pPr>
-          </w:p>
-        </w:tc>
-      </w:tr>
-      <w:tr>
-        <w:tc>
-          <w:tcPr>
-            <w:tcW w:w="3192" w:type="dxa"/>
-          </w:tcPr>
-          <w:p>
-            <w:pPr>
-              <w:rPr>
-                <w:sz w:val="24"/>
-                <w:szCs w:val="24"/>
-                <w:lang w:val="bs-Latn-BA"/>
-              </w:rPr>
-            </w:pPr>
-            <w:r>
-              <w:rPr>
-                <w:sz w:val="24"/>
-                <w:szCs w:val="24"/>
-                <w:lang w:val="bs-Latn-BA"/>
-              </w:rPr>
-              <w:t>4.Bira usluge koje želi koristiti</w:t>
-            </w:r>
-          </w:p>
-        </w:tc>
-        <w:tc>
-          <w:tcPr>
-            <w:tcW w:w="3192" w:type="dxa"/>
-          </w:tcPr>
-          <w:p>
-            <w:pPr>
-              <w:rPr>
-                <w:sz w:val="24"/>
-                <w:szCs w:val="24"/>
-                <w:lang w:val="bs-Latn-BA"/>
-              </w:rPr>
-            </w:pPr>
-          </w:p>
-        </w:tc>
-        <w:tc>
-          <w:tcPr>
-            <w:tcW w:w="3192" w:type="dxa"/>
-          </w:tcPr>
-          <w:p>
-            <w:pPr>
-              <w:rPr>
-                <w:sz w:val="24"/>
-                <w:szCs w:val="24"/>
-                <w:lang w:val="bs-Latn-BA"/>
-              </w:rPr>
-            </w:pPr>
-          </w:p>
-        </w:tc>
-      </w:tr>
-      <w:tr>
-        <w:tc>
-          <w:tcPr>
-            <w:tcW w:w="3192" w:type="dxa"/>
-          </w:tcPr>
-          <w:p>
-            <w:pPr>
-              <w:rPr>
-                <w:sz w:val="24"/>
-                <w:szCs w:val="24"/>
-                <w:lang w:val="bs-Latn-BA"/>
-              </w:rPr>
-            </w:pPr>
-          </w:p>
-        </w:tc>
-        <w:tc>
-          <w:tcPr>
-            <w:tcW w:w="3192" w:type="dxa"/>
-          </w:tcPr>
-          <w:p>
-            <w:pPr>
-              <w:rPr>
-                <w:sz w:val="24"/>
-                <w:szCs w:val="24"/>
-                <w:lang w:val="bs-Latn-BA"/>
-              </w:rPr>
-            </w:pPr>
-          </w:p>
-        </w:tc>
-        <w:tc>
-          <w:tcPr>
-            <w:tcW w:w="3192" w:type="dxa"/>
-          </w:tcPr>
-          <w:p>
-            <w:pPr>
-              <w:rPr>
-                <w:sz w:val="24"/>
-                <w:szCs w:val="24"/>
-                <w:lang w:val="bs-Latn-BA"/>
-              </w:rPr>
-            </w:pPr>
-            <w:r>
-              <w:rPr>
-                <w:sz w:val="24"/>
-                <w:szCs w:val="24"/>
-                <w:lang w:val="bs-Latn-BA"/>
-              </w:rPr>
-              <w:t>5.Unosi podatke u sistem</w:t>
-            </w:r>
-          </w:p>
-        </w:tc>
-      </w:tr>
-      <w:tr>
-        <w:tc>
-          <w:tcPr>
-            <w:tcW w:w="3192" w:type="dxa"/>
-          </w:tcPr>
-          <w:p>
-            <w:pPr>
-              <w:rPr>
-                <w:sz w:val="24"/>
-                <w:szCs w:val="24"/>
-                <w:lang w:val="bs-Latn-BA"/>
-              </w:rPr>
-            </w:pPr>
-          </w:p>
-        </w:tc>
-        <w:tc>
-          <w:tcPr>
-            <w:tcW w:w="3192" w:type="dxa"/>
-          </w:tcPr>
-          <w:p>
-            <w:pPr>
-              <w:rPr>
-                <w:sz w:val="24"/>
-                <w:szCs w:val="24"/>
-                <w:lang w:val="bs-Latn-BA"/>
-              </w:rPr>
-            </w:pPr>
-            <w:r>
-              <w:rPr>
-                <w:sz w:val="24"/>
-                <w:szCs w:val="24"/>
-                <w:lang w:val="bs-Latn-BA"/>
-              </w:rPr>
-              <w:t>6.Obračun cijene(u slučaju da klijent želi dodatne usluge alternativni tok 2)</w:t>
-            </w:r>
-          </w:p>
-        </w:tc>
-        <w:tc>
-          <w:tcPr>
-            <w:tcW w:w="3192" w:type="dxa"/>
-          </w:tcPr>
-          <w:p>
-            <w:pPr>
-              <w:rPr>
-                <w:sz w:val="24"/>
-                <w:szCs w:val="24"/>
-                <w:lang w:val="bs-Latn-BA"/>
-              </w:rPr>
-            </w:pPr>
-          </w:p>
-        </w:tc>
-      </w:tr>
-      <w:tr>
-        <w:tc>
-          <w:tcPr>
-            <w:tcW w:w="3192" w:type="dxa"/>
-          </w:tcPr>
-          <w:p>
-            <w:pPr>
-              <w:rPr>
-                <w:sz w:val="24"/>
-                <w:szCs w:val="24"/>
-                <w:lang w:val="bs-Latn-BA"/>
-              </w:rPr>
-            </w:pPr>
-            <w:r>
-              <w:rPr>
-                <w:sz w:val="24"/>
-                <w:szCs w:val="24"/>
-                <w:lang w:val="bs-Latn-BA"/>
-              </w:rPr>
-              <w:t>7.Prihvata ili odbija ponudu</w:t>
-            </w:r>
-          </w:p>
-        </w:tc>
-        <w:tc>
-          <w:tcPr>
-            <w:tcW w:w="3192" w:type="dxa"/>
-          </w:tcPr>
-          <w:p>
-            <w:pPr>
-              <w:rPr>
-                <w:sz w:val="24"/>
-                <w:szCs w:val="24"/>
-                <w:lang w:val="bs-Latn-BA"/>
-              </w:rPr>
-            </w:pPr>
-          </w:p>
-        </w:tc>
-        <w:tc>
-          <w:tcPr>
-            <w:tcW w:w="3192" w:type="dxa"/>
-          </w:tcPr>
-          <w:p>
-            <w:pPr>
-              <w:rPr>
-                <w:sz w:val="24"/>
-                <w:szCs w:val="24"/>
-                <w:lang w:val="bs-Latn-BA"/>
-              </w:rPr>
-            </w:pPr>
-          </w:p>
-        </w:tc>
-      </w:tr>
-      <w:tr>
-        <w:tc>
-          <w:tcPr>
-            <w:tcW w:w="3192" w:type="dxa"/>
-          </w:tcPr>
-          <w:p>
-            <w:pPr>
-              <w:rPr>
-                <w:sz w:val="24"/>
-                <w:szCs w:val="24"/>
-                <w:lang w:val="bs-Latn-BA"/>
-              </w:rPr>
-            </w:pPr>
-          </w:p>
-        </w:tc>
-        <w:tc>
-          <w:tcPr>
-            <w:tcW w:w="3192" w:type="dxa"/>
-          </w:tcPr>
-          <w:p>
-            <w:pPr>
-              <w:rPr>
-                <w:sz w:val="24"/>
-                <w:szCs w:val="24"/>
-                <w:lang w:val="bs-Latn-BA"/>
-              </w:rPr>
-            </w:pPr>
-            <w:r>
-              <w:rPr>
-                <w:sz w:val="24"/>
-                <w:szCs w:val="24"/>
-                <w:lang w:val="bs-Latn-BA"/>
-              </w:rPr>
-              <w:t>8. Provjerava da li je klijent prešao vremenski rok,ako jeste povecava se cijena</w:t>
-            </w:r>
-          </w:p>
-        </w:tc>
-        <w:tc>
-          <w:tcPr>
-            <w:tcW w:w="3192" w:type="dxa"/>
-          </w:tcPr>
-          <w:p>
-            <w:pPr>
-              <w:rPr>
-                <w:sz w:val="24"/>
-                <w:szCs w:val="24"/>
-                <w:lang w:val="bs-Latn-BA"/>
-              </w:rPr>
-            </w:pPr>
-          </w:p>
-        </w:tc>
-      </w:tr>
-      <w:tr>
-        <w:tc>
-          <w:tcPr>
-            <w:tcW w:w="3192" w:type="dxa"/>
-          </w:tcPr>
-          <w:p>
-            <w:pPr>
-              <w:rPr>
-                <w:sz w:val="24"/>
-                <w:szCs w:val="24"/>
-                <w:lang w:val="bs-Latn-BA"/>
-              </w:rPr>
-            </w:pPr>
-          </w:p>
-        </w:tc>
-        <w:tc>
-          <w:tcPr>
-            <w:tcW w:w="3192" w:type="dxa"/>
-          </w:tcPr>
-          <w:p>
-            <w:pPr>
-              <w:rPr>
-                <w:sz w:val="24"/>
-                <w:szCs w:val="24"/>
-                <w:lang w:val="bs-Latn-BA"/>
-              </w:rPr>
-            </w:pPr>
-          </w:p>
-        </w:tc>
-        <w:tc>
-          <w:tcPr>
-            <w:tcW w:w="3192" w:type="dxa"/>
-          </w:tcPr>
-          <w:p>
-            <w:pPr>
-              <w:rPr>
-                <w:sz w:val="24"/>
-                <w:szCs w:val="24"/>
-                <w:lang w:val="bs-Latn-BA"/>
-              </w:rPr>
-            </w:pPr>
-            <w:r>
-              <w:rPr>
-                <w:sz w:val="24"/>
-                <w:szCs w:val="24"/>
-                <w:lang w:val="bs-Latn-BA"/>
-              </w:rPr>
-              <w:t>9.Vrši provjeru opreme (u slučaju štete alternativni tok 3)</w:t>
-            </w:r>
-          </w:p>
-        </w:tc>
-      </w:tr>
-      <w:tr>
-        <w:tc>
-          <w:tcPr>
-            <w:tcW w:w="3192" w:type="dxa"/>
-          </w:tcPr>
-          <w:p>
-            <w:pPr>
-              <w:rPr>
-                <w:sz w:val="24"/>
-                <w:szCs w:val="24"/>
-                <w:lang w:val="bs-Latn-BA"/>
-              </w:rPr>
-            </w:pPr>
-          </w:p>
-        </w:tc>
-        <w:tc>
-          <w:tcPr>
-            <w:tcW w:w="3192" w:type="dxa"/>
-          </w:tcPr>
-          <w:p>
-            <w:pPr>
-              <w:rPr>
-                <w:sz w:val="24"/>
-                <w:szCs w:val="24"/>
-                <w:lang w:val="bs-Latn-BA"/>
-              </w:rPr>
-            </w:pPr>
-            <w:r>
-              <w:rPr>
-                <w:sz w:val="24"/>
-                <w:szCs w:val="24"/>
-                <w:lang w:val="bs-Latn-BA"/>
-              </w:rPr>
-              <w:t>10.Generisanje računa</w:t>
-            </w:r>
-          </w:p>
-        </w:tc>
-        <w:tc>
-          <w:tcPr>
-            <w:tcW w:w="3192" w:type="dxa"/>
-          </w:tcPr>
-          <w:p>
-            <w:pPr>
-              <w:rPr>
-                <w:sz w:val="24"/>
-                <w:szCs w:val="24"/>
-                <w:lang w:val="bs-Latn-BA"/>
-              </w:rPr>
-            </w:pPr>
-          </w:p>
-        </w:tc>
-      </w:tr>
-    </w:tbl>
-    <w:p>
-      <w:pPr>
-        <w:ind w:firstLine="720"/>
-        <w:rPr>
-          <w:sz w:val="24"/>
-          <w:szCs w:val="24"/>
-          <w:lang w:val="bs-Latn-BA"/>
-        </w:rPr>
-      </w:pPr>
-    </w:p>
-    <w:p>
-      <w:pPr>
-        <w:ind w:firstLine="720"/>
-        <w:rPr>
-          <w:b/>
+    </w:p>
+    <w:p>
+      <w:pPr>
+        <w:pStyle w:val="ListParagraph"/>
+        <w:rPr>
+          <w:b/>
+          <w:sz w:val="24"/>
+          <w:szCs w:val="24"/>
+          <w:lang w:val="bs-Latn-BA"/>
+        </w:rPr>
+      </w:pPr>
+    </w:p>
+    <w:p>
+      <w:pPr>
+        <w:rPr>
+          <w:b/>
+          <w:sz w:val="24"/>
+          <w:szCs w:val="24"/>
+          <w:lang w:val="bs-Latn-BA"/>
+        </w:rPr>
+      </w:pPr>
+    </w:p>
+    <w:p>
+      <w:pPr>
+        <w:rPr>
+          <w:b/>
+          <w:sz w:val="24"/>
+          <w:szCs w:val="24"/>
+          <w:lang w:val="bs-Latn-BA"/>
+        </w:rPr>
+      </w:pPr>
+    </w:p>
+    <w:p>
+      <w:pPr>
+        <w:rPr>
+          <w:b/>
+          <w:sz w:val="24"/>
+          <w:szCs w:val="24"/>
+          <w:lang w:val="bs-Latn-BA"/>
+        </w:rPr>
+      </w:pPr>
+    </w:p>
+    <w:p>
+      <w:pPr>
+        <w:rPr>
+          <w:b/>
+          <w:sz w:val="24"/>
+          <w:szCs w:val="24"/>
+          <w:lang w:val="bs-Latn-BA"/>
+        </w:rPr>
+      </w:pPr>
+    </w:p>
+    <w:p>
+      <w:pPr>
+        <w:rPr>
+          <w:b/>
+          <w:sz w:val="24"/>
+          <w:szCs w:val="24"/>
+          <w:lang w:val="bs-Latn-BA"/>
+        </w:rPr>
+      </w:pPr>
+    </w:p>
+    <w:p>
+      <w:pPr>
+        <w:pStyle w:val="Heading2"/>
+        <w:rPr>
+          <w:b/>
+          <w:color w:val="auto"/>
           <w:sz w:val="28"/>
           <w:szCs w:val="28"/>
           <w:lang w:val="bs-Latn-BA"/>
@@ -3824,315 +5235,117 @@
       <w:r>
         <w:rPr>
           <w:b/>
+          <w:color w:val="auto"/>
           <w:sz w:val="28"/>
           <w:szCs w:val="28"/>
           <w:lang w:val="bs-Latn-BA"/>
         </w:rPr>
-        <w:t>ALTERNATIVNI TOK 1</w:t>
-      </w:r>
-    </w:p>
-    <w:p>
-      <w:pPr>
-        <w:ind w:firstLine="720"/>
-        <w:rPr>
-          <w:b/>
+        <w:lastRenderedPageBreak/>
+        <w:t xml:space="preserve">3. </w:t>
+      </w:r>
+      <w:r>
+        <w:rPr>
+          <w:b/>
+          <w:color w:val="auto"/>
           <w:sz w:val="28"/>
           <w:szCs w:val="28"/>
           <w:lang w:val="bs-Latn-BA"/>
         </w:rPr>
-      </w:pPr>
-    </w:p>
-    <w:tbl>
-      <w:tblPr>
-        <w:tblStyle w:val="TableGrid"/>
-        <w:tblW w:w="0" w:type="auto"/>
-        <w:tblLook w:val="04A0" w:firstRow="1" w:lastRow="0" w:firstColumn="1" w:lastColumn="0" w:noHBand="0" w:noVBand="1"/>
-      </w:tblPr>
-      <w:tblGrid>
-        <w:gridCol w:w="3192"/>
-        <w:gridCol w:w="3192"/>
-        <w:gridCol w:w="3192"/>
-      </w:tblGrid>
-      <w:tr>
-        <w:tc>
-          <w:tcPr>
-            <w:tcW w:w="3192" w:type="dxa"/>
-          </w:tcPr>
-          <w:p>
-            <w:pPr>
-              <w:rPr>
-                <w:b/>
-                <w:sz w:val="24"/>
-                <w:szCs w:val="24"/>
-                <w:lang w:val="bs-Latn-BA"/>
-              </w:rPr>
-            </w:pPr>
-            <w:r>
-              <w:rPr>
-                <w:b/>
-                <w:sz w:val="24"/>
-                <w:szCs w:val="24"/>
-                <w:lang w:val="bs-Latn-BA"/>
-              </w:rPr>
-              <w:t>Klijent</w:t>
-            </w:r>
-          </w:p>
-        </w:tc>
-        <w:tc>
-          <w:tcPr>
-            <w:tcW w:w="3192" w:type="dxa"/>
-          </w:tcPr>
-          <w:p>
-            <w:pPr>
-              <w:rPr>
-                <w:b/>
-                <w:sz w:val="24"/>
-                <w:szCs w:val="24"/>
-                <w:lang w:val="bs-Latn-BA"/>
-              </w:rPr>
-            </w:pPr>
-            <w:r>
-              <w:rPr>
-                <w:b/>
-                <w:sz w:val="24"/>
-                <w:szCs w:val="24"/>
-                <w:lang w:val="bs-Latn-BA"/>
-              </w:rPr>
-              <w:t>Sistem SRC-a</w:t>
-            </w:r>
-          </w:p>
-        </w:tc>
-        <w:tc>
-          <w:tcPr>
-            <w:tcW w:w="3192" w:type="dxa"/>
-          </w:tcPr>
-          <w:p>
-            <w:pPr>
-              <w:rPr>
-                <w:b/>
-                <w:sz w:val="24"/>
-                <w:szCs w:val="24"/>
-                <w:lang w:val="bs-Latn-BA"/>
-              </w:rPr>
-            </w:pPr>
-            <w:r>
-              <w:rPr>
-                <w:b/>
-                <w:sz w:val="24"/>
-                <w:szCs w:val="24"/>
-                <w:lang w:val="bs-Latn-BA"/>
-              </w:rPr>
-              <w:t>Recepcioner</w:t>
-            </w:r>
-          </w:p>
-        </w:tc>
-      </w:tr>
-      <w:tr>
-        <w:tc>
-          <w:tcPr>
-            <w:tcW w:w="3192" w:type="dxa"/>
-          </w:tcPr>
-          <w:p>
-            <w:pPr>
-              <w:rPr>
-                <w:sz w:val="24"/>
-                <w:szCs w:val="24"/>
-                <w:lang w:val="bs-Latn-BA"/>
-              </w:rPr>
-            </w:pPr>
-            <w:r>
-              <w:rPr>
-                <w:sz w:val="24"/>
-                <w:szCs w:val="24"/>
-                <w:lang w:val="bs-Latn-BA"/>
-              </w:rPr>
-              <w:t>1. Daje na uvid dokaz da pripada kategoriji koja može ostvariti pravo na popust</w:t>
-            </w:r>
-          </w:p>
-        </w:tc>
-        <w:tc>
-          <w:tcPr>
-            <w:tcW w:w="3192" w:type="dxa"/>
-          </w:tcPr>
-          <w:p>
-            <w:pPr>
-              <w:rPr>
-                <w:sz w:val="24"/>
-                <w:szCs w:val="24"/>
-                <w:lang w:val="bs-Latn-BA"/>
-              </w:rPr>
-            </w:pPr>
-          </w:p>
-        </w:tc>
-        <w:tc>
-          <w:tcPr>
-            <w:tcW w:w="3192" w:type="dxa"/>
-          </w:tcPr>
-          <w:p>
-            <w:pPr>
-              <w:rPr>
-                <w:sz w:val="24"/>
-                <w:szCs w:val="24"/>
-                <w:lang w:val="bs-Latn-BA"/>
-              </w:rPr>
-            </w:pPr>
-          </w:p>
-        </w:tc>
-      </w:tr>
-      <w:tr>
-        <w:tc>
-          <w:tcPr>
-            <w:tcW w:w="3192" w:type="dxa"/>
-          </w:tcPr>
-          <w:p>
-            <w:pPr>
-              <w:rPr>
-                <w:sz w:val="24"/>
-                <w:szCs w:val="24"/>
-                <w:lang w:val="bs-Latn-BA"/>
-              </w:rPr>
-            </w:pPr>
-          </w:p>
-        </w:tc>
-        <w:tc>
-          <w:tcPr>
-            <w:tcW w:w="3192" w:type="dxa"/>
-          </w:tcPr>
-          <w:p>
-            <w:pPr>
-              <w:rPr>
-                <w:sz w:val="24"/>
-                <w:szCs w:val="24"/>
-                <w:lang w:val="bs-Latn-BA"/>
-              </w:rPr>
-            </w:pPr>
-          </w:p>
-        </w:tc>
-        <w:tc>
-          <w:tcPr>
-            <w:tcW w:w="3192" w:type="dxa"/>
-          </w:tcPr>
-          <w:p>
-            <w:pPr>
-              <w:rPr>
-                <w:sz w:val="24"/>
-                <w:szCs w:val="24"/>
-                <w:lang w:val="bs-Latn-BA"/>
-              </w:rPr>
-            </w:pPr>
-            <w:r>
-              <w:rPr>
-                <w:sz w:val="24"/>
-                <w:szCs w:val="24"/>
-                <w:lang w:val="bs-Latn-BA"/>
-              </w:rPr>
-              <w:t>2.Vrši provjeru dokaza i unosi ih u sistem</w:t>
-            </w:r>
-          </w:p>
-        </w:tc>
-      </w:tr>
-      <w:tr>
-        <w:tc>
-          <w:tcPr>
-            <w:tcW w:w="3192" w:type="dxa"/>
-          </w:tcPr>
-          <w:p>
-            <w:pPr>
-              <w:rPr>
-                <w:sz w:val="24"/>
-                <w:szCs w:val="24"/>
-                <w:lang w:val="bs-Latn-BA"/>
-              </w:rPr>
-            </w:pPr>
-          </w:p>
-        </w:tc>
-        <w:tc>
-          <w:tcPr>
-            <w:tcW w:w="3192" w:type="dxa"/>
-          </w:tcPr>
-          <w:p>
-            <w:pPr>
-              <w:rPr>
-                <w:sz w:val="24"/>
-                <w:szCs w:val="24"/>
-                <w:lang w:val="bs-Latn-BA"/>
-              </w:rPr>
-            </w:pPr>
-          </w:p>
-        </w:tc>
-        <w:tc>
-          <w:tcPr>
-            <w:tcW w:w="3192" w:type="dxa"/>
-          </w:tcPr>
-          <w:p>
-            <w:pPr>
-              <w:rPr>
-                <w:sz w:val="24"/>
-                <w:szCs w:val="24"/>
-                <w:lang w:val="bs-Latn-BA"/>
-              </w:rPr>
-            </w:pPr>
-            <w:r>
-              <w:rPr>
-                <w:sz w:val="24"/>
-                <w:szCs w:val="24"/>
-                <w:lang w:val="bs-Latn-BA"/>
-              </w:rPr>
-              <w:t>3.Nastavak na korak 4 standardnog toka događaja</w:t>
-            </w:r>
-          </w:p>
-        </w:tc>
-      </w:tr>
-    </w:tbl>
-    <w:p>
-      <w:pPr>
-        <w:ind w:firstLine="720"/>
-        <w:rPr>
-          <w:b/>
-          <w:sz w:val="24"/>
-          <w:szCs w:val="24"/>
-          <w:lang w:val="bs-Latn-BA"/>
-        </w:rPr>
-      </w:pPr>
-    </w:p>
-    <w:p>
-      <w:pPr>
-        <w:ind w:firstLine="720"/>
-        <w:rPr>
-          <w:b/>
-          <w:sz w:val="24"/>
-          <w:szCs w:val="24"/>
-          <w:lang w:val="bs-Latn-BA"/>
-        </w:rPr>
-      </w:pPr>
-    </w:p>
-    <w:p>
-      <w:pPr>
-        <w:ind w:firstLine="720"/>
-        <w:rPr>
-          <w:b/>
-          <w:sz w:val="24"/>
-          <w:szCs w:val="24"/>
-          <w:lang w:val="bs-Latn-BA"/>
-        </w:rPr>
-      </w:pPr>
-    </w:p>
-    <w:p>
-      <w:pPr>
-        <w:ind w:firstLine="720"/>
-        <w:rPr>
-          <w:b/>
-          <w:sz w:val="24"/>
-          <w:szCs w:val="24"/>
-          <w:lang w:val="bs-Latn-BA"/>
-        </w:rPr>
-      </w:pPr>
-    </w:p>
-    <w:p>
-      <w:pPr>
-        <w:ind w:firstLine="720"/>
-        <w:rPr>
-          <w:b/>
+        <w:t>Dodjeljivanje identifikacijskog broja</w:t>
+      </w:r>
+    </w:p>
+    <w:p>
+      <w:pPr>
+        <w:rPr>
+          <w:lang w:val="bs-Latn-BA"/>
+        </w:rPr>
+      </w:pPr>
+    </w:p>
+    <w:p>
+      <w:pPr>
+        <w:rPr>
+          <w:lang w:val="bs-Latn-BA"/>
+        </w:rPr>
+      </w:pPr>
+      <w:r>
+        <w:rPr>
+          <w:noProof/>
+        </w:rPr>
+        <w:drawing>
+          <wp:inline distT="0" distB="0" distL="0" distR="0">
+            <wp:extent cx="5177790" cy="5344160"/>
+            <wp:effectExtent l="0" t="0" r="0" b="0"/>
+            <wp:docPr id="7" name="Picture 7" descr="C:\Users\Irmaa\Desktop\Rubin\Dijagrami aktivnosti\dodjeljivanjeIDBroja.jpg"/>
+            <wp:cNvGraphicFramePr>
+              <a:graphicFrameLocks xmlns:a="http://schemas.openxmlformats.org/drawingml/2006/main" noChangeAspect="1"/>
+            </wp:cNvGraphicFramePr>
+            <a:graphic xmlns:a="http://schemas.openxmlformats.org/drawingml/2006/main">
+              <a:graphicData uri="http://schemas.openxmlformats.org/drawingml/2006/picture">
+                <pic:pic xmlns:pic="http://schemas.openxmlformats.org/drawingml/2006/picture">
+                  <pic:nvPicPr>
+                    <pic:cNvPr id="0" name="Picture 5" descr="C:\Users\Irmaa\Desktop\Rubin\Dijagrami aktivnosti\dodjeljivanjeIDBroja.jpg"/>
+                    <pic:cNvPicPr>
+                      <a:picLocks noChangeAspect="1" noChangeArrowheads="1"/>
+                    </pic:cNvPicPr>
+                  </pic:nvPicPr>
+                  <pic:blipFill>
+                    <a:blip r:embed="rId10">
+                      <a:extLst>
+                        <a:ext uri="{28A0092B-C50C-407E-A947-70E740481C1C}">
+                          <a14:useLocalDpi xmlns:a14="http://schemas.microsoft.com/office/drawing/2010/main" val="0"/>
+                        </a:ext>
+                      </a:extLst>
+                    </a:blip>
+                    <a:srcRect/>
+                    <a:stretch>
+                      <a:fillRect/>
+                    </a:stretch>
+                  </pic:blipFill>
+                  <pic:spPr bwMode="auto">
+                    <a:xfrm>
+                      <a:off x="0" y="0"/>
+                      <a:ext cx="5177790" cy="5344160"/>
+                    </a:xfrm>
+                    <a:prstGeom prst="rect">
+                      <a:avLst/>
+                    </a:prstGeom>
+                    <a:noFill/>
+                    <a:ln>
+                      <a:noFill/>
+                    </a:ln>
+                  </pic:spPr>
+                </pic:pic>
+              </a:graphicData>
+            </a:graphic>
+          </wp:inline>
+        </w:drawing>
+      </w:r>
+    </w:p>
+    <w:p>
+      <w:pPr>
+        <w:rPr>
+          <w:b/>
+          <w:sz w:val="24"/>
+          <w:szCs w:val="24"/>
+          <w:lang w:val="bs-Latn-BA"/>
+        </w:rPr>
+      </w:pPr>
+      <w:r>
+        <w:rPr>
+          <w:b/>
+          <w:sz w:val="24"/>
+          <w:szCs w:val="24"/>
+          <w:lang w:val="bs-Latn-BA"/>
+        </w:rPr>
+        <w:br w:type="page"/>
+      </w:r>
+    </w:p>
+    <w:p>
+      <w:pPr>
+        <w:pStyle w:val="Heading2"/>
+        <w:rPr>
+          <w:b/>
+          <w:color w:val="auto"/>
           <w:sz w:val="28"/>
           <w:szCs w:val="28"/>
           <w:lang w:val="bs-Latn-BA"/>
@@ -4141,282 +5354,112 @@
       <w:r>
         <w:rPr>
           <w:b/>
+          <w:color w:val="auto"/>
           <w:sz w:val="28"/>
           <w:szCs w:val="28"/>
           <w:lang w:val="bs-Latn-BA"/>
         </w:rPr>
         <w:lastRenderedPageBreak/>
-        <w:t>ALTERNATIVNI TOK 2</w:t>
-      </w:r>
-    </w:p>
-    <w:p>
-      <w:pPr>
-        <w:ind w:firstLine="720"/>
-        <w:rPr>
-          <w:b/>
+        <w:t xml:space="preserve">4. </w:t>
+      </w:r>
+      <w:r>
+        <w:rPr>
+          <w:b/>
+          <w:color w:val="auto"/>
           <w:sz w:val="28"/>
           <w:szCs w:val="28"/>
           <w:lang w:val="bs-Latn-BA"/>
         </w:rPr>
-      </w:pPr>
-    </w:p>
-    <w:tbl>
-      <w:tblPr>
-        <w:tblStyle w:val="TableGrid"/>
-        <w:tblW w:w="0" w:type="auto"/>
-        <w:tblLook w:val="04A0" w:firstRow="1" w:lastRow="0" w:firstColumn="1" w:lastColumn="0" w:noHBand="0" w:noVBand="1"/>
-      </w:tblPr>
-      <w:tblGrid>
-        <w:gridCol w:w="3192"/>
-        <w:gridCol w:w="3192"/>
-        <w:gridCol w:w="3192"/>
-      </w:tblGrid>
-      <w:tr>
-        <w:tc>
-          <w:tcPr>
-            <w:tcW w:w="3192" w:type="dxa"/>
-          </w:tcPr>
-          <w:p>
-            <w:pPr>
-              <w:rPr>
-                <w:b/>
-                <w:sz w:val="24"/>
-                <w:szCs w:val="24"/>
-                <w:lang w:val="bs-Latn-BA"/>
-              </w:rPr>
-            </w:pPr>
-            <w:r>
-              <w:rPr>
-                <w:b/>
-                <w:sz w:val="24"/>
-                <w:szCs w:val="24"/>
-                <w:lang w:val="bs-Latn-BA"/>
-              </w:rPr>
-              <w:t>Klijent</w:t>
-            </w:r>
-          </w:p>
-        </w:tc>
-        <w:tc>
-          <w:tcPr>
-            <w:tcW w:w="3192" w:type="dxa"/>
-          </w:tcPr>
-          <w:p>
-            <w:pPr>
-              <w:rPr>
-                <w:b/>
-                <w:sz w:val="24"/>
-                <w:szCs w:val="24"/>
-                <w:lang w:val="bs-Latn-BA"/>
-              </w:rPr>
-            </w:pPr>
-            <w:r>
-              <w:rPr>
-                <w:b/>
-                <w:sz w:val="24"/>
-                <w:szCs w:val="24"/>
-                <w:lang w:val="bs-Latn-BA"/>
-              </w:rPr>
-              <w:t>Sistem SRC-a</w:t>
-            </w:r>
-          </w:p>
-        </w:tc>
-        <w:tc>
-          <w:tcPr>
-            <w:tcW w:w="3192" w:type="dxa"/>
-          </w:tcPr>
-          <w:p>
-            <w:pPr>
-              <w:rPr>
-                <w:b/>
-                <w:sz w:val="24"/>
-                <w:szCs w:val="24"/>
-                <w:lang w:val="bs-Latn-BA"/>
-              </w:rPr>
-            </w:pPr>
-            <w:r>
-              <w:rPr>
-                <w:b/>
-                <w:sz w:val="24"/>
-                <w:szCs w:val="24"/>
-                <w:lang w:val="bs-Latn-BA"/>
-              </w:rPr>
-              <w:t>Recepcioner</w:t>
-            </w:r>
-          </w:p>
-        </w:tc>
-      </w:tr>
-      <w:tr>
-        <w:tc>
-          <w:tcPr>
-            <w:tcW w:w="3192" w:type="dxa"/>
-          </w:tcPr>
-          <w:p>
-            <w:pPr>
-              <w:rPr>
-                <w:sz w:val="24"/>
-                <w:szCs w:val="24"/>
-                <w:lang w:val="bs-Latn-BA"/>
-              </w:rPr>
-            </w:pPr>
-            <w:r>
-              <w:rPr>
-                <w:sz w:val="24"/>
-                <w:szCs w:val="24"/>
-                <w:lang w:val="bs-Latn-BA"/>
-              </w:rPr>
-              <w:t>1. Koje usluge klijent želi</w:t>
-            </w:r>
-          </w:p>
-        </w:tc>
-        <w:tc>
-          <w:tcPr>
-            <w:tcW w:w="3192" w:type="dxa"/>
-          </w:tcPr>
-          <w:p>
-            <w:pPr>
-              <w:rPr>
-                <w:sz w:val="24"/>
-                <w:szCs w:val="24"/>
-                <w:lang w:val="bs-Latn-BA"/>
-              </w:rPr>
-            </w:pPr>
-          </w:p>
-        </w:tc>
-        <w:tc>
-          <w:tcPr>
-            <w:tcW w:w="3192" w:type="dxa"/>
-          </w:tcPr>
-          <w:p>
-            <w:pPr>
-              <w:rPr>
-                <w:sz w:val="24"/>
-                <w:szCs w:val="24"/>
-                <w:lang w:val="bs-Latn-BA"/>
-              </w:rPr>
-            </w:pPr>
-          </w:p>
-        </w:tc>
-      </w:tr>
-      <w:tr>
-        <w:tc>
-          <w:tcPr>
-            <w:tcW w:w="3192" w:type="dxa"/>
-          </w:tcPr>
-          <w:p>
-            <w:pPr>
-              <w:rPr>
-                <w:sz w:val="24"/>
-                <w:szCs w:val="24"/>
-                <w:lang w:val="bs-Latn-BA"/>
-              </w:rPr>
-            </w:pPr>
-          </w:p>
-        </w:tc>
-        <w:tc>
-          <w:tcPr>
-            <w:tcW w:w="3192" w:type="dxa"/>
-          </w:tcPr>
-          <w:p>
-            <w:pPr>
-              <w:rPr>
-                <w:sz w:val="24"/>
-                <w:szCs w:val="24"/>
-                <w:lang w:val="bs-Latn-BA"/>
-              </w:rPr>
-            </w:pPr>
-          </w:p>
-        </w:tc>
-        <w:tc>
-          <w:tcPr>
-            <w:tcW w:w="3192" w:type="dxa"/>
-          </w:tcPr>
-          <w:p>
-            <w:pPr>
-              <w:rPr>
-                <w:sz w:val="24"/>
-                <w:szCs w:val="24"/>
-                <w:lang w:val="bs-Latn-BA"/>
-              </w:rPr>
-            </w:pPr>
-            <w:r>
-              <w:rPr>
-                <w:sz w:val="24"/>
-                <w:szCs w:val="24"/>
-                <w:lang w:val="bs-Latn-BA"/>
-              </w:rPr>
-              <w:t>2.Unosi u sistem</w:t>
-            </w:r>
-          </w:p>
-        </w:tc>
-      </w:tr>
-      <w:tr>
-        <w:tc>
-          <w:tcPr>
-            <w:tcW w:w="3192" w:type="dxa"/>
-          </w:tcPr>
-          <w:p>
-            <w:pPr>
-              <w:rPr>
-                <w:sz w:val="24"/>
-                <w:szCs w:val="24"/>
-                <w:lang w:val="bs-Latn-BA"/>
-              </w:rPr>
-            </w:pPr>
-          </w:p>
-        </w:tc>
-        <w:tc>
-          <w:tcPr>
-            <w:tcW w:w="3192" w:type="dxa"/>
-          </w:tcPr>
-          <w:p>
-            <w:pPr>
-              <w:rPr>
-                <w:sz w:val="24"/>
-                <w:szCs w:val="24"/>
-                <w:lang w:val="bs-Latn-BA"/>
-              </w:rPr>
-            </w:pPr>
-          </w:p>
-        </w:tc>
-        <w:tc>
-          <w:tcPr>
-            <w:tcW w:w="3192" w:type="dxa"/>
-          </w:tcPr>
-          <w:p>
-            <w:pPr>
-              <w:rPr>
-                <w:sz w:val="24"/>
-                <w:szCs w:val="24"/>
-                <w:lang w:val="bs-Latn-BA"/>
-              </w:rPr>
-            </w:pPr>
-            <w:r>
-              <w:rPr>
-                <w:sz w:val="24"/>
-                <w:szCs w:val="24"/>
-                <w:lang w:val="bs-Latn-BA"/>
-              </w:rPr>
-              <w:t>3.Povratak na korak 7  standardnog toka događaja</w:t>
-            </w:r>
-          </w:p>
-        </w:tc>
-      </w:tr>
-    </w:tbl>
-    <w:p>
-      <w:pPr>
-        <w:ind w:firstLine="720"/>
-        <w:rPr>
-          <w:sz w:val="24"/>
-          <w:szCs w:val="24"/>
-          <w:lang w:val="bs-Latn-BA"/>
-        </w:rPr>
-      </w:pPr>
-    </w:p>
-    <w:p>
-      <w:pPr>
-        <w:ind w:firstLine="720"/>
-        <w:rPr>
-          <w:b/>
+        <w:t>Ažuriranje podataka u sistemu</w:t>
+      </w:r>
+    </w:p>
+    <w:p/>
+    <w:p>
+      <w:pPr>
+        <w:rPr>
+          <w:lang w:val="bs-Latn-BA"/>
+        </w:rPr>
+      </w:pPr>
+    </w:p>
+    <w:p>
+      <w:pPr>
+        <w:rPr>
+          <w:lang w:val="bs-Latn-BA"/>
+        </w:rPr>
+      </w:pPr>
+      <w:r>
+        <w:rPr>
+          <w:noProof/>
+        </w:rPr>
+        <w:drawing>
+          <wp:inline distT="0" distB="0" distL="0" distR="0">
+            <wp:extent cx="5943600" cy="5716177"/>
+            <wp:effectExtent l="0" t="0" r="0" b="0"/>
+            <wp:docPr id="8" name="Picture 8" descr="C:\Users\Irmaa\Desktop\Rubin\Dijagrami aktivnosti\azuriranjePodatakaUSistemu.jpg"/>
+            <wp:cNvGraphicFramePr>
+              <a:graphicFrameLocks xmlns:a="http://schemas.openxmlformats.org/drawingml/2006/main" noChangeAspect="1"/>
+            </wp:cNvGraphicFramePr>
+            <a:graphic xmlns:a="http://schemas.openxmlformats.org/drawingml/2006/main">
+              <a:graphicData uri="http://schemas.openxmlformats.org/drawingml/2006/picture">
+                <pic:pic xmlns:pic="http://schemas.openxmlformats.org/drawingml/2006/picture">
+                  <pic:nvPicPr>
+                    <pic:cNvPr id="0" name="Picture 6" descr="C:\Users\Irmaa\Desktop\Rubin\Dijagrami aktivnosti\azuriranjePodatakaUSistemu.jpg"/>
+                    <pic:cNvPicPr>
+                      <a:picLocks noChangeAspect="1" noChangeArrowheads="1"/>
+                    </pic:cNvPicPr>
+                  </pic:nvPicPr>
+                  <pic:blipFill>
+                    <a:blip r:embed="rId11">
+                      <a:extLst>
+                        <a:ext uri="{28A0092B-C50C-407E-A947-70E740481C1C}">
+                          <a14:useLocalDpi xmlns:a14="http://schemas.microsoft.com/office/drawing/2010/main" val="0"/>
+                        </a:ext>
+                      </a:extLst>
+                    </a:blip>
+                    <a:srcRect/>
+                    <a:stretch>
+                      <a:fillRect/>
+                    </a:stretch>
+                  </pic:blipFill>
+                  <pic:spPr bwMode="auto">
+                    <a:xfrm>
+                      <a:off x="0" y="0"/>
+                      <a:ext cx="5943600" cy="5716177"/>
+                    </a:xfrm>
+                    <a:prstGeom prst="rect">
+                      <a:avLst/>
+                    </a:prstGeom>
+                    <a:noFill/>
+                    <a:ln>
+                      <a:noFill/>
+                    </a:ln>
+                  </pic:spPr>
+                </pic:pic>
+              </a:graphicData>
+            </a:graphic>
+          </wp:inline>
+        </w:drawing>
+      </w:r>
+    </w:p>
+    <w:p>
+      <w:pPr>
+        <w:rPr>
+          <w:lang w:val="bs-Latn-BA"/>
+        </w:rPr>
+      </w:pPr>
+      <w:r>
+        <w:rPr>
+          <w:lang w:val="bs-Latn-BA"/>
+        </w:rPr>
+        <w:br w:type="page"/>
+      </w:r>
+    </w:p>
+    <w:p>
+      <w:pPr>
+        <w:pStyle w:val="Heading2"/>
+        <w:rPr>
+          <w:b/>
+          <w:color w:val="auto"/>
           <w:sz w:val="28"/>
           <w:szCs w:val="28"/>
           <w:lang w:val="bs-Latn-BA"/>
@@ -4425,336 +5468,434 @@
       <w:r>
         <w:rPr>
           <w:b/>
+          <w:color w:val="auto"/>
           <w:sz w:val="28"/>
           <w:szCs w:val="28"/>
           <w:lang w:val="bs-Latn-BA"/>
         </w:rPr>
-        <w:t>ALTERNATIVNI TOK 3</w:t>
-      </w:r>
-    </w:p>
-    <w:p>
-      <w:pPr>
-        <w:ind w:firstLine="720"/>
-        <w:rPr>
-          <w:b/>
+        <w:lastRenderedPageBreak/>
+        <w:t xml:space="preserve">5. </w:t>
+      </w:r>
+      <w:r>
+        <w:rPr>
+          <w:b/>
+          <w:color w:val="auto"/>
           <w:sz w:val="28"/>
           <w:szCs w:val="28"/>
           <w:lang w:val="bs-Latn-BA"/>
         </w:rPr>
-      </w:pPr>
-    </w:p>
-    <w:tbl>
-      <w:tblPr>
-        <w:tblStyle w:val="TableGrid"/>
-        <w:tblW w:w="0" w:type="auto"/>
-        <w:tblLook w:val="04A0" w:firstRow="1" w:lastRow="0" w:firstColumn="1" w:lastColumn="0" w:noHBand="0" w:noVBand="1"/>
-      </w:tblPr>
-      <w:tblGrid>
-        <w:gridCol w:w="3192"/>
-        <w:gridCol w:w="3192"/>
-        <w:gridCol w:w="3192"/>
-      </w:tblGrid>
-      <w:tr>
-        <w:tc>
-          <w:tcPr>
-            <w:tcW w:w="3192" w:type="dxa"/>
-          </w:tcPr>
-          <w:p>
-            <w:pPr>
-              <w:rPr>
-                <w:b/>
-                <w:sz w:val="24"/>
-                <w:szCs w:val="24"/>
-                <w:lang w:val="bs-Latn-BA"/>
-              </w:rPr>
-            </w:pPr>
-            <w:r>
-              <w:rPr>
-                <w:b/>
-                <w:sz w:val="24"/>
-                <w:szCs w:val="24"/>
-                <w:lang w:val="bs-Latn-BA"/>
-              </w:rPr>
-              <w:t>Klijent</w:t>
-            </w:r>
-          </w:p>
-        </w:tc>
-        <w:tc>
-          <w:tcPr>
-            <w:tcW w:w="3192" w:type="dxa"/>
-          </w:tcPr>
-          <w:p>
-            <w:pPr>
-              <w:rPr>
-                <w:b/>
-                <w:sz w:val="24"/>
-                <w:szCs w:val="24"/>
-                <w:lang w:val="bs-Latn-BA"/>
-              </w:rPr>
-            </w:pPr>
-            <w:r>
-              <w:rPr>
-                <w:b/>
-                <w:sz w:val="24"/>
-                <w:szCs w:val="24"/>
-                <w:lang w:val="bs-Latn-BA"/>
-              </w:rPr>
-              <w:t>Sistem SRC-a</w:t>
-            </w:r>
-          </w:p>
-        </w:tc>
-        <w:tc>
-          <w:tcPr>
-            <w:tcW w:w="3192" w:type="dxa"/>
-          </w:tcPr>
-          <w:p>
-            <w:pPr>
-              <w:rPr>
-                <w:b/>
-                <w:sz w:val="24"/>
-                <w:szCs w:val="24"/>
-                <w:lang w:val="bs-Latn-BA"/>
-              </w:rPr>
-            </w:pPr>
-            <w:r>
-              <w:rPr>
-                <w:b/>
-                <w:sz w:val="24"/>
-                <w:szCs w:val="24"/>
-                <w:lang w:val="bs-Latn-BA"/>
-              </w:rPr>
-              <w:t>Recepcioner</w:t>
-            </w:r>
-          </w:p>
-        </w:tc>
-      </w:tr>
-      <w:tr>
-        <w:tc>
-          <w:tcPr>
-            <w:tcW w:w="3192" w:type="dxa"/>
-          </w:tcPr>
-          <w:p>
-            <w:pPr>
-              <w:rPr>
-                <w:sz w:val="24"/>
-                <w:szCs w:val="24"/>
-                <w:lang w:val="bs-Latn-BA"/>
-              </w:rPr>
-            </w:pPr>
-          </w:p>
-        </w:tc>
-        <w:tc>
-          <w:tcPr>
-            <w:tcW w:w="3192" w:type="dxa"/>
-          </w:tcPr>
-          <w:p>
-            <w:pPr>
-              <w:rPr>
-                <w:sz w:val="24"/>
-                <w:szCs w:val="24"/>
-                <w:lang w:val="bs-Latn-BA"/>
-              </w:rPr>
-            </w:pPr>
-          </w:p>
-        </w:tc>
-        <w:tc>
-          <w:tcPr>
-            <w:tcW w:w="3192" w:type="dxa"/>
-          </w:tcPr>
-          <w:p>
-            <w:pPr>
-              <w:rPr>
-                <w:sz w:val="24"/>
-                <w:szCs w:val="24"/>
-                <w:lang w:val="bs-Latn-BA"/>
-              </w:rPr>
-            </w:pPr>
-            <w:r>
-              <w:rPr>
-                <w:sz w:val="24"/>
-                <w:szCs w:val="24"/>
-                <w:lang w:val="bs-Latn-BA"/>
-              </w:rPr>
-              <w:t>1.Uposlenik pronašao oštećenje i unosi ga u sistem</w:t>
-            </w:r>
-          </w:p>
-        </w:tc>
-      </w:tr>
-      <w:tr>
-        <w:tc>
-          <w:tcPr>
-            <w:tcW w:w="3192" w:type="dxa"/>
-          </w:tcPr>
-          <w:p>
-            <w:pPr>
-              <w:rPr>
-                <w:sz w:val="24"/>
-                <w:szCs w:val="24"/>
-                <w:lang w:val="bs-Latn-BA"/>
-              </w:rPr>
-            </w:pPr>
-          </w:p>
-        </w:tc>
-        <w:tc>
-          <w:tcPr>
-            <w:tcW w:w="3192" w:type="dxa"/>
-          </w:tcPr>
-          <w:p>
-            <w:pPr>
-              <w:rPr>
-                <w:sz w:val="24"/>
-                <w:szCs w:val="24"/>
-                <w:lang w:val="bs-Latn-BA"/>
-              </w:rPr>
-            </w:pPr>
-            <w:r>
-              <w:rPr>
-                <w:sz w:val="24"/>
-                <w:szCs w:val="24"/>
-                <w:lang w:val="bs-Latn-BA"/>
-              </w:rPr>
-              <w:t>2.Sistem obračunava dodatnu cijenu za oštećenje</w:t>
-            </w:r>
-          </w:p>
-        </w:tc>
-        <w:tc>
-          <w:tcPr>
-            <w:tcW w:w="3192" w:type="dxa"/>
-          </w:tcPr>
-          <w:p>
-            <w:pPr>
-              <w:rPr>
-                <w:sz w:val="24"/>
-                <w:szCs w:val="24"/>
-                <w:lang w:val="bs-Latn-BA"/>
-              </w:rPr>
-            </w:pPr>
-          </w:p>
-        </w:tc>
-      </w:tr>
-      <w:tr>
-        <w:tc>
-          <w:tcPr>
-            <w:tcW w:w="3192" w:type="dxa"/>
-          </w:tcPr>
-          <w:p>
-            <w:pPr>
-              <w:rPr>
-                <w:sz w:val="24"/>
-                <w:szCs w:val="24"/>
-                <w:lang w:val="bs-Latn-BA"/>
-              </w:rPr>
-            </w:pPr>
-          </w:p>
-        </w:tc>
-        <w:tc>
-          <w:tcPr>
-            <w:tcW w:w="3192" w:type="dxa"/>
-          </w:tcPr>
-          <w:p>
-            <w:pPr>
-              <w:rPr>
-                <w:sz w:val="24"/>
-                <w:szCs w:val="24"/>
-                <w:lang w:val="bs-Latn-BA"/>
-              </w:rPr>
-            </w:pPr>
-          </w:p>
-        </w:tc>
-        <w:tc>
-          <w:tcPr>
-            <w:tcW w:w="3192" w:type="dxa"/>
-          </w:tcPr>
-          <w:p>
-            <w:pPr>
-              <w:rPr>
-                <w:sz w:val="24"/>
-                <w:szCs w:val="24"/>
-                <w:lang w:val="bs-Latn-BA"/>
-              </w:rPr>
-            </w:pPr>
-            <w:r>
-              <w:rPr>
-                <w:sz w:val="24"/>
-                <w:szCs w:val="24"/>
-                <w:lang w:val="bs-Latn-BA"/>
-              </w:rPr>
-              <w:t>3.</w:t>
-            </w:r>
-            <w:r>
-              <w:rPr>
-                <w:sz w:val="24"/>
-                <w:szCs w:val="24"/>
-                <w:lang w:val="bs-Latn-BA"/>
-              </w:rPr>
-              <w:t>Uposlenik odobrava izmjene u cijeni</w:t>
-            </w:r>
-          </w:p>
-        </w:tc>
-      </w:tr>
-      <w:tr>
-        <w:tc>
-          <w:tcPr>
-            <w:tcW w:w="3192" w:type="dxa"/>
-          </w:tcPr>
-          <w:p>
-            <w:pPr>
-              <w:rPr>
-                <w:sz w:val="24"/>
-                <w:szCs w:val="24"/>
-                <w:lang w:val="bs-Latn-BA"/>
-              </w:rPr>
-            </w:pPr>
-          </w:p>
-        </w:tc>
-        <w:tc>
-          <w:tcPr>
-            <w:tcW w:w="3192" w:type="dxa"/>
-          </w:tcPr>
-          <w:p>
-            <w:pPr>
-              <w:rPr>
-                <w:sz w:val="24"/>
-                <w:szCs w:val="24"/>
-                <w:lang w:val="bs-Latn-BA"/>
-              </w:rPr>
-            </w:pPr>
-          </w:p>
-        </w:tc>
-        <w:tc>
-          <w:tcPr>
-            <w:tcW w:w="3192" w:type="dxa"/>
-          </w:tcPr>
-          <w:p>
-            <w:pPr>
-              <w:rPr>
-                <w:sz w:val="24"/>
-                <w:szCs w:val="24"/>
-                <w:lang w:val="bs-Latn-BA"/>
-              </w:rPr>
-            </w:pPr>
-            <w:r>
-              <w:rPr>
-                <w:sz w:val="24"/>
-                <w:szCs w:val="24"/>
-                <w:lang w:val="bs-Latn-BA"/>
-              </w:rPr>
-              <w:t>4. Povratak na korak 10 standardnog toka događaja</w:t>
-            </w:r>
-          </w:p>
-        </w:tc>
-      </w:tr>
-    </w:tbl>
-    <w:p>
-      <w:pPr>
-        <w:ind w:firstLine="720"/>
-        <w:rPr>
-          <w:b/>
-          <w:sz w:val="24"/>
-          <w:szCs w:val="24"/>
-          <w:lang w:val="bs-Latn-BA"/>
-        </w:rPr>
-      </w:pPr>
+        <w:t>Dodatne usluge</w:t>
+      </w:r>
+    </w:p>
+    <w:p>
+      <w:pPr>
+        <w:rPr>
+          <w:lang w:val="bs-Latn-BA"/>
+        </w:rPr>
+      </w:pPr>
+    </w:p>
+    <w:p>
+      <w:pPr>
+        <w:rPr>
+          <w:lang w:val="bs-Latn-BA"/>
+        </w:rPr>
+      </w:pPr>
+      <w:r>
+        <w:rPr>
+          <w:noProof/>
+        </w:rPr>
+        <w:drawing>
+          <wp:inline distT="0" distB="0" distL="0" distR="0">
+            <wp:extent cx="5415280" cy="4726305"/>
+            <wp:effectExtent l="0" t="0" r="0" b="0"/>
+            <wp:docPr id="9" name="Picture 9" descr="C:\Users\Irmaa\Desktop\Rubin\Dijagrami aktivnosti\dodatneUsluge.jpg"/>
+            <wp:cNvGraphicFramePr>
+              <a:graphicFrameLocks xmlns:a="http://schemas.openxmlformats.org/drawingml/2006/main" noChangeAspect="1"/>
+            </wp:cNvGraphicFramePr>
+            <a:graphic xmlns:a="http://schemas.openxmlformats.org/drawingml/2006/main">
+              <a:graphicData uri="http://schemas.openxmlformats.org/drawingml/2006/picture">
+                <pic:pic xmlns:pic="http://schemas.openxmlformats.org/drawingml/2006/picture">
+                  <pic:nvPicPr>
+                    <pic:cNvPr id="0" name="Picture 7" descr="C:\Users\Irmaa\Desktop\Rubin\Dijagrami aktivnosti\dodatneUsluge.jpg"/>
+                    <pic:cNvPicPr>
+                      <a:picLocks noChangeAspect="1" noChangeArrowheads="1"/>
+                    </pic:cNvPicPr>
+                  </pic:nvPicPr>
+                  <pic:blipFill>
+                    <a:blip r:embed="rId12">
+                      <a:extLst>
+                        <a:ext uri="{28A0092B-C50C-407E-A947-70E740481C1C}">
+                          <a14:useLocalDpi xmlns:a14="http://schemas.microsoft.com/office/drawing/2010/main" val="0"/>
+                        </a:ext>
+                      </a:extLst>
+                    </a:blip>
+                    <a:srcRect/>
+                    <a:stretch>
+                      <a:fillRect/>
+                    </a:stretch>
+                  </pic:blipFill>
+                  <pic:spPr bwMode="auto">
+                    <a:xfrm>
+                      <a:off x="0" y="0"/>
+                      <a:ext cx="5415280" cy="4726305"/>
+                    </a:xfrm>
+                    <a:prstGeom prst="rect">
+                      <a:avLst/>
+                    </a:prstGeom>
+                    <a:noFill/>
+                    <a:ln>
+                      <a:noFill/>
+                    </a:ln>
+                  </pic:spPr>
+                </pic:pic>
+              </a:graphicData>
+            </a:graphic>
+          </wp:inline>
+        </w:drawing>
+      </w:r>
+    </w:p>
+    <w:p>
+      <w:pPr>
+        <w:pStyle w:val="ListParagraph"/>
+        <w:rPr>
+          <w:b/>
+          <w:sz w:val="24"/>
+          <w:szCs w:val="24"/>
+          <w:lang w:val="bs-Latn-BA"/>
+        </w:rPr>
+      </w:pPr>
+    </w:p>
+    <w:p>
+      <w:pPr>
+        <w:pStyle w:val="ListParagraph"/>
+        <w:rPr>
+          <w:b/>
+          <w:sz w:val="24"/>
+          <w:szCs w:val="24"/>
+          <w:lang w:val="bs-Latn-BA"/>
+        </w:rPr>
+      </w:pPr>
+    </w:p>
+    <w:p>
+      <w:pPr>
+        <w:pStyle w:val="ListParagraph"/>
+        <w:rPr>
+          <w:b/>
+          <w:sz w:val="24"/>
+          <w:szCs w:val="24"/>
+          <w:lang w:val="bs-Latn-BA"/>
+        </w:rPr>
+      </w:pPr>
+    </w:p>
+    <w:p>
+      <w:pPr>
+        <w:pStyle w:val="ListParagraph"/>
+        <w:rPr>
+          <w:b/>
+          <w:sz w:val="24"/>
+          <w:szCs w:val="24"/>
+          <w:lang w:val="bs-Latn-BA"/>
+        </w:rPr>
+      </w:pPr>
+    </w:p>
+    <w:p>
+      <w:pPr>
+        <w:pStyle w:val="ListParagraph"/>
+        <w:rPr>
+          <w:b/>
+          <w:sz w:val="24"/>
+          <w:szCs w:val="24"/>
+          <w:lang w:val="bs-Latn-BA"/>
+        </w:rPr>
+      </w:pPr>
+    </w:p>
+    <w:p>
+      <w:pPr>
+        <w:rPr>
+          <w:b/>
+          <w:sz w:val="24"/>
+          <w:szCs w:val="24"/>
+          <w:lang w:val="bs-Latn-BA"/>
+        </w:rPr>
+      </w:pPr>
+      <w:r>
+        <w:rPr>
+          <w:b/>
+          <w:sz w:val="24"/>
+          <w:szCs w:val="24"/>
+          <w:lang w:val="bs-Latn-BA"/>
+        </w:rPr>
+        <w:br w:type="page"/>
+      </w:r>
+    </w:p>
+    <w:p>
+      <w:pPr>
+        <w:pStyle w:val="Heading2"/>
+        <w:rPr>
+          <w:b/>
+          <w:color w:val="auto"/>
+          <w:sz w:val="28"/>
+          <w:szCs w:val="28"/>
+          <w:lang w:val="bs-Latn-BA"/>
+        </w:rPr>
+      </w:pPr>
+      <w:r>
+        <w:rPr>
+          <w:b/>
+          <w:color w:val="auto"/>
+          <w:sz w:val="28"/>
+          <w:szCs w:val="28"/>
+          <w:lang w:val="bs-Latn-BA"/>
+        </w:rPr>
+        <w:lastRenderedPageBreak/>
+        <w:t xml:space="preserve">6. </w:t>
+      </w:r>
+      <w:r>
+        <w:rPr>
+          <w:b/>
+          <w:color w:val="auto"/>
+          <w:sz w:val="28"/>
+          <w:szCs w:val="28"/>
+          <w:lang w:val="bs-Latn-BA"/>
+        </w:rPr>
+        <w:t>Plaćanje cijene</w:t>
+      </w:r>
+      <w:r>
+        <w:rPr>
+          <w:b/>
+          <w:color w:val="auto"/>
+          <w:sz w:val="28"/>
+          <w:szCs w:val="28"/>
+          <w:lang w:val="bs-Latn-BA"/>
+        </w:rPr>
+        <w:t xml:space="preserve"> i provjera da li je k</w:t>
+      </w:r>
+      <w:r>
+        <w:rPr>
+          <w:b/>
+          <w:color w:val="auto"/>
+          <w:sz w:val="28"/>
+          <w:szCs w:val="28"/>
+          <w:lang w:val="bs-Latn-BA"/>
+        </w:rPr>
+        <w:t>lijent prešao odabrani vremenski rok</w:t>
+      </w:r>
+    </w:p>
+    <w:p>
+      <w:pPr>
+        <w:pStyle w:val="ListParagraph"/>
+        <w:rPr>
+          <w:sz w:val="24"/>
+          <w:szCs w:val="24"/>
+          <w:lang w:val="bs-Latn-BA"/>
+        </w:rPr>
+      </w:pPr>
+    </w:p>
+    <w:p>
+      <w:pPr>
+        <w:pStyle w:val="ListParagraph"/>
+        <w:rPr>
+          <w:sz w:val="24"/>
+          <w:szCs w:val="24"/>
+          <w:lang w:val="bs-Latn-BA"/>
+        </w:rPr>
+      </w:pPr>
+      <w:r>
+        <w:rPr>
+          <w:noProof/>
+          <w:sz w:val="24"/>
+          <w:szCs w:val="24"/>
+        </w:rPr>
+        <w:drawing>
+          <wp:inline distT="0" distB="0" distL="0" distR="0">
+            <wp:extent cx="5943600" cy="4546655"/>
+            <wp:effectExtent l="0" t="0" r="0" b="0"/>
+            <wp:docPr id="10" name="Picture 10" descr="C:\Users\Irmaa\Desktop\Rubin\Dijagrami aktivnosti\placanjeCijene.jpg"/>
+            <wp:cNvGraphicFramePr>
+              <a:graphicFrameLocks xmlns:a="http://schemas.openxmlformats.org/drawingml/2006/main" noChangeAspect="1"/>
+            </wp:cNvGraphicFramePr>
+            <a:graphic xmlns:a="http://schemas.openxmlformats.org/drawingml/2006/main">
+              <a:graphicData uri="http://schemas.openxmlformats.org/drawingml/2006/picture">
+                <pic:pic xmlns:pic="http://schemas.openxmlformats.org/drawingml/2006/picture">
+                  <pic:nvPicPr>
+                    <pic:cNvPr id="0" name="Picture 8" descr="C:\Users\Irmaa\Desktop\Rubin\Dijagrami aktivnosti\placanjeCijene.jpg"/>
+                    <pic:cNvPicPr>
+                      <a:picLocks noChangeAspect="1" noChangeArrowheads="1"/>
+                    </pic:cNvPicPr>
+                  </pic:nvPicPr>
+                  <pic:blipFill>
+                    <a:blip r:embed="rId13">
+                      <a:extLst>
+                        <a:ext uri="{28A0092B-C50C-407E-A947-70E740481C1C}">
+                          <a14:useLocalDpi xmlns:a14="http://schemas.microsoft.com/office/drawing/2010/main" val="0"/>
+                        </a:ext>
+                      </a:extLst>
+                    </a:blip>
+                    <a:srcRect/>
+                    <a:stretch>
+                      <a:fillRect/>
+                    </a:stretch>
+                  </pic:blipFill>
+                  <pic:spPr bwMode="auto">
+                    <a:xfrm>
+                      <a:off x="0" y="0"/>
+                      <a:ext cx="5943600" cy="4546655"/>
+                    </a:xfrm>
+                    <a:prstGeom prst="rect">
+                      <a:avLst/>
+                    </a:prstGeom>
+                    <a:noFill/>
+                    <a:ln>
+                      <a:noFill/>
+                    </a:ln>
+                  </pic:spPr>
+                </pic:pic>
+              </a:graphicData>
+            </a:graphic>
+          </wp:inline>
+        </w:drawing>
+      </w:r>
+    </w:p>
+    <w:p>
+      <w:pPr>
+        <w:pStyle w:val="ListParagraph"/>
+        <w:rPr>
+          <w:sz w:val="24"/>
+          <w:szCs w:val="24"/>
+          <w:lang w:val="bs-Latn-BA"/>
+        </w:rPr>
+      </w:pPr>
+    </w:p>
+    <w:p>
+      <w:pPr>
+        <w:rPr>
+          <w:b/>
+          <w:sz w:val="24"/>
+          <w:szCs w:val="24"/>
+          <w:lang w:val="bs-Latn-BA"/>
+        </w:rPr>
+      </w:pPr>
+      <w:r>
+        <w:rPr>
+          <w:b/>
+          <w:sz w:val="24"/>
+          <w:szCs w:val="24"/>
+          <w:lang w:val="bs-Latn-BA"/>
+        </w:rPr>
+        <w:br w:type="page"/>
+      </w:r>
+    </w:p>
+    <w:p>
+      <w:pPr>
+        <w:pStyle w:val="Heading2"/>
+        <w:rPr>
+          <w:b/>
+          <w:color w:val="auto"/>
+          <w:sz w:val="28"/>
+          <w:szCs w:val="28"/>
+          <w:lang w:val="bs-Latn-BA"/>
+        </w:rPr>
+      </w:pPr>
+      <w:r>
+        <w:rPr>
+          <w:b/>
+          <w:color w:val="auto"/>
+          <w:sz w:val="28"/>
+          <w:szCs w:val="28"/>
+          <w:lang w:val="bs-Latn-BA"/>
+        </w:rPr>
+        <w:lastRenderedPageBreak/>
+        <w:t xml:space="preserve">7. </w:t>
+      </w:r>
+      <w:r>
+        <w:rPr>
+          <w:b/>
+          <w:color w:val="auto"/>
+          <w:sz w:val="28"/>
+          <w:szCs w:val="28"/>
+          <w:lang w:val="bs-Latn-BA"/>
+        </w:rPr>
+        <w:t>Evidencija o naknadama u slučaju nastale štete</w:t>
+      </w:r>
+    </w:p>
+    <w:p>
+      <w:pPr>
+        <w:tabs>
+          <w:tab w:val="left" w:pos="1348"/>
+        </w:tabs>
+        <w:rPr>
+          <w:sz w:val="24"/>
+          <w:szCs w:val="24"/>
+          <w:lang w:val="bs-Latn-BA"/>
+        </w:rPr>
+      </w:pPr>
+    </w:p>
+    <w:p>
+      <w:pPr>
+        <w:tabs>
+          <w:tab w:val="left" w:pos="1348"/>
+        </w:tabs>
+        <w:rPr>
+          <w:sz w:val="24"/>
+          <w:szCs w:val="24"/>
+          <w:lang w:val="bs-Latn-BA"/>
+        </w:rPr>
+      </w:pPr>
+      <w:r>
+        <w:rPr>
+          <w:noProof/>
+          <w:sz w:val="24"/>
+          <w:szCs w:val="24"/>
+        </w:rPr>
+        <w:drawing>
+          <wp:inline distT="0" distB="0" distL="0" distR="0">
+            <wp:extent cx="5943600" cy="4325139"/>
+            <wp:effectExtent l="0" t="0" r="0" b="0"/>
+            <wp:docPr id="11" name="Picture 11" descr="C:\Users\Irmaa\Desktop\Rubin\Dijagrami aktivnosti\evidencijaStete.jpg"/>
+            <wp:cNvGraphicFramePr>
+              <a:graphicFrameLocks xmlns:a="http://schemas.openxmlformats.org/drawingml/2006/main" noChangeAspect="1"/>
+            </wp:cNvGraphicFramePr>
+            <a:graphic xmlns:a="http://schemas.openxmlformats.org/drawingml/2006/main">
+              <a:graphicData uri="http://schemas.openxmlformats.org/drawingml/2006/picture">
+                <pic:pic xmlns:pic="http://schemas.openxmlformats.org/drawingml/2006/picture">
+                  <pic:nvPicPr>
+                    <pic:cNvPr id="0" name="Picture 9" descr="C:\Users\Irmaa\Desktop\Rubin\Dijagrami aktivnosti\evidencijaStete.jpg"/>
+                    <pic:cNvPicPr>
+                      <a:picLocks noChangeAspect="1" noChangeArrowheads="1"/>
+                    </pic:cNvPicPr>
+                  </pic:nvPicPr>
+                  <pic:blipFill>
+                    <a:blip r:embed="rId14">
+                      <a:extLst>
+                        <a:ext uri="{28A0092B-C50C-407E-A947-70E740481C1C}">
+                          <a14:useLocalDpi xmlns:a14="http://schemas.microsoft.com/office/drawing/2010/main" val="0"/>
+                        </a:ext>
+                      </a:extLst>
+                    </a:blip>
+                    <a:srcRect/>
+                    <a:stretch>
+                      <a:fillRect/>
+                    </a:stretch>
+                  </pic:blipFill>
+                  <pic:spPr bwMode="auto">
+                    <a:xfrm>
+                      <a:off x="0" y="0"/>
+                      <a:ext cx="5943600" cy="4325139"/>
+                    </a:xfrm>
+                    <a:prstGeom prst="rect">
+                      <a:avLst/>
+                    </a:prstGeom>
+                    <a:noFill/>
+                    <a:ln>
+                      <a:noFill/>
+                    </a:ln>
+                  </pic:spPr>
+                </pic:pic>
+              </a:graphicData>
+            </a:graphic>
+          </wp:inline>
+        </w:drawing>
+      </w:r>
     </w:p>
     <w:sectPr>
       <w:pgSz w:w="12240" w:h="15840"/>
@@ -4769,6 +5910,95 @@
 <file path=word/numbering.xml><?xml version="1.0" encoding="utf-8"?>
 <w:numbering xmlns:wpc="http://schemas.microsoft.com/office/word/2010/wordprocessingCanvas" xmlns:mc="http://schemas.openxmlformats.org/markup-compatibility/2006" xmlns:o="urn:schemas-microsoft-com:office:office" xmlns:r="http://schemas.openxmlformats.org/officeDocument/2006/relationships" xmlns:m="http://schemas.openxmlformats.org/officeDocument/2006/math" xmlns:v="urn:schemas-microsoft-com:vml" xmlns:wp14="http://schemas.microsoft.com/office/word/2010/wordprocessingDrawing" xmlns:wp="http://schemas.openxmlformats.org/drawingml/2006/wordprocessingDrawing" xmlns:w10="urn:schemas-microsoft-com:office:word" xmlns:w="http://schemas.openxmlformats.org/wordprocessingml/2006/main" xmlns:w14="http://schemas.microsoft.com/office/word/2010/wordml" xmlns:w15="http://schemas.microsoft.com/office/word/2012/wordml" xmlns:wpg="http://schemas.microsoft.com/office/word/2010/wordprocessingGroup" xmlns:wpi="http://schemas.microsoft.com/office/word/2010/wordprocessingInk" xmlns:wne="http://schemas.microsoft.com/office/word/2006/wordml" xmlns:wps="http://schemas.microsoft.com/office/word/2010/wordprocessingShape" mc:Ignorable="w14 w15 wp14">
   <w:abstractNum w:abstractNumId="0">
+    <w:nsid w:val="070C025E"/>
+    <w:multiLevelType w:val="hybridMultilevel"/>
+    <w:tmpl w:val="84B6D78A"/>
+    <w:lvl w:ilvl="0" w:tplc="0409000F">
+      <w:start w:val="2"/>
+      <w:numFmt w:val="decimal"/>
+      <w:lvlText w:val="%1."/>
+      <w:lvlJc w:val="left"/>
+      <w:pPr>
+        <w:ind w:left="720" w:hanging="360"/>
+      </w:pPr>
+      <w:rPr>
+        <w:rFonts w:hint="default"/>
+      </w:rPr>
+    </w:lvl>
+    <w:lvl w:ilvl="1" w:tplc="04090019" w:tentative="1">
+      <w:start w:val="1"/>
+      <w:numFmt w:val="lowerLetter"/>
+      <w:lvlText w:val="%2."/>
+      <w:lvlJc w:val="left"/>
+      <w:pPr>
+        <w:ind w:left="1440" w:hanging="360"/>
+      </w:pPr>
+    </w:lvl>
+    <w:lvl w:ilvl="2" w:tplc="0409001B" w:tentative="1">
+      <w:start w:val="1"/>
+      <w:numFmt w:val="lowerRoman"/>
+      <w:lvlText w:val="%3."/>
+      <w:lvlJc w:val="right"/>
+      <w:pPr>
+        <w:ind w:left="2160" w:hanging="180"/>
+      </w:pPr>
+    </w:lvl>
+    <w:lvl w:ilvl="3" w:tplc="0409000F" w:tentative="1">
+      <w:start w:val="1"/>
+      <w:numFmt w:val="decimal"/>
+      <w:lvlText w:val="%4."/>
+      <w:lvlJc w:val="left"/>
+      <w:pPr>
+        <w:ind w:left="2880" w:hanging="360"/>
+      </w:pPr>
+    </w:lvl>
+    <w:lvl w:ilvl="4" w:tplc="04090019" w:tentative="1">
+      <w:start w:val="1"/>
+      <w:numFmt w:val="lowerLetter"/>
+      <w:lvlText w:val="%5."/>
+      <w:lvlJc w:val="left"/>
+      <w:pPr>
+        <w:ind w:left="3600" w:hanging="360"/>
+      </w:pPr>
+    </w:lvl>
+    <w:lvl w:ilvl="5" w:tplc="0409001B" w:tentative="1">
+      <w:start w:val="1"/>
+      <w:numFmt w:val="lowerRoman"/>
+      <w:lvlText w:val="%6."/>
+      <w:lvlJc w:val="right"/>
+      <w:pPr>
+        <w:ind w:left="4320" w:hanging="180"/>
+      </w:pPr>
+    </w:lvl>
+    <w:lvl w:ilvl="6" w:tplc="0409000F" w:tentative="1">
+      <w:start w:val="1"/>
+      <w:numFmt w:val="decimal"/>
+      <w:lvlText w:val="%7."/>
+      <w:lvlJc w:val="left"/>
+      <w:pPr>
+        <w:ind w:left="5040" w:hanging="360"/>
+      </w:pPr>
+    </w:lvl>
+    <w:lvl w:ilvl="7" w:tplc="04090019" w:tentative="1">
+      <w:start w:val="1"/>
+      <w:numFmt w:val="lowerLetter"/>
+      <w:lvlText w:val="%8."/>
+      <w:lvlJc w:val="left"/>
+      <w:pPr>
+        <w:ind w:left="5760" w:hanging="360"/>
+      </w:pPr>
+    </w:lvl>
+    <w:lvl w:ilvl="8" w:tplc="0409001B" w:tentative="1">
+      <w:start w:val="1"/>
+      <w:numFmt w:val="lowerRoman"/>
+      <w:lvlText w:val="%9."/>
+      <w:lvlJc w:val="right"/>
+      <w:pPr>
+        <w:ind w:left="6480" w:hanging="180"/>
+      </w:pPr>
+    </w:lvl>
+  </w:abstractNum>
+  <w:abstractNum w:abstractNumId="1">
     <w:nsid w:val="08346A82"/>
     <w:multiLevelType w:val="hybridMultilevel"/>
     <w:tmpl w:val="87F6516E"/>
@@ -4881,7 +6111,7 @@
       </w:rPr>
     </w:lvl>
   </w:abstractNum>
-  <w:abstractNum w:abstractNumId="1">
+  <w:abstractNum w:abstractNumId="2">
     <w:nsid w:val="1C983B6D"/>
     <w:multiLevelType w:val="hybridMultilevel"/>
     <w:tmpl w:val="EB2EF612"/>
@@ -4994,7 +6224,7 @@
       </w:rPr>
     </w:lvl>
   </w:abstractNum>
-  <w:abstractNum w:abstractNumId="2">
+  <w:abstractNum w:abstractNumId="3">
     <w:nsid w:val="26774C39"/>
     <w:multiLevelType w:val="hybridMultilevel"/>
     <w:tmpl w:val="DB782E8C"/>
@@ -5107,7 +6337,7 @@
       </w:rPr>
     </w:lvl>
   </w:abstractNum>
-  <w:abstractNum w:abstractNumId="3">
+  <w:abstractNum w:abstractNumId="4">
     <w:nsid w:val="34D04199"/>
     <w:multiLevelType w:val="hybridMultilevel"/>
     <w:tmpl w:val="7EFCEB36"/>
@@ -5220,7 +6450,7 @@
       </w:rPr>
     </w:lvl>
   </w:abstractNum>
-  <w:abstractNum w:abstractNumId="4">
+  <w:abstractNum w:abstractNumId="5">
     <w:nsid w:val="3D174DC9"/>
     <w:multiLevelType w:val="hybridMultilevel"/>
     <w:tmpl w:val="AF305D9C"/>
@@ -5333,7 +6563,7 @@
       </w:rPr>
     </w:lvl>
   </w:abstractNum>
-  <w:abstractNum w:abstractNumId="5">
+  <w:abstractNum w:abstractNumId="6">
     <w:nsid w:val="4A5E4538"/>
     <w:multiLevelType w:val="hybridMultilevel"/>
     <w:tmpl w:val="95A2CD14"/>
@@ -5446,7 +6676,7 @@
       </w:rPr>
     </w:lvl>
   </w:abstractNum>
-  <w:abstractNum w:abstractNumId="6">
+  <w:abstractNum w:abstractNumId="7">
     <w:nsid w:val="4B7C1A54"/>
     <w:multiLevelType w:val="hybridMultilevel"/>
     <w:tmpl w:val="9E4657DA"/>
@@ -5559,7 +6789,7 @@
       </w:rPr>
     </w:lvl>
   </w:abstractNum>
-  <w:abstractNum w:abstractNumId="7">
+  <w:abstractNum w:abstractNumId="8">
     <w:nsid w:val="4C8956A6"/>
     <w:multiLevelType w:val="hybridMultilevel"/>
     <w:tmpl w:val="D152F60E"/>
@@ -5672,7 +6902,7 @@
       </w:rPr>
     </w:lvl>
   </w:abstractNum>
-  <w:abstractNum w:abstractNumId="8">
+  <w:abstractNum w:abstractNumId="9">
     <w:nsid w:val="6CB36D00"/>
     <w:multiLevelType w:val="hybridMultilevel"/>
     <w:tmpl w:val="C3D2C31E"/>
@@ -5785,35 +7015,222 @@
       </w:rPr>
     </w:lvl>
   </w:abstractNum>
+  <w:abstractNum w:abstractNumId="10">
+    <w:nsid w:val="70CA3869"/>
+    <w:multiLevelType w:val="hybridMultilevel"/>
+    <w:tmpl w:val="0FDCEDD8"/>
+    <w:lvl w:ilvl="0" w:tplc="0409000F">
+      <w:start w:val="2"/>
+      <w:numFmt w:val="decimal"/>
+      <w:lvlText w:val="%1."/>
+      <w:lvlJc w:val="left"/>
+      <w:pPr>
+        <w:ind w:left="720" w:hanging="360"/>
+      </w:pPr>
+      <w:rPr>
+        <w:rFonts w:hint="default"/>
+      </w:rPr>
+    </w:lvl>
+    <w:lvl w:ilvl="1" w:tplc="04090019" w:tentative="1">
+      <w:start w:val="1"/>
+      <w:numFmt w:val="lowerLetter"/>
+      <w:lvlText w:val="%2."/>
+      <w:lvlJc w:val="left"/>
+      <w:pPr>
+        <w:ind w:left="1440" w:hanging="360"/>
+      </w:pPr>
+    </w:lvl>
+    <w:lvl w:ilvl="2" w:tplc="0409001B" w:tentative="1">
+      <w:start w:val="1"/>
+      <w:numFmt w:val="lowerRoman"/>
+      <w:lvlText w:val="%3."/>
+      <w:lvlJc w:val="right"/>
+      <w:pPr>
+        <w:ind w:left="2160" w:hanging="180"/>
+      </w:pPr>
+    </w:lvl>
+    <w:lvl w:ilvl="3" w:tplc="0409000F" w:tentative="1">
+      <w:start w:val="1"/>
+      <w:numFmt w:val="decimal"/>
+      <w:lvlText w:val="%4."/>
+      <w:lvlJc w:val="left"/>
+      <w:pPr>
+        <w:ind w:left="2880" w:hanging="360"/>
+      </w:pPr>
+    </w:lvl>
+    <w:lvl w:ilvl="4" w:tplc="04090019" w:tentative="1">
+      <w:start w:val="1"/>
+      <w:numFmt w:val="lowerLetter"/>
+      <w:lvlText w:val="%5."/>
+      <w:lvlJc w:val="left"/>
+      <w:pPr>
+        <w:ind w:left="3600" w:hanging="360"/>
+      </w:pPr>
+    </w:lvl>
+    <w:lvl w:ilvl="5" w:tplc="0409001B" w:tentative="1">
+      <w:start w:val="1"/>
+      <w:numFmt w:val="lowerRoman"/>
+      <w:lvlText w:val="%6."/>
+      <w:lvlJc w:val="right"/>
+      <w:pPr>
+        <w:ind w:left="4320" w:hanging="180"/>
+      </w:pPr>
+    </w:lvl>
+    <w:lvl w:ilvl="6" w:tplc="0409000F" w:tentative="1">
+      <w:start w:val="1"/>
+      <w:numFmt w:val="decimal"/>
+      <w:lvlText w:val="%7."/>
+      <w:lvlJc w:val="left"/>
+      <w:pPr>
+        <w:ind w:left="5040" w:hanging="360"/>
+      </w:pPr>
+    </w:lvl>
+    <w:lvl w:ilvl="7" w:tplc="04090019" w:tentative="1">
+      <w:start w:val="1"/>
+      <w:numFmt w:val="lowerLetter"/>
+      <w:lvlText w:val="%8."/>
+      <w:lvlJc w:val="left"/>
+      <w:pPr>
+        <w:ind w:left="5760" w:hanging="360"/>
+      </w:pPr>
+    </w:lvl>
+    <w:lvl w:ilvl="8" w:tplc="0409001B" w:tentative="1">
+      <w:start w:val="1"/>
+      <w:numFmt w:val="lowerRoman"/>
+      <w:lvlText w:val="%9."/>
+      <w:lvlJc w:val="right"/>
+      <w:pPr>
+        <w:ind w:left="6480" w:hanging="180"/>
+      </w:pPr>
+    </w:lvl>
+  </w:abstractNum>
+  <w:abstractNum w:abstractNumId="11">
+    <w:nsid w:val="7C620439"/>
+    <w:multiLevelType w:val="hybridMultilevel"/>
+    <w:tmpl w:val="29B08D76"/>
+    <w:lvl w:ilvl="0" w:tplc="0409000F">
+      <w:start w:val="1"/>
+      <w:numFmt w:val="decimal"/>
+      <w:lvlText w:val="%1."/>
+      <w:lvlJc w:val="left"/>
+      <w:pPr>
+        <w:ind w:left="720" w:hanging="360"/>
+      </w:pPr>
+      <w:rPr>
+        <w:rFonts w:hint="default"/>
+      </w:rPr>
+    </w:lvl>
+    <w:lvl w:ilvl="1" w:tplc="04090019" w:tentative="1">
+      <w:start w:val="1"/>
+      <w:numFmt w:val="lowerLetter"/>
+      <w:lvlText w:val="%2."/>
+      <w:lvlJc w:val="left"/>
+      <w:pPr>
+        <w:ind w:left="1440" w:hanging="360"/>
+      </w:pPr>
+    </w:lvl>
+    <w:lvl w:ilvl="2" w:tplc="0409001B" w:tentative="1">
+      <w:start w:val="1"/>
+      <w:numFmt w:val="lowerRoman"/>
+      <w:lvlText w:val="%3."/>
+      <w:lvlJc w:val="right"/>
+      <w:pPr>
+        <w:ind w:left="2160" w:hanging="180"/>
+      </w:pPr>
+    </w:lvl>
+    <w:lvl w:ilvl="3" w:tplc="0409000F" w:tentative="1">
+      <w:start w:val="1"/>
+      <w:numFmt w:val="decimal"/>
+      <w:lvlText w:val="%4."/>
+      <w:lvlJc w:val="left"/>
+      <w:pPr>
+        <w:ind w:left="2880" w:hanging="360"/>
+      </w:pPr>
+    </w:lvl>
+    <w:lvl w:ilvl="4" w:tplc="04090019" w:tentative="1">
+      <w:start w:val="1"/>
+      <w:numFmt w:val="lowerLetter"/>
+      <w:lvlText w:val="%5."/>
+      <w:lvlJc w:val="left"/>
+      <w:pPr>
+        <w:ind w:left="3600" w:hanging="360"/>
+      </w:pPr>
+    </w:lvl>
+    <w:lvl w:ilvl="5" w:tplc="0409001B" w:tentative="1">
+      <w:start w:val="1"/>
+      <w:numFmt w:val="lowerRoman"/>
+      <w:lvlText w:val="%6."/>
+      <w:lvlJc w:val="right"/>
+      <w:pPr>
+        <w:ind w:left="4320" w:hanging="180"/>
+      </w:pPr>
+    </w:lvl>
+    <w:lvl w:ilvl="6" w:tplc="0409000F" w:tentative="1">
+      <w:start w:val="1"/>
+      <w:numFmt w:val="decimal"/>
+      <w:lvlText w:val="%7."/>
+      <w:lvlJc w:val="left"/>
+      <w:pPr>
+        <w:ind w:left="5040" w:hanging="360"/>
+      </w:pPr>
+    </w:lvl>
+    <w:lvl w:ilvl="7" w:tplc="04090019" w:tentative="1">
+      <w:start w:val="1"/>
+      <w:numFmt w:val="lowerLetter"/>
+      <w:lvlText w:val="%8."/>
+      <w:lvlJc w:val="left"/>
+      <w:pPr>
+        <w:ind w:left="5760" w:hanging="360"/>
+      </w:pPr>
+    </w:lvl>
+    <w:lvl w:ilvl="8" w:tplc="0409001B" w:tentative="1">
+      <w:start w:val="1"/>
+      <w:numFmt w:val="lowerRoman"/>
+      <w:lvlText w:val="%9."/>
+      <w:lvlJc w:val="right"/>
+      <w:pPr>
+        <w:ind w:left="6480" w:hanging="180"/>
+      </w:pPr>
+    </w:lvl>
+  </w:abstractNum>
   <w:num w:numId="1">
+    <w:abstractNumId w:val="5"/>
+  </w:num>
+  <w:num w:numId="2">
+    <w:abstractNumId w:val="8"/>
+  </w:num>
+  <w:num w:numId="3">
     <w:abstractNumId w:val="4"/>
   </w:num>
-  <w:num w:numId="2">
+  <w:num w:numId="4">
+    <w:abstractNumId w:val="9"/>
+  </w:num>
+  <w:num w:numId="5">
     <w:abstractNumId w:val="7"/>
   </w:num>
-  <w:num w:numId="3">
+  <w:num w:numId="6">
+    <w:abstractNumId w:val="1"/>
+  </w:num>
+  <w:num w:numId="7">
+    <w:abstractNumId w:val="8"/>
+  </w:num>
+  <w:num w:numId="8">
     <w:abstractNumId w:val="3"/>
   </w:num>
-  <w:num w:numId="4">
-    <w:abstractNumId w:val="8"/>
-  </w:num>
-  <w:num w:numId="5">
+  <w:num w:numId="9">
     <w:abstractNumId w:val="6"/>
   </w:num>
-  <w:num w:numId="6">
+  <w:num w:numId="10">
+    <w:abstractNumId w:val="2"/>
+  </w:num>
+  <w:num w:numId="11">
+    <w:abstractNumId w:val="10"/>
+  </w:num>
+  <w:num w:numId="12">
     <w:abstractNumId w:val="0"/>
   </w:num>
-  <w:num w:numId="7">
-    <w:abstractNumId w:val="7"/>
-  </w:num>
-  <w:num w:numId="8">
-    <w:abstractNumId w:val="2"/>
-  </w:num>
-  <w:num w:numId="9">
-    <w:abstractNumId w:val="5"/>
-  </w:num>
-  <w:num w:numId="10">
-    <w:abstractNumId w:val="1"/>
+  <w:num w:numId="13">
+    <w:abstractNumId w:val="11"/>
   </w:num>
 </w:numbering>
 </file>
@@ -6213,10 +7630,52 @@
     <w:qFormat/>
     <w:rsid w:val="00CB6812"/>
   </w:style>
+  <w:style w:type="paragraph" w:styleId="Heading1">
+    <w:name w:val="heading 1"/>
+    <w:basedOn w:val="Normal"/>
+    <w:next w:val="Normal"/>
+    <w:link w:val="Heading1Char"/>
+    <w:uiPriority w:val="9"/>
+    <w:qFormat/>
+    <w:rsid w:val="000D1A00"/>
+    <w:pPr>
+      <w:keepNext/>
+      <w:keepLines/>
+      <w:spacing w:before="240" w:after="0"/>
+      <w:outlineLvl w:val="0"/>
+    </w:pPr>
+    <w:rPr>
+      <w:rFonts w:asciiTheme="majorHAnsi" w:eastAsiaTheme="majorEastAsia" w:hAnsiTheme="majorHAnsi" w:cstheme="majorBidi"/>
+      <w:color w:val="2E74B5" w:themeColor="accent1" w:themeShade="BF"/>
+      <w:sz w:val="32"/>
+      <w:szCs w:val="32"/>
+    </w:rPr>
+  </w:style>
+  <w:style w:type="paragraph" w:styleId="Heading2">
+    <w:name w:val="heading 2"/>
+    <w:basedOn w:val="Normal"/>
+    <w:next w:val="Normal"/>
+    <w:link w:val="Heading2Char"/>
+    <w:uiPriority w:val="9"/>
+    <w:unhideWhenUsed/>
+    <w:qFormat/>
+    <w:rsid w:val="000D1A00"/>
+    <w:pPr>
+      <w:keepNext/>
+      <w:keepLines/>
+      <w:spacing w:before="40" w:after="0"/>
+      <w:outlineLvl w:val="1"/>
+    </w:pPr>
+    <w:rPr>
+      <w:rFonts w:asciiTheme="majorHAnsi" w:eastAsiaTheme="majorEastAsia" w:hAnsiTheme="majorHAnsi" w:cstheme="majorBidi"/>
+      <w:color w:val="2E74B5" w:themeColor="accent1" w:themeShade="BF"/>
+      <w:sz w:val="26"/>
+      <w:szCs w:val="26"/>
+    </w:rPr>
+  </w:style>
   <w:style w:type="character" w:default="1" w:styleId="DefaultParagraphFont">
     <w:name w:val="Default Paragraph Font"/>
     <w:uiPriority w:val="1"/>
-    <w:semiHidden/>
     <w:unhideWhenUsed/>
   </w:style>
   <w:style w:type="table" w:default="1" w:styleId="TableNormal">
@@ -6308,6 +7767,32 @@
         <w:insideV w:val="single" w:sz="4" w:space="0" w:color="000000" w:themeColor="text1"/>
       </w:tblBorders>
     </w:tblPr>
+  </w:style>
+  <w:style w:type="character" w:customStyle="1" w:styleId="Heading1Char">
+    <w:name w:val="Heading 1 Char"/>
+    <w:basedOn w:val="DefaultParagraphFont"/>
+    <w:link w:val="Heading1"/>
+    <w:uiPriority w:val="9"/>
+    <w:rsid w:val="000D1A00"/>
+    <w:rPr>
+      <w:rFonts w:asciiTheme="majorHAnsi" w:eastAsiaTheme="majorEastAsia" w:hAnsiTheme="majorHAnsi" w:cstheme="majorBidi"/>
+      <w:color w:val="2E74B5" w:themeColor="accent1" w:themeShade="BF"/>
+      <w:sz w:val="32"/>
+      <w:szCs w:val="32"/>
+    </w:rPr>
+  </w:style>
+  <w:style w:type="character" w:customStyle="1" w:styleId="Heading2Char">
+    <w:name w:val="Heading 2 Char"/>
+    <w:basedOn w:val="DefaultParagraphFont"/>
+    <w:link w:val="Heading2"/>
+    <w:uiPriority w:val="9"/>
+    <w:rsid w:val="000D1A00"/>
+    <w:rPr>
+      <w:rFonts w:asciiTheme="majorHAnsi" w:eastAsiaTheme="majorEastAsia" w:hAnsiTheme="majorHAnsi" w:cstheme="majorBidi"/>
+      <w:color w:val="2E74B5" w:themeColor="accent1" w:themeShade="BF"/>
+      <w:sz w:val="26"/>
+      <w:szCs w:val="26"/>
+    </w:rPr>
   </w:style>
 </w:styles>
 </file>
@@ -6578,7 +8063,7 @@
 </file>
 
 <file path=customXml/itemProps1.xml><?xml version="1.0" encoding="utf-8"?>
-<ds:datastoreItem xmlns:ds="http://schemas.openxmlformats.org/officeDocument/2006/customXml" ds:itemID="{B52C127F-157B-457D-B71A-60833FA2D5F0}">
+<ds:datastoreItem xmlns:ds="http://schemas.openxmlformats.org/officeDocument/2006/customXml" ds:itemID="{33C59FC3-D43E-4037-B86E-F2AF72221376}">
   <ds:schemaRefs>
     <ds:schemaRef ds:uri="http://schemas.openxmlformats.org/officeDocument/2006/bibliography"/>
   </ds:schemaRefs>

--- a/OpisProjekta/Rubin-projekat-1.docx
+++ b/OpisProjekta/Rubin-projekat-1.docx
@@ -68,14 +68,34 @@
           <w:lang w:val="bs-Latn-BA"/>
         </w:rPr>
       </w:pPr>
+      <w:proofErr w:type="spellStart"/>
       <w:r>
         <w:rPr>
           <w:rFonts w:ascii="Calibri" w:eastAsia="Calibri" w:hAnsi="Calibri" w:cs="Times New Roman"/>
           <w:sz w:val="24"/>
           <w:szCs w:val="24"/>
         </w:rPr>
-        <w:t>Odsjek: Računarstvoiinformatika</w:t>
-      </w:r>
+        <w:t>Odsjek</w:t>
+      </w:r>
+      <w:proofErr w:type="spellEnd"/>
+      <w:r>
+        <w:rPr>
+          <w:rFonts w:ascii="Calibri" w:eastAsia="Calibri" w:hAnsi="Calibri" w:cs="Times New Roman"/>
+          <w:sz w:val="24"/>
+          <w:szCs w:val="24"/>
+        </w:rPr>
+        <w:t xml:space="preserve">: </w:t>
+      </w:r>
+      <w:proofErr w:type="spellStart"/>
+      <w:r>
+        <w:rPr>
+          <w:rFonts w:ascii="Calibri" w:eastAsia="Calibri" w:hAnsi="Calibri" w:cs="Times New Roman"/>
+          <w:sz w:val="24"/>
+          <w:szCs w:val="24"/>
+        </w:rPr>
+        <w:t>Računarstvoiinformatika</w:t>
+      </w:r>
+      <w:proofErr w:type="spellEnd"/>
     </w:p>
     <w:p>
       <w:pPr>
@@ -1484,7 +1504,23 @@
           <w:szCs w:val="24"/>
           <w:lang w:val="bs-Latn-BA"/>
         </w:rPr>
-        <w:t xml:space="preserve">ecepcioner - zaposlenik koji prima informacije od klijenta i unosi ih u sistem. </w:t>
+        <w:t xml:space="preserve">ecepcioner </w:t>
+      </w:r>
+      <w:r>
+        <w:rPr>
+          <w:sz w:val="24"/>
+          <w:szCs w:val="24"/>
+          <w:lang w:val="bs-Latn-BA"/>
+        </w:rPr>
+        <w:t>–</w:t>
+      </w:r>
+      <w:r>
+        <w:rPr>
+          <w:sz w:val="24"/>
+          <w:szCs w:val="24"/>
+          <w:lang w:val="bs-Latn-BA"/>
+        </w:rPr>
+        <w:t xml:space="preserve"> zaposlenik koji prima informacije od klijenta i unosi ih u sistem. </w:t>
       </w:r>
     </w:p>
     <w:p>
@@ -2549,6 +2585,23 @@
     </w:p>
     <w:p>
       <w:pPr>
+        <w:rPr>
+          <w:sz w:val="24"/>
+          <w:szCs w:val="24"/>
+          <w:lang w:val="bs-Latn-BA"/>
+        </w:rPr>
+      </w:pPr>
+      <w:r>
+        <w:rPr>
+          <w:sz w:val="24"/>
+          <w:szCs w:val="24"/>
+          <w:lang w:val="bs-Latn-BA"/>
+        </w:rPr>
+        <w:br w:type="page"/>
+      </w:r>
+    </w:p>
+    <w:p>
+      <w:pPr>
         <w:ind w:firstLine="720"/>
         <w:rPr>
           <w:sz w:val="24"/>
@@ -2600,7 +2653,6 @@
           <w:sz w:val="24"/>
           <w:szCs w:val="24"/>
         </w:rPr>
-        <w:lastRenderedPageBreak/>
         <w:drawing>
           <wp:inline distT="0" distB="0" distL="0" distR="0">
             <wp:extent cx="5943600" cy="4389640"/>
@@ -4883,34 +4935,22 @@
           <w:szCs w:val="28"/>
           <w:lang w:val="bs-Latn-BA"/>
         </w:rPr>
-        <w:t>Provjera da li klijent želi postati član ili</w:t>
-      </w:r>
-      <w:r>
-        <w:rPr>
-          <w:b/>
-          <w:color w:val="auto"/>
-          <w:sz w:val="28"/>
-          <w:szCs w:val="28"/>
-          <w:lang w:val="bs-Latn-BA"/>
-        </w:rPr>
-        <w:t xml:space="preserve"> će jednokratno koristiti usluge</w:t>
-      </w:r>
-    </w:p>
-    <w:p>
-      <w:pPr>
-        <w:rPr>
-          <w:lang w:val="bs-Latn-BA"/>
-        </w:rPr>
-      </w:pPr>
-    </w:p>
-    <w:p>
-      <w:pPr>
-        <w:rPr>
-          <w:lang w:val="bs-Latn-BA"/>
-        </w:rPr>
-      </w:pPr>
-      <w:bookmarkStart w:id="0" w:name="_GoBack"/>
-      <w:bookmarkEnd w:id="0"/>
+        <w:t>Provjera da li klijent želi postati član ili će jednokratno koristiti usluge</w:t>
+      </w:r>
+    </w:p>
+    <w:p>
+      <w:pPr>
+        <w:rPr>
+          <w:lang w:val="bs-Latn-BA"/>
+        </w:rPr>
+      </w:pPr>
+    </w:p>
+    <w:p>
+      <w:pPr>
+        <w:rPr>
+          <w:lang w:val="bs-Latn-BA"/>
+        </w:rPr>
+      </w:pPr>
     </w:p>
     <w:p>
       <w:pPr>
@@ -5029,27 +5069,7 @@
           <w:szCs w:val="28"/>
           <w:lang w:val="bs-Latn-BA"/>
         </w:rPr>
-        <w:t>Davanje ličnih podataka nadl</w:t>
-      </w:r>
-      <w:r>
-        <w:rPr>
-          <w:b/>
-          <w:color w:val="auto"/>
-          <w:sz w:val="28"/>
-          <w:szCs w:val="28"/>
-          <w:lang w:val="bs-Latn-BA"/>
-        </w:rPr>
-        <w:t>ežnoj osobi i p</w:t>
-      </w:r>
-      <w:r>
-        <w:rPr>
-          <w:b/>
-          <w:color w:val="auto"/>
-          <w:sz w:val="28"/>
-          <w:szCs w:val="28"/>
-          <w:lang w:val="bs-Latn-BA"/>
-        </w:rPr>
-        <w:t>rovjera kategorije klijenta</w:t>
+        <w:t>Davanje ličnih podataka nadležnoj osobi i provjera kategorije klijenta</w:t>
       </w:r>
     </w:p>
     <w:p>
@@ -5273,9 +5293,9 @@
         </w:rPr>
         <w:drawing>
           <wp:inline distT="0" distB="0" distL="0" distR="0">
-            <wp:extent cx="5177790" cy="5344160"/>
+            <wp:extent cx="5179060" cy="4564380"/>
             <wp:effectExtent l="0" t="0" r="0" b="0"/>
-            <wp:docPr id="7" name="Picture 7" descr="C:\Users\Irmaa\Desktop\Rubin\Dijagrami aktivnosti\dodjeljivanjeIDBroja.jpg"/>
+            <wp:docPr id="2" name="Picture 2" descr="C:\Users\Irmaa\Desktop\Rubin\Dijagrami aktivnosti\dodjeljivanjeIDBroja.jpg"/>
             <wp:cNvGraphicFramePr>
               <a:graphicFrameLocks xmlns:a="http://schemas.openxmlformats.org/drawingml/2006/main" noChangeAspect="1"/>
             </wp:cNvGraphicFramePr>
@@ -5283,7 +5303,7 @@
               <a:graphicData uri="http://schemas.openxmlformats.org/drawingml/2006/picture">
                 <pic:pic xmlns:pic="http://schemas.openxmlformats.org/drawingml/2006/picture">
                   <pic:nvPicPr>
-                    <pic:cNvPr id="0" name="Picture 5" descr="C:\Users\Irmaa\Desktop\Rubin\Dijagrami aktivnosti\dodjeljivanjeIDBroja.jpg"/>
+                    <pic:cNvPr id="0" name="Picture 1" descr="C:\Users\Irmaa\Desktop\Rubin\Dijagrami aktivnosti\dodjeljivanjeIDBroja.jpg"/>
                     <pic:cNvPicPr>
                       <a:picLocks noChangeAspect="1" noChangeArrowheads="1"/>
                     </pic:cNvPicPr>
@@ -5304,7 +5324,7 @@
                   <pic:spPr bwMode="auto">
                     <a:xfrm>
                       <a:off x="0" y="0"/>
-                      <a:ext cx="5177790" cy="5344160"/>
+                      <a:ext cx="5179060" cy="4564380"/>
                     </a:xfrm>
                     <a:prstGeom prst="rect">
                       <a:avLst/>
@@ -5320,6 +5340,8 @@
           </wp:inline>
         </w:drawing>
       </w:r>
+      <w:bookmarkStart w:id="0" w:name="_GoBack"/>
+      <w:bookmarkEnd w:id="0"/>
     </w:p>
     <w:p>
       <w:pPr>
@@ -7676,6 +7698,7 @@
   <w:style w:type="character" w:default="1" w:styleId="DefaultParagraphFont">
     <w:name w:val="Default Paragraph Font"/>
     <w:uiPriority w:val="1"/>
+    <w:semiHidden/>
     <w:unhideWhenUsed/>
   </w:style>
   <w:style w:type="table" w:default="1" w:styleId="TableNormal">
@@ -8063,7 +8086,7 @@
 </file>
 
 <file path=customXml/itemProps1.xml><?xml version="1.0" encoding="utf-8"?>
-<ds:datastoreItem xmlns:ds="http://schemas.openxmlformats.org/officeDocument/2006/customXml" ds:itemID="{33C59FC3-D43E-4037-B86E-F2AF72221376}">
+<ds:datastoreItem xmlns:ds="http://schemas.openxmlformats.org/officeDocument/2006/customXml" ds:itemID="{B2F6F8FB-4BDC-4475-B416-513D1253F6F3}">
   <ds:schemaRefs>
     <ds:schemaRef ds:uri="http://schemas.openxmlformats.org/officeDocument/2006/bibliography"/>
   </ds:schemaRefs>

--- a/OpisProjekta/Rubin-projekat-1.docx
+++ b/OpisProjekta/Rubin-projekat-1.docx
@@ -68,23 +68,13 @@
           <w:lang w:val="bs-Latn-BA"/>
         </w:rPr>
       </w:pPr>
-      <w:proofErr w:type="spellStart"/>
       <w:r>
         <w:rPr>
           <w:rFonts w:ascii="Calibri" w:eastAsia="Calibri" w:hAnsi="Calibri" w:cs="Times New Roman"/>
           <w:sz w:val="24"/>
           <w:szCs w:val="24"/>
         </w:rPr>
-        <w:t>Odsjek</w:t>
-      </w:r>
-      <w:proofErr w:type="spellEnd"/>
-      <w:r>
-        <w:rPr>
-          <w:rFonts w:ascii="Calibri" w:eastAsia="Calibri" w:hAnsi="Calibri" w:cs="Times New Roman"/>
-          <w:sz w:val="24"/>
-          <w:szCs w:val="24"/>
-        </w:rPr>
-        <w:t xml:space="preserve">: </w:t>
+        <w:t xml:space="preserve">Odsjek: </w:t>
       </w:r>
       <w:proofErr w:type="spellStart"/>
       <w:r>
@@ -674,7 +664,7 @@
                     <pic:cNvPicPr/>
                   </pic:nvPicPr>
                   <pic:blipFill>
-                    <a:blip r:embed="rId6">
+                    <a:blip r:embed="rId8">
                       <a:extLst>
                         <a:ext uri="{28A0092B-C50C-407E-A947-70E740481C1C}">
                           <a14:useLocalDpi xmlns:a14="http://schemas.microsoft.com/office/drawing/2010/main" val="0"/>
@@ -1298,7 +1288,24 @@
           <w:szCs w:val="24"/>
           <w:lang w:val="bs-Latn-BA"/>
         </w:rPr>
-        <w:t>Sportski klubovi (klijenti mogu rezervisati fitness salu, teretanu ili sportsku salu)</w:t>
+        <w:lastRenderedPageBreak/>
+        <w:t xml:space="preserve">Sportski klubovi (klijenti mogu rezervisati </w:t>
+      </w:r>
+      <w:r>
+        <w:rPr>
+          <w:sz w:val="24"/>
+          <w:szCs w:val="24"/>
+          <w:lang w:val="bs-Latn-BA"/>
+        </w:rPr>
+        <w:t>dio bazena za vaterpolo, najmanje 20 dana unaprijed</w:t>
+      </w:r>
+      <w:r>
+        <w:rPr>
+          <w:sz w:val="24"/>
+          <w:szCs w:val="24"/>
+          <w:lang w:val="bs-Latn-BA"/>
+        </w:rPr>
+        <w:t>)</w:t>
       </w:r>
     </w:p>
     <w:p>
@@ -1320,8 +1327,39 @@
           <w:szCs w:val="24"/>
           <w:lang w:val="bs-Latn-BA"/>
         </w:rPr>
-        <w:lastRenderedPageBreak/>
-        <w:t>aerobik (klijent mora rezervisati fitness salu najmanje mjesec dana i to po tri termina sedmično)</w:t>
+        <w:t xml:space="preserve">aerobik (klijent mora rezervisati </w:t>
+      </w:r>
+      <w:r>
+        <w:rPr>
+          <w:sz w:val="24"/>
+          <w:szCs w:val="24"/>
+          <w:lang w:val="bs-Latn-BA"/>
+        </w:rPr>
+        <w:t xml:space="preserve">dio bazena za aerobik </w:t>
+      </w:r>
+      <w:r>
+        <w:rPr>
+          <w:sz w:val="24"/>
+          <w:szCs w:val="24"/>
+          <w:lang w:val="bs-Latn-BA"/>
+        </w:rPr>
+        <w:t xml:space="preserve">najmanje </w:t>
+      </w:r>
+      <w:r>
+        <w:rPr>
+          <w:sz w:val="24"/>
+          <w:szCs w:val="24"/>
+          <w:lang w:val="bs-Latn-BA"/>
+        </w:rPr>
+        <w:t xml:space="preserve">10 dana unaprijed </w:t>
+      </w:r>
+      <w:r>
+        <w:rPr>
+          <w:sz w:val="24"/>
+          <w:szCs w:val="24"/>
+          <w:lang w:val="bs-Latn-BA"/>
+        </w:rPr>
+        <w:t>i to po tri termina sedmično)</w:t>
       </w:r>
     </w:p>
     <w:p>
@@ -1726,7 +1764,23 @@
           <w:szCs w:val="24"/>
           <w:lang w:val="bs-Latn-BA"/>
         </w:rPr>
-        <w:t>U ovom dijelu klijent daje svoje ime, prezime, i ukoliko pripada jednoj od četiri kategorije koje imaju popust može priložiti dokaz.</w:t>
+        <w:t xml:space="preserve">U ovom dijelu klijent daje svoje ime, prezime, </w:t>
+      </w:r>
+      <w:r>
+        <w:rPr>
+          <w:sz w:val="24"/>
+          <w:szCs w:val="24"/>
+          <w:lang w:val="bs-Latn-BA"/>
+        </w:rPr>
+        <w:t xml:space="preserve">datum rođenja </w:t>
+      </w:r>
+      <w:r>
+        <w:rPr>
+          <w:sz w:val="24"/>
+          <w:szCs w:val="24"/>
+          <w:lang w:val="bs-Latn-BA"/>
+        </w:rPr>
+        <w:t>i ukoliko pripada jednoj od četiri kategorije koje imaju popust može priložiti dokaz.</w:t>
       </w:r>
     </w:p>
     <w:p>
@@ -1784,7 +1838,34 @@
           <w:szCs w:val="24"/>
           <w:lang w:val="bs-Latn-BA"/>
         </w:rPr>
-        <w:t>Klijent daje na uvid određene dokumente, te se podaci o tome da li je u pitanju student, učenik, penzioner, invalid ili ništa od navedenog unose u sistem. Ovo je bitan faktor obzirom da se ovdje određuje koliki popust će osoba dobiti.</w:t>
+        <w:lastRenderedPageBreak/>
+        <w:t xml:space="preserve">Klijent daje na uvid određene dokumente, te se </w:t>
+      </w:r>
+      <w:bookmarkStart w:id="0" w:name="_GoBack"/>
+      <w:r>
+        <w:rPr>
+          <w:sz w:val="24"/>
+          <w:szCs w:val="24"/>
+          <w:lang w:val="bs-Latn-BA"/>
+        </w:rPr>
+        <w:t>podaci</w:t>
+      </w:r>
+      <w:r>
+        <w:rPr>
+          <w:sz w:val="24"/>
+          <w:szCs w:val="24"/>
+          <w:lang w:val="bs-Latn-BA"/>
+        </w:rPr>
+        <w:t xml:space="preserve"> </w:t>
+      </w:r>
+      <w:bookmarkEnd w:id="0"/>
+      <w:r>
+        <w:rPr>
+          <w:sz w:val="24"/>
+          <w:szCs w:val="24"/>
+          <w:lang w:val="bs-Latn-BA"/>
+        </w:rPr>
+        <w:t>o tome da li je u pitanju student, učenik, penzioner, invalid ili ništa od navedenog unose u sistem. Ovo je bitan faktor obzirom da se ovdje određuje koliki popust će osoba dobiti.</w:t>
       </w:r>
     </w:p>
     <w:p>
@@ -1808,7 +1889,6 @@
           <w:szCs w:val="24"/>
           <w:lang w:val="bs-Latn-BA"/>
         </w:rPr>
-        <w:lastRenderedPageBreak/>
         <w:t>Odabir željene usluge</w:t>
       </w:r>
     </w:p>
@@ -2347,6 +2427,7 @@
           <w:szCs w:val="24"/>
           <w:lang w:val="bs-Latn-BA"/>
         </w:rPr>
+        <w:lastRenderedPageBreak/>
         <w:t>Evidencija o naknadama u slučaju nastale štete</w:t>
       </w:r>
     </w:p>
@@ -2389,7 +2470,6 @@
           <w:szCs w:val="24"/>
           <w:lang w:val="bs-Latn-BA"/>
         </w:rPr>
-        <w:lastRenderedPageBreak/>
         <w:t>Ukoliko je nastala šteta, recepcioner procjenjuje štetu i unosi cijenu štete u sistem, nakon čega mu sistem izdaje račun.</w:t>
       </w:r>
     </w:p>
@@ -2671,7 +2751,7 @@
                     </pic:cNvPicPr>
                   </pic:nvPicPr>
                   <pic:blipFill>
-                    <a:blip r:embed="rId7">
+                    <a:blip r:embed="rId9">
                       <a:extLst>
                         <a:ext uri="{28A0092B-C50C-407E-A947-70E740481C1C}">
                           <a14:useLocalDpi xmlns:a14="http://schemas.microsoft.com/office/drawing/2010/main" val="0"/>
@@ -4997,7 +5077,7 @@
                     </pic:cNvPicPr>
                   </pic:nvPicPr>
                   <pic:blipFill>
-                    <a:blip r:embed="rId8">
+                    <a:blip r:embed="rId10">
                       <a:extLst>
                         <a:ext uri="{28A0092B-C50C-407E-A947-70E740481C1C}">
                           <a14:useLocalDpi xmlns:a14="http://schemas.microsoft.com/office/drawing/2010/main" val="0"/>
@@ -5148,7 +5228,7 @@
                     </pic:cNvPicPr>
                   </pic:nvPicPr>
                   <pic:blipFill>
-                    <a:blip r:embed="rId9">
+                    <a:blip r:embed="rId11">
                       <a:extLst>
                         <a:ext uri="{28A0092B-C50C-407E-A947-70E740481C1C}">
                           <a14:useLocalDpi xmlns:a14="http://schemas.microsoft.com/office/drawing/2010/main" val="0"/>
@@ -5309,7 +5389,7 @@
                     </pic:cNvPicPr>
                   </pic:nvPicPr>
                   <pic:blipFill>
-                    <a:blip r:embed="rId10">
+                    <a:blip r:embed="rId12">
                       <a:extLst>
                         <a:ext uri="{28A0092B-C50C-407E-A947-70E740481C1C}">
                           <a14:useLocalDpi xmlns:a14="http://schemas.microsoft.com/office/drawing/2010/main" val="0"/>
@@ -5340,8 +5420,6 @@
           </wp:inline>
         </w:drawing>
       </w:r>
-      <w:bookmarkStart w:id="0" w:name="_GoBack"/>
-      <w:bookmarkEnd w:id="0"/>
     </w:p>
     <w:p>
       <w:pPr>
@@ -5431,7 +5509,7 @@
                     </pic:cNvPicPr>
                   </pic:nvPicPr>
                   <pic:blipFill>
-                    <a:blip r:embed="rId11">
+                    <a:blip r:embed="rId13">
                       <a:extLst>
                         <a:ext uri="{28A0092B-C50C-407E-A947-70E740481C1C}">
                           <a14:useLocalDpi xmlns:a14="http://schemas.microsoft.com/office/drawing/2010/main" val="0"/>
@@ -5544,7 +5622,7 @@
                     </pic:cNvPicPr>
                   </pic:nvPicPr>
                   <pic:blipFill>
-                    <a:blip r:embed="rId12">
+                    <a:blip r:embed="rId14">
                       <a:extLst>
                         <a:ext uri="{28A0092B-C50C-407E-A947-70E740481C1C}">
                           <a14:useLocalDpi xmlns:a14="http://schemas.microsoft.com/office/drawing/2010/main" val="0"/>
@@ -5746,7 +5824,7 @@
                     </pic:cNvPicPr>
                   </pic:nvPicPr>
                   <pic:blipFill>
-                    <a:blip r:embed="rId13">
+                    <a:blip r:embed="rId15">
                       <a:extLst>
                         <a:ext uri="{28A0092B-C50C-407E-A947-70E740481C1C}">
                           <a14:useLocalDpi xmlns:a14="http://schemas.microsoft.com/office/drawing/2010/main" val="0"/>
@@ -5887,7 +5965,7 @@
                     </pic:cNvPicPr>
                   </pic:nvPicPr>
                   <pic:blipFill>
-                    <a:blip r:embed="rId14">
+                    <a:blip r:embed="rId16">
                       <a:extLst>
                         <a:ext uri="{28A0092B-C50C-407E-A947-70E740481C1C}">
                           <a14:useLocalDpi xmlns:a14="http://schemas.microsoft.com/office/drawing/2010/main" val="0"/>
@@ -5920,6 +5998,7 @@
       </w:r>
     </w:p>
     <w:sectPr>
+      <w:footerReference w:type="default" r:id="rId17"/>
       <w:pgSz w:w="12240" w:h="15840"/>
       <w:pgMar w:top="1440" w:right="1440" w:bottom="1440" w:left="1440" w:header="708" w:footer="708" w:gutter="0"/>
       <w:cols w:space="708"/>
@@ -5927,6 +6006,74 @@
     </w:sectPr>
   </w:body>
 </w:document>
+</file>
+
+<file path=word/endnotes.xml><?xml version="1.0" encoding="utf-8"?>
+<w:endnotes xmlns:wpc="http://schemas.microsoft.com/office/word/2010/wordprocessingCanvas" xmlns:mc="http://schemas.openxmlformats.org/markup-compatibility/2006" xmlns:o="urn:schemas-microsoft-com:office:office" xmlns:r="http://schemas.openxmlformats.org/officeDocument/2006/relationships" xmlns:m="http://schemas.openxmlformats.org/officeDocument/2006/math" xmlns:v="urn:schemas-microsoft-com:vml" xmlns:wp14="http://schemas.microsoft.com/office/word/2010/wordprocessingDrawing" xmlns:wp="http://schemas.openxmlformats.org/drawingml/2006/wordprocessingDrawing" xmlns:w10="urn:schemas-microsoft-com:office:word" xmlns:w="http://schemas.openxmlformats.org/wordprocessingml/2006/main" xmlns:w14="http://schemas.microsoft.com/office/word/2010/wordml" xmlns:w15="http://schemas.microsoft.com/office/word/2012/wordml" xmlns:wpg="http://schemas.microsoft.com/office/word/2010/wordprocessingGroup" xmlns:wpi="http://schemas.microsoft.com/office/word/2010/wordprocessingInk" xmlns:wne="http://schemas.microsoft.com/office/word/2006/wordml" xmlns:wps="http://schemas.microsoft.com/office/word/2010/wordprocessingShape" mc:Ignorable="w14 w15 wp14">
+  <w:endnote w:type="separator" w:id="-1">
+    <w:p>
+      <w:pPr>
+        <w:spacing w:after="0" w:line="240" w:lineRule="auto"/>
+      </w:pPr>
+      <w:r>
+        <w:separator/>
+      </w:r>
+    </w:p>
+  </w:endnote>
+  <w:endnote w:type="continuationSeparator" w:id="0">
+    <w:p>
+      <w:pPr>
+        <w:spacing w:after="0" w:line="240" w:lineRule="auto"/>
+      </w:pPr>
+      <w:r>
+        <w:continuationSeparator/>
+      </w:r>
+    </w:p>
+  </w:endnote>
+</w:endnotes>
+</file>
+
+<file path=word/footer1.xml><?xml version="1.0" encoding="utf-8"?>
+<w:ftr xmlns:wpc="http://schemas.microsoft.com/office/word/2010/wordprocessingCanvas" xmlns:mc="http://schemas.openxmlformats.org/markup-compatibility/2006" xmlns:o="urn:schemas-microsoft-com:office:office" xmlns:r="http://schemas.openxmlformats.org/officeDocument/2006/relationships" xmlns:m="http://schemas.openxmlformats.org/officeDocument/2006/math" xmlns:v="urn:schemas-microsoft-com:vml" xmlns:wp14="http://schemas.microsoft.com/office/word/2010/wordprocessingDrawing" xmlns:wp="http://schemas.openxmlformats.org/drawingml/2006/wordprocessingDrawing" xmlns:w10="urn:schemas-microsoft-com:office:word" xmlns:w="http://schemas.openxmlformats.org/wordprocessingml/2006/main" xmlns:w14="http://schemas.microsoft.com/office/word/2010/wordml" xmlns:w15="http://schemas.microsoft.com/office/word/2012/wordml" xmlns:wpg="http://schemas.microsoft.com/office/word/2010/wordprocessingGroup" xmlns:wpi="http://schemas.microsoft.com/office/word/2010/wordprocessingInk" xmlns:wne="http://schemas.microsoft.com/office/word/2006/wordml" xmlns:wps="http://schemas.microsoft.com/office/word/2010/wordprocessingShape" mc:Ignorable="w14 w15 wp14">
+  <w:p>
+    <w:pPr>
+      <w:pStyle w:val="Footer"/>
+      <w:tabs>
+        <w:tab w:val="clear" w:pos="4680"/>
+        <w:tab w:val="clear" w:pos="9360"/>
+        <w:tab w:val="left" w:pos="5207"/>
+      </w:tabs>
+    </w:pPr>
+    <w:r>
+      <w:tab/>
+    </w:r>
+  </w:p>
+</w:ftr>
+</file>
+
+<file path=word/footnotes.xml><?xml version="1.0" encoding="utf-8"?>
+<w:footnotes xmlns:wpc="http://schemas.microsoft.com/office/word/2010/wordprocessingCanvas" xmlns:mc="http://schemas.openxmlformats.org/markup-compatibility/2006" xmlns:o="urn:schemas-microsoft-com:office:office" xmlns:r="http://schemas.openxmlformats.org/officeDocument/2006/relationships" xmlns:m="http://schemas.openxmlformats.org/officeDocument/2006/math" xmlns:v="urn:schemas-microsoft-com:vml" xmlns:wp14="http://schemas.microsoft.com/office/word/2010/wordprocessingDrawing" xmlns:wp="http://schemas.openxmlformats.org/drawingml/2006/wordprocessingDrawing" xmlns:w10="urn:schemas-microsoft-com:office:word" xmlns:w="http://schemas.openxmlformats.org/wordprocessingml/2006/main" xmlns:w14="http://schemas.microsoft.com/office/word/2010/wordml" xmlns:w15="http://schemas.microsoft.com/office/word/2012/wordml" xmlns:wpg="http://schemas.microsoft.com/office/word/2010/wordprocessingGroup" xmlns:wpi="http://schemas.microsoft.com/office/word/2010/wordprocessingInk" xmlns:wne="http://schemas.microsoft.com/office/word/2006/wordml" xmlns:wps="http://schemas.microsoft.com/office/word/2010/wordprocessingShape" mc:Ignorable="w14 w15 wp14">
+  <w:footnote w:type="separator" w:id="-1">
+    <w:p>
+      <w:pPr>
+        <w:spacing w:after="0" w:line="240" w:lineRule="auto"/>
+      </w:pPr>
+      <w:r>
+        <w:separator/>
+      </w:r>
+    </w:p>
+  </w:footnote>
+  <w:footnote w:type="continuationSeparator" w:id="0">
+    <w:p>
+      <w:pPr>
+        <w:spacing w:after="0" w:line="240" w:lineRule="auto"/>
+      </w:pPr>
+      <w:r>
+        <w:continuationSeparator/>
+      </w:r>
+    </w:p>
+  </w:footnote>
+</w:footnotes>
 </file>
 
 <file path=word/numbering.xml><?xml version="1.0" encoding="utf-8"?>
@@ -7817,6 +7964,50 @@
       <w:szCs w:val="26"/>
     </w:rPr>
   </w:style>
+  <w:style w:type="paragraph" w:styleId="Header">
+    <w:name w:val="header"/>
+    <w:basedOn w:val="Normal"/>
+    <w:link w:val="HeaderChar"/>
+    <w:uiPriority w:val="99"/>
+    <w:unhideWhenUsed/>
+    <w:rsid w:val="00117EF8"/>
+    <w:pPr>
+      <w:tabs>
+        <w:tab w:val="center" w:pos="4680"/>
+        <w:tab w:val="right" w:pos="9360"/>
+      </w:tabs>
+      <w:spacing w:after="0" w:line="240" w:lineRule="auto"/>
+    </w:pPr>
+  </w:style>
+  <w:style w:type="character" w:customStyle="1" w:styleId="HeaderChar">
+    <w:name w:val="Header Char"/>
+    <w:basedOn w:val="DefaultParagraphFont"/>
+    <w:link w:val="Header"/>
+    <w:uiPriority w:val="99"/>
+    <w:rsid w:val="00117EF8"/>
+  </w:style>
+  <w:style w:type="paragraph" w:styleId="Footer">
+    <w:name w:val="footer"/>
+    <w:basedOn w:val="Normal"/>
+    <w:link w:val="FooterChar"/>
+    <w:uiPriority w:val="99"/>
+    <w:unhideWhenUsed/>
+    <w:rsid w:val="00117EF8"/>
+    <w:pPr>
+      <w:tabs>
+        <w:tab w:val="center" w:pos="4680"/>
+        <w:tab w:val="right" w:pos="9360"/>
+      </w:tabs>
+      <w:spacing w:after="0" w:line="240" w:lineRule="auto"/>
+    </w:pPr>
+  </w:style>
+  <w:style w:type="character" w:customStyle="1" w:styleId="FooterChar">
+    <w:name w:val="Footer Char"/>
+    <w:basedOn w:val="DefaultParagraphFont"/>
+    <w:link w:val="Footer"/>
+    <w:uiPriority w:val="99"/>
+    <w:rsid w:val="00117EF8"/>
+  </w:style>
 </w:styles>
 </file>
 
@@ -8086,7 +8277,7 @@
 </file>
 
 <file path=customXml/itemProps1.xml><?xml version="1.0" encoding="utf-8"?>
-<ds:datastoreItem xmlns:ds="http://schemas.openxmlformats.org/officeDocument/2006/customXml" ds:itemID="{B2F6F8FB-4BDC-4475-B416-513D1253F6F3}">
+<ds:datastoreItem xmlns:ds="http://schemas.openxmlformats.org/officeDocument/2006/customXml" ds:itemID="{2B5D6434-15D2-437E-BB41-02501F219096}">
   <ds:schemaRefs>
     <ds:schemaRef ds:uri="http://schemas.openxmlformats.org/officeDocument/2006/bibliography"/>
   </ds:schemaRefs>
